--- a/TiPIPPiE_NoteSlizhyk.docx
+++ b/TiPIPPiE_NoteSlizhyk.docx
@@ -1,6 +1,6 @@
 
 <file path=word/document.xml><?xml version="1.0" encoding="utf-8"?>
-<w:document xmlns:ve="http://schemas.openxmlformats.org/markup-compatibility/2006" xmlns:o="urn:schemas-microsoft-com:office:office" xmlns:r="http://schemas.openxmlformats.org/officeDocument/2006/relationships" xmlns:m="http://schemas.openxmlformats.org/officeDocument/2006/math" xmlns:v="urn:schemas-microsoft-com:vml" xmlns:wp="http://schemas.openxmlformats.org/drawingml/2006/wordprocessingDrawing" xmlns:w10="urn:schemas-microsoft-com:office:word" xmlns:w="http://schemas.openxmlformats.org/wordprocessingml/2006/main" xmlns:wne="http://schemas.microsoft.com/office/word/2006/wordml">
+<w:document xmlns:wpc="http://schemas.microsoft.com/office/word/2010/wordprocessingCanvas" xmlns:mc="http://schemas.openxmlformats.org/markup-compatibility/2006" xmlns:o="urn:schemas-microsoft-com:office:office" xmlns:r="http://schemas.openxmlformats.org/officeDocument/2006/relationships" xmlns:m="http://schemas.openxmlformats.org/officeDocument/2006/math" xmlns:v="urn:schemas-microsoft-com:vml" xmlns:wp14="http://schemas.microsoft.com/office/word/2010/wordprocessingDrawing" xmlns:wp="http://schemas.openxmlformats.org/drawingml/2006/wordprocessingDrawing" xmlns:w10="urn:schemas-microsoft-com:office:word" xmlns:w="http://schemas.openxmlformats.org/wordprocessingml/2006/main" xmlns:w14="http://schemas.microsoft.com/office/word/2010/wordml" xmlns:w15="http://schemas.microsoft.com/office/word/2012/wordml" xmlns:wpg="http://schemas.microsoft.com/office/word/2010/wordprocessingGroup" xmlns:wpi="http://schemas.microsoft.com/office/word/2010/wordprocessingInk" xmlns:wne="http://schemas.microsoft.com/office/word/2006/wordml" xmlns:wps="http://schemas.microsoft.com/office/word/2010/wordprocessingShape" mc:Ignorable="w14 w15 wp14">
   <w:body>
     <w:p>
       <w:pPr>
@@ -336,15 +336,15 @@
           <w:szCs w:val="28"/>
           <w:lang w:eastAsia="ru-RU"/>
         </w:rPr>
-        <w:t>РЕГУЛИРОВАНИЯ</w:t>
+        <w:t xml:space="preserve">УПРАВЛЕНИЯ ПРОЕКТОМ </w:t>
       </w:r>
       <w:r>
         <w:rPr>
           <w:rFonts w:eastAsia="Times New Roman"/>
           <w:szCs w:val="28"/>
-          <w:lang w:eastAsia="ru-RU"/>
-        </w:rPr>
-        <w:t xml:space="preserve"> УЧЕБНЫХ ПЛАНОВ</w:t>
+          <w:lang w:val="en-GB" w:eastAsia="ru-RU"/>
+        </w:rPr>
+        <w:t>PLEX</w:t>
       </w:r>
     </w:p>
     <w:p>
@@ -459,7 +459,15 @@
           <w:szCs w:val="28"/>
           <w:lang w:eastAsia="ru-RU"/>
         </w:rPr>
-        <w:t>Слижик И.А.</w:t>
+        <w:t>Русак А.Д</w:t>
+      </w:r>
+      <w:r>
+        <w:rPr>
+          <w:rFonts w:eastAsia="Times New Roman"/>
+          <w:szCs w:val="28"/>
+          <w:lang w:eastAsia="ru-RU"/>
+        </w:rPr>
+        <w:t>.</w:t>
       </w:r>
     </w:p>
     <w:p>
@@ -726,7 +734,7 @@
     </w:p>
     <w:p>
       <w:pPr>
-        <w:pStyle w:val="1"/>
+        <w:pStyle w:val="Heading1"/>
         <w:spacing w:before="0"/>
         <w:jc w:val="center"/>
         <w:rPr>
@@ -753,7 +761,7 @@
     </w:p>
     <w:p>
       <w:pPr>
-        <w:pStyle w:val="1"/>
+        <w:pStyle w:val="Heading1"/>
         <w:spacing w:before="0"/>
         <w:rPr>
           <w:lang w:eastAsia="ru-RU"/>
@@ -782,7 +790,7 @@
     </w:p>
     <w:p>
       <w:pPr>
-        <w:pStyle w:val="1"/>
+        <w:pStyle w:val="Heading1"/>
         <w:spacing w:before="0"/>
         <w:ind w:firstLine="709"/>
         <w:jc w:val="left"/>
@@ -828,40 +836,25 @@
         <w:rPr>
           <w:lang w:eastAsia="ru-RU"/>
         </w:rPr>
-        <w:t>Целью данной работы является написание системы, предназначенной для регулирования данных об учебных планах специальностей, а также успеваемости студентов университета.</w:t>
+        <w:t xml:space="preserve">Целью данной работы является написание системы для регулирования, отслеживания и управления работой проекта </w:t>
+      </w:r>
+      <w:r>
+        <w:rPr>
+          <w:lang w:val="en-GB" w:eastAsia="ru-RU"/>
+        </w:rPr>
+        <w:t>PLEX</w:t>
       </w:r>
       <w:r>
         <w:rPr>
           <w:lang w:eastAsia="ru-RU"/>
         </w:rPr>
-        <w:t xml:space="preserve"> Она может использоваться на практике работниками деканата для более эффективной работы с большими объ</w:t>
+        <w:t xml:space="preserve">. </w:t>
       </w:r>
       <w:r>
         <w:rPr>
           <w:lang w:eastAsia="ru-RU"/>
         </w:rPr>
-        <w:t>е</w:t>
-      </w:r>
-      <w:r>
-        <w:rPr>
-          <w:lang w:eastAsia="ru-RU"/>
-        </w:rPr>
-        <w:t>мами информации.</w:t>
-      </w:r>
-    </w:p>
-    <w:p>
-      <w:pPr>
-        <w:spacing w:after="0"/>
-        <w:ind w:firstLine="709"/>
-        <w:rPr>
-          <w:szCs w:val="28"/>
-        </w:rPr>
-      </w:pPr>
-      <w:r>
-        <w:rPr>
-          <w:szCs w:val="28"/>
-        </w:rPr>
-        <w:t>Данная система должна быть простой и интуитивно понятной, не требующей специальной подготовки и знаний для ее использования. Пользователь вводит необходимые данные и, используя органы управления и средства отображения информации, выполняет требуемые задачи.</w:t>
+        <w:t>Она может использоваться как обычными работниками, так и менеджментом в целях улучшения качества продукта, слежения за сроками, производительностью людей.</w:t>
       </w:r>
     </w:p>
     <w:p>
@@ -876,7 +869,7 @@
         <w:rPr>
           <w:lang w:eastAsia="ru-RU"/>
         </w:rPr>
-        <w:t>Предоставлен механизм для обработки информации и вывода ее в нескольких форматах, возможность реагировать на исключительные для системы ситуации.</w:t>
+        <w:t>Данная система должна быть негромоздкой, понятной с первого взгляда. Пользователь должен делать как можно меньше действий для того, чтобы увидеть необходимую информацию на экране монитора.</w:t>
       </w:r>
     </w:p>
     <w:p>
@@ -891,128 +884,127 @@
         <w:rPr>
           <w:lang w:eastAsia="ru-RU"/>
         </w:rPr>
+        <w:t xml:space="preserve">Система выгружает данные из сторонней системы </w:t>
+      </w:r>
+      <w:r>
+        <w:rPr>
+          <w:lang w:val="en-GB" w:eastAsia="ru-RU"/>
+        </w:rPr>
+        <w:t>JIRA</w:t>
+      </w:r>
+      <w:r>
+        <w:rPr>
+          <w:lang w:eastAsia="ru-RU"/>
+        </w:rPr>
+        <w:t xml:space="preserve"> по конкретному расписанию для того, чтобы всегда иметь свежую</w:t>
+      </w:r>
+      <w:r>
+        <w:rPr>
+          <w:lang w:eastAsia="ru-RU"/>
+        </w:rPr>
+        <w:t xml:space="preserve"> информацию о состоянии проекта, активностях его работников, заказчиков.</w:t>
+      </w:r>
+    </w:p>
+    <w:p>
+      <w:pPr>
+        <w:ind w:firstLine="709"/>
+        <w:contextualSpacing/>
+        <w:rPr>
+          <w:lang w:eastAsia="ru-RU"/>
+        </w:rPr>
+      </w:pPr>
+      <w:r>
+        <w:rPr>
+          <w:lang w:eastAsia="ru-RU"/>
+        </w:rPr>
         <w:t xml:space="preserve">Система написана на </w:t>
       </w:r>
       <w:r>
         <w:rPr>
-          <w:lang w:val="en-US" w:eastAsia="ru-RU"/>
-        </w:rPr>
-        <w:t>C</w:t>
+          <w:lang w:val="en-GB" w:eastAsia="ru-RU"/>
+        </w:rPr>
+        <w:t>AngularJS</w:t>
       </w:r>
       <w:r>
         <w:rPr>
           <w:lang w:eastAsia="ru-RU"/>
         </w:rPr>
-        <w:t>#</w:t>
+        <w:t xml:space="preserve"> </w:t>
       </w:r>
       <w:r>
         <w:rPr>
           <w:lang w:eastAsia="ru-RU"/>
         </w:rPr>
-        <w:t xml:space="preserve"> и представляет собой оконное приложение</w:t>
+        <w:t xml:space="preserve">и представляет собой </w:t>
+      </w:r>
+      <w:r>
+        <w:rPr>
+          <w:lang w:val="en-GB" w:eastAsia="ru-RU"/>
+        </w:rPr>
+        <w:t>Web</w:t>
       </w:r>
       <w:r>
         <w:rPr>
           <w:lang w:eastAsia="ru-RU"/>
         </w:rPr>
-        <w:t xml:space="preserve">, разработанное в </w:t>
-      </w:r>
-      <w:r>
-        <w:rPr>
-          <w:lang w:val="en-US" w:eastAsia="ru-RU"/>
-        </w:rPr>
-        <w:t>Microsoft</w:t>
+        <w:t>-</w:t>
       </w:r>
       <w:r>
         <w:rPr>
           <w:lang w:eastAsia="ru-RU"/>
         </w:rPr>
-        <w:t xml:space="preserve"> </w:t>
-      </w:r>
-      <w:r>
-        <w:rPr>
-          <w:lang w:val="en-US" w:eastAsia="ru-RU"/>
-        </w:rPr>
-        <w:t>Visual</w:t>
+        <w:t>приложение</w:t>
       </w:r>
       <w:r>
         <w:rPr>
           <w:lang w:eastAsia="ru-RU"/>
         </w:rPr>
-        <w:t xml:space="preserve"> </w:t>
-      </w:r>
-      <w:r>
-        <w:rPr>
-          <w:lang w:val="en-US" w:eastAsia="ru-RU"/>
-        </w:rPr>
-        <w:t>Studio</w:t>
+        <w:t xml:space="preserve">, </w:t>
       </w:r>
       <w:r>
         <w:rPr>
           <w:lang w:eastAsia="ru-RU"/>
         </w:rPr>
-        <w:t xml:space="preserve"> 2012</w:t>
-      </w:r>
+        <w:t xml:space="preserve">написанное на платформе </w:t>
+      </w:r>
+      <w:proofErr w:type="spellStart"/>
+      <w:r>
+        <w:rPr>
+          <w:lang w:val="en-GB" w:eastAsia="ru-RU"/>
+        </w:rPr>
+        <w:t>NodeJS</w:t>
+      </w:r>
+      <w:proofErr w:type="spellEnd"/>
       <w:r>
         <w:rPr>
           <w:lang w:eastAsia="ru-RU"/>
         </w:rPr>
-        <w:t>. Систему можно расширять и дополнять другими</w:t>
+        <w:t xml:space="preserve">. </w:t>
       </w:r>
       <w:r>
         <w:rPr>
           <w:lang w:eastAsia="ru-RU"/>
         </w:rPr>
-        <w:t xml:space="preserve"> </w:t>
-      </w:r>
-      <w:r>
+        <w:t>Она достаточно легко расширяется и может интегрироваться с другими сторонними системами.</w:t>
+      </w:r>
+    </w:p>
+    <w:p>
+      <w:pPr>
+        <w:jc w:val="left"/>
         <w:rPr>
           <w:lang w:eastAsia="ru-RU"/>
         </w:rPr>
-        <w:t>видами</w:t>
-      </w:r>
+      </w:pPr>
       <w:r>
         <w:rPr>
           <w:lang w:eastAsia="ru-RU"/>
         </w:rPr>
-        <w:t xml:space="preserve"> задач,</w:t>
-      </w:r>
-      <w:r>
-        <w:rPr>
-          <w:lang w:eastAsia="ru-RU"/>
-        </w:rPr>
-        <w:t xml:space="preserve"> которые относятся к специфике системы, </w:t>
-      </w:r>
-      <w:r>
-        <w:rPr>
-          <w:lang w:eastAsia="ru-RU"/>
-        </w:rPr>
-        <w:t xml:space="preserve"> настраивать для работы с другими проектами</w:t>
-      </w:r>
-      <w:r>
-        <w:rPr>
-          <w:lang w:eastAsia="ru-RU"/>
-        </w:rPr>
-        <w:t>.</w:t>
-      </w:r>
-    </w:p>
-    <w:p>
-      <w:pPr>
-        <w:jc w:val="left"/>
-        <w:rPr>
-          <w:lang w:eastAsia="ru-RU"/>
-        </w:rPr>
-      </w:pPr>
-      <w:r>
-        <w:rPr>
-          <w:lang w:eastAsia="ru-RU"/>
-        </w:rPr>
         <w:br w:type="page"/>
       </w:r>
     </w:p>
     <w:p>
       <w:pPr>
-        <w:pStyle w:val="1"/>
+        <w:pStyle w:val="Heading1"/>
         <w:spacing w:before="0"/>
         <w:ind w:left="709"/>
         <w:rPr>
@@ -1071,31 +1063,25 @@
         <w:rPr>
           <w:szCs w:val="28"/>
         </w:rPr>
-        <w:t xml:space="preserve">– </w:t>
-      </w:r>
-      <w:r>
-        <w:rPr>
-          <w:szCs w:val="28"/>
-        </w:rPr>
-        <w:t xml:space="preserve"> </w:t>
-      </w:r>
-      <w:r>
-        <w:rPr>
-          <w:szCs w:val="28"/>
-        </w:rPr>
-        <w:t xml:space="preserve">добавление </w:t>
-      </w:r>
-      <w:r>
-        <w:rPr>
-          <w:szCs w:val="28"/>
-        </w:rPr>
-        <w:t>студентов</w:t>
-      </w:r>
-      <w:r>
-        <w:rPr>
-          <w:szCs w:val="28"/>
-        </w:rPr>
-        <w:t>, групп, специальностей, дисциплин</w:t>
+        <w:t>– просмотр</w:t>
+      </w:r>
+      <w:r>
+        <w:rPr>
+          <w:szCs w:val="28"/>
+        </w:rPr>
+        <w:t xml:space="preserve"> ак</w:t>
+      </w:r>
+      <w:r>
+        <w:rPr>
+          <w:szCs w:val="28"/>
+        </w:rPr>
+        <w:t>туального состо</w:t>
+      </w:r>
+      <w:r>
+        <w:rPr>
+          <w:szCs w:val="28"/>
+        </w:rPr>
+        <w:t>яния по проделанной работе</w:t>
       </w:r>
       <w:r>
         <w:rPr>
@@ -1116,19 +1102,19 @@
         <w:rPr>
           <w:szCs w:val="28"/>
         </w:rPr>
-        <w:t>–</w:t>
-      </w:r>
-      <w:r>
-        <w:rPr>
-          <w:szCs w:val="28"/>
-        </w:rPr>
-        <w:t xml:space="preserve"> </w:t>
-      </w:r>
-      <w:r>
-        <w:rPr>
-          <w:szCs w:val="28"/>
-        </w:rPr>
-        <w:t xml:space="preserve"> хранение информации в базе данных;</w:t>
+        <w:t>– просмотр</w:t>
+      </w:r>
+      <w:r>
+        <w:rPr>
+          <w:szCs w:val="28"/>
+        </w:rPr>
+        <w:t xml:space="preserve"> статистики выполненной работы по неделям</w:t>
+      </w:r>
+      <w:r>
+        <w:rPr>
+          <w:szCs w:val="28"/>
+        </w:rPr>
+        <w:t>;</w:t>
       </w:r>
     </w:p>
     <w:p>
@@ -1143,31 +1129,19 @@
         <w:rPr>
           <w:szCs w:val="28"/>
         </w:rPr>
-        <w:t xml:space="preserve">– </w:t>
-      </w:r>
-      <w:r>
-        <w:rPr>
-          <w:szCs w:val="28"/>
-        </w:rPr>
-        <w:t xml:space="preserve"> </w:t>
-      </w:r>
-      <w:r>
-        <w:rPr>
-          <w:szCs w:val="28"/>
-        </w:rPr>
-        <w:t>удаление</w:t>
-      </w:r>
-      <w:r>
-        <w:rPr>
-          <w:szCs w:val="28"/>
-        </w:rPr>
-        <w:t xml:space="preserve"> </w:t>
-      </w:r>
-      <w:r>
-        <w:rPr>
-          <w:szCs w:val="28"/>
-        </w:rPr>
-        <w:t>студентов, групп, специальностей, дисциплин;</w:t>
+        <w:t>– просмотр</w:t>
+      </w:r>
+      <w:r>
+        <w:rPr>
+          <w:szCs w:val="28"/>
+        </w:rPr>
+        <w:t xml:space="preserve"> статистики по добавленным страницам</w:t>
+      </w:r>
+      <w:r>
+        <w:rPr>
+          <w:szCs w:val="28"/>
+        </w:rPr>
+        <w:t>;</w:t>
       </w:r>
     </w:p>
     <w:p>
@@ -1182,31 +1156,19 @@
         <w:rPr>
           <w:szCs w:val="28"/>
         </w:rPr>
-        <w:t xml:space="preserve">– </w:t>
-      </w:r>
-      <w:r>
-        <w:rPr>
-          <w:szCs w:val="28"/>
-        </w:rPr>
-        <w:t xml:space="preserve"> </w:t>
-      </w:r>
-      <w:r>
-        <w:rPr>
-          <w:szCs w:val="28"/>
-        </w:rPr>
-        <w:t>изменение</w:t>
-      </w:r>
-      <w:r>
-        <w:rPr>
-          <w:szCs w:val="28"/>
-        </w:rPr>
-        <w:t xml:space="preserve"> </w:t>
-      </w:r>
-      <w:r>
-        <w:rPr>
-          <w:szCs w:val="28"/>
-        </w:rPr>
-        <w:t>студентов, групп, специальностей, дисциплин;</w:t>
+        <w:t>– просмотр</w:t>
+      </w:r>
+      <w:r>
+        <w:rPr>
+          <w:szCs w:val="28"/>
+        </w:rPr>
+        <w:t xml:space="preserve"> статистики потраченных часов на разработку</w:t>
+      </w:r>
+      <w:r>
+        <w:rPr>
+          <w:szCs w:val="28"/>
+        </w:rPr>
+        <w:t>;</w:t>
       </w:r>
     </w:p>
     <w:p>
@@ -1221,7 +1183,7 @@
         <w:rPr>
           <w:szCs w:val="28"/>
         </w:rPr>
-        <w:t xml:space="preserve">– </w:t>
+        <w:t>– просмотр</w:t>
       </w:r>
       <w:r>
         <w:rPr>
@@ -1233,19 +1195,13 @@
         <w:rPr>
           <w:szCs w:val="28"/>
         </w:rPr>
-        <w:t>просмотр</w:t>
-      </w:r>
-      <w:r>
-        <w:rPr>
-          <w:szCs w:val="28"/>
-        </w:rPr>
-        <w:t xml:space="preserve"> </w:t>
-      </w:r>
-      <w:r>
-        <w:rPr>
-          <w:szCs w:val="28"/>
-        </w:rPr>
-        <w:t>студентов, групп, специальностей, дисциплин;</w:t>
+        <w:t>всех данных по разработке приложений</w:t>
+      </w:r>
+      <w:r>
+        <w:rPr>
+          <w:szCs w:val="28"/>
+        </w:rPr>
+        <w:t>;</w:t>
       </w:r>
     </w:p>
     <w:p>
@@ -1260,19 +1216,19 @@
         <w:rPr>
           <w:szCs w:val="28"/>
         </w:rPr>
-        <w:t xml:space="preserve">– </w:t>
-      </w:r>
-      <w:r>
-        <w:rPr>
-          <w:szCs w:val="28"/>
-        </w:rPr>
-        <w:t xml:space="preserve"> </w:t>
-      </w:r>
-      <w:r>
-        <w:rPr>
-          <w:szCs w:val="28"/>
-        </w:rPr>
-        <w:t>поиск данных по ключу в заданном фильтре;</w:t>
+        <w:t>– просмотр</w:t>
+      </w:r>
+      <w:r>
+        <w:rPr>
+          <w:szCs w:val="28"/>
+        </w:rPr>
+        <w:t xml:space="preserve"> всех данных по разработке модулей</w:t>
+      </w:r>
+      <w:r>
+        <w:rPr>
+          <w:szCs w:val="28"/>
+        </w:rPr>
+        <w:t>;</w:t>
       </w:r>
     </w:p>
     <w:p>
@@ -1287,19 +1243,13 @@
         <w:rPr>
           <w:szCs w:val="28"/>
         </w:rPr>
-        <w:t xml:space="preserve">– </w:t>
-      </w:r>
-      <w:r>
-        <w:rPr>
-          <w:szCs w:val="28"/>
-        </w:rPr>
-        <w:t xml:space="preserve"> </w:t>
-      </w:r>
-      <w:r>
-        <w:rPr>
-          <w:szCs w:val="28"/>
-        </w:rPr>
-        <w:t>добавление студента в группу</w:t>
+        <w:t>– просмотр</w:t>
+      </w:r>
+      <w:r>
+        <w:rPr>
+          <w:szCs w:val="28"/>
+        </w:rPr>
+        <w:t xml:space="preserve"> подробной статистики по модулям</w:t>
       </w:r>
       <w:r>
         <w:rPr>
@@ -1320,19 +1270,19 @@
         <w:rPr>
           <w:szCs w:val="28"/>
         </w:rPr>
-        <w:t xml:space="preserve">– </w:t>
-      </w:r>
-      <w:r>
-        <w:rPr>
-          <w:szCs w:val="28"/>
-        </w:rPr>
-        <w:t xml:space="preserve"> </w:t>
-      </w:r>
-      <w:r>
-        <w:rPr>
-          <w:szCs w:val="28"/>
-        </w:rPr>
-        <w:t>удаление студента из группы;</w:t>
+        <w:t>– просмотр</w:t>
+      </w:r>
+      <w:r>
+        <w:rPr>
+          <w:szCs w:val="28"/>
+        </w:rPr>
+        <w:t xml:space="preserve"> времени, потраченного разработчиком</w:t>
+      </w:r>
+      <w:r>
+        <w:rPr>
+          <w:szCs w:val="28"/>
+        </w:rPr>
+        <w:t>;</w:t>
       </w:r>
     </w:p>
     <w:p>
@@ -1347,7 +1297,7 @@
         <w:rPr>
           <w:szCs w:val="28"/>
         </w:rPr>
-        <w:t>–</w:t>
+        <w:t>– просмотр</w:t>
       </w:r>
       <w:r>
         <w:rPr>
@@ -1355,17 +1305,25 @@
         </w:rPr>
         <w:t xml:space="preserve"> </w:t>
       </w:r>
-      <w:r>
-        <w:rPr>
-          <w:szCs w:val="28"/>
-        </w:rPr>
-        <w:t xml:space="preserve"> </w:t>
-      </w:r>
-      <w:r>
-        <w:rPr>
-          <w:szCs w:val="28"/>
-        </w:rPr>
-        <w:t>просмотр успеваемости студента;</w:t>
+      <w:proofErr w:type="spellStart"/>
+      <w:r>
+        <w:rPr>
+          <w:szCs w:val="28"/>
+        </w:rPr>
+        <w:t>неотвеченных</w:t>
+      </w:r>
+      <w:proofErr w:type="spellEnd"/>
+      <w:r>
+        <w:rPr>
+          <w:szCs w:val="28"/>
+        </w:rPr>
+        <w:t xml:space="preserve"> вопросов по багам</w:t>
+      </w:r>
+      <w:r>
+        <w:rPr>
+          <w:szCs w:val="28"/>
+        </w:rPr>
+        <w:t>;</w:t>
       </w:r>
     </w:p>
     <w:p>
@@ -1380,149 +1338,27 @@
         <w:rPr>
           <w:szCs w:val="28"/>
         </w:rPr>
-        <w:t xml:space="preserve">– </w:t>
-      </w:r>
-      <w:r>
-        <w:rPr>
-          <w:szCs w:val="28"/>
-        </w:rPr>
-        <w:t xml:space="preserve"> </w:t>
-      </w:r>
-      <w:r>
-        <w:rPr>
-          <w:szCs w:val="28"/>
-        </w:rPr>
-        <w:t xml:space="preserve">вывод успеваемости студента в формат </w:t>
-      </w:r>
-      <w:r>
-        <w:rPr>
-          <w:szCs w:val="28"/>
-          <w:lang w:val="en-US"/>
-        </w:rPr>
-        <w:t>PDF</w:t>
-      </w:r>
-      <w:r>
-        <w:rPr>
-          <w:szCs w:val="28"/>
-        </w:rPr>
-        <w:t>;</w:t>
-      </w:r>
-    </w:p>
-    <w:p>
-      <w:pPr>
-        <w:spacing w:after="0"/>
-        <w:ind w:firstLine="709"/>
-        <w:rPr>
-          <w:szCs w:val="28"/>
-        </w:rPr>
-      </w:pPr>
-      <w:r>
-        <w:rPr>
-          <w:szCs w:val="28"/>
-        </w:rPr>
-        <w:t xml:space="preserve">– </w:t>
-      </w:r>
-      <w:r>
-        <w:rPr>
-          <w:szCs w:val="28"/>
-        </w:rPr>
-        <w:t xml:space="preserve"> </w:t>
-      </w:r>
-      <w:r>
-        <w:rPr>
-          <w:szCs w:val="28"/>
-        </w:rPr>
-        <w:t>просмотр студентов группы;</w:t>
-      </w:r>
-    </w:p>
-    <w:p>
-      <w:pPr>
-        <w:spacing w:after="0"/>
-        <w:ind w:firstLine="709"/>
-        <w:rPr>
-          <w:szCs w:val="28"/>
-        </w:rPr>
-      </w:pPr>
-      <w:r>
-        <w:rPr>
-          <w:szCs w:val="28"/>
-        </w:rPr>
-        <w:t xml:space="preserve">– </w:t>
-      </w:r>
-      <w:r>
-        <w:rPr>
-          <w:szCs w:val="28"/>
-        </w:rPr>
-        <w:t xml:space="preserve"> </w:t>
-      </w:r>
-      <w:r>
-        <w:rPr>
-          <w:szCs w:val="28"/>
-        </w:rPr>
-        <w:t>быстрое изменение успеваемости студента по группе;</w:t>
-      </w:r>
-    </w:p>
-    <w:p>
-      <w:pPr>
-        <w:spacing w:after="0"/>
-        <w:ind w:firstLine="709"/>
-        <w:rPr>
-          <w:szCs w:val="28"/>
-        </w:rPr>
-      </w:pPr>
-      <w:r>
-        <w:rPr>
-          <w:szCs w:val="28"/>
-        </w:rPr>
-        <w:t>–</w:t>
-      </w:r>
-      <w:r>
-        <w:rPr>
-          <w:szCs w:val="28"/>
-        </w:rPr>
-        <w:t xml:space="preserve"> </w:t>
-      </w:r>
-      <w:r>
-        <w:rPr>
-          <w:szCs w:val="28"/>
-        </w:rPr>
-        <w:t xml:space="preserve"> изменение учебного плана специальности;</w:t>
-      </w:r>
-    </w:p>
-    <w:p>
-      <w:pPr>
-        <w:spacing w:after="0"/>
-        <w:ind w:firstLine="709"/>
-        <w:rPr>
-          <w:szCs w:val="28"/>
-        </w:rPr>
-      </w:pPr>
-      <w:r>
-        <w:rPr>
-          <w:szCs w:val="28"/>
-        </w:rPr>
-        <w:t xml:space="preserve">– </w:t>
-      </w:r>
-      <w:r>
-        <w:rPr>
-          <w:szCs w:val="28"/>
-        </w:rPr>
-        <w:t xml:space="preserve"> </w:t>
-      </w:r>
-      <w:r>
-        <w:rPr>
-          <w:szCs w:val="28"/>
-        </w:rPr>
-        <w:t>изменение успеваемости студента.</w:t>
-      </w:r>
-    </w:p>
-    <w:p>
-      <w:pPr>
-        <w:jc w:val="left"/>
-        <w:rPr>
-          <w:szCs w:val="28"/>
-        </w:rPr>
-      </w:pPr>
+        <w:t>– интеграция</w:t>
+      </w:r>
+      <w:r>
+        <w:rPr>
+          <w:szCs w:val="28"/>
+        </w:rPr>
+        <w:t xml:space="preserve"> с системой </w:t>
+      </w:r>
+      <w:r>
+        <w:rPr>
+          <w:szCs w:val="28"/>
+          <w:lang w:val="en-GB"/>
+        </w:rPr>
+        <w:t>JIRA</w:t>
+      </w:r>
+      <w:r>
+        <w:rPr>
+          <w:szCs w:val="28"/>
+        </w:rPr>
+        <w:t>.</w:t>
+      </w:r>
       <w:r>
         <w:rPr>
           <w:szCs w:val="28"/>
@@ -1532,7 +1368,7 @@
     </w:p>
     <w:p>
       <w:pPr>
-        <w:pStyle w:val="1"/>
+        <w:pStyle w:val="Heading1"/>
         <w:spacing w:before="0"/>
         <w:ind w:left="709"/>
         <w:rPr>
@@ -1569,10 +1405,7 @@
         <w:t>Содержание фун</w:t>
       </w:r>
       <w:r>
-        <w:t>кций, указанных в пунктах 1 – 1</w:t>
-      </w:r>
-      <w:r>
-        <w:t>4</w:t>
+        <w:t>кций, указанных в пунктах 1 – 10</w:t>
       </w:r>
       <w:r>
         <w:t xml:space="preserve"> второго раздела, можно описать следующим образом:</w:t>
@@ -1580,7 +1413,7 @@
     </w:p>
     <w:p>
       <w:pPr>
-        <w:pStyle w:val="a3"/>
+        <w:pStyle w:val="ListParagraph"/>
         <w:numPr>
           <w:ilvl w:val="0"/>
           <w:numId w:val="3"/>
@@ -1592,51 +1425,40 @@
         <w:ind w:left="0" w:firstLine="709"/>
       </w:pPr>
       <w:r>
-        <w:t>Для добавления сущностей студент, группа, специальность, дисциплина необхо</w:t>
-      </w:r>
-      <w:r>
-        <w:t xml:space="preserve">димо </w:t>
-      </w:r>
-      <w:r>
-        <w:t>выбрать необходимую сущность</w:t>
-      </w:r>
-      <w:r>
-        <w:t>, нажать на кнопку «</w:t>
-      </w:r>
-      <w:r>
-        <w:rPr>
-          <w:lang w:val="en-US"/>
-        </w:rPr>
-        <w:t>ADD</w:t>
-      </w:r>
-      <w:r>
-        <w:t xml:space="preserve">», </w:t>
-      </w:r>
-      <w:r>
-        <w:t>заполнить форму добавления и нажат</w:t>
-      </w:r>
-      <w:r>
-        <w:t>ь</w:t>
-      </w:r>
-      <w:r>
-        <w:t xml:space="preserve"> на кнопку «</w:t>
-      </w:r>
-      <w:r>
-        <w:rPr>
-          <w:lang w:val="en-US"/>
-        </w:rPr>
-        <w:t>ADD</w:t>
+        <w:t>Для просмотра актуальной информации о проделанной работе и запланированной работе надо нажать кнопку «</w:t>
+      </w:r>
+      <w:r>
+        <w:rPr>
+          <w:lang w:val="en-GB"/>
+        </w:rPr>
+        <w:t>Burndown</w:t>
       </w:r>
       <w:r>
         <w:t>»</w:t>
       </w:r>
       <w:r>
-        <w:t>.</w:t>
-      </w:r>
-    </w:p>
-    <w:p>
-      <w:pPr>
-        <w:pStyle w:val="a3"/>
+        <w:t xml:space="preserve">. </w:t>
+      </w:r>
+      <w:r>
+        <w:t>Мы увидим график, который показывает движение к намеченной цели и сколько осталось «</w:t>
+      </w:r>
+      <w:proofErr w:type="spellStart"/>
+      <w:r>
+        <w:t>стори</w:t>
+      </w:r>
+      <w:proofErr w:type="spellEnd"/>
+      <w:r>
+        <w:t>-поинтов» до окончания работ. На графике имеются кнопки для фильтрации результатов: «</w:t>
+      </w:r>
+      <w:bookmarkStart w:id="4" w:name="_GoBack"/>
+      <w:bookmarkEnd w:id="4"/>
+      <w:r>
+        <w:t>»</w:t>
+      </w:r>
+    </w:p>
+    <w:p>
+      <w:pPr>
+        <w:pStyle w:val="ListParagraph"/>
         <w:numPr>
           <w:ilvl w:val="0"/>
           <w:numId w:val="3"/>
@@ -1689,7 +1511,7 @@
     </w:p>
     <w:p>
       <w:pPr>
-        <w:pStyle w:val="a3"/>
+        <w:pStyle w:val="ListParagraph"/>
         <w:numPr>
           <w:ilvl w:val="0"/>
           <w:numId w:val="3"/>
@@ -1742,7 +1564,7 @@
     </w:p>
     <w:p>
       <w:pPr>
-        <w:pStyle w:val="a3"/>
+        <w:pStyle w:val="ListParagraph"/>
         <w:numPr>
           <w:ilvl w:val="0"/>
           <w:numId w:val="3"/>
@@ -1810,7 +1632,7 @@
     </w:p>
     <w:p>
       <w:pPr>
-        <w:pStyle w:val="a3"/>
+        <w:pStyle w:val="ListParagraph"/>
         <w:numPr>
           <w:ilvl w:val="0"/>
           <w:numId w:val="3"/>
@@ -1866,7 +1688,7 @@
     </w:p>
     <w:p>
       <w:pPr>
-        <w:pStyle w:val="a3"/>
+        <w:pStyle w:val="ListParagraph"/>
         <w:numPr>
           <w:ilvl w:val="0"/>
           <w:numId w:val="3"/>
@@ -1895,7 +1717,7 @@
     </w:p>
     <w:p>
       <w:pPr>
-        <w:pStyle w:val="a3"/>
+        <w:pStyle w:val="ListParagraph"/>
         <w:numPr>
           <w:ilvl w:val="0"/>
           <w:numId w:val="3"/>
@@ -1936,7 +1758,7 @@
     </w:p>
     <w:p>
       <w:pPr>
-        <w:pStyle w:val="a3"/>
+        <w:pStyle w:val="ListParagraph"/>
         <w:numPr>
           <w:ilvl w:val="0"/>
           <w:numId w:val="3"/>
@@ -1957,12 +1779,16 @@
         <w:t xml:space="preserve">нным причинам </w:t>
       </w:r>
       <w:r>
-        <w:t>происходит таким же образом как добавление, только необходимо выбрать другую задачу – «Удалить студента из группы». Если групп несколько, то в списке выбрать необходимую.</w:t>
-      </w:r>
-    </w:p>
-    <w:p>
-      <w:pPr>
-        <w:pStyle w:val="a3"/>
+        <w:t xml:space="preserve">происходит таким же образом как добавление, только необходимо выбрать </w:t>
+      </w:r>
+      <w:r>
+        <w:lastRenderedPageBreak/>
+        <w:t>другую задачу – «Удалить студента из группы». Если групп несколько, то в списке выбрать необходимую.</w:t>
+      </w:r>
+    </w:p>
+    <w:p>
+      <w:pPr>
+        <w:pStyle w:val="ListParagraph"/>
         <w:numPr>
           <w:ilvl w:val="0"/>
           <w:numId w:val="3"/>
@@ -1974,7 +1800,6 @@
         <w:ind w:left="0" w:firstLine="709"/>
       </w:pPr>
       <w:r>
-        <w:lastRenderedPageBreak/>
         <w:t>Для просмотра успеваемости студента нужно выбрать в окне «</w:t>
       </w:r>
       <w:r>
@@ -1995,7 +1820,7 @@
     </w:p>
     <w:p>
       <w:pPr>
-        <w:pStyle w:val="a3"/>
+        <w:pStyle w:val="ListParagraph"/>
         <w:numPr>
           <w:ilvl w:val="0"/>
           <w:numId w:val="3"/>
@@ -2048,7 +1873,7 @@
     </w:p>
     <w:p>
       <w:pPr>
-        <w:pStyle w:val="a3"/>
+        <w:pStyle w:val="ListParagraph"/>
         <w:numPr>
           <w:ilvl w:val="0"/>
           <w:numId w:val="3"/>
@@ -2101,7 +1926,7 @@
     </w:p>
     <w:p>
       <w:pPr>
-        <w:pStyle w:val="a3"/>
+        <w:pStyle w:val="ListParagraph"/>
         <w:numPr>
           <w:ilvl w:val="0"/>
           <w:numId w:val="3"/>
@@ -2133,7 +1958,7 @@
     </w:p>
     <w:p>
       <w:pPr>
-        <w:pStyle w:val="a3"/>
+        <w:pStyle w:val="ListParagraph"/>
         <w:numPr>
           <w:ilvl w:val="0"/>
           <w:numId w:val="3"/>
@@ -2186,7 +2011,7 @@
     </w:p>
     <w:p>
       <w:pPr>
-        <w:pStyle w:val="a3"/>
+        <w:pStyle w:val="ListParagraph"/>
         <w:numPr>
           <w:ilvl w:val="0"/>
           <w:numId w:val="3"/>
@@ -2214,7 +2039,7 @@
     </w:p>
     <w:p>
       <w:pPr>
-        <w:pStyle w:val="1"/>
+        <w:pStyle w:val="Heading1"/>
         <w:spacing w:before="0"/>
         <w:ind w:left="709"/>
         <w:rPr>
@@ -2224,7 +2049,7 @@
           <w:szCs w:val="32"/>
         </w:rPr>
       </w:pPr>
-      <w:bookmarkStart w:id="4" w:name="_Toc437437778"/>
+      <w:bookmarkStart w:id="5" w:name="_Toc437437778"/>
       <w:r>
         <w:rPr>
           <w:rFonts w:ascii="Times New Roman" w:hAnsi="Times New Roman" w:cs="Times New Roman"/>
@@ -2235,7 +2060,7 @@
         <w:lastRenderedPageBreak/>
         <w:t>4 РАСПРЕДЕЛЕНИЕ ФУНКЦИЙ МЕЖДУ ЧЕЛОВЕКОМ И ТЕХНИКОЙ В РАЗРАБАТЫВАЕМОЙ СИСТЕМЕ</w:t>
       </w:r>
-      <w:bookmarkEnd w:id="4"/>
+      <w:bookmarkEnd w:id="5"/>
     </w:p>
     <w:p>
       <w:pPr>
@@ -2409,7 +2234,7 @@
           <w:insideH w:val="single" w:sz="4" w:space="0" w:color="auto"/>
           <w:insideV w:val="single" w:sz="4" w:space="0" w:color="auto"/>
         </w:tblBorders>
-        <w:tblLook w:val="04A0"/>
+        <w:tblLook w:val="04A0" w:firstRow="1" w:lastRow="0" w:firstColumn="1" w:lastColumn="0" w:noHBand="0" w:noVBand="1"/>
       </w:tblPr>
       <w:tblGrid>
         <w:gridCol w:w="3402"/>
@@ -2920,13 +2745,7 @@
         </w:tc>
       </w:tr>
     </w:tbl>
-    <w:p>
-      <w:pPr>
-        <w:rPr>
-          <w:lang w:val="en-US"/>
-        </w:rPr>
-      </w:pPr>
-    </w:p>
+    <w:p/>
     <w:p>
       <w:pPr>
         <w:spacing w:after="0"/>
@@ -2957,7 +2776,7 @@
           <w:insideH w:val="single" w:sz="4" w:space="0" w:color="auto"/>
           <w:insideV w:val="single" w:sz="4" w:space="0" w:color="auto"/>
         </w:tblBorders>
-        <w:tblLook w:val="04A0"/>
+        <w:tblLook w:val="04A0" w:firstRow="1" w:lastRow="0" w:firstColumn="1" w:lastColumn="0" w:noHBand="0" w:noVBand="1"/>
       </w:tblPr>
       <w:tblGrid>
         <w:gridCol w:w="3402"/>
@@ -3803,7 +3622,7 @@
     </w:tbl>
     <w:p>
       <w:pPr>
-        <w:pStyle w:val="a3"/>
+        <w:pStyle w:val="ListParagraph"/>
         <w:spacing w:after="0"/>
         <w:ind w:left="0"/>
         <w:rPr>
@@ -3813,7 +3632,7 @@
     </w:p>
     <w:p>
       <w:pPr>
-        <w:pStyle w:val="a3"/>
+        <w:pStyle w:val="ListParagraph"/>
         <w:spacing w:after="0"/>
         <w:ind w:left="0" w:firstLine="709"/>
         <w:rPr>
@@ -3824,6 +3643,7 @@
         <w:rPr>
           <w:szCs w:val="28"/>
         </w:rPr>
+        <w:lastRenderedPageBreak/>
         <w:t>По итогу распределения функций и провед</w:t>
       </w:r>
       <w:r>
@@ -3859,7 +3679,7 @@
     </w:p>
     <w:p>
       <w:pPr>
-        <w:pStyle w:val="a3"/>
+        <w:pStyle w:val="ListParagraph"/>
         <w:numPr>
           <w:ilvl w:val="0"/>
           <w:numId w:val="4"/>
@@ -3877,7 +3697,6 @@
         <w:rPr>
           <w:szCs w:val="28"/>
         </w:rPr>
-        <w:lastRenderedPageBreak/>
         <w:t>в</w:t>
       </w:r>
       <w:r>
@@ -4009,7 +3828,7 @@
     </w:p>
     <w:p>
       <w:pPr>
-        <w:pStyle w:val="a3"/>
+        <w:pStyle w:val="ListParagraph"/>
         <w:spacing w:after="0"/>
         <w:ind w:left="0" w:firstLine="708"/>
         <w:rPr>
@@ -4091,7 +3910,7 @@
     </w:p>
     <w:p>
       <w:pPr>
-        <w:pStyle w:val="1"/>
+        <w:pStyle w:val="Heading1"/>
         <w:spacing w:before="0"/>
         <w:ind w:left="709"/>
         <w:rPr>
@@ -4101,7 +3920,7 @@
           <w:szCs w:val="32"/>
         </w:rPr>
       </w:pPr>
-      <w:bookmarkStart w:id="5" w:name="_Toc437437779"/>
+      <w:bookmarkStart w:id="6" w:name="_Toc437437779"/>
       <w:r>
         <w:rPr>
           <w:rFonts w:ascii="Times New Roman" w:hAnsi="Times New Roman" w:cs="Times New Roman"/>
@@ -4121,7 +3940,7 @@
         </w:rPr>
         <w:t>АНИЕ ТЕХНИЧСЕКОГО ЗВЕНА СИСТЕМЫ</w:t>
       </w:r>
-      <w:bookmarkEnd w:id="5"/>
+      <w:bookmarkEnd w:id="6"/>
     </w:p>
     <w:p>
       <w:pPr>
@@ -4344,6 +4163,7 @@
         <w:ind w:firstLine="709"/>
         <w:rPr>
           <w:szCs w:val="28"/>
+          <w:lang w:val="en-GB"/>
         </w:rPr>
       </w:pPr>
       <w:r>
@@ -4892,7 +4712,7 @@
     </w:p>
     <w:p>
       <w:pPr>
-        <w:pStyle w:val="1"/>
+        <w:pStyle w:val="Heading1"/>
         <w:spacing w:before="0"/>
         <w:ind w:left="709"/>
         <w:rPr>
@@ -4902,7 +4722,7 @@
           <w:szCs w:val="32"/>
         </w:rPr>
       </w:pPr>
-      <w:bookmarkStart w:id="6" w:name="_Toc437437780"/>
+      <w:bookmarkStart w:id="7" w:name="_Toc437437780"/>
       <w:r>
         <w:rPr>
           <w:rFonts w:ascii="Times New Roman" w:hAnsi="Times New Roman" w:cs="Times New Roman"/>
@@ -4913,7 +4733,7 @@
         <w:lastRenderedPageBreak/>
         <w:t>6 ПРОЕКТИРОВАНИЕ ДЕЯТЕЛЬНОСТИ ЧЕЛОВЕКА В РАЗРАБАТЫВАЕМОЙ СИСТЕМЕ (РАЗРАБОТКА АЛГОРИТМОВ РАБОТЫ ПОЛЬЗОВАТЕЛЯ)</w:t>
       </w:r>
-      <w:bookmarkEnd w:id="6"/>
+      <w:bookmarkEnd w:id="7"/>
     </w:p>
     <w:p>
       <w:pPr>
@@ -5113,10 +4933,10 @@
     </w:p>
     <w:tbl>
       <w:tblPr>
-        <w:tblStyle w:val="a4"/>
+        <w:tblStyle w:val="TableGrid"/>
         <w:tblW w:w="0" w:type="auto"/>
         <w:tblInd w:w="108" w:type="dxa"/>
-        <w:tblLook w:val="04A0"/>
+        <w:tblLook w:val="04A0" w:firstRow="1" w:lastRow="0" w:firstColumn="1" w:lastColumn="0" w:noHBand="0" w:noVBand="1"/>
       </w:tblPr>
       <w:tblGrid>
         <w:gridCol w:w="3402"/>
@@ -5754,10 +5574,10 @@
     </w:p>
     <w:tbl>
       <w:tblPr>
-        <w:tblStyle w:val="a4"/>
+        <w:tblStyle w:val="TableGrid"/>
         <w:tblW w:w="0" w:type="auto"/>
         <w:tblInd w:w="108" w:type="dxa"/>
-        <w:tblLook w:val="04A0"/>
+        <w:tblLook w:val="04A0" w:firstRow="1" w:lastRow="0" w:firstColumn="1" w:lastColumn="0" w:noHBand="0" w:noVBand="1"/>
       </w:tblPr>
       <w:tblGrid>
         <w:gridCol w:w="3402"/>
@@ -6520,7 +6340,6 @@
         <w:ind w:left="20" w:right="-2" w:firstLine="689"/>
         <w:rPr>
           <w:szCs w:val="28"/>
-          <w:lang w:val="en-US"/>
         </w:rPr>
       </w:pPr>
     </w:p>
@@ -6578,10 +6397,10 @@
     </w:p>
     <w:tbl>
       <w:tblPr>
-        <w:tblStyle w:val="a4"/>
+        <w:tblStyle w:val="TableGrid"/>
         <w:tblW w:w="0" w:type="auto"/>
         <w:tblInd w:w="108" w:type="dxa"/>
-        <w:tblLook w:val="04A0"/>
+        <w:tblLook w:val="04A0" w:firstRow="1" w:lastRow="0" w:firstColumn="1" w:lastColumn="0" w:noHBand="0" w:noVBand="1"/>
       </w:tblPr>
       <w:tblGrid>
         <w:gridCol w:w="3402"/>
@@ -7492,10 +7311,10 @@
     </w:p>
     <w:tbl>
       <w:tblPr>
-        <w:tblStyle w:val="a4"/>
+        <w:tblStyle w:val="TableGrid"/>
         <w:tblW w:w="0" w:type="auto"/>
         <w:tblInd w:w="108" w:type="dxa"/>
-        <w:tblLook w:val="04A0"/>
+        <w:tblLook w:val="04A0" w:firstRow="1" w:lastRow="0" w:firstColumn="1" w:lastColumn="0" w:noHBand="0" w:noVBand="1"/>
       </w:tblPr>
       <w:tblGrid>
         <w:gridCol w:w="3402"/>
@@ -8796,7 +8615,6 @@
         <w:ind w:left="20" w:right="-2" w:firstLine="689"/>
         <w:rPr>
           <w:szCs w:val="28"/>
-          <w:lang w:val="en-US"/>
         </w:rPr>
       </w:pPr>
       <w:r>
@@ -8861,7 +8679,6 @@
         <w:jc w:val="left"/>
         <w:rPr>
           <w:szCs w:val="28"/>
-          <w:lang w:val="en-US"/>
         </w:rPr>
       </w:pPr>
     </w:p>
@@ -8914,10 +8731,10 @@
     </w:p>
     <w:tbl>
       <w:tblPr>
-        <w:tblStyle w:val="a4"/>
+        <w:tblStyle w:val="TableGrid"/>
         <w:tblW w:w="0" w:type="auto"/>
         <w:tblInd w:w="108" w:type="dxa"/>
-        <w:tblLook w:val="04A0"/>
+        <w:tblLook w:val="04A0" w:firstRow="1" w:lastRow="0" w:firstColumn="1" w:lastColumn="0" w:noHBand="0" w:noVBand="1"/>
       </w:tblPr>
       <w:tblGrid>
         <w:gridCol w:w="3402"/>
@@ -9801,10 +9618,10 @@
     </w:p>
     <w:tbl>
       <w:tblPr>
-        <w:tblStyle w:val="a4"/>
+        <w:tblStyle w:val="TableGrid"/>
         <w:tblW w:w="0" w:type="auto"/>
         <w:tblInd w:w="108" w:type="dxa"/>
-        <w:tblLook w:val="04A0"/>
+        <w:tblLook w:val="04A0" w:firstRow="1" w:lastRow="0" w:firstColumn="1" w:lastColumn="0" w:noHBand="0" w:noVBand="1"/>
       </w:tblPr>
       <w:tblGrid>
         <w:gridCol w:w="3402"/>
@@ -10099,10 +9916,10 @@
     </w:p>
     <w:tbl>
       <w:tblPr>
-        <w:tblStyle w:val="a4"/>
+        <w:tblStyle w:val="TableGrid"/>
         <w:tblW w:w="0" w:type="auto"/>
         <w:tblInd w:w="108" w:type="dxa"/>
-        <w:tblLook w:val="04A0"/>
+        <w:tblLook w:val="04A0" w:firstRow="1" w:lastRow="0" w:firstColumn="1" w:lastColumn="0" w:noHBand="0" w:noVBand="1"/>
       </w:tblPr>
       <w:tblGrid>
         <w:gridCol w:w="3402"/>
@@ -10926,7 +10743,7 @@
     </w:tbl>
     <w:p>
       <w:pPr>
-        <w:pStyle w:val="a3"/>
+        <w:pStyle w:val="ListParagraph"/>
         <w:spacing w:after="0"/>
         <w:jc w:val="left"/>
         <w:rPr>
@@ -10950,7 +10767,7 @@
     </w:p>
     <w:p>
       <w:pPr>
-        <w:pStyle w:val="1"/>
+        <w:pStyle w:val="Heading1"/>
         <w:ind w:left="709"/>
         <w:rPr>
           <w:rFonts w:ascii="Times New Roman" w:hAnsi="Times New Roman" w:cs="Times New Roman"/>
@@ -11617,7 +11434,7 @@
     </w:p>
     <w:p>
       <w:pPr>
-        <w:pStyle w:val="a3"/>
+        <w:pStyle w:val="ListParagraph"/>
         <w:spacing w:after="0"/>
         <w:ind w:left="0"/>
         <w:rPr>
@@ -11629,15 +11446,7 @@
           <w:szCs w:val="28"/>
         </w:rPr>
         <w:lastRenderedPageBreak/>
-        <w:t>Табл</w:t>
-      </w:r>
-      <w:bookmarkStart w:id="7" w:name="_GoBack"/>
-      <w:bookmarkEnd w:id="7"/>
-      <w:r>
-        <w:rPr>
-          <w:szCs w:val="28"/>
-        </w:rPr>
-        <w:t xml:space="preserve">ица </w:t>
+        <w:t xml:space="preserve">Таблица </w:t>
       </w:r>
       <w:r>
         <w:rPr>
@@ -11655,11 +11464,11 @@
     </w:p>
     <w:tbl>
       <w:tblPr>
-        <w:tblStyle w:val="a4"/>
+        <w:tblStyle w:val="TableGrid"/>
         <w:tblW w:w="9356" w:type="dxa"/>
         <w:tblInd w:w="108" w:type="dxa"/>
         <w:tblLayout w:type="fixed"/>
-        <w:tblLook w:val="04A0"/>
+        <w:tblLook w:val="04A0" w:firstRow="1" w:lastRow="0" w:firstColumn="1" w:lastColumn="0" w:noHBand="0" w:noVBand="1"/>
       </w:tblPr>
       <w:tblGrid>
         <w:gridCol w:w="2127"/>
@@ -11674,7 +11483,7 @@
           </w:tcPr>
           <w:p>
             <w:pPr>
-              <w:pStyle w:val="a3"/>
+              <w:pStyle w:val="ListParagraph"/>
               <w:spacing w:line="276" w:lineRule="auto"/>
               <w:ind w:left="0"/>
               <w:jc w:val="center"/>
@@ -11697,7 +11506,7 @@
           </w:tcPr>
           <w:p>
             <w:pPr>
-              <w:pStyle w:val="a3"/>
+              <w:pStyle w:val="ListParagraph"/>
               <w:spacing w:line="276" w:lineRule="auto"/>
               <w:ind w:left="0"/>
               <w:jc w:val="center"/>
@@ -11720,7 +11529,7 @@
           </w:tcPr>
           <w:p>
             <w:pPr>
-              <w:pStyle w:val="a3"/>
+              <w:pStyle w:val="ListParagraph"/>
               <w:spacing w:line="276" w:lineRule="auto"/>
               <w:ind w:left="0"/>
               <w:jc w:val="center"/>
@@ -11829,7 +11638,7 @@
           </w:tcPr>
           <w:p>
             <w:pPr>
-              <w:pStyle w:val="a3"/>
+              <w:pStyle w:val="ListParagraph"/>
               <w:spacing w:line="276" w:lineRule="auto"/>
               <w:ind w:left="0"/>
               <w:jc w:val="center"/>
@@ -11852,7 +11661,7 @@
           </w:tcPr>
           <w:p>
             <w:pPr>
-              <w:pStyle w:val="a3"/>
+              <w:pStyle w:val="ListParagraph"/>
               <w:spacing w:line="400" w:lineRule="exact"/>
               <w:ind w:left="0"/>
               <w:rPr>
@@ -11875,7 +11684,7 @@
           </w:tcPr>
           <w:p>
             <w:pPr>
-              <w:pStyle w:val="a3"/>
+              <w:pStyle w:val="ListParagraph"/>
               <w:spacing w:line="276" w:lineRule="auto"/>
               <w:ind w:left="0"/>
               <w:jc w:val="center"/>
@@ -11904,7 +11713,7 @@
           </w:tcPr>
           <w:p>
             <w:pPr>
-              <w:pStyle w:val="a3"/>
+              <w:pStyle w:val="ListParagraph"/>
               <w:spacing w:line="276" w:lineRule="auto"/>
               <w:ind w:left="0"/>
               <w:jc w:val="center"/>
@@ -11921,7 +11730,7 @@
           </w:tcPr>
           <w:p>
             <w:pPr>
-              <w:pStyle w:val="a3"/>
+              <w:pStyle w:val="ListParagraph"/>
               <w:spacing w:line="400" w:lineRule="exact"/>
               <w:ind w:left="0"/>
               <w:rPr>
@@ -11944,7 +11753,7 @@
           </w:tcPr>
           <w:p>
             <w:pPr>
-              <w:pStyle w:val="a3"/>
+              <w:pStyle w:val="ListParagraph"/>
               <w:spacing w:line="276" w:lineRule="auto"/>
               <w:ind w:left="0"/>
               <w:jc w:val="center"/>
@@ -11967,7 +11776,7 @@
           </w:tcPr>
           <w:p>
             <w:pPr>
-              <w:pStyle w:val="a3"/>
+              <w:pStyle w:val="ListParagraph"/>
               <w:spacing w:line="276" w:lineRule="auto"/>
               <w:ind w:left="0"/>
               <w:jc w:val="center"/>
@@ -11984,7 +11793,7 @@
           </w:tcPr>
           <w:p>
             <w:pPr>
-              <w:pStyle w:val="a3"/>
+              <w:pStyle w:val="ListParagraph"/>
               <w:spacing w:line="400" w:lineRule="exact"/>
               <w:ind w:left="0"/>
               <w:rPr>
@@ -12007,7 +11816,7 @@
           </w:tcPr>
           <w:p>
             <w:pPr>
-              <w:pStyle w:val="a3"/>
+              <w:pStyle w:val="ListParagraph"/>
               <w:spacing w:line="276" w:lineRule="auto"/>
               <w:ind w:left="0"/>
               <w:jc w:val="center"/>
@@ -12030,7 +11839,7 @@
           </w:tcPr>
           <w:p>
             <w:pPr>
-              <w:pStyle w:val="a3"/>
+              <w:pStyle w:val="ListParagraph"/>
               <w:spacing w:line="276" w:lineRule="auto"/>
               <w:ind w:left="0"/>
               <w:jc w:val="center"/>
@@ -12053,7 +11862,7 @@
           </w:tcPr>
           <w:p>
             <w:pPr>
-              <w:pStyle w:val="a3"/>
+              <w:pStyle w:val="ListParagraph"/>
               <w:spacing w:line="400" w:lineRule="exact"/>
               <w:ind w:left="0"/>
               <w:rPr>
@@ -12076,7 +11885,7 @@
           </w:tcPr>
           <w:p>
             <w:pPr>
-              <w:pStyle w:val="a3"/>
+              <w:pStyle w:val="ListParagraph"/>
               <w:spacing w:line="276" w:lineRule="auto"/>
               <w:ind w:left="0"/>
               <w:jc w:val="center"/>
@@ -12105,7 +11914,7 @@
           </w:tcPr>
           <w:p>
             <w:pPr>
-              <w:pStyle w:val="a3"/>
+              <w:pStyle w:val="ListParagraph"/>
               <w:spacing w:line="276" w:lineRule="auto"/>
               <w:ind w:left="0"/>
               <w:jc w:val="center"/>
@@ -12122,7 +11931,7 @@
           </w:tcPr>
           <w:p>
             <w:pPr>
-              <w:pStyle w:val="a3"/>
+              <w:pStyle w:val="ListParagraph"/>
               <w:spacing w:line="400" w:lineRule="exact"/>
               <w:ind w:left="0"/>
               <w:rPr>
@@ -12145,7 +11954,7 @@
           </w:tcPr>
           <w:p>
             <w:pPr>
-              <w:pStyle w:val="a3"/>
+              <w:pStyle w:val="ListParagraph"/>
               <w:spacing w:line="276" w:lineRule="auto"/>
               <w:ind w:left="0"/>
               <w:jc w:val="center"/>
@@ -12168,7 +11977,7 @@
           </w:tcPr>
           <w:p>
             <w:pPr>
-              <w:pStyle w:val="a3"/>
+              <w:pStyle w:val="ListParagraph"/>
               <w:spacing w:line="276" w:lineRule="auto"/>
               <w:ind w:left="0"/>
               <w:jc w:val="center"/>
@@ -12185,7 +11994,7 @@
           </w:tcPr>
           <w:p>
             <w:pPr>
-              <w:pStyle w:val="a3"/>
+              <w:pStyle w:val="ListParagraph"/>
               <w:spacing w:line="400" w:lineRule="exact"/>
               <w:ind w:left="0"/>
               <w:rPr>
@@ -12208,7 +12017,7 @@
           </w:tcPr>
           <w:p>
             <w:pPr>
-              <w:pStyle w:val="a3"/>
+              <w:pStyle w:val="ListParagraph"/>
               <w:spacing w:line="276" w:lineRule="auto"/>
               <w:ind w:left="0"/>
               <w:jc w:val="center"/>
@@ -12234,7 +12043,7 @@
           </w:tcPr>
           <w:p>
             <w:pPr>
-              <w:pStyle w:val="a3"/>
+              <w:pStyle w:val="ListParagraph"/>
               <w:spacing w:line="276" w:lineRule="auto"/>
               <w:ind w:left="0"/>
               <w:jc w:val="center"/>
@@ -12254,7 +12063,7 @@
           </w:tcPr>
           <w:p>
             <w:pPr>
-              <w:pStyle w:val="a3"/>
+              <w:pStyle w:val="ListParagraph"/>
               <w:spacing w:line="400" w:lineRule="exact"/>
               <w:ind w:left="0"/>
               <w:rPr>
@@ -12280,7 +12089,7 @@
           </w:tcPr>
           <w:p>
             <w:pPr>
-              <w:pStyle w:val="a3"/>
+              <w:pStyle w:val="ListParagraph"/>
               <w:spacing w:line="276" w:lineRule="auto"/>
               <w:ind w:left="0"/>
               <w:jc w:val="center"/>
@@ -12306,7 +12115,7 @@
           </w:tcPr>
           <w:p>
             <w:pPr>
-              <w:pStyle w:val="a3"/>
+              <w:pStyle w:val="ListParagraph"/>
               <w:spacing w:line="276" w:lineRule="auto"/>
               <w:ind w:left="0"/>
               <w:jc w:val="center"/>
@@ -12332,7 +12141,7 @@
           </w:tcPr>
           <w:p>
             <w:pPr>
-              <w:pStyle w:val="a3"/>
+              <w:pStyle w:val="ListParagraph"/>
               <w:spacing w:line="400" w:lineRule="exact"/>
               <w:ind w:left="0"/>
               <w:rPr>
@@ -12358,7 +12167,7 @@
           </w:tcPr>
           <w:p>
             <w:pPr>
-              <w:pStyle w:val="a3"/>
+              <w:pStyle w:val="ListParagraph"/>
               <w:spacing w:line="276" w:lineRule="auto"/>
               <w:ind w:left="0"/>
               <w:jc w:val="center"/>
@@ -12390,7 +12199,7 @@
           </w:tcPr>
           <w:p>
             <w:pPr>
-              <w:pStyle w:val="a3"/>
+              <w:pStyle w:val="ListParagraph"/>
               <w:spacing w:line="276" w:lineRule="auto"/>
               <w:ind w:left="0"/>
               <w:jc w:val="center"/>
@@ -12410,7 +12219,7 @@
           </w:tcPr>
           <w:p>
             <w:pPr>
-              <w:pStyle w:val="a3"/>
+              <w:pStyle w:val="ListParagraph"/>
               <w:spacing w:line="400" w:lineRule="exact"/>
               <w:ind w:left="0"/>
               <w:rPr>
@@ -12436,7 +12245,7 @@
           </w:tcPr>
           <w:p>
             <w:pPr>
-              <w:pStyle w:val="a3"/>
+              <w:pStyle w:val="ListParagraph"/>
               <w:spacing w:line="276" w:lineRule="auto"/>
               <w:ind w:left="0"/>
               <w:jc w:val="center"/>
@@ -12462,7 +12271,7 @@
           </w:tcPr>
           <w:p>
             <w:pPr>
-              <w:pStyle w:val="a3"/>
+              <w:pStyle w:val="ListParagraph"/>
               <w:spacing w:line="276" w:lineRule="auto"/>
               <w:ind w:left="0"/>
               <w:jc w:val="center"/>
@@ -12482,7 +12291,7 @@
           </w:tcPr>
           <w:p>
             <w:pPr>
-              <w:pStyle w:val="a3"/>
+              <w:pStyle w:val="ListParagraph"/>
               <w:spacing w:line="400" w:lineRule="exact"/>
               <w:ind w:left="0"/>
               <w:rPr>
@@ -12508,7 +12317,7 @@
           </w:tcPr>
           <w:p>
             <w:pPr>
-              <w:pStyle w:val="a3"/>
+              <w:pStyle w:val="ListParagraph"/>
               <w:spacing w:line="276" w:lineRule="auto"/>
               <w:ind w:left="0"/>
               <w:jc w:val="center"/>
@@ -12526,16 +12335,17 @@
         <w:spacing w:after="0"/>
       </w:pPr>
       <w:r>
+        <w:lastRenderedPageBreak/>
         <w:t>Продолжение таблицы 7.1</w:t>
       </w:r>
     </w:p>
     <w:tbl>
       <w:tblPr>
-        <w:tblStyle w:val="a4"/>
+        <w:tblStyle w:val="TableGrid"/>
         <w:tblW w:w="9356" w:type="dxa"/>
         <w:tblInd w:w="108" w:type="dxa"/>
         <w:tblLayout w:type="fixed"/>
-        <w:tblLook w:val="04A0"/>
+        <w:tblLook w:val="04A0" w:firstRow="1" w:lastRow="0" w:firstColumn="1" w:lastColumn="0" w:noHBand="0" w:noVBand="1"/>
       </w:tblPr>
       <w:tblGrid>
         <w:gridCol w:w="2127"/>
@@ -12646,7 +12456,7 @@
           </w:tcPr>
           <w:p>
             <w:pPr>
-              <w:pStyle w:val="a3"/>
+              <w:pStyle w:val="ListParagraph"/>
               <w:spacing w:line="276" w:lineRule="auto"/>
               <w:ind w:left="0"/>
               <w:jc w:val="center"/>
@@ -12669,7 +12479,7 @@
           </w:tcPr>
           <w:p>
             <w:pPr>
-              <w:pStyle w:val="a3"/>
+              <w:pStyle w:val="ListParagraph"/>
               <w:spacing w:line="400" w:lineRule="exact"/>
               <w:ind w:left="0"/>
               <w:rPr>
@@ -12695,7 +12505,7 @@
           </w:tcPr>
           <w:p>
             <w:pPr>
-              <w:pStyle w:val="a3"/>
+              <w:pStyle w:val="ListParagraph"/>
               <w:spacing w:line="276" w:lineRule="auto"/>
               <w:ind w:left="0"/>
               <w:jc w:val="center"/>
@@ -12727,7 +12537,7 @@
           </w:tcPr>
           <w:p>
             <w:pPr>
-              <w:pStyle w:val="a3"/>
+              <w:pStyle w:val="ListParagraph"/>
               <w:spacing w:line="276" w:lineRule="auto"/>
               <w:ind w:left="0"/>
               <w:jc w:val="center"/>
@@ -12744,7 +12554,7 @@
           </w:tcPr>
           <w:p>
             <w:pPr>
-              <w:pStyle w:val="a3"/>
+              <w:pStyle w:val="ListParagraph"/>
               <w:spacing w:line="400" w:lineRule="exact"/>
               <w:ind w:left="0"/>
               <w:rPr>
@@ -12770,7 +12580,7 @@
           </w:tcPr>
           <w:p>
             <w:pPr>
-              <w:pStyle w:val="a3"/>
+              <w:pStyle w:val="ListParagraph"/>
               <w:spacing w:line="276" w:lineRule="auto"/>
               <w:ind w:left="0"/>
               <w:jc w:val="center"/>
@@ -12796,7 +12606,7 @@
           </w:tcPr>
           <w:p>
             <w:pPr>
-              <w:pStyle w:val="a3"/>
+              <w:pStyle w:val="ListParagraph"/>
               <w:spacing w:line="276" w:lineRule="auto"/>
               <w:ind w:left="0"/>
               <w:jc w:val="center"/>
@@ -12813,7 +12623,7 @@
           </w:tcPr>
           <w:p>
             <w:pPr>
-              <w:pStyle w:val="a3"/>
+              <w:pStyle w:val="ListParagraph"/>
               <w:spacing w:line="400" w:lineRule="exact"/>
               <w:ind w:left="0"/>
               <w:rPr>
@@ -12839,7 +12649,7 @@
           </w:tcPr>
           <w:p>
             <w:pPr>
-              <w:pStyle w:val="a3"/>
+              <w:pStyle w:val="ListParagraph"/>
               <w:spacing w:line="276" w:lineRule="auto"/>
               <w:ind w:left="0"/>
               <w:jc w:val="center"/>
@@ -12865,7 +12675,7 @@
           </w:tcPr>
           <w:p>
             <w:pPr>
-              <w:pStyle w:val="a3"/>
+              <w:pStyle w:val="ListParagraph"/>
               <w:spacing w:line="276" w:lineRule="auto"/>
               <w:ind w:left="0"/>
               <w:jc w:val="center"/>
@@ -12882,7 +12692,7 @@
           </w:tcPr>
           <w:p>
             <w:pPr>
-              <w:pStyle w:val="a3"/>
+              <w:pStyle w:val="ListParagraph"/>
               <w:spacing w:line="400" w:lineRule="exact"/>
               <w:ind w:left="0"/>
               <w:rPr>
@@ -12908,7 +12718,7 @@
           </w:tcPr>
           <w:p>
             <w:pPr>
-              <w:pStyle w:val="a3"/>
+              <w:pStyle w:val="ListParagraph"/>
               <w:spacing w:line="276" w:lineRule="auto"/>
               <w:ind w:left="0"/>
               <w:jc w:val="center"/>
@@ -12934,7 +12744,7 @@
           </w:tcPr>
           <w:p>
             <w:pPr>
-              <w:pStyle w:val="a3"/>
+              <w:pStyle w:val="ListParagraph"/>
               <w:spacing w:line="276" w:lineRule="auto"/>
               <w:ind w:left="0"/>
               <w:jc w:val="center"/>
@@ -12951,7 +12761,7 @@
           </w:tcPr>
           <w:p>
             <w:pPr>
-              <w:pStyle w:val="a3"/>
+              <w:pStyle w:val="ListParagraph"/>
               <w:spacing w:line="400" w:lineRule="exact"/>
               <w:ind w:left="0"/>
               <w:rPr>
@@ -12977,7 +12787,7 @@
           </w:tcPr>
           <w:p>
             <w:pPr>
-              <w:pStyle w:val="a3"/>
+              <w:pStyle w:val="ListParagraph"/>
               <w:spacing w:line="276" w:lineRule="auto"/>
               <w:ind w:left="0"/>
               <w:jc w:val="center"/>
@@ -13003,7 +12813,7 @@
           </w:tcPr>
           <w:p>
             <w:pPr>
-              <w:pStyle w:val="a3"/>
+              <w:pStyle w:val="ListParagraph"/>
               <w:spacing w:line="276" w:lineRule="auto"/>
               <w:ind w:left="0"/>
               <w:jc w:val="center"/>
@@ -13020,7 +12830,7 @@
           </w:tcPr>
           <w:p>
             <w:pPr>
-              <w:pStyle w:val="a3"/>
+              <w:pStyle w:val="ListParagraph"/>
               <w:spacing w:line="400" w:lineRule="exact"/>
               <w:ind w:left="0"/>
               <w:rPr>
@@ -13046,7 +12856,7 @@
           </w:tcPr>
           <w:p>
             <w:pPr>
-              <w:pStyle w:val="a3"/>
+              <w:pStyle w:val="ListParagraph"/>
               <w:spacing w:line="276" w:lineRule="auto"/>
               <w:ind w:left="0"/>
               <w:jc w:val="center"/>
@@ -13072,7 +12882,7 @@
           </w:tcPr>
           <w:p>
             <w:pPr>
-              <w:pStyle w:val="a3"/>
+              <w:pStyle w:val="ListParagraph"/>
               <w:spacing w:line="276" w:lineRule="auto"/>
               <w:ind w:left="0"/>
               <w:jc w:val="center"/>
@@ -13089,7 +12899,7 @@
           </w:tcPr>
           <w:p>
             <w:pPr>
-              <w:pStyle w:val="a3"/>
+              <w:pStyle w:val="ListParagraph"/>
               <w:spacing w:line="400" w:lineRule="exact"/>
               <w:ind w:left="0"/>
               <w:rPr>
@@ -13115,7 +12925,7 @@
           </w:tcPr>
           <w:p>
             <w:pPr>
-              <w:pStyle w:val="a3"/>
+              <w:pStyle w:val="ListParagraph"/>
               <w:spacing w:line="276" w:lineRule="auto"/>
               <w:ind w:left="0"/>
               <w:jc w:val="center"/>
@@ -13141,7 +12951,7 @@
           </w:tcPr>
           <w:p>
             <w:pPr>
-              <w:pStyle w:val="a3"/>
+              <w:pStyle w:val="ListParagraph"/>
               <w:spacing w:line="276" w:lineRule="auto"/>
               <w:ind w:left="0"/>
               <w:jc w:val="center"/>
@@ -13161,7 +12971,7 @@
           </w:tcPr>
           <w:p>
             <w:pPr>
-              <w:pStyle w:val="a3"/>
+              <w:pStyle w:val="ListParagraph"/>
               <w:spacing w:line="400" w:lineRule="exact"/>
               <w:ind w:left="0"/>
               <w:rPr>
@@ -13187,7 +12997,7 @@
           </w:tcPr>
           <w:p>
             <w:pPr>
-              <w:pStyle w:val="a3"/>
+              <w:pStyle w:val="ListParagraph"/>
               <w:spacing w:line="276" w:lineRule="auto"/>
               <w:ind w:left="0"/>
               <w:jc w:val="center"/>
@@ -13213,7 +13023,7 @@
           </w:tcPr>
           <w:p>
             <w:pPr>
-              <w:pStyle w:val="a3"/>
+              <w:pStyle w:val="ListParagraph"/>
               <w:spacing w:line="276" w:lineRule="auto"/>
               <w:ind w:left="0"/>
               <w:jc w:val="center"/>
@@ -13233,7 +13043,7 @@
           </w:tcPr>
           <w:p>
             <w:pPr>
-              <w:pStyle w:val="a3"/>
+              <w:pStyle w:val="ListParagraph"/>
               <w:spacing w:line="400" w:lineRule="exact"/>
               <w:ind w:left="0"/>
               <w:rPr>
@@ -13259,7 +13069,7 @@
           </w:tcPr>
           <w:p>
             <w:pPr>
-              <w:pStyle w:val="a3"/>
+              <w:pStyle w:val="ListParagraph"/>
               <w:spacing w:line="276" w:lineRule="auto"/>
               <w:ind w:left="0"/>
               <w:jc w:val="center"/>
@@ -13285,7 +13095,7 @@
           </w:tcPr>
           <w:p>
             <w:pPr>
-              <w:pStyle w:val="a3"/>
+              <w:pStyle w:val="ListParagraph"/>
               <w:spacing w:line="276" w:lineRule="auto"/>
               <w:ind w:left="0"/>
               <w:jc w:val="center"/>
@@ -13302,7 +13112,7 @@
           </w:tcPr>
           <w:p>
             <w:pPr>
-              <w:pStyle w:val="a3"/>
+              <w:pStyle w:val="ListParagraph"/>
               <w:spacing w:line="400" w:lineRule="exact"/>
               <w:ind w:left="0"/>
               <w:rPr>
@@ -13328,7 +13138,7 @@
           </w:tcPr>
           <w:p>
             <w:pPr>
-              <w:pStyle w:val="a3"/>
+              <w:pStyle w:val="ListParagraph"/>
               <w:spacing w:line="276" w:lineRule="auto"/>
               <w:ind w:left="0"/>
               <w:jc w:val="center"/>
@@ -13354,7 +13164,7 @@
           </w:tcPr>
           <w:p>
             <w:pPr>
-              <w:pStyle w:val="a3"/>
+              <w:pStyle w:val="ListParagraph"/>
               <w:spacing w:line="276" w:lineRule="auto"/>
               <w:ind w:left="0"/>
               <w:jc w:val="center"/>
@@ -13371,7 +13181,7 @@
           </w:tcPr>
           <w:p>
             <w:pPr>
-              <w:pStyle w:val="a3"/>
+              <w:pStyle w:val="ListParagraph"/>
               <w:spacing w:line="400" w:lineRule="exact"/>
               <w:ind w:left="0"/>
               <w:rPr>
@@ -13397,7 +13207,7 @@
           </w:tcPr>
           <w:p>
             <w:pPr>
-              <w:pStyle w:val="a3"/>
+              <w:pStyle w:val="ListParagraph"/>
               <w:spacing w:line="276" w:lineRule="auto"/>
               <w:ind w:left="0"/>
               <w:jc w:val="center"/>
@@ -13423,7 +13233,7 @@
           </w:tcPr>
           <w:p>
             <w:pPr>
-              <w:pStyle w:val="a3"/>
+              <w:pStyle w:val="ListParagraph"/>
               <w:spacing w:line="276" w:lineRule="auto"/>
               <w:ind w:left="0"/>
               <w:jc w:val="center"/>
@@ -13440,7 +13250,7 @@
           </w:tcPr>
           <w:p>
             <w:pPr>
-              <w:pStyle w:val="a3"/>
+              <w:pStyle w:val="ListParagraph"/>
               <w:spacing w:line="400" w:lineRule="exact"/>
               <w:ind w:left="0"/>
               <w:rPr>
@@ -13466,7 +13276,7 @@
           </w:tcPr>
           <w:p>
             <w:pPr>
-              <w:pStyle w:val="a3"/>
+              <w:pStyle w:val="ListParagraph"/>
               <w:spacing w:line="276" w:lineRule="auto"/>
               <w:ind w:left="0"/>
               <w:jc w:val="center"/>
@@ -13492,7 +13302,7 @@
           </w:tcPr>
           <w:p>
             <w:pPr>
-              <w:pStyle w:val="a3"/>
+              <w:pStyle w:val="ListParagraph"/>
               <w:spacing w:line="276" w:lineRule="auto"/>
               <w:ind w:left="0"/>
               <w:jc w:val="center"/>
@@ -13512,7 +13322,7 @@
           </w:tcPr>
           <w:p>
             <w:pPr>
-              <w:pStyle w:val="a3"/>
+              <w:pStyle w:val="ListParagraph"/>
               <w:spacing w:line="400" w:lineRule="exact"/>
               <w:ind w:left="0"/>
               <w:rPr>
@@ -13538,7 +13348,7 @@
           </w:tcPr>
           <w:p>
             <w:pPr>
-              <w:pStyle w:val="a3"/>
+              <w:pStyle w:val="ListParagraph"/>
               <w:spacing w:line="276" w:lineRule="auto"/>
               <w:ind w:left="0"/>
               <w:jc w:val="center"/>
@@ -13564,7 +13374,7 @@
           </w:tcPr>
           <w:p>
             <w:pPr>
-              <w:pStyle w:val="a3"/>
+              <w:pStyle w:val="ListParagraph"/>
               <w:spacing w:line="276" w:lineRule="auto"/>
               <w:ind w:left="0"/>
               <w:jc w:val="center"/>
@@ -13584,7 +13394,7 @@
           </w:tcPr>
           <w:p>
             <w:pPr>
-              <w:pStyle w:val="a3"/>
+              <w:pStyle w:val="ListParagraph"/>
               <w:spacing w:line="400" w:lineRule="exact"/>
               <w:ind w:left="0"/>
               <w:rPr>
@@ -13610,7 +13420,7 @@
           </w:tcPr>
           <w:p>
             <w:pPr>
-              <w:pStyle w:val="a3"/>
+              <w:pStyle w:val="ListParagraph"/>
               <w:spacing w:line="276" w:lineRule="auto"/>
               <w:ind w:left="0"/>
               <w:jc w:val="center"/>
@@ -13628,16 +13438,17 @@
         <w:spacing w:after="0"/>
       </w:pPr>
       <w:r>
+        <w:lastRenderedPageBreak/>
         <w:t>Продолжение таблицы 7.1</w:t>
       </w:r>
     </w:p>
     <w:tbl>
       <w:tblPr>
-        <w:tblStyle w:val="a4"/>
+        <w:tblStyle w:val="TableGrid"/>
         <w:tblW w:w="9356" w:type="dxa"/>
         <w:tblInd w:w="108" w:type="dxa"/>
         <w:tblLayout w:type="fixed"/>
-        <w:tblLook w:val="04A0"/>
+        <w:tblLook w:val="04A0" w:firstRow="1" w:lastRow="0" w:firstColumn="1" w:lastColumn="0" w:noHBand="0" w:noVBand="1"/>
       </w:tblPr>
       <w:tblGrid>
         <w:gridCol w:w="2127"/>
@@ -13742,7 +13553,7 @@
           </w:tcPr>
           <w:p>
             <w:pPr>
-              <w:pStyle w:val="a3"/>
+              <w:pStyle w:val="ListParagraph"/>
               <w:spacing w:line="276" w:lineRule="auto"/>
               <w:ind w:left="0"/>
               <w:jc w:val="center"/>
@@ -13765,7 +13576,7 @@
           </w:tcPr>
           <w:p>
             <w:pPr>
-              <w:pStyle w:val="a3"/>
+              <w:pStyle w:val="ListParagraph"/>
               <w:spacing w:line="276" w:lineRule="auto"/>
               <w:ind w:left="0"/>
             </w:pPr>
@@ -13785,7 +13596,7 @@
           </w:tcPr>
           <w:p>
             <w:pPr>
-              <w:pStyle w:val="a3"/>
+              <w:pStyle w:val="ListParagraph"/>
               <w:spacing w:line="276" w:lineRule="auto"/>
               <w:ind w:left="0"/>
               <w:jc w:val="center"/>
@@ -13814,7 +13625,7 @@
           </w:tcPr>
           <w:p>
             <w:pPr>
-              <w:pStyle w:val="a3"/>
+              <w:pStyle w:val="ListParagraph"/>
               <w:spacing w:line="276" w:lineRule="auto"/>
               <w:ind w:left="0"/>
               <w:jc w:val="center"/>
@@ -13831,7 +13642,7 @@
           </w:tcPr>
           <w:p>
             <w:pPr>
-              <w:pStyle w:val="a3"/>
+              <w:pStyle w:val="ListParagraph"/>
               <w:spacing w:line="276" w:lineRule="auto"/>
               <w:ind w:left="0"/>
             </w:pPr>
@@ -13848,7 +13659,7 @@
           </w:tcPr>
           <w:p>
             <w:pPr>
-              <w:pStyle w:val="a3"/>
+              <w:pStyle w:val="ListParagraph"/>
               <w:spacing w:line="276" w:lineRule="auto"/>
               <w:ind w:left="0"/>
               <w:jc w:val="center"/>
@@ -13871,7 +13682,7 @@
           </w:tcPr>
           <w:p>
             <w:pPr>
-              <w:pStyle w:val="a3"/>
+              <w:pStyle w:val="ListParagraph"/>
               <w:spacing w:line="276" w:lineRule="auto"/>
               <w:ind w:left="0"/>
               <w:jc w:val="center"/>
@@ -13894,7 +13705,7 @@
           </w:tcPr>
           <w:p>
             <w:pPr>
-              <w:pStyle w:val="a3"/>
+              <w:pStyle w:val="ListParagraph"/>
               <w:spacing w:line="276" w:lineRule="auto"/>
               <w:ind w:left="0"/>
               <w:rPr>
@@ -13917,7 +13728,7 @@
           </w:tcPr>
           <w:p>
             <w:pPr>
-              <w:pStyle w:val="a3"/>
+              <w:pStyle w:val="ListParagraph"/>
               <w:spacing w:line="276" w:lineRule="auto"/>
               <w:ind w:left="0"/>
               <w:jc w:val="center"/>
@@ -13946,7 +13757,7 @@
           </w:tcPr>
           <w:p>
             <w:pPr>
-              <w:pStyle w:val="a3"/>
+              <w:pStyle w:val="ListParagraph"/>
               <w:spacing w:line="276" w:lineRule="auto"/>
               <w:ind w:left="0"/>
               <w:jc w:val="center"/>
@@ -13963,7 +13774,7 @@
           </w:tcPr>
           <w:p>
             <w:pPr>
-              <w:pStyle w:val="a3"/>
+              <w:pStyle w:val="ListParagraph"/>
               <w:spacing w:line="276" w:lineRule="auto"/>
               <w:ind w:left="0"/>
               <w:rPr>
@@ -13986,7 +13797,7 @@
           </w:tcPr>
           <w:p>
             <w:pPr>
-              <w:pStyle w:val="a3"/>
+              <w:pStyle w:val="ListParagraph"/>
               <w:spacing w:line="276" w:lineRule="auto"/>
               <w:ind w:left="0"/>
               <w:jc w:val="center"/>
@@ -14009,7 +13820,7 @@
           </w:tcPr>
           <w:p>
             <w:pPr>
-              <w:pStyle w:val="a3"/>
+              <w:pStyle w:val="ListParagraph"/>
               <w:spacing w:line="276" w:lineRule="auto"/>
               <w:ind w:left="0"/>
               <w:jc w:val="center"/>
@@ -14026,7 +13837,7 @@
           </w:tcPr>
           <w:p>
             <w:pPr>
-              <w:pStyle w:val="a3"/>
+              <w:pStyle w:val="ListParagraph"/>
               <w:spacing w:line="276" w:lineRule="auto"/>
               <w:ind w:left="0"/>
               <w:rPr>
@@ -14049,7 +13860,7 @@
           </w:tcPr>
           <w:p>
             <w:pPr>
-              <w:pStyle w:val="a3"/>
+              <w:pStyle w:val="ListParagraph"/>
               <w:spacing w:line="276" w:lineRule="auto"/>
               <w:ind w:left="0"/>
               <w:jc w:val="center"/>
@@ -14072,7 +13883,7 @@
           </w:tcPr>
           <w:p>
             <w:pPr>
-              <w:pStyle w:val="a3"/>
+              <w:pStyle w:val="ListParagraph"/>
               <w:spacing w:line="276" w:lineRule="auto"/>
               <w:ind w:left="0"/>
               <w:jc w:val="center"/>
@@ -14089,7 +13900,7 @@
           </w:tcPr>
           <w:p>
             <w:pPr>
-              <w:pStyle w:val="a3"/>
+              <w:pStyle w:val="ListParagraph"/>
               <w:spacing w:line="276" w:lineRule="auto"/>
               <w:ind w:left="0"/>
               <w:rPr>
@@ -14112,7 +13923,7 @@
           </w:tcPr>
           <w:p>
             <w:pPr>
-              <w:pStyle w:val="a3"/>
+              <w:pStyle w:val="ListParagraph"/>
               <w:spacing w:line="276" w:lineRule="auto"/>
               <w:ind w:left="0"/>
               <w:jc w:val="center"/>
@@ -14127,7 +13938,7 @@
     <w:p/>
     <w:p>
       <w:pPr>
-        <w:pStyle w:val="a3"/>
+        <w:pStyle w:val="ListParagraph"/>
         <w:spacing w:after="0"/>
         <w:ind w:left="0" w:firstLine="709"/>
         <w:rPr>
@@ -14175,7 +13986,7 @@
     </w:p>
     <w:p>
       <w:pPr>
-        <w:pStyle w:val="a3"/>
+        <w:pStyle w:val="ListParagraph"/>
         <w:numPr>
           <w:ilvl w:val="0"/>
           <w:numId w:val="4"/>
@@ -14198,7 +14009,7 @@
     </w:p>
     <w:p>
       <w:pPr>
-        <w:pStyle w:val="a3"/>
+        <w:pStyle w:val="ListParagraph"/>
         <w:numPr>
           <w:ilvl w:val="0"/>
           <w:numId w:val="4"/>
@@ -14221,7 +14032,7 @@
     </w:p>
     <w:p>
       <w:pPr>
-        <w:pStyle w:val="a3"/>
+        <w:pStyle w:val="ListParagraph"/>
         <w:numPr>
           <w:ilvl w:val="0"/>
           <w:numId w:val="4"/>
@@ -14261,7 +14072,7 @@
     </w:p>
     <w:p>
       <w:pPr>
-        <w:pStyle w:val="1"/>
+        <w:pStyle w:val="Heading1"/>
         <w:ind w:left="709"/>
         <w:rPr>
           <w:rFonts w:ascii="Times New Roman" w:hAnsi="Times New Roman" w:cs="Times New Roman"/>
@@ -14460,7 +14271,7 @@
         <w:rPr>
           <w:noProof/>
           <w:szCs w:val="28"/>
-          <w:lang w:val="be-BY" w:eastAsia="be-BY"/>
+          <w:lang w:val="en-GB" w:eastAsia="en-GB"/>
         </w:rPr>
         <w:drawing>
           <wp:inline distT="0" distB="0" distL="0" distR="0">
@@ -14813,7 +14624,7 @@
           <w:bCs/>
           <w:noProof/>
           <w:szCs w:val="28"/>
-          <w:lang w:val="be-BY" w:eastAsia="be-BY"/>
+          <w:lang w:val="en-GB" w:eastAsia="en-GB"/>
         </w:rPr>
         <w:drawing>
           <wp:inline distT="0" distB="0" distL="0" distR="0">
@@ -15122,7 +14933,7 @@
           <w:bCs/>
           <w:noProof/>
           <w:szCs w:val="28"/>
-          <w:lang w:val="be-BY" w:eastAsia="be-BY"/>
+          <w:lang w:val="en-GB" w:eastAsia="en-GB"/>
         </w:rPr>
         <w:drawing>
           <wp:inline distT="0" distB="0" distL="0" distR="0">
@@ -15345,7 +15156,7 @@
           <w:bCs/>
           <w:noProof/>
           <w:szCs w:val="28"/>
-          <w:lang w:val="be-BY" w:eastAsia="be-BY"/>
+          <w:lang w:val="en-GB" w:eastAsia="en-GB"/>
         </w:rPr>
         <w:drawing>
           <wp:inline distT="0" distB="0" distL="0" distR="0">
@@ -15400,7 +15211,7 @@
           <w:bCs/>
           <w:noProof/>
           <w:szCs w:val="28"/>
-          <w:lang w:val="be-BY" w:eastAsia="be-BY"/>
+          <w:lang w:val="en-GB" w:eastAsia="en-GB"/>
         </w:rPr>
         <w:drawing>
           <wp:inline distT="0" distB="0" distL="0" distR="0">
@@ -15559,7 +15370,7 @@
     </w:p>
     <w:p>
       <w:pPr>
-        <w:pStyle w:val="a3"/>
+        <w:pStyle w:val="ListParagraph"/>
         <w:spacing w:after="0"/>
         <w:jc w:val="left"/>
         <w:rPr>
@@ -15569,7 +15380,7 @@
     </w:p>
     <w:p>
       <w:pPr>
-        <w:pStyle w:val="a3"/>
+        <w:pStyle w:val="ListParagraph"/>
         <w:spacing w:after="0"/>
         <w:jc w:val="left"/>
         <w:rPr>
@@ -15579,7 +15390,7 @@
     </w:p>
     <w:p>
       <w:pPr>
-        <w:pStyle w:val="a3"/>
+        <w:pStyle w:val="ListParagraph"/>
         <w:spacing w:after="0"/>
         <w:jc w:val="left"/>
         <w:rPr>
@@ -15629,14 +15440,14 @@
         <w:rPr>
           <w:szCs w:val="28"/>
         </w:rPr>
-        <w:t>. – Минск</w:t>
+        <w:t xml:space="preserve">. – </w:t>
       </w:r>
       <w:proofErr w:type="gramStart"/>
       <w:r>
         <w:rPr>
           <w:szCs w:val="28"/>
         </w:rPr>
-        <w:t xml:space="preserve"> :</w:t>
+        <w:t>Минск :</w:t>
       </w:r>
       <w:proofErr w:type="gramEnd"/>
       <w:r>
@@ -15668,7 +15479,7 @@
 </file>
 
 <file path=word/endnotes.xml><?xml version="1.0" encoding="utf-8"?>
-<w:endnotes xmlns:ve="http://schemas.openxmlformats.org/markup-compatibility/2006" xmlns:o="urn:schemas-microsoft-com:office:office" xmlns:r="http://schemas.openxmlformats.org/officeDocument/2006/relationships" xmlns:m="http://schemas.openxmlformats.org/officeDocument/2006/math" xmlns:v="urn:schemas-microsoft-com:vml" xmlns:wp="http://schemas.openxmlformats.org/drawingml/2006/wordprocessingDrawing" xmlns:w10="urn:schemas-microsoft-com:office:word" xmlns:w="http://schemas.openxmlformats.org/wordprocessingml/2006/main" xmlns:wne="http://schemas.microsoft.com/office/word/2006/wordml">
+<w:endnotes xmlns:wpc="http://schemas.microsoft.com/office/word/2010/wordprocessingCanvas" xmlns:mc="http://schemas.openxmlformats.org/markup-compatibility/2006" xmlns:o="urn:schemas-microsoft-com:office:office" xmlns:r="http://schemas.openxmlformats.org/officeDocument/2006/relationships" xmlns:m="http://schemas.openxmlformats.org/officeDocument/2006/math" xmlns:v="urn:schemas-microsoft-com:vml" xmlns:wp14="http://schemas.microsoft.com/office/word/2010/wordprocessingDrawing" xmlns:wp="http://schemas.openxmlformats.org/drawingml/2006/wordprocessingDrawing" xmlns:w10="urn:schemas-microsoft-com:office:word" xmlns:w="http://schemas.openxmlformats.org/wordprocessingml/2006/main" xmlns:w14="http://schemas.microsoft.com/office/word/2010/wordml" xmlns:w15="http://schemas.microsoft.com/office/word/2012/wordml" xmlns:wpg="http://schemas.microsoft.com/office/word/2010/wordprocessingGroup" xmlns:wpi="http://schemas.microsoft.com/office/word/2010/wordprocessingInk" xmlns:wne="http://schemas.microsoft.com/office/word/2006/wordml" xmlns:wps="http://schemas.microsoft.com/office/word/2010/wordprocessingShape" mc:Ignorable="w14 w15 wp14">
   <w:endnote w:type="separator" w:id="-1">
     <w:p>
       <w:pPr>
@@ -15693,37 +15504,37 @@
 </file>
 
 <file path=word/footer1.xml><?xml version="1.0" encoding="utf-8"?>
-<w:ftr xmlns:ve="http://schemas.openxmlformats.org/markup-compatibility/2006" xmlns:o="urn:schemas-microsoft-com:office:office" xmlns:r="http://schemas.openxmlformats.org/officeDocument/2006/relationships" xmlns:m="http://schemas.openxmlformats.org/officeDocument/2006/math" xmlns:v="urn:schemas-microsoft-com:vml" xmlns:wp="http://schemas.openxmlformats.org/drawingml/2006/wordprocessingDrawing" xmlns:w10="urn:schemas-microsoft-com:office:word" xmlns:w="http://schemas.openxmlformats.org/wordprocessingml/2006/main" xmlns:wne="http://schemas.microsoft.com/office/word/2006/wordml">
+<w:ftr xmlns:wpc="http://schemas.microsoft.com/office/word/2010/wordprocessingCanvas" xmlns:mc="http://schemas.openxmlformats.org/markup-compatibility/2006" xmlns:o="urn:schemas-microsoft-com:office:office" xmlns:r="http://schemas.openxmlformats.org/officeDocument/2006/relationships" xmlns:m="http://schemas.openxmlformats.org/officeDocument/2006/math" xmlns:v="urn:schemas-microsoft-com:vml" xmlns:wp14="http://schemas.microsoft.com/office/word/2010/wordprocessingDrawing" xmlns:wp="http://schemas.openxmlformats.org/drawingml/2006/wordprocessingDrawing" xmlns:w10="urn:schemas-microsoft-com:office:word" xmlns:w="http://schemas.openxmlformats.org/wordprocessingml/2006/main" xmlns:w14="http://schemas.microsoft.com/office/word/2010/wordml" xmlns:w15="http://schemas.microsoft.com/office/word/2012/wordml" xmlns:wpg="http://schemas.microsoft.com/office/word/2010/wordprocessingGroup" xmlns:wpi="http://schemas.microsoft.com/office/word/2010/wordprocessingInk" xmlns:wne="http://schemas.microsoft.com/office/word/2006/wordml" xmlns:wps="http://schemas.microsoft.com/office/word/2010/wordprocessingShape" mc:Ignorable="w14 w15 wp14">
   <w:p>
     <w:pPr>
-      <w:pStyle w:val="ab"/>
+      <w:pStyle w:val="Footer"/>
     </w:pPr>
   </w:p>
 </w:ftr>
 </file>
 
 <file path=word/footer2.xml><?xml version="1.0" encoding="utf-8"?>
-<w:ftr xmlns:ve="http://schemas.openxmlformats.org/markup-compatibility/2006" xmlns:o="urn:schemas-microsoft-com:office:office" xmlns:r="http://schemas.openxmlformats.org/officeDocument/2006/relationships" xmlns:m="http://schemas.openxmlformats.org/officeDocument/2006/math" xmlns:v="urn:schemas-microsoft-com:vml" xmlns:wp="http://schemas.openxmlformats.org/drawingml/2006/wordprocessingDrawing" xmlns:w10="urn:schemas-microsoft-com:office:word" xmlns:w="http://schemas.openxmlformats.org/wordprocessingml/2006/main" xmlns:wne="http://schemas.microsoft.com/office/word/2006/wordml">
+<w:ftr xmlns:wpc="http://schemas.microsoft.com/office/word/2010/wordprocessingCanvas" xmlns:mc="http://schemas.openxmlformats.org/markup-compatibility/2006" xmlns:o="urn:schemas-microsoft-com:office:office" xmlns:r="http://schemas.openxmlformats.org/officeDocument/2006/relationships" xmlns:m="http://schemas.openxmlformats.org/officeDocument/2006/math" xmlns:v="urn:schemas-microsoft-com:vml" xmlns:wp14="http://schemas.microsoft.com/office/word/2010/wordprocessingDrawing" xmlns:wp="http://schemas.openxmlformats.org/drawingml/2006/wordprocessingDrawing" xmlns:w10="urn:schemas-microsoft-com:office:word" xmlns:w="http://schemas.openxmlformats.org/wordprocessingml/2006/main" xmlns:w14="http://schemas.microsoft.com/office/word/2010/wordml" xmlns:w15="http://schemas.microsoft.com/office/word/2012/wordml" xmlns:wpg="http://schemas.microsoft.com/office/word/2010/wordprocessingGroup" xmlns:wpi="http://schemas.microsoft.com/office/word/2010/wordprocessingInk" xmlns:wne="http://schemas.microsoft.com/office/word/2006/wordml" xmlns:wps="http://schemas.microsoft.com/office/word/2010/wordprocessingShape" mc:Ignorable="w14 w15 wp14">
   <w:p>
     <w:pPr>
-      <w:pStyle w:val="ab"/>
+      <w:pStyle w:val="Footer"/>
     </w:pPr>
   </w:p>
 </w:ftr>
 </file>
 
 <file path=word/footer3.xml><?xml version="1.0" encoding="utf-8"?>
-<w:ftr xmlns:ve="http://schemas.openxmlformats.org/markup-compatibility/2006" xmlns:o="urn:schemas-microsoft-com:office:office" xmlns:r="http://schemas.openxmlformats.org/officeDocument/2006/relationships" xmlns:m="http://schemas.openxmlformats.org/officeDocument/2006/math" xmlns:v="urn:schemas-microsoft-com:vml" xmlns:wp="http://schemas.openxmlformats.org/drawingml/2006/wordprocessingDrawing" xmlns:w10="urn:schemas-microsoft-com:office:word" xmlns:w="http://schemas.openxmlformats.org/wordprocessingml/2006/main" xmlns:wne="http://schemas.microsoft.com/office/word/2006/wordml">
+<w:ftr xmlns:wpc="http://schemas.microsoft.com/office/word/2010/wordprocessingCanvas" xmlns:mc="http://schemas.openxmlformats.org/markup-compatibility/2006" xmlns:o="urn:schemas-microsoft-com:office:office" xmlns:r="http://schemas.openxmlformats.org/officeDocument/2006/relationships" xmlns:m="http://schemas.openxmlformats.org/officeDocument/2006/math" xmlns:v="urn:schemas-microsoft-com:vml" xmlns:wp14="http://schemas.microsoft.com/office/word/2010/wordprocessingDrawing" xmlns:wp="http://schemas.openxmlformats.org/drawingml/2006/wordprocessingDrawing" xmlns:w10="urn:schemas-microsoft-com:office:word" xmlns:w="http://schemas.openxmlformats.org/wordprocessingml/2006/main" xmlns:w14="http://schemas.microsoft.com/office/word/2010/wordml" xmlns:w15="http://schemas.microsoft.com/office/word/2012/wordml" xmlns:wpg="http://schemas.microsoft.com/office/word/2010/wordprocessingGroup" xmlns:wpi="http://schemas.microsoft.com/office/word/2010/wordprocessingInk" xmlns:wne="http://schemas.microsoft.com/office/word/2006/wordml" xmlns:wps="http://schemas.microsoft.com/office/word/2010/wordprocessingShape" mc:Ignorable="w14 w15 wp14">
   <w:p>
     <w:pPr>
-      <w:pStyle w:val="ab"/>
+      <w:pStyle w:val="Footer"/>
     </w:pPr>
   </w:p>
 </w:ftr>
 </file>
 
 <file path=word/footnotes.xml><?xml version="1.0" encoding="utf-8"?>
-<w:footnotes xmlns:ve="http://schemas.openxmlformats.org/markup-compatibility/2006" xmlns:o="urn:schemas-microsoft-com:office:office" xmlns:r="http://schemas.openxmlformats.org/officeDocument/2006/relationships" xmlns:m="http://schemas.openxmlformats.org/officeDocument/2006/math" xmlns:v="urn:schemas-microsoft-com:vml" xmlns:wp="http://schemas.openxmlformats.org/drawingml/2006/wordprocessingDrawing" xmlns:w10="urn:schemas-microsoft-com:office:word" xmlns:w="http://schemas.openxmlformats.org/wordprocessingml/2006/main" xmlns:wne="http://schemas.microsoft.com/office/word/2006/wordml">
+<w:footnotes xmlns:wpc="http://schemas.microsoft.com/office/word/2010/wordprocessingCanvas" xmlns:mc="http://schemas.openxmlformats.org/markup-compatibility/2006" xmlns:o="urn:schemas-microsoft-com:office:office" xmlns:r="http://schemas.openxmlformats.org/officeDocument/2006/relationships" xmlns:m="http://schemas.openxmlformats.org/officeDocument/2006/math" xmlns:v="urn:schemas-microsoft-com:vml" xmlns:wp14="http://schemas.microsoft.com/office/word/2010/wordprocessingDrawing" xmlns:wp="http://schemas.openxmlformats.org/drawingml/2006/wordprocessingDrawing" xmlns:w10="urn:schemas-microsoft-com:office:word" xmlns:w="http://schemas.openxmlformats.org/wordprocessingml/2006/main" xmlns:w14="http://schemas.microsoft.com/office/word/2010/wordml" xmlns:w15="http://schemas.microsoft.com/office/word/2012/wordml" xmlns:wpg="http://schemas.microsoft.com/office/word/2010/wordprocessingGroup" xmlns:wpi="http://schemas.microsoft.com/office/word/2010/wordprocessingInk" xmlns:wne="http://schemas.microsoft.com/office/word/2006/wordml" xmlns:wps="http://schemas.microsoft.com/office/word/2010/wordprocessingShape" mc:Ignorable="w14 w15 wp14">
   <w:footnote w:type="separator" w:id="-1">
     <w:p>
       <w:pPr>
@@ -15748,38 +15559,38 @@
 </file>
 
 <file path=word/header1.xml><?xml version="1.0" encoding="utf-8"?>
-<w:hdr xmlns:ve="http://schemas.openxmlformats.org/markup-compatibility/2006" xmlns:o="urn:schemas-microsoft-com:office:office" xmlns:r="http://schemas.openxmlformats.org/officeDocument/2006/relationships" xmlns:m="http://schemas.openxmlformats.org/officeDocument/2006/math" xmlns:v="urn:schemas-microsoft-com:vml" xmlns:wp="http://schemas.openxmlformats.org/drawingml/2006/wordprocessingDrawing" xmlns:w10="urn:schemas-microsoft-com:office:word" xmlns:w="http://schemas.openxmlformats.org/wordprocessingml/2006/main" xmlns:wne="http://schemas.microsoft.com/office/word/2006/wordml">
+<w:hdr xmlns:wpc="http://schemas.microsoft.com/office/word/2010/wordprocessingCanvas" xmlns:mc="http://schemas.openxmlformats.org/markup-compatibility/2006" xmlns:o="urn:schemas-microsoft-com:office:office" xmlns:r="http://schemas.openxmlformats.org/officeDocument/2006/relationships" xmlns:m="http://schemas.openxmlformats.org/officeDocument/2006/math" xmlns:v="urn:schemas-microsoft-com:vml" xmlns:wp14="http://schemas.microsoft.com/office/word/2010/wordprocessingDrawing" xmlns:wp="http://schemas.openxmlformats.org/drawingml/2006/wordprocessingDrawing" xmlns:w10="urn:schemas-microsoft-com:office:word" xmlns:w="http://schemas.openxmlformats.org/wordprocessingml/2006/main" xmlns:w14="http://schemas.microsoft.com/office/word/2010/wordml" xmlns:w15="http://schemas.microsoft.com/office/word/2012/wordml" xmlns:wpg="http://schemas.microsoft.com/office/word/2010/wordprocessingGroup" xmlns:wpi="http://schemas.microsoft.com/office/word/2010/wordprocessingInk" xmlns:wne="http://schemas.microsoft.com/office/word/2006/wordml" xmlns:wps="http://schemas.microsoft.com/office/word/2010/wordprocessingShape" mc:Ignorable="w14 w15 wp14">
   <w:p>
     <w:pPr>
-      <w:pStyle w:val="a9"/>
+      <w:pStyle w:val="Header"/>
     </w:pPr>
   </w:p>
 </w:hdr>
 </file>
 
 <file path=word/header2.xml><?xml version="1.0" encoding="utf-8"?>
-<w:hdr xmlns:ve="http://schemas.openxmlformats.org/markup-compatibility/2006" xmlns:o="urn:schemas-microsoft-com:office:office" xmlns:r="http://schemas.openxmlformats.org/officeDocument/2006/relationships" xmlns:m="http://schemas.openxmlformats.org/officeDocument/2006/math" xmlns:v="urn:schemas-microsoft-com:vml" xmlns:wp="http://schemas.openxmlformats.org/drawingml/2006/wordprocessingDrawing" xmlns:w10="urn:schemas-microsoft-com:office:word" xmlns:w="http://schemas.openxmlformats.org/wordprocessingml/2006/main" xmlns:wne="http://schemas.microsoft.com/office/word/2006/wordml">
+<w:hdr xmlns:wpc="http://schemas.microsoft.com/office/word/2010/wordprocessingCanvas" xmlns:mc="http://schemas.openxmlformats.org/markup-compatibility/2006" xmlns:o="urn:schemas-microsoft-com:office:office" xmlns:r="http://schemas.openxmlformats.org/officeDocument/2006/relationships" xmlns:m="http://schemas.openxmlformats.org/officeDocument/2006/math" xmlns:v="urn:schemas-microsoft-com:vml" xmlns:wp14="http://schemas.microsoft.com/office/word/2010/wordprocessingDrawing" xmlns:wp="http://schemas.openxmlformats.org/drawingml/2006/wordprocessingDrawing" xmlns:w10="urn:schemas-microsoft-com:office:word" xmlns:w="http://schemas.openxmlformats.org/wordprocessingml/2006/main" xmlns:w14="http://schemas.microsoft.com/office/word/2010/wordml" xmlns:w15="http://schemas.microsoft.com/office/word/2012/wordml" xmlns:wpg="http://schemas.microsoft.com/office/word/2010/wordprocessingGroup" xmlns:wpi="http://schemas.microsoft.com/office/word/2010/wordprocessingInk" xmlns:wne="http://schemas.microsoft.com/office/word/2006/wordml" xmlns:wps="http://schemas.microsoft.com/office/word/2010/wordprocessingShape" mc:Ignorable="w14 w15 wp14">
   <w:p>
     <w:pPr>
-      <w:pStyle w:val="a9"/>
+      <w:pStyle w:val="Header"/>
     </w:pPr>
   </w:p>
 </w:hdr>
 </file>
 
 <file path=word/header3.xml><?xml version="1.0" encoding="utf-8"?>
-<w:hdr xmlns:ve="http://schemas.openxmlformats.org/markup-compatibility/2006" xmlns:o="urn:schemas-microsoft-com:office:office" xmlns:r="http://schemas.openxmlformats.org/officeDocument/2006/relationships" xmlns:m="http://schemas.openxmlformats.org/officeDocument/2006/math" xmlns:v="urn:schemas-microsoft-com:vml" xmlns:wp="http://schemas.openxmlformats.org/drawingml/2006/wordprocessingDrawing" xmlns:w10="urn:schemas-microsoft-com:office:word" xmlns:w="http://schemas.openxmlformats.org/wordprocessingml/2006/main" xmlns:wne="http://schemas.microsoft.com/office/word/2006/wordml">
+<w:hdr xmlns:wpc="http://schemas.microsoft.com/office/word/2010/wordprocessingCanvas" xmlns:mc="http://schemas.openxmlformats.org/markup-compatibility/2006" xmlns:o="urn:schemas-microsoft-com:office:office" xmlns:r="http://schemas.openxmlformats.org/officeDocument/2006/relationships" xmlns:m="http://schemas.openxmlformats.org/officeDocument/2006/math" xmlns:v="urn:schemas-microsoft-com:vml" xmlns:wp14="http://schemas.microsoft.com/office/word/2010/wordprocessingDrawing" xmlns:wp="http://schemas.openxmlformats.org/drawingml/2006/wordprocessingDrawing" xmlns:w10="urn:schemas-microsoft-com:office:word" xmlns:w="http://schemas.openxmlformats.org/wordprocessingml/2006/main" xmlns:w14="http://schemas.microsoft.com/office/word/2010/wordml" xmlns:w15="http://schemas.microsoft.com/office/word/2012/wordml" xmlns:wpg="http://schemas.microsoft.com/office/word/2010/wordprocessingGroup" xmlns:wpi="http://schemas.microsoft.com/office/word/2010/wordprocessingInk" xmlns:wne="http://schemas.microsoft.com/office/word/2006/wordml" xmlns:wps="http://schemas.microsoft.com/office/word/2010/wordprocessingShape" mc:Ignorable="w14 w15 wp14">
   <w:p>
     <w:pPr>
-      <w:pStyle w:val="a9"/>
+      <w:pStyle w:val="Header"/>
     </w:pPr>
   </w:p>
 </w:hdr>
 </file>
 
 <file path=word/numbering.xml><?xml version="1.0" encoding="utf-8"?>
-<w:numbering xmlns:ve="http://schemas.openxmlformats.org/markup-compatibility/2006" xmlns:o="urn:schemas-microsoft-com:office:office" xmlns:r="http://schemas.openxmlformats.org/officeDocument/2006/relationships" xmlns:m="http://schemas.openxmlformats.org/officeDocument/2006/math" xmlns:v="urn:schemas-microsoft-com:vml" xmlns:wp="http://schemas.openxmlformats.org/drawingml/2006/wordprocessingDrawing" xmlns:w10="urn:schemas-microsoft-com:office:word" xmlns:w="http://schemas.openxmlformats.org/wordprocessingml/2006/main" xmlns:wne="http://schemas.microsoft.com/office/word/2006/wordml">
-  <w:abstractNum w:abstractNumId="0">
+<w:numbering xmlns:wpc="http://schemas.microsoft.com/office/word/2010/wordprocessingCanvas" xmlns:mc="http://schemas.openxmlformats.org/markup-compatibility/2006" xmlns:o="urn:schemas-microsoft-com:office:office" xmlns:r="http://schemas.openxmlformats.org/officeDocument/2006/relationships" xmlns:m="http://schemas.openxmlformats.org/officeDocument/2006/math" xmlns:v="urn:schemas-microsoft-com:vml" xmlns:wp14="http://schemas.microsoft.com/office/word/2010/wordprocessingDrawing" xmlns:wp="http://schemas.openxmlformats.org/drawingml/2006/wordprocessingDrawing" xmlns:w10="urn:schemas-microsoft-com:office:word" xmlns:w="http://schemas.openxmlformats.org/wordprocessingml/2006/main" xmlns:w14="http://schemas.microsoft.com/office/word/2010/wordml" xmlns:w15="http://schemas.microsoft.com/office/word/2012/wordml" xmlns:wpg="http://schemas.microsoft.com/office/word/2010/wordprocessingGroup" xmlns:wpi="http://schemas.microsoft.com/office/word/2010/wordprocessingInk" xmlns:wne="http://schemas.microsoft.com/office/word/2006/wordml" xmlns:wps="http://schemas.microsoft.com/office/word/2010/wordprocessingShape" mc:Ignorable="w14 w15 wp14">
+  <w:abstractNum w:abstractNumId="0" w15:restartNumberingAfterBreak="0">
     <w:nsid w:val="01A3734C"/>
     <w:multiLevelType w:val="multilevel"/>
     <w:tmpl w:val="FA9605C0"/>
@@ -15928,7 +15739,7 @@
       </w:rPr>
     </w:lvl>
   </w:abstractNum>
-  <w:abstractNum w:abstractNumId="1">
+  <w:abstractNum w:abstractNumId="1" w15:restartNumberingAfterBreak="0">
     <w:nsid w:val="10567678"/>
     <w:multiLevelType w:val="hybridMultilevel"/>
     <w:tmpl w:val="B0BEE5C8"/>
@@ -16040,7 +15851,7 @@
       </w:rPr>
     </w:lvl>
   </w:abstractNum>
-  <w:abstractNum w:abstractNumId="2">
+  <w:abstractNum w:abstractNumId="2" w15:restartNumberingAfterBreak="0">
     <w:nsid w:val="16AC0746"/>
     <w:multiLevelType w:val="hybridMultilevel"/>
     <w:tmpl w:val="41920D8A"/>
@@ -16152,7 +15963,7 @@
       </w:rPr>
     </w:lvl>
   </w:abstractNum>
-  <w:abstractNum w:abstractNumId="3">
+  <w:abstractNum w:abstractNumId="3" w15:restartNumberingAfterBreak="0">
     <w:nsid w:val="200512FF"/>
     <w:multiLevelType w:val="hybridMultilevel"/>
     <w:tmpl w:val="6A4C69D4"/>
@@ -16264,7 +16075,7 @@
       </w:rPr>
     </w:lvl>
   </w:abstractNum>
-  <w:abstractNum w:abstractNumId="4">
+  <w:abstractNum w:abstractNumId="4" w15:restartNumberingAfterBreak="0">
     <w:nsid w:val="27413357"/>
     <w:multiLevelType w:val="hybridMultilevel"/>
     <w:tmpl w:val="8EC82222"/>
@@ -16377,7 +16188,7 @@
       </w:rPr>
     </w:lvl>
   </w:abstractNum>
-  <w:abstractNum w:abstractNumId="5">
+  <w:abstractNum w:abstractNumId="5" w15:restartNumberingAfterBreak="0">
     <w:nsid w:val="31E96A48"/>
     <w:multiLevelType w:val="hybridMultilevel"/>
     <w:tmpl w:val="E57EB97E"/>
@@ -16466,7 +16277,7 @@
       </w:pPr>
     </w:lvl>
   </w:abstractNum>
-  <w:abstractNum w:abstractNumId="6">
+  <w:abstractNum w:abstractNumId="6" w15:restartNumberingAfterBreak="0">
     <w:nsid w:val="344A4072"/>
     <w:multiLevelType w:val="hybridMultilevel"/>
     <w:tmpl w:val="E9A03310"/>
@@ -16555,7 +16366,7 @@
       </w:pPr>
     </w:lvl>
   </w:abstractNum>
-  <w:abstractNum w:abstractNumId="7">
+  <w:abstractNum w:abstractNumId="7" w15:restartNumberingAfterBreak="0">
     <w:nsid w:val="3FEF6D56"/>
     <w:multiLevelType w:val="hybridMultilevel"/>
     <w:tmpl w:val="44700730"/>
@@ -16667,7 +16478,7 @@
       </w:rPr>
     </w:lvl>
   </w:abstractNum>
-  <w:abstractNum w:abstractNumId="8">
+  <w:abstractNum w:abstractNumId="8" w15:restartNumberingAfterBreak="0">
     <w:nsid w:val="40EB2E51"/>
     <w:multiLevelType w:val="hybridMultilevel"/>
     <w:tmpl w:val="33500F20"/>
@@ -16753,7 +16564,7 @@
       </w:pPr>
     </w:lvl>
   </w:abstractNum>
-  <w:abstractNum w:abstractNumId="9">
+  <w:abstractNum w:abstractNumId="9" w15:restartNumberingAfterBreak="0">
     <w:nsid w:val="48873525"/>
     <w:multiLevelType w:val="hybridMultilevel"/>
     <w:tmpl w:val="297000A4"/>
@@ -16839,7 +16650,7 @@
       </w:pPr>
     </w:lvl>
   </w:abstractNum>
-  <w:abstractNum w:abstractNumId="10">
+  <w:abstractNum w:abstractNumId="10" w15:restartNumberingAfterBreak="0">
     <w:nsid w:val="789F4CB9"/>
     <w:multiLevelType w:val="hybridMultilevel"/>
     <w:tmpl w:val="C46E3696"/>
@@ -16988,7 +16799,7 @@
 </file>
 
 <file path=word/styles.xml><?xml version="1.0" encoding="utf-8"?>
-<w:styles xmlns:r="http://schemas.openxmlformats.org/officeDocument/2006/relationships" xmlns:w="http://schemas.openxmlformats.org/wordprocessingml/2006/main">
+<w:styles xmlns:mc="http://schemas.openxmlformats.org/markup-compatibility/2006" xmlns:r="http://schemas.openxmlformats.org/officeDocument/2006/relationships" xmlns:w="http://schemas.openxmlformats.org/wordprocessingml/2006/main" xmlns:w14="http://schemas.microsoft.com/office/word/2010/wordml" xmlns:w15="http://schemas.microsoft.com/office/word/2012/wordml" mc:Ignorable="w14 w15">
   <w:docDefaults>
     <w:rPrDefault>
       <w:rPr>
@@ -17004,146 +16815,380 @@
       </w:pPr>
     </w:pPrDefault>
   </w:docDefaults>
-  <w:latentStyles w:defLockedState="0" w:defUIPriority="99" w:defSemiHidden="1" w:defUnhideWhenUsed="1" w:defQFormat="0" w:count="267">
-    <w:lsdException w:name="Normal" w:semiHidden="0" w:uiPriority="0" w:unhideWhenUsed="0" w:qFormat="1"/>
-    <w:lsdException w:name="heading 1" w:semiHidden="0" w:uiPriority="9" w:unhideWhenUsed="0" w:qFormat="1"/>
-    <w:lsdException w:name="heading 2" w:uiPriority="9" w:qFormat="1"/>
-    <w:lsdException w:name="heading 3" w:uiPriority="9" w:qFormat="1"/>
-    <w:lsdException w:name="heading 4" w:uiPriority="9" w:qFormat="1"/>
-    <w:lsdException w:name="heading 5" w:uiPriority="9" w:qFormat="1"/>
-    <w:lsdException w:name="heading 6" w:uiPriority="9" w:qFormat="1"/>
-    <w:lsdException w:name="heading 7" w:uiPriority="9" w:qFormat="1"/>
-    <w:lsdException w:name="heading 8" w:uiPriority="9" w:qFormat="1"/>
-    <w:lsdException w:name="heading 9" w:uiPriority="9" w:qFormat="1"/>
-    <w:lsdException w:name="toc 1" w:uiPriority="39"/>
-    <w:lsdException w:name="toc 2" w:uiPriority="39"/>
-    <w:lsdException w:name="toc 3" w:uiPriority="39"/>
-    <w:lsdException w:name="toc 4" w:uiPriority="39"/>
-    <w:lsdException w:name="toc 5" w:uiPriority="39"/>
-    <w:lsdException w:name="toc 6" w:uiPriority="39"/>
-    <w:lsdException w:name="toc 7" w:uiPriority="39"/>
-    <w:lsdException w:name="toc 8" w:uiPriority="39"/>
-    <w:lsdException w:name="toc 9" w:uiPriority="39"/>
-    <w:lsdException w:name="caption" w:uiPriority="35" w:qFormat="1"/>
-    <w:lsdException w:name="Title" w:semiHidden="0" w:uiPriority="10" w:unhideWhenUsed="0" w:qFormat="1"/>
-    <w:lsdException w:name="Default Paragraph Font" w:uiPriority="1"/>
-    <w:lsdException w:name="Subtitle" w:semiHidden="0" w:uiPriority="11" w:unhideWhenUsed="0" w:qFormat="1"/>
-    <w:lsdException w:name="Strong" w:semiHidden="0" w:uiPriority="22" w:unhideWhenUsed="0" w:qFormat="1"/>
-    <w:lsdException w:name="Emphasis" w:semiHidden="0" w:uiPriority="20" w:unhideWhenUsed="0" w:qFormat="1"/>
-    <w:lsdException w:name="Table Grid" w:semiHidden="0" w:uiPriority="59" w:unhideWhenUsed="0"/>
-    <w:lsdException w:name="Placeholder Text" w:unhideWhenUsed="0"/>
-    <w:lsdException w:name="No Spacing" w:semiHidden="0" w:uiPriority="1" w:unhideWhenUsed="0" w:qFormat="1"/>
-    <w:lsdException w:name="Light Shading" w:semiHidden="0" w:uiPriority="60" w:unhideWhenUsed="0"/>
-    <w:lsdException w:name="Light List" w:semiHidden="0" w:uiPriority="61" w:unhideWhenUsed="0"/>
-    <w:lsdException w:name="Light Grid" w:semiHidden="0" w:uiPriority="62" w:unhideWhenUsed="0"/>
-    <w:lsdException w:name="Medium Shading 1" w:semiHidden="0" w:uiPriority="63" w:unhideWhenUsed="0"/>
-    <w:lsdException w:name="Medium Shading 2" w:semiHidden="0" w:uiPriority="64" w:unhideWhenUsed="0"/>
-    <w:lsdException w:name="Medium List 1" w:semiHidden="0" w:uiPriority="65" w:unhideWhenUsed="0"/>
-    <w:lsdException w:name="Medium List 2" w:semiHidden="0" w:uiPriority="66" w:unhideWhenUsed="0"/>
-    <w:lsdException w:name="Medium Grid 1" w:semiHidden="0" w:uiPriority="67" w:unhideWhenUsed="0"/>
-    <w:lsdException w:name="Medium Grid 2" w:semiHidden="0" w:uiPriority="68" w:unhideWhenUsed="0"/>
-    <w:lsdException w:name="Medium Grid 3" w:semiHidden="0" w:uiPriority="69" w:unhideWhenUsed="0"/>
-    <w:lsdException w:name="Dark List" w:semiHidden="0" w:uiPriority="70" w:unhideWhenUsed="0"/>
-    <w:lsdException w:name="Colorful Shading" w:semiHidden="0" w:uiPriority="71" w:unhideWhenUsed="0"/>
-    <w:lsdException w:name="Colorful List" w:semiHidden="0" w:uiPriority="72" w:unhideWhenUsed="0"/>
-    <w:lsdException w:name="Colorful Grid" w:semiHidden="0" w:uiPriority="73" w:unhideWhenUsed="0"/>
-    <w:lsdException w:name="Light Shading Accent 1" w:semiHidden="0" w:uiPriority="60" w:unhideWhenUsed="0"/>
-    <w:lsdException w:name="Light List Accent 1" w:semiHidden="0" w:uiPriority="61" w:unhideWhenUsed="0"/>
-    <w:lsdException w:name="Light Grid Accent 1" w:semiHidden="0" w:uiPriority="62" w:unhideWhenUsed="0"/>
-    <w:lsdException w:name="Medium Shading 1 Accent 1" w:semiHidden="0" w:uiPriority="63" w:unhideWhenUsed="0"/>
-    <w:lsdException w:name="Medium Shading 2 Accent 1" w:semiHidden="0" w:uiPriority="64" w:unhideWhenUsed="0"/>
-    <w:lsdException w:name="Medium List 1 Accent 1" w:semiHidden="0" w:uiPriority="65" w:unhideWhenUsed="0"/>
-    <w:lsdException w:name="Revision" w:unhideWhenUsed="0"/>
-    <w:lsdException w:name="List Paragraph" w:semiHidden="0" w:uiPriority="0" w:unhideWhenUsed="0" w:qFormat="1"/>
-    <w:lsdException w:name="Quote" w:semiHidden="0" w:uiPriority="29" w:unhideWhenUsed="0" w:qFormat="1"/>
-    <w:lsdException w:name="Intense Quote" w:semiHidden="0" w:uiPriority="30" w:unhideWhenUsed="0" w:qFormat="1"/>
-    <w:lsdException w:name="Medium List 2 Accent 1" w:semiHidden="0" w:uiPriority="66" w:unhideWhenUsed="0"/>
-    <w:lsdException w:name="Medium Grid 1 Accent 1" w:semiHidden="0" w:uiPriority="67" w:unhideWhenUsed="0"/>
-    <w:lsdException w:name="Medium Grid 2 Accent 1" w:semiHidden="0" w:uiPriority="68" w:unhideWhenUsed="0"/>
-    <w:lsdException w:name="Medium Grid 3 Accent 1" w:semiHidden="0" w:uiPriority="69" w:unhideWhenUsed="0"/>
-    <w:lsdException w:name="Dark List Accent 1" w:semiHidden="0" w:uiPriority="70" w:unhideWhenUsed="0"/>
-    <w:lsdException w:name="Colorful Shading Accent 1" w:semiHidden="0" w:uiPriority="71" w:unhideWhenUsed="0"/>
-    <w:lsdException w:name="Colorful List Accent 1" w:semiHidden="0" w:uiPriority="72" w:unhideWhenUsed="0"/>
-    <w:lsdException w:name="Colorful Grid Accent 1" w:semiHidden="0" w:uiPriority="73" w:unhideWhenUsed="0"/>
-    <w:lsdException w:name="Light Shading Accent 2" w:semiHidden="0" w:uiPriority="60" w:unhideWhenUsed="0"/>
-    <w:lsdException w:name="Light List Accent 2" w:semiHidden="0" w:uiPriority="61" w:unhideWhenUsed="0"/>
-    <w:lsdException w:name="Light Grid Accent 2" w:semiHidden="0" w:uiPriority="62" w:unhideWhenUsed="0"/>
-    <w:lsdException w:name="Medium Shading 1 Accent 2" w:semiHidden="0" w:uiPriority="63" w:unhideWhenUsed="0"/>
-    <w:lsdException w:name="Medium Shading 2 Accent 2" w:semiHidden="0" w:uiPriority="64" w:unhideWhenUsed="0"/>
-    <w:lsdException w:name="Medium List 1 Accent 2" w:semiHidden="0" w:uiPriority="65" w:unhideWhenUsed="0"/>
-    <w:lsdException w:name="Medium List 2 Accent 2" w:semiHidden="0" w:uiPriority="66" w:unhideWhenUsed="0"/>
-    <w:lsdException w:name="Medium Grid 1 Accent 2" w:semiHidden="0" w:uiPriority="67" w:unhideWhenUsed="0"/>
-    <w:lsdException w:name="Medium Grid 2 Accent 2" w:semiHidden="0" w:uiPriority="68" w:unhideWhenUsed="0"/>
-    <w:lsdException w:name="Medium Grid 3 Accent 2" w:semiHidden="0" w:uiPriority="69" w:unhideWhenUsed="0"/>
-    <w:lsdException w:name="Dark List Accent 2" w:semiHidden="0" w:uiPriority="70" w:unhideWhenUsed="0"/>
-    <w:lsdException w:name="Colorful Shading Accent 2" w:semiHidden="0" w:uiPriority="71" w:unhideWhenUsed="0"/>
-    <w:lsdException w:name="Colorful List Accent 2" w:semiHidden="0" w:uiPriority="72" w:unhideWhenUsed="0"/>
-    <w:lsdException w:name="Colorful Grid Accent 2" w:semiHidden="0" w:uiPriority="73" w:unhideWhenUsed="0"/>
-    <w:lsdException w:name="Light Shading Accent 3" w:semiHidden="0" w:uiPriority="60" w:unhideWhenUsed="0"/>
-    <w:lsdException w:name="Light List Accent 3" w:semiHidden="0" w:uiPriority="61" w:unhideWhenUsed="0"/>
-    <w:lsdException w:name="Light Grid Accent 3" w:semiHidden="0" w:uiPriority="62" w:unhideWhenUsed="0"/>
-    <w:lsdException w:name="Medium Shading 1 Accent 3" w:semiHidden="0" w:uiPriority="63" w:unhideWhenUsed="0"/>
-    <w:lsdException w:name="Medium Shading 2 Accent 3" w:semiHidden="0" w:uiPriority="64" w:unhideWhenUsed="0"/>
-    <w:lsdException w:name="Medium List 1 Accent 3" w:semiHidden="0" w:uiPriority="65" w:unhideWhenUsed="0"/>
-    <w:lsdException w:name="Medium List 2 Accent 3" w:semiHidden="0" w:uiPriority="66" w:unhideWhenUsed="0"/>
-    <w:lsdException w:name="Medium Grid 1 Accent 3" w:semiHidden="0" w:uiPriority="67" w:unhideWhenUsed="0"/>
-    <w:lsdException w:name="Medium Grid 2 Accent 3" w:semiHidden="0" w:uiPriority="68" w:unhideWhenUsed="0"/>
-    <w:lsdException w:name="Medium Grid 3 Accent 3" w:semiHidden="0" w:uiPriority="69" w:unhideWhenUsed="0"/>
-    <w:lsdException w:name="Dark List Accent 3" w:semiHidden="0" w:uiPriority="70" w:unhideWhenUsed="0"/>
-    <w:lsdException w:name="Colorful Shading Accent 3" w:semiHidden="0" w:uiPriority="71" w:unhideWhenUsed="0"/>
-    <w:lsdException w:name="Colorful List Accent 3" w:semiHidden="0" w:uiPriority="72" w:unhideWhenUsed="0"/>
-    <w:lsdException w:name="Colorful Grid Accent 3" w:semiHidden="0" w:uiPriority="73" w:unhideWhenUsed="0"/>
-    <w:lsdException w:name="Light Shading Accent 4" w:semiHidden="0" w:uiPriority="60" w:unhideWhenUsed="0"/>
-    <w:lsdException w:name="Light List Accent 4" w:semiHidden="0" w:uiPriority="61" w:unhideWhenUsed="0"/>
-    <w:lsdException w:name="Light Grid Accent 4" w:semiHidden="0" w:uiPriority="62" w:unhideWhenUsed="0"/>
-    <w:lsdException w:name="Medium Shading 1 Accent 4" w:semiHidden="0" w:uiPriority="63" w:unhideWhenUsed="0"/>
-    <w:lsdException w:name="Medium Shading 2 Accent 4" w:semiHidden="0" w:uiPriority="64" w:unhideWhenUsed="0"/>
-    <w:lsdException w:name="Medium List 1 Accent 4" w:semiHidden="0" w:uiPriority="65" w:unhideWhenUsed="0"/>
-    <w:lsdException w:name="Medium List 2 Accent 4" w:semiHidden="0" w:uiPriority="66" w:unhideWhenUsed="0"/>
-    <w:lsdException w:name="Medium Grid 1 Accent 4" w:semiHidden="0" w:uiPriority="67" w:unhideWhenUsed="0"/>
-    <w:lsdException w:name="Medium Grid 2 Accent 4" w:semiHidden="0" w:uiPriority="68" w:unhideWhenUsed="0"/>
-    <w:lsdException w:name="Medium Grid 3 Accent 4" w:semiHidden="0" w:uiPriority="69" w:unhideWhenUsed="0"/>
-    <w:lsdException w:name="Dark List Accent 4" w:semiHidden="0" w:uiPriority="70" w:unhideWhenUsed="0"/>
-    <w:lsdException w:name="Colorful Shading Accent 4" w:semiHidden="0" w:uiPriority="71" w:unhideWhenUsed="0"/>
-    <w:lsdException w:name="Colorful List Accent 4" w:semiHidden="0" w:uiPriority="72" w:unhideWhenUsed="0"/>
-    <w:lsdException w:name="Colorful Grid Accent 4" w:semiHidden="0" w:uiPriority="73" w:unhideWhenUsed="0"/>
-    <w:lsdException w:name="Light Shading Accent 5" w:semiHidden="0" w:uiPriority="60" w:unhideWhenUsed="0"/>
-    <w:lsdException w:name="Light List Accent 5" w:semiHidden="0" w:uiPriority="61" w:unhideWhenUsed="0"/>
-    <w:lsdException w:name="Light Grid Accent 5" w:semiHidden="0" w:uiPriority="62" w:unhideWhenUsed="0"/>
-    <w:lsdException w:name="Medium Shading 1 Accent 5" w:semiHidden="0" w:uiPriority="63" w:unhideWhenUsed="0"/>
-    <w:lsdException w:name="Medium Shading 2 Accent 5" w:semiHidden="0" w:uiPriority="64" w:unhideWhenUsed="0"/>
-    <w:lsdException w:name="Medium List 1 Accent 5" w:semiHidden="0" w:uiPriority="65" w:unhideWhenUsed="0"/>
-    <w:lsdException w:name="Medium List 2 Accent 5" w:semiHidden="0" w:uiPriority="66" w:unhideWhenUsed="0"/>
-    <w:lsdException w:name="Medium Grid 1 Accent 5" w:semiHidden="0" w:uiPriority="67" w:unhideWhenUsed="0"/>
-    <w:lsdException w:name="Medium Grid 2 Accent 5" w:semiHidden="0" w:uiPriority="68" w:unhideWhenUsed="0"/>
-    <w:lsdException w:name="Medium Grid 3 Accent 5" w:semiHidden="0" w:uiPriority="69" w:unhideWhenUsed="0"/>
-    <w:lsdException w:name="Dark List Accent 5" w:semiHidden="0" w:uiPriority="70" w:unhideWhenUsed="0"/>
-    <w:lsdException w:name="Colorful Shading Accent 5" w:semiHidden="0" w:uiPriority="71" w:unhideWhenUsed="0"/>
-    <w:lsdException w:name="Colorful List Accent 5" w:semiHidden="0" w:uiPriority="72" w:unhideWhenUsed="0"/>
-    <w:lsdException w:name="Colorful Grid Accent 5" w:semiHidden="0" w:uiPriority="73" w:unhideWhenUsed="0"/>
-    <w:lsdException w:name="Light Shading Accent 6" w:semiHidden="0" w:uiPriority="60" w:unhideWhenUsed="0"/>
-    <w:lsdException w:name="Light List Accent 6" w:semiHidden="0" w:uiPriority="61" w:unhideWhenUsed="0"/>
-    <w:lsdException w:name="Light Grid Accent 6" w:semiHidden="0" w:uiPriority="62" w:unhideWhenUsed="0"/>
-    <w:lsdException w:name="Medium Shading 1 Accent 6" w:semiHidden="0" w:uiPriority="63" w:unhideWhenUsed="0"/>
-    <w:lsdException w:name="Medium Shading 2 Accent 6" w:semiHidden="0" w:uiPriority="64" w:unhideWhenUsed="0"/>
-    <w:lsdException w:name="Medium List 1 Accent 6" w:semiHidden="0" w:uiPriority="65" w:unhideWhenUsed="0"/>
-    <w:lsdException w:name="Medium List 2 Accent 6" w:semiHidden="0" w:uiPriority="66" w:unhideWhenUsed="0"/>
-    <w:lsdException w:name="Medium Grid 1 Accent 6" w:semiHidden="0" w:uiPriority="67" w:unhideWhenUsed="0"/>
-    <w:lsdException w:name="Medium Grid 2 Accent 6" w:semiHidden="0" w:uiPriority="68" w:unhideWhenUsed="0"/>
-    <w:lsdException w:name="Medium Grid 3 Accent 6" w:semiHidden="0" w:uiPriority="69" w:unhideWhenUsed="0"/>
-    <w:lsdException w:name="Dark List Accent 6" w:semiHidden="0" w:uiPriority="70" w:unhideWhenUsed="0"/>
-    <w:lsdException w:name="Colorful Shading Accent 6" w:semiHidden="0" w:uiPriority="71" w:unhideWhenUsed="0"/>
-    <w:lsdException w:name="Colorful List Accent 6" w:semiHidden="0" w:uiPriority="72" w:unhideWhenUsed="0"/>
-    <w:lsdException w:name="Colorful Grid Accent 6" w:semiHidden="0" w:uiPriority="73" w:unhideWhenUsed="0"/>
-    <w:lsdException w:name="Subtle Emphasis" w:semiHidden="0" w:uiPriority="19" w:unhideWhenUsed="0" w:qFormat="1"/>
-    <w:lsdException w:name="Intense Emphasis" w:semiHidden="0" w:uiPriority="21" w:unhideWhenUsed="0" w:qFormat="1"/>
-    <w:lsdException w:name="Subtle Reference" w:semiHidden="0" w:uiPriority="31" w:unhideWhenUsed="0" w:qFormat="1"/>
-    <w:lsdException w:name="Intense Reference" w:semiHidden="0" w:uiPriority="32" w:unhideWhenUsed="0" w:qFormat="1"/>
-    <w:lsdException w:name="Book Title" w:semiHidden="0" w:uiPriority="33" w:unhideWhenUsed="0" w:qFormat="1"/>
-    <w:lsdException w:name="Bibliography" w:uiPriority="37"/>
-    <w:lsdException w:name="TOC Heading" w:uiPriority="39" w:qFormat="1"/>
+  <w:latentStyles w:defLockedState="0" w:defUIPriority="99" w:defSemiHidden="0" w:defUnhideWhenUsed="0" w:defQFormat="0" w:count="371">
+    <w:lsdException w:name="Normal" w:uiPriority="0" w:qFormat="1"/>
+    <w:lsdException w:name="heading 1" w:uiPriority="9" w:qFormat="1"/>
+    <w:lsdException w:name="heading 2" w:semiHidden="1" w:uiPriority="9" w:unhideWhenUsed="1" w:qFormat="1"/>
+    <w:lsdException w:name="heading 3" w:semiHidden="1" w:uiPriority="9" w:unhideWhenUsed="1" w:qFormat="1"/>
+    <w:lsdException w:name="heading 4" w:semiHidden="1" w:uiPriority="9" w:unhideWhenUsed="1" w:qFormat="1"/>
+    <w:lsdException w:name="heading 5" w:semiHidden="1" w:uiPriority="9" w:unhideWhenUsed="1" w:qFormat="1"/>
+    <w:lsdException w:name="heading 6" w:semiHidden="1" w:uiPriority="9" w:unhideWhenUsed="1" w:qFormat="1"/>
+    <w:lsdException w:name="heading 7" w:semiHidden="1" w:uiPriority="9" w:unhideWhenUsed="1" w:qFormat="1"/>
+    <w:lsdException w:name="heading 8" w:semiHidden="1" w:uiPriority="9" w:unhideWhenUsed="1" w:qFormat="1"/>
+    <w:lsdException w:name="heading 9" w:semiHidden="1" w:uiPriority="9" w:unhideWhenUsed="1" w:qFormat="1"/>
+    <w:lsdException w:name="index 1" w:semiHidden="1" w:unhideWhenUsed="1"/>
+    <w:lsdException w:name="index 2" w:semiHidden="1" w:unhideWhenUsed="1"/>
+    <w:lsdException w:name="index 3" w:semiHidden="1" w:unhideWhenUsed="1"/>
+    <w:lsdException w:name="index 4" w:semiHidden="1" w:unhideWhenUsed="1"/>
+    <w:lsdException w:name="index 5" w:semiHidden="1" w:unhideWhenUsed="1"/>
+    <w:lsdException w:name="index 6" w:semiHidden="1" w:unhideWhenUsed="1"/>
+    <w:lsdException w:name="index 7" w:semiHidden="1" w:unhideWhenUsed="1"/>
+    <w:lsdException w:name="index 8" w:semiHidden="1" w:unhideWhenUsed="1"/>
+    <w:lsdException w:name="index 9" w:semiHidden="1" w:unhideWhenUsed="1"/>
+    <w:lsdException w:name="toc 1" w:semiHidden="1" w:uiPriority="39" w:unhideWhenUsed="1"/>
+    <w:lsdException w:name="toc 2" w:semiHidden="1" w:uiPriority="39" w:unhideWhenUsed="1"/>
+    <w:lsdException w:name="toc 3" w:semiHidden="1" w:uiPriority="39" w:unhideWhenUsed="1"/>
+    <w:lsdException w:name="toc 4" w:semiHidden="1" w:uiPriority="39" w:unhideWhenUsed="1"/>
+    <w:lsdException w:name="toc 5" w:semiHidden="1" w:uiPriority="39" w:unhideWhenUsed="1"/>
+    <w:lsdException w:name="toc 6" w:semiHidden="1" w:uiPriority="39" w:unhideWhenUsed="1"/>
+    <w:lsdException w:name="toc 7" w:semiHidden="1" w:uiPriority="39" w:unhideWhenUsed="1"/>
+    <w:lsdException w:name="toc 8" w:semiHidden="1" w:uiPriority="39" w:unhideWhenUsed="1"/>
+    <w:lsdException w:name="toc 9" w:semiHidden="1" w:uiPriority="39" w:unhideWhenUsed="1"/>
+    <w:lsdException w:name="Normal Indent" w:semiHidden="1" w:unhideWhenUsed="1"/>
+    <w:lsdException w:name="footnote text" w:semiHidden="1" w:unhideWhenUsed="1"/>
+    <w:lsdException w:name="annotation text" w:semiHidden="1" w:unhideWhenUsed="1"/>
+    <w:lsdException w:name="header" w:semiHidden="1" w:unhideWhenUsed="1"/>
+    <w:lsdException w:name="footer" w:semiHidden="1" w:unhideWhenUsed="1"/>
+    <w:lsdException w:name="index heading" w:semiHidden="1" w:unhideWhenUsed="1"/>
+    <w:lsdException w:name="caption" w:semiHidden="1" w:uiPriority="35" w:unhideWhenUsed="1" w:qFormat="1"/>
+    <w:lsdException w:name="table of figures" w:semiHidden="1" w:unhideWhenUsed="1"/>
+    <w:lsdException w:name="envelope address" w:semiHidden="1" w:unhideWhenUsed="1"/>
+    <w:lsdException w:name="envelope return" w:semiHidden="1" w:unhideWhenUsed="1"/>
+    <w:lsdException w:name="footnote reference" w:semiHidden="1" w:unhideWhenUsed="1"/>
+    <w:lsdException w:name="annotation reference" w:semiHidden="1" w:unhideWhenUsed="1"/>
+    <w:lsdException w:name="line number" w:semiHidden="1" w:unhideWhenUsed="1"/>
+    <w:lsdException w:name="page number" w:semiHidden="1" w:unhideWhenUsed="1"/>
+    <w:lsdException w:name="endnote reference" w:semiHidden="1" w:unhideWhenUsed="1"/>
+    <w:lsdException w:name="endnote text" w:semiHidden="1" w:unhideWhenUsed="1"/>
+    <w:lsdException w:name="table of authorities" w:semiHidden="1" w:unhideWhenUsed="1"/>
+    <w:lsdException w:name="macro" w:semiHidden="1" w:unhideWhenUsed="1"/>
+    <w:lsdException w:name="toa heading" w:semiHidden="1" w:unhideWhenUsed="1"/>
+    <w:lsdException w:name="List" w:semiHidden="1" w:unhideWhenUsed="1"/>
+    <w:lsdException w:name="List Bullet" w:semiHidden="1" w:unhideWhenUsed="1"/>
+    <w:lsdException w:name="List Number" w:semiHidden="1" w:unhideWhenUsed="1"/>
+    <w:lsdException w:name="List 2" w:semiHidden="1" w:unhideWhenUsed="1"/>
+    <w:lsdException w:name="List 3" w:semiHidden="1" w:unhideWhenUsed="1"/>
+    <w:lsdException w:name="List 4" w:semiHidden="1" w:unhideWhenUsed="1"/>
+    <w:lsdException w:name="List 5" w:semiHidden="1" w:unhideWhenUsed="1"/>
+    <w:lsdException w:name="List Bullet 2" w:semiHidden="1" w:unhideWhenUsed="1"/>
+    <w:lsdException w:name="List Bullet 3" w:semiHidden="1" w:unhideWhenUsed="1"/>
+    <w:lsdException w:name="List Bullet 4" w:semiHidden="1" w:unhideWhenUsed="1"/>
+    <w:lsdException w:name="List Bullet 5" w:semiHidden="1" w:unhideWhenUsed="1"/>
+    <w:lsdException w:name="List Number 2" w:semiHidden="1" w:unhideWhenUsed="1"/>
+    <w:lsdException w:name="List Number 3" w:semiHidden="1" w:unhideWhenUsed="1"/>
+    <w:lsdException w:name="List Number 4" w:semiHidden="1" w:unhideWhenUsed="1"/>
+    <w:lsdException w:name="List Number 5" w:semiHidden="1" w:unhideWhenUsed="1"/>
+    <w:lsdException w:name="Title" w:uiPriority="10" w:qFormat="1"/>
+    <w:lsdException w:name="Closing" w:semiHidden="1" w:unhideWhenUsed="1"/>
+    <w:lsdException w:name="Signature" w:semiHidden="1" w:unhideWhenUsed="1"/>
+    <w:lsdException w:name="Default Paragraph Font" w:semiHidden="1" w:uiPriority="1" w:unhideWhenUsed="1"/>
+    <w:lsdException w:name="Body Text" w:semiHidden="1" w:unhideWhenUsed="1"/>
+    <w:lsdException w:name="Body Text Indent" w:semiHidden="1" w:unhideWhenUsed="1"/>
+    <w:lsdException w:name="List Continue" w:semiHidden="1" w:unhideWhenUsed="1"/>
+    <w:lsdException w:name="List Continue 2" w:semiHidden="1" w:unhideWhenUsed="1"/>
+    <w:lsdException w:name="List Continue 3" w:semiHidden="1" w:unhideWhenUsed="1"/>
+    <w:lsdException w:name="List Continue 4" w:semiHidden="1" w:unhideWhenUsed="1"/>
+    <w:lsdException w:name="List Continue 5" w:semiHidden="1" w:unhideWhenUsed="1"/>
+    <w:lsdException w:name="Message Header" w:semiHidden="1" w:unhideWhenUsed="1"/>
+    <w:lsdException w:name="Subtitle" w:uiPriority="11" w:qFormat="1"/>
+    <w:lsdException w:name="Salutation" w:semiHidden="1" w:unhideWhenUsed="1"/>
+    <w:lsdException w:name="Date" w:semiHidden="1" w:unhideWhenUsed="1"/>
+    <w:lsdException w:name="Body Text First Indent" w:semiHidden="1" w:unhideWhenUsed="1"/>
+    <w:lsdException w:name="Body Text First Indent 2" w:semiHidden="1" w:unhideWhenUsed="1"/>
+    <w:lsdException w:name="Note Heading" w:semiHidden="1" w:unhideWhenUsed="1"/>
+    <w:lsdException w:name="Body Text 2" w:semiHidden="1" w:unhideWhenUsed="1"/>
+    <w:lsdException w:name="Body Text 3" w:semiHidden="1" w:unhideWhenUsed="1"/>
+    <w:lsdException w:name="Body Text Indent 2" w:semiHidden="1" w:unhideWhenUsed="1"/>
+    <w:lsdException w:name="Body Text Indent 3" w:semiHidden="1" w:unhideWhenUsed="1"/>
+    <w:lsdException w:name="Block Text" w:semiHidden="1" w:unhideWhenUsed="1"/>
+    <w:lsdException w:name="Hyperlink" w:semiHidden="1" w:unhideWhenUsed="1"/>
+    <w:lsdException w:name="FollowedHyperlink" w:semiHidden="1" w:unhideWhenUsed="1"/>
+    <w:lsdException w:name="Strong" w:uiPriority="22" w:qFormat="1"/>
+    <w:lsdException w:name="Emphasis" w:uiPriority="20" w:qFormat="1"/>
+    <w:lsdException w:name="Document Map" w:semiHidden="1" w:unhideWhenUsed="1"/>
+    <w:lsdException w:name="Plain Text" w:semiHidden="1" w:unhideWhenUsed="1"/>
+    <w:lsdException w:name="E-mail Signature" w:semiHidden="1" w:unhideWhenUsed="1"/>
+    <w:lsdException w:name="HTML Top of Form" w:semiHidden="1" w:unhideWhenUsed="1"/>
+    <w:lsdException w:name="HTML Bottom of Form" w:semiHidden="1" w:unhideWhenUsed="1"/>
+    <w:lsdException w:name="Normal (Web)" w:semiHidden="1" w:unhideWhenUsed="1"/>
+    <w:lsdException w:name="HTML Acronym" w:semiHidden="1" w:unhideWhenUsed="1"/>
+    <w:lsdException w:name="HTML Address" w:semiHidden="1" w:unhideWhenUsed="1"/>
+    <w:lsdException w:name="HTML Cite" w:semiHidden="1" w:unhideWhenUsed="1"/>
+    <w:lsdException w:name="HTML Code" w:semiHidden="1" w:unhideWhenUsed="1"/>
+    <w:lsdException w:name="HTML Definition" w:semiHidden="1" w:unhideWhenUsed="1"/>
+    <w:lsdException w:name="HTML Keyboard" w:semiHidden="1" w:unhideWhenUsed="1"/>
+    <w:lsdException w:name="HTML Preformatted" w:semiHidden="1" w:unhideWhenUsed="1"/>
+    <w:lsdException w:name="HTML Sample" w:semiHidden="1" w:unhideWhenUsed="1"/>
+    <w:lsdException w:name="HTML Typewriter" w:semiHidden="1" w:unhideWhenUsed="1"/>
+    <w:lsdException w:name="HTML Variable" w:semiHidden="1" w:unhideWhenUsed="1"/>
+    <w:lsdException w:name="Normal Table" w:semiHidden="1" w:unhideWhenUsed="1"/>
+    <w:lsdException w:name="annotation subject" w:semiHidden="1" w:unhideWhenUsed="1"/>
+    <w:lsdException w:name="No List" w:semiHidden="1" w:unhideWhenUsed="1"/>
+    <w:lsdException w:name="Outline List 1" w:semiHidden="1" w:unhideWhenUsed="1"/>
+    <w:lsdException w:name="Outline List 2" w:semiHidden="1" w:unhideWhenUsed="1"/>
+    <w:lsdException w:name="Outline List 3" w:semiHidden="1" w:unhideWhenUsed="1"/>
+    <w:lsdException w:name="Table Simple 1" w:semiHidden="1" w:unhideWhenUsed="1"/>
+    <w:lsdException w:name="Table Simple 2" w:semiHidden="1" w:unhideWhenUsed="1"/>
+    <w:lsdException w:name="Table Simple 3" w:semiHidden="1" w:unhideWhenUsed="1"/>
+    <w:lsdException w:name="Table Classic 1" w:semiHidden="1" w:unhideWhenUsed="1"/>
+    <w:lsdException w:name="Table Classic 2" w:semiHidden="1" w:unhideWhenUsed="1"/>
+    <w:lsdException w:name="Table Classic 3" w:semiHidden="1" w:unhideWhenUsed="1"/>
+    <w:lsdException w:name="Table Classic 4" w:semiHidden="1" w:unhideWhenUsed="1"/>
+    <w:lsdException w:name="Table Colorful 1" w:semiHidden="1" w:unhideWhenUsed="1"/>
+    <w:lsdException w:name="Table Colorful 2" w:semiHidden="1" w:unhideWhenUsed="1"/>
+    <w:lsdException w:name="Table Colorful 3" w:semiHidden="1" w:unhideWhenUsed="1"/>
+    <w:lsdException w:name="Table Columns 1" w:semiHidden="1" w:unhideWhenUsed="1"/>
+    <w:lsdException w:name="Table Columns 2" w:semiHidden="1" w:unhideWhenUsed="1"/>
+    <w:lsdException w:name="Table Columns 3" w:semiHidden="1" w:unhideWhenUsed="1"/>
+    <w:lsdException w:name="Table Columns 4" w:semiHidden="1" w:unhideWhenUsed="1"/>
+    <w:lsdException w:name="Table Columns 5" w:semiHidden="1" w:unhideWhenUsed="1"/>
+    <w:lsdException w:name="Table Grid 1" w:semiHidden="1" w:unhideWhenUsed="1"/>
+    <w:lsdException w:name="Table Grid 2" w:semiHidden="1" w:unhideWhenUsed="1"/>
+    <w:lsdException w:name="Table Grid 3" w:semiHidden="1" w:unhideWhenUsed="1"/>
+    <w:lsdException w:name="Table Grid 4" w:semiHidden="1" w:unhideWhenUsed="1"/>
+    <w:lsdException w:name="Table Grid 5" w:semiHidden="1" w:unhideWhenUsed="1"/>
+    <w:lsdException w:name="Table Grid 6" w:semiHidden="1" w:unhideWhenUsed="1"/>
+    <w:lsdException w:name="Table Grid 7" w:semiHidden="1" w:unhideWhenUsed="1"/>
+    <w:lsdException w:name="Table Grid 8" w:semiHidden="1" w:unhideWhenUsed="1"/>
+    <w:lsdException w:name="Table List 1" w:semiHidden="1" w:unhideWhenUsed="1"/>
+    <w:lsdException w:name="Table List 2" w:semiHidden="1" w:unhideWhenUsed="1"/>
+    <w:lsdException w:name="Table List 3" w:semiHidden="1" w:unhideWhenUsed="1"/>
+    <w:lsdException w:name="Table List 4" w:semiHidden="1" w:unhideWhenUsed="1"/>
+    <w:lsdException w:name="Table List 5" w:semiHidden="1" w:unhideWhenUsed="1"/>
+    <w:lsdException w:name="Table List 6" w:semiHidden="1" w:unhideWhenUsed="1"/>
+    <w:lsdException w:name="Table List 7" w:semiHidden="1" w:unhideWhenUsed="1"/>
+    <w:lsdException w:name="Table List 8" w:semiHidden="1" w:unhideWhenUsed="1"/>
+    <w:lsdException w:name="Table 3D effects 1" w:semiHidden="1" w:unhideWhenUsed="1"/>
+    <w:lsdException w:name="Table 3D effects 2" w:semiHidden="1" w:unhideWhenUsed="1"/>
+    <w:lsdException w:name="Table 3D effects 3" w:semiHidden="1" w:unhideWhenUsed="1"/>
+    <w:lsdException w:name="Table Contemporary" w:semiHidden="1" w:unhideWhenUsed="1"/>
+    <w:lsdException w:name="Table Elegant" w:semiHidden="1" w:unhideWhenUsed="1"/>
+    <w:lsdException w:name="Table Professional" w:semiHidden="1" w:unhideWhenUsed="1"/>
+    <w:lsdException w:name="Table Subtle 1" w:semiHidden="1" w:unhideWhenUsed="1"/>
+    <w:lsdException w:name="Table Subtle 2" w:semiHidden="1" w:unhideWhenUsed="1"/>
+    <w:lsdException w:name="Table Web 1" w:semiHidden="1" w:unhideWhenUsed="1"/>
+    <w:lsdException w:name="Table Web 2" w:semiHidden="1" w:unhideWhenUsed="1"/>
+    <w:lsdException w:name="Table Web 3" w:semiHidden="1" w:unhideWhenUsed="1"/>
+    <w:lsdException w:name="Balloon Text" w:semiHidden="1" w:unhideWhenUsed="1"/>
+    <w:lsdException w:name="Table Grid" w:uiPriority="59"/>
+    <w:lsdException w:name="Table Theme" w:semiHidden="1" w:unhideWhenUsed="1"/>
+    <w:lsdException w:name="Placeholder Text" w:semiHidden="1"/>
+    <w:lsdException w:name="No Spacing" w:uiPriority="1" w:qFormat="1"/>
+    <w:lsdException w:name="Light Shading" w:uiPriority="60"/>
+    <w:lsdException w:name="Light List" w:uiPriority="61"/>
+    <w:lsdException w:name="Light Grid" w:uiPriority="62"/>
+    <w:lsdException w:name="Medium Shading 1" w:uiPriority="63"/>
+    <w:lsdException w:name="Medium Shading 2" w:uiPriority="64"/>
+    <w:lsdException w:name="Medium List 1" w:uiPriority="65"/>
+    <w:lsdException w:name="Medium List 2" w:uiPriority="66"/>
+    <w:lsdException w:name="Medium Grid 1" w:uiPriority="67"/>
+    <w:lsdException w:name="Medium Grid 2" w:uiPriority="68"/>
+    <w:lsdException w:name="Medium Grid 3" w:uiPriority="69"/>
+    <w:lsdException w:name="Dark List" w:uiPriority="70"/>
+    <w:lsdException w:name="Colorful Shading" w:uiPriority="71"/>
+    <w:lsdException w:name="Colorful List" w:uiPriority="72"/>
+    <w:lsdException w:name="Colorful Grid" w:uiPriority="73"/>
+    <w:lsdException w:name="Light Shading Accent 1" w:uiPriority="60"/>
+    <w:lsdException w:name="Light List Accent 1" w:uiPriority="61"/>
+    <w:lsdException w:name="Light Grid Accent 1" w:uiPriority="62"/>
+    <w:lsdException w:name="Medium Shading 1 Accent 1" w:uiPriority="63"/>
+    <w:lsdException w:name="Medium Shading 2 Accent 1" w:uiPriority="64"/>
+    <w:lsdException w:name="Medium List 1 Accent 1" w:uiPriority="65"/>
+    <w:lsdException w:name="Revision" w:semiHidden="1"/>
+    <w:lsdException w:name="List Paragraph" w:uiPriority="0" w:qFormat="1"/>
+    <w:lsdException w:name="Quote" w:uiPriority="29" w:qFormat="1"/>
+    <w:lsdException w:name="Intense Quote" w:uiPriority="30" w:qFormat="1"/>
+    <w:lsdException w:name="Medium List 2 Accent 1" w:uiPriority="66"/>
+    <w:lsdException w:name="Medium Grid 1 Accent 1" w:uiPriority="67"/>
+    <w:lsdException w:name="Medium Grid 2 Accent 1" w:uiPriority="68"/>
+    <w:lsdException w:name="Medium Grid 3 Accent 1" w:uiPriority="69"/>
+    <w:lsdException w:name="Dark List Accent 1" w:uiPriority="70"/>
+    <w:lsdException w:name="Colorful Shading Accent 1" w:uiPriority="71"/>
+    <w:lsdException w:name="Colorful List Accent 1" w:uiPriority="72"/>
+    <w:lsdException w:name="Colorful Grid Accent 1" w:uiPriority="73"/>
+    <w:lsdException w:name="Light Shading Accent 2" w:uiPriority="60"/>
+    <w:lsdException w:name="Light List Accent 2" w:uiPriority="61"/>
+    <w:lsdException w:name="Light Grid Accent 2" w:uiPriority="62"/>
+    <w:lsdException w:name="Medium Shading 1 Accent 2" w:uiPriority="63"/>
+    <w:lsdException w:name="Medium Shading 2 Accent 2" w:uiPriority="64"/>
+    <w:lsdException w:name="Medium List 1 Accent 2" w:uiPriority="65"/>
+    <w:lsdException w:name="Medium List 2 Accent 2" w:uiPriority="66"/>
+    <w:lsdException w:name="Medium Grid 1 Accent 2" w:uiPriority="67"/>
+    <w:lsdException w:name="Medium Grid 2 Accent 2" w:uiPriority="68"/>
+    <w:lsdException w:name="Medium Grid 3 Accent 2" w:uiPriority="69"/>
+    <w:lsdException w:name="Dark List Accent 2" w:uiPriority="70"/>
+    <w:lsdException w:name="Colorful Shading Accent 2" w:uiPriority="71"/>
+    <w:lsdException w:name="Colorful List Accent 2" w:uiPriority="72"/>
+    <w:lsdException w:name="Colorful Grid Accent 2" w:uiPriority="73"/>
+    <w:lsdException w:name="Light Shading Accent 3" w:uiPriority="60"/>
+    <w:lsdException w:name="Light List Accent 3" w:uiPriority="61"/>
+    <w:lsdException w:name="Light Grid Accent 3" w:uiPriority="62"/>
+    <w:lsdException w:name="Medium Shading 1 Accent 3" w:uiPriority="63"/>
+    <w:lsdException w:name="Medium Shading 2 Accent 3" w:uiPriority="64"/>
+    <w:lsdException w:name="Medium List 1 Accent 3" w:uiPriority="65"/>
+    <w:lsdException w:name="Medium List 2 Accent 3" w:uiPriority="66"/>
+    <w:lsdException w:name="Medium Grid 1 Accent 3" w:uiPriority="67"/>
+    <w:lsdException w:name="Medium Grid 2 Accent 3" w:uiPriority="68"/>
+    <w:lsdException w:name="Medium Grid 3 Accent 3" w:uiPriority="69"/>
+    <w:lsdException w:name="Dark List Accent 3" w:uiPriority="70"/>
+    <w:lsdException w:name="Colorful Shading Accent 3" w:uiPriority="71"/>
+    <w:lsdException w:name="Colorful List Accent 3" w:uiPriority="72"/>
+    <w:lsdException w:name="Colorful Grid Accent 3" w:uiPriority="73"/>
+    <w:lsdException w:name="Light Shading Accent 4" w:uiPriority="60"/>
+    <w:lsdException w:name="Light List Accent 4" w:uiPriority="61"/>
+    <w:lsdException w:name="Light Grid Accent 4" w:uiPriority="62"/>
+    <w:lsdException w:name="Medium Shading 1 Accent 4" w:uiPriority="63"/>
+    <w:lsdException w:name="Medium Shading 2 Accent 4" w:uiPriority="64"/>
+    <w:lsdException w:name="Medium List 1 Accent 4" w:uiPriority="65"/>
+    <w:lsdException w:name="Medium List 2 Accent 4" w:uiPriority="66"/>
+    <w:lsdException w:name="Medium Grid 1 Accent 4" w:uiPriority="67"/>
+    <w:lsdException w:name="Medium Grid 2 Accent 4" w:uiPriority="68"/>
+    <w:lsdException w:name="Medium Grid 3 Accent 4" w:uiPriority="69"/>
+    <w:lsdException w:name="Dark List Accent 4" w:uiPriority="70"/>
+    <w:lsdException w:name="Colorful Shading Accent 4" w:uiPriority="71"/>
+    <w:lsdException w:name="Colorful List Accent 4" w:uiPriority="72"/>
+    <w:lsdException w:name="Colorful Grid Accent 4" w:uiPriority="73"/>
+    <w:lsdException w:name="Light Shading Accent 5" w:uiPriority="60"/>
+    <w:lsdException w:name="Light List Accent 5" w:uiPriority="61"/>
+    <w:lsdException w:name="Light Grid Accent 5" w:uiPriority="62"/>
+    <w:lsdException w:name="Medium Shading 1 Accent 5" w:uiPriority="63"/>
+    <w:lsdException w:name="Medium Shading 2 Accent 5" w:uiPriority="64"/>
+    <w:lsdException w:name="Medium List 1 Accent 5" w:uiPriority="65"/>
+    <w:lsdException w:name="Medium List 2 Accent 5" w:uiPriority="66"/>
+    <w:lsdException w:name="Medium Grid 1 Accent 5" w:uiPriority="67"/>
+    <w:lsdException w:name="Medium Grid 2 Accent 5" w:uiPriority="68"/>
+    <w:lsdException w:name="Medium Grid 3 Accent 5" w:uiPriority="69"/>
+    <w:lsdException w:name="Dark List Accent 5" w:uiPriority="70"/>
+    <w:lsdException w:name="Colorful Shading Accent 5" w:uiPriority="71"/>
+    <w:lsdException w:name="Colorful List Accent 5" w:uiPriority="72"/>
+    <w:lsdException w:name="Colorful Grid Accent 5" w:uiPriority="73"/>
+    <w:lsdException w:name="Light Shading Accent 6" w:uiPriority="60"/>
+    <w:lsdException w:name="Light List Accent 6" w:uiPriority="61"/>
+    <w:lsdException w:name="Light Grid Accent 6" w:uiPriority="62"/>
+    <w:lsdException w:name="Medium Shading 1 Accent 6" w:uiPriority="63"/>
+    <w:lsdException w:name="Medium Shading 2 Accent 6" w:uiPriority="64"/>
+    <w:lsdException w:name="Medium List 1 Accent 6" w:uiPriority="65"/>
+    <w:lsdException w:name="Medium List 2 Accent 6" w:uiPriority="66"/>
+    <w:lsdException w:name="Medium Grid 1 Accent 6" w:uiPriority="67"/>
+    <w:lsdException w:name="Medium Grid 2 Accent 6" w:uiPriority="68"/>
+    <w:lsdException w:name="Medium Grid 3 Accent 6" w:uiPriority="69"/>
+    <w:lsdException w:name="Dark List Accent 6" w:uiPriority="70"/>
+    <w:lsdException w:name="Colorful Shading Accent 6" w:uiPriority="71"/>
+    <w:lsdException w:name="Colorful List Accent 6" w:uiPriority="72"/>
+    <w:lsdException w:name="Colorful Grid Accent 6" w:uiPriority="73"/>
+    <w:lsdException w:name="Subtle Emphasis" w:uiPriority="19" w:qFormat="1"/>
+    <w:lsdException w:name="Intense Emphasis" w:uiPriority="21" w:qFormat="1"/>
+    <w:lsdException w:name="Subtle Reference" w:uiPriority="31" w:qFormat="1"/>
+    <w:lsdException w:name="Intense Reference" w:uiPriority="32" w:qFormat="1"/>
+    <w:lsdException w:name="Book Title" w:uiPriority="33" w:qFormat="1"/>
+    <w:lsdException w:name="Bibliography" w:semiHidden="1" w:uiPriority="37" w:unhideWhenUsed="1"/>
+    <w:lsdException w:name="TOC Heading" w:semiHidden="1" w:uiPriority="39" w:unhideWhenUsed="1" w:qFormat="1"/>
+    <w:lsdException w:name="Plain Table 1" w:uiPriority="41"/>
+    <w:lsdException w:name="Plain Table 2" w:uiPriority="42"/>
+    <w:lsdException w:name="Plain Table 3" w:uiPriority="43"/>
+    <w:lsdException w:name="Plain Table 4" w:uiPriority="44"/>
+    <w:lsdException w:name="Plain Table 5" w:uiPriority="45"/>
+    <w:lsdException w:name="Grid Table Light" w:uiPriority="40"/>
+    <w:lsdException w:name="Grid Table 1 Light" w:uiPriority="46"/>
+    <w:lsdException w:name="Grid Table 2" w:uiPriority="47"/>
+    <w:lsdException w:name="Grid Table 3" w:uiPriority="48"/>
+    <w:lsdException w:name="Grid Table 4" w:uiPriority="49"/>
+    <w:lsdException w:name="Grid Table 5 Dark" w:uiPriority="50"/>
+    <w:lsdException w:name="Grid Table 6 Colorful" w:uiPriority="51"/>
+    <w:lsdException w:name="Grid Table 7 Colorful" w:uiPriority="52"/>
+    <w:lsdException w:name="Grid Table 1 Light Accent 1" w:uiPriority="46"/>
+    <w:lsdException w:name="Grid Table 2 Accent 1" w:uiPriority="47"/>
+    <w:lsdException w:name="Grid Table 3 Accent 1" w:uiPriority="48"/>
+    <w:lsdException w:name="Grid Table 4 Accent 1" w:uiPriority="49"/>
+    <w:lsdException w:name="Grid Table 5 Dark Accent 1" w:uiPriority="50"/>
+    <w:lsdException w:name="Grid Table 6 Colorful Accent 1" w:uiPriority="51"/>
+    <w:lsdException w:name="Grid Table 7 Colorful Accent 1" w:uiPriority="52"/>
+    <w:lsdException w:name="Grid Table 1 Light Accent 2" w:uiPriority="46"/>
+    <w:lsdException w:name="Grid Table 2 Accent 2" w:uiPriority="47"/>
+    <w:lsdException w:name="Grid Table 3 Accent 2" w:uiPriority="48"/>
+    <w:lsdException w:name="Grid Table 4 Accent 2" w:uiPriority="49"/>
+    <w:lsdException w:name="Grid Table 5 Dark Accent 2" w:uiPriority="50"/>
+    <w:lsdException w:name="Grid Table 6 Colorful Accent 2" w:uiPriority="51"/>
+    <w:lsdException w:name="Grid Table 7 Colorful Accent 2" w:uiPriority="52"/>
+    <w:lsdException w:name="Grid Table 1 Light Accent 3" w:uiPriority="46"/>
+    <w:lsdException w:name="Grid Table 2 Accent 3" w:uiPriority="47"/>
+    <w:lsdException w:name="Grid Table 3 Accent 3" w:uiPriority="48"/>
+    <w:lsdException w:name="Grid Table 4 Accent 3" w:uiPriority="49"/>
+    <w:lsdException w:name="Grid Table 5 Dark Accent 3" w:uiPriority="50"/>
+    <w:lsdException w:name="Grid Table 6 Colorful Accent 3" w:uiPriority="51"/>
+    <w:lsdException w:name="Grid Table 7 Colorful Accent 3" w:uiPriority="52"/>
+    <w:lsdException w:name="Grid Table 1 Light Accent 4" w:uiPriority="46"/>
+    <w:lsdException w:name="Grid Table 2 Accent 4" w:uiPriority="47"/>
+    <w:lsdException w:name="Grid Table 3 Accent 4" w:uiPriority="48"/>
+    <w:lsdException w:name="Grid Table 4 Accent 4" w:uiPriority="49"/>
+    <w:lsdException w:name="Grid Table 5 Dark Accent 4" w:uiPriority="50"/>
+    <w:lsdException w:name="Grid Table 6 Colorful Accent 4" w:uiPriority="51"/>
+    <w:lsdException w:name="Grid Table 7 Colorful Accent 4" w:uiPriority="52"/>
+    <w:lsdException w:name="Grid Table 1 Light Accent 5" w:uiPriority="46"/>
+    <w:lsdException w:name="Grid Table 2 Accent 5" w:uiPriority="47"/>
+    <w:lsdException w:name="Grid Table 3 Accent 5" w:uiPriority="48"/>
+    <w:lsdException w:name="Grid Table 4 Accent 5" w:uiPriority="49"/>
+    <w:lsdException w:name="Grid Table 5 Dark Accent 5" w:uiPriority="50"/>
+    <w:lsdException w:name="Grid Table 6 Colorful Accent 5" w:uiPriority="51"/>
+    <w:lsdException w:name="Grid Table 7 Colorful Accent 5" w:uiPriority="52"/>
+    <w:lsdException w:name="Grid Table 1 Light Accent 6" w:uiPriority="46"/>
+    <w:lsdException w:name="Grid Table 2 Accent 6" w:uiPriority="47"/>
+    <w:lsdException w:name="Grid Table 3 Accent 6" w:uiPriority="48"/>
+    <w:lsdException w:name="Grid Table 4 Accent 6" w:uiPriority="49"/>
+    <w:lsdException w:name="Grid Table 5 Dark Accent 6" w:uiPriority="50"/>
+    <w:lsdException w:name="Grid Table 6 Colorful Accent 6" w:uiPriority="51"/>
+    <w:lsdException w:name="Grid Table 7 Colorful Accent 6" w:uiPriority="52"/>
+    <w:lsdException w:name="List Table 1 Light" w:uiPriority="46"/>
+    <w:lsdException w:name="List Table 2" w:uiPriority="47"/>
+    <w:lsdException w:name="List Table 3" w:uiPriority="48"/>
+    <w:lsdException w:name="List Table 4" w:uiPriority="49"/>
+    <w:lsdException w:name="List Table 5 Dark" w:uiPriority="50"/>
+    <w:lsdException w:name="List Table 6 Colorful" w:uiPriority="51"/>
+    <w:lsdException w:name="List Table 7 Colorful" w:uiPriority="52"/>
+    <w:lsdException w:name="List Table 1 Light Accent 1" w:uiPriority="46"/>
+    <w:lsdException w:name="List Table 2 Accent 1" w:uiPriority="47"/>
+    <w:lsdException w:name="List Table 3 Accent 1" w:uiPriority="48"/>
+    <w:lsdException w:name="List Table 4 Accent 1" w:uiPriority="49"/>
+    <w:lsdException w:name="List Table 5 Dark Accent 1" w:uiPriority="50"/>
+    <w:lsdException w:name="List Table 6 Colorful Accent 1" w:uiPriority="51"/>
+    <w:lsdException w:name="List Table 7 Colorful Accent 1" w:uiPriority="52"/>
+    <w:lsdException w:name="List Table 1 Light Accent 2" w:uiPriority="46"/>
+    <w:lsdException w:name="List Table 2 Accent 2" w:uiPriority="47"/>
+    <w:lsdException w:name="List Table 3 Accent 2" w:uiPriority="48"/>
+    <w:lsdException w:name="List Table 4 Accent 2" w:uiPriority="49"/>
+    <w:lsdException w:name="List Table 5 Dark Accent 2" w:uiPriority="50"/>
+    <w:lsdException w:name="List Table 6 Colorful Accent 2" w:uiPriority="51"/>
+    <w:lsdException w:name="List Table 7 Colorful Accent 2" w:uiPriority="52"/>
+    <w:lsdException w:name="List Table 1 Light Accent 3" w:uiPriority="46"/>
+    <w:lsdException w:name="List Table 2 Accent 3" w:uiPriority="47"/>
+    <w:lsdException w:name="List Table 3 Accent 3" w:uiPriority="48"/>
+    <w:lsdException w:name="List Table 4 Accent 3" w:uiPriority="49"/>
+    <w:lsdException w:name="List Table 5 Dark Accent 3" w:uiPriority="50"/>
+    <w:lsdException w:name="List Table 6 Colorful Accent 3" w:uiPriority="51"/>
+    <w:lsdException w:name="List Table 7 Colorful Accent 3" w:uiPriority="52"/>
+    <w:lsdException w:name="List Table 1 Light Accent 4" w:uiPriority="46"/>
+    <w:lsdException w:name="List Table 2 Accent 4" w:uiPriority="47"/>
+    <w:lsdException w:name="List Table 3 Accent 4" w:uiPriority="48"/>
+    <w:lsdException w:name="List Table 4 Accent 4" w:uiPriority="49"/>
+    <w:lsdException w:name="List Table 5 Dark Accent 4" w:uiPriority="50"/>
+    <w:lsdException w:name="List Table 6 Colorful Accent 4" w:uiPriority="51"/>
+    <w:lsdException w:name="List Table 7 Colorful Accent 4" w:uiPriority="52"/>
+    <w:lsdException w:name="List Table 1 Light Accent 5" w:uiPriority="46"/>
+    <w:lsdException w:name="List Table 2 Accent 5" w:uiPriority="47"/>
+    <w:lsdException w:name="List Table 3 Accent 5" w:uiPriority="48"/>
+    <w:lsdException w:name="List Table 4 Accent 5" w:uiPriority="49"/>
+    <w:lsdException w:name="List Table 5 Dark Accent 5" w:uiPriority="50"/>
+    <w:lsdException w:name="List Table 6 Colorful Accent 5" w:uiPriority="51"/>
+    <w:lsdException w:name="List Table 7 Colorful Accent 5" w:uiPriority="52"/>
+    <w:lsdException w:name="List Table 1 Light Accent 6" w:uiPriority="46"/>
+    <w:lsdException w:name="List Table 2 Accent 6" w:uiPriority="47"/>
+    <w:lsdException w:name="List Table 3 Accent 6" w:uiPriority="48"/>
+    <w:lsdException w:name="List Table 4 Accent 6" w:uiPriority="49"/>
+    <w:lsdException w:name="List Table 5 Dark Accent 6" w:uiPriority="50"/>
+    <w:lsdException w:name="List Table 6 Colorful Accent 6" w:uiPriority="51"/>
+    <w:lsdException w:name="List Table 7 Colorful Accent 6" w:uiPriority="52"/>
   </w:latentStyles>
-  <w:style w:type="paragraph" w:default="1" w:styleId="a">
+  <w:style w:type="paragraph" w:default="1" w:styleId="Normal">
     <w:name w:val="Normal"/>
     <w:aliases w:val="Обычный Курсач"/>
     <w:qFormat/>
@@ -17157,11 +17202,11 @@
       <w:lang w:val="ru-RU"/>
     </w:rPr>
   </w:style>
-  <w:style w:type="paragraph" w:styleId="1">
+  <w:style w:type="paragraph" w:styleId="Heading1">
     <w:name w:val="heading 1"/>
-    <w:basedOn w:val="a"/>
-    <w:next w:val="a"/>
-    <w:link w:val="10"/>
+    <w:basedOn w:val="Normal"/>
+    <w:next w:val="Normal"/>
+    <w:link w:val="Heading1Char"/>
     <w:uiPriority w:val="9"/>
     <w:qFormat/>
     <w:rsid w:val="00456704"/>
@@ -17179,18 +17224,17 @@
       <w:szCs w:val="28"/>
     </w:rPr>
   </w:style>
-  <w:style w:type="character" w:default="1" w:styleId="a0">
+  <w:style w:type="character" w:default="1" w:styleId="DefaultParagraphFont">
     <w:name w:val="Default Paragraph Font"/>
     <w:uiPriority w:val="1"/>
     <w:semiHidden/>
     <w:unhideWhenUsed/>
   </w:style>
-  <w:style w:type="table" w:default="1" w:styleId="a1">
+  <w:style w:type="table" w:default="1" w:styleId="TableNormal">
     <w:name w:val="Normal Table"/>
     <w:uiPriority w:val="99"/>
     <w:semiHidden/>
     <w:unhideWhenUsed/>
-    <w:qFormat/>
     <w:tblPr>
       <w:tblInd w:w="0" w:type="dxa"/>
       <w:tblCellMar>
@@ -17201,16 +17245,16 @@
       </w:tblCellMar>
     </w:tblPr>
   </w:style>
-  <w:style w:type="numbering" w:default="1" w:styleId="a2">
+  <w:style w:type="numbering" w:default="1" w:styleId="NoList">
     <w:name w:val="No List"/>
     <w:uiPriority w:val="99"/>
     <w:semiHidden/>
     <w:unhideWhenUsed/>
   </w:style>
-  <w:style w:type="character" w:customStyle="1" w:styleId="10">
-    <w:name w:val="Заголовок 1 Знак"/>
-    <w:basedOn w:val="a0"/>
-    <w:link w:val="1"/>
+  <w:style w:type="character" w:customStyle="1" w:styleId="Heading1Char">
+    <w:name w:val="Heading 1 Char"/>
+    <w:basedOn w:val="DefaultParagraphFont"/>
+    <w:link w:val="Heading1"/>
     <w:uiPriority w:val="9"/>
     <w:rsid w:val="00456704"/>
     <w:rPr>
@@ -17223,9 +17267,9 @@
       <w:lang w:val="ru-RU"/>
     </w:rPr>
   </w:style>
-  <w:style w:type="paragraph" w:styleId="a3">
+  <w:style w:type="paragraph" w:styleId="ListParagraph">
     <w:name w:val="List Paragraph"/>
-    <w:basedOn w:val="a"/>
+    <w:basedOn w:val="Normal"/>
     <w:qFormat/>
     <w:rsid w:val="00456704"/>
     <w:pPr>
@@ -17251,7 +17295,7 @@
   </w:style>
   <w:style w:type="paragraph" w:customStyle="1" w:styleId="2">
     <w:name w:val="таблица2"/>
-    <w:basedOn w:val="a"/>
+    <w:basedOn w:val="Normal"/>
     <w:link w:val="20"/>
     <w:qFormat/>
     <w:rsid w:val="00BE476C"/>
@@ -17273,16 +17317,15 @@
       <w:sz w:val="26"/>
     </w:rPr>
   </w:style>
-  <w:style w:type="table" w:styleId="a4">
+  <w:style w:type="table" w:styleId="TableGrid">
     <w:name w:val="Table Grid"/>
-    <w:basedOn w:val="a1"/>
+    <w:basedOn w:val="TableNormal"/>
     <w:uiPriority w:val="59"/>
     <w:rsid w:val="00AA0C7A"/>
     <w:pPr>
       <w:spacing w:after="0" w:line="240" w:lineRule="auto"/>
     </w:pPr>
     <w:tblPr>
-      <w:tblInd w:w="0" w:type="dxa"/>
       <w:tblBorders>
         <w:top w:val="single" w:sz="4" w:space="0" w:color="auto"/>
         <w:left w:val="single" w:sz="4" w:space="0" w:color="auto"/>
@@ -17291,18 +17334,12 @@
         <w:insideH w:val="single" w:sz="4" w:space="0" w:color="auto"/>
         <w:insideV w:val="single" w:sz="4" w:space="0" w:color="auto"/>
       </w:tblBorders>
-      <w:tblCellMar>
-        <w:top w:w="0" w:type="dxa"/>
-        <w:left w:w="108" w:type="dxa"/>
-        <w:bottom w:w="0" w:type="dxa"/>
-        <w:right w:w="108" w:type="dxa"/>
-      </w:tblCellMar>
     </w:tblPr>
   </w:style>
-  <w:style w:type="paragraph" w:styleId="a5">
+  <w:style w:type="paragraph" w:styleId="TOCHeading">
     <w:name w:val="TOC Heading"/>
-    <w:basedOn w:val="1"/>
-    <w:next w:val="a"/>
+    <w:basedOn w:val="Heading1"/>
+    <w:next w:val="Normal"/>
     <w:uiPriority w:val="39"/>
     <w:unhideWhenUsed/>
     <w:qFormat/>
@@ -17312,10 +17349,10 @@
       <w:outlineLvl w:val="9"/>
     </w:pPr>
   </w:style>
-  <w:style w:type="paragraph" w:styleId="11">
+  <w:style w:type="paragraph" w:styleId="TOC1">
     <w:name w:val="toc 1"/>
-    <w:basedOn w:val="a"/>
-    <w:next w:val="a"/>
+    <w:basedOn w:val="Normal"/>
+    <w:next w:val="Normal"/>
     <w:autoRedefine/>
     <w:uiPriority w:val="39"/>
     <w:unhideWhenUsed/>
@@ -17324,9 +17361,9 @@
       <w:spacing w:after="100"/>
     </w:pPr>
   </w:style>
-  <w:style w:type="character" w:styleId="a6">
+  <w:style w:type="character" w:styleId="Hyperlink">
     <w:name w:val="Hyperlink"/>
-    <w:basedOn w:val="a0"/>
+    <w:basedOn w:val="DefaultParagraphFont"/>
     <w:uiPriority w:val="99"/>
     <w:unhideWhenUsed/>
     <w:rsid w:val="009758B1"/>
@@ -17335,10 +17372,10 @@
       <w:u w:val="single"/>
     </w:rPr>
   </w:style>
-  <w:style w:type="paragraph" w:styleId="a7">
+  <w:style w:type="paragraph" w:styleId="BalloonText">
     <w:name w:val="Balloon Text"/>
-    <w:basedOn w:val="a"/>
-    <w:link w:val="a8"/>
+    <w:basedOn w:val="Normal"/>
+    <w:link w:val="BalloonTextChar"/>
     <w:uiPriority w:val="99"/>
     <w:semiHidden/>
     <w:unhideWhenUsed/>
@@ -17352,10 +17389,10 @@
       <w:szCs w:val="16"/>
     </w:rPr>
   </w:style>
-  <w:style w:type="character" w:customStyle="1" w:styleId="a8">
-    <w:name w:val="Текст выноски Знак"/>
-    <w:basedOn w:val="a0"/>
-    <w:link w:val="a7"/>
+  <w:style w:type="character" w:customStyle="1" w:styleId="BalloonTextChar">
+    <w:name w:val="Balloon Text Char"/>
+    <w:basedOn w:val="DefaultParagraphFont"/>
+    <w:link w:val="BalloonText"/>
     <w:uiPriority w:val="99"/>
     <w:semiHidden/>
     <w:rsid w:val="009758B1"/>
@@ -17366,10 +17403,10 @@
       <w:lang w:val="ru-RU"/>
     </w:rPr>
   </w:style>
-  <w:style w:type="paragraph" w:styleId="a9">
+  <w:style w:type="paragraph" w:styleId="Header">
     <w:name w:val="header"/>
-    <w:basedOn w:val="a"/>
-    <w:link w:val="aa"/>
+    <w:basedOn w:val="Normal"/>
+    <w:link w:val="HeaderChar"/>
     <w:uiPriority w:val="99"/>
     <w:semiHidden/>
     <w:unhideWhenUsed/>
@@ -17382,10 +17419,10 @@
       <w:spacing w:after="0" w:line="240" w:lineRule="auto"/>
     </w:pPr>
   </w:style>
-  <w:style w:type="character" w:customStyle="1" w:styleId="aa">
-    <w:name w:val="Верхний колонтитул Знак"/>
-    <w:basedOn w:val="a0"/>
-    <w:link w:val="a9"/>
+  <w:style w:type="character" w:customStyle="1" w:styleId="HeaderChar">
+    <w:name w:val="Header Char"/>
+    <w:basedOn w:val="DefaultParagraphFont"/>
+    <w:link w:val="Header"/>
     <w:uiPriority w:val="99"/>
     <w:semiHidden/>
     <w:rsid w:val="00C066CB"/>
@@ -17395,10 +17432,10 @@
       <w:lang w:val="ru-RU"/>
     </w:rPr>
   </w:style>
-  <w:style w:type="paragraph" w:styleId="ab">
+  <w:style w:type="paragraph" w:styleId="Footer">
     <w:name w:val="footer"/>
-    <w:basedOn w:val="a"/>
-    <w:link w:val="ac"/>
+    <w:basedOn w:val="Normal"/>
+    <w:link w:val="FooterChar"/>
     <w:uiPriority w:val="99"/>
     <w:semiHidden/>
     <w:unhideWhenUsed/>
@@ -17411,10 +17448,10 @@
       <w:spacing w:after="0" w:line="240" w:lineRule="auto"/>
     </w:pPr>
   </w:style>
-  <w:style w:type="character" w:customStyle="1" w:styleId="ac">
-    <w:name w:val="Нижний колонтитул Знак"/>
-    <w:basedOn w:val="a0"/>
-    <w:link w:val="ab"/>
+  <w:style w:type="character" w:customStyle="1" w:styleId="FooterChar">
+    <w:name w:val="Footer Char"/>
+    <w:basedOn w:val="DefaultParagraphFont"/>
+    <w:link w:val="Footer"/>
     <w:uiPriority w:val="99"/>
     <w:semiHidden/>
     <w:rsid w:val="00C066CB"/>
@@ -17715,7 +17752,7 @@
 </file>
 
 <file path=customXml/itemProps1.xml><?xml version="1.0" encoding="utf-8"?>
-<ds:datastoreItem xmlns:ds="http://schemas.openxmlformats.org/officeDocument/2006/customXml" ds:itemID="{C630D851-96E6-418F-A6A6-73CCDAD41A9C}">
+<ds:datastoreItem xmlns:ds="http://schemas.openxmlformats.org/officeDocument/2006/customXml" ds:itemID="{E232A17F-A908-4F4E-91F6-1427F8807AD5}">
   <ds:schemaRefs>
     <ds:schemaRef ds:uri="http://schemas.openxmlformats.org/officeDocument/2006/bibliography"/>
   </ds:schemaRefs>

--- a/TiPIPPiE_NoteSlizhyk.docx
+++ b/TiPIPPiE_NoteSlizhyk.docx
@@ -1135,7 +1135,13 @@
         <w:rPr>
           <w:szCs w:val="28"/>
         </w:rPr>
-        <w:t xml:space="preserve"> статистики по добавленным страницам</w:t>
+        <w:t xml:space="preserve"> статистики </w:t>
+      </w:r>
+      <w:r>
+        <w:rPr>
+          <w:szCs w:val="28"/>
+        </w:rPr>
+        <w:t>расхода времени на страницы</w:t>
       </w:r>
       <w:r>
         <w:rPr>
@@ -1163,6 +1169,18 @@
           <w:szCs w:val="28"/>
         </w:rPr>
         <w:t xml:space="preserve"> статистики потраченных часов на разработку</w:t>
+      </w:r>
+      <w:r>
+        <w:rPr>
+          <w:szCs w:val="28"/>
+        </w:rPr>
+        <w:t xml:space="preserve"> </w:t>
+      </w:r>
+      <w:r>
+        <w:rPr>
+          <w:szCs w:val="28"/>
+        </w:rPr>
+        <w:t>приложений</w:t>
       </w:r>
       <w:r>
         <w:rPr>
@@ -1423,6 +1441,9 @@
         </w:tabs>
         <w:spacing w:after="0"/>
         <w:ind w:left="0" w:firstLine="709"/>
+        <w:rPr>
+          <w:lang w:val="en-US"/>
+        </w:rPr>
       </w:pPr>
       <w:r>
         <w:t>Для просмотра актуальной информации о проделанной работе и запланированной работе надо нажать кнопку «</w:t>
@@ -1448,12 +1469,259 @@
       </w:r>
       <w:proofErr w:type="spellEnd"/>
       <w:r>
-        <w:t>-поинтов» до окончания работ. На графике имеются кнопки для фильтрации результатов: «</w:t>
-      </w:r>
-      <w:bookmarkStart w:id="4" w:name="_GoBack"/>
-      <w:bookmarkEnd w:id="4"/>
-      <w:r>
+        <w:t>-поинтов» до окончания работ. На</w:t>
+      </w:r>
+      <w:r>
+        <w:rPr>
+          <w:lang w:val="en-US"/>
+        </w:rPr>
+        <w:t xml:space="preserve"> </w:t>
+      </w:r>
+      <w:r>
+        <w:t>графике</w:t>
+      </w:r>
+      <w:r>
+        <w:rPr>
+          <w:lang w:val="en-US"/>
+        </w:rPr>
+        <w:t xml:space="preserve"> </w:t>
+      </w:r>
+      <w:r>
+        <w:t>имеются</w:t>
+      </w:r>
+      <w:r>
+        <w:rPr>
+          <w:lang w:val="en-US"/>
+        </w:rPr>
+        <w:t xml:space="preserve"> </w:t>
+      </w:r>
+      <w:r>
+        <w:t>кнопки</w:t>
+      </w:r>
+      <w:r>
+        <w:rPr>
+          <w:lang w:val="en-US"/>
+        </w:rPr>
+        <w:t xml:space="preserve"> </w:t>
+      </w:r>
+      <w:r>
+        <w:t>для</w:t>
+      </w:r>
+      <w:r>
+        <w:rPr>
+          <w:lang w:val="en-US"/>
+        </w:rPr>
+        <w:t xml:space="preserve"> </w:t>
+      </w:r>
+      <w:r>
+        <w:t>фильтрации</w:t>
+      </w:r>
+      <w:r>
+        <w:rPr>
+          <w:lang w:val="en-US"/>
+        </w:rPr>
+        <w:t xml:space="preserve"> </w:t>
+      </w:r>
+      <w:r>
+        <w:t>результатов</w:t>
+      </w:r>
+      <w:r>
+        <w:rPr>
+          <w:lang w:val="en-US"/>
+        </w:rPr>
+        <w:t>: «</w:t>
+      </w:r>
+      <w:r>
+        <w:rPr>
+          <w:lang w:val="en-US"/>
+        </w:rPr>
+        <w:t>Planned</w:t>
+      </w:r>
+      <w:r>
+        <w:rPr>
+          <w:lang w:val="en-US"/>
+        </w:rPr>
+        <w:t xml:space="preserve"> </w:t>
+      </w:r>
+      <w:r>
+        <w:rPr>
+          <w:lang w:val="en-US"/>
+        </w:rPr>
+        <w:t>burn</w:t>
+      </w:r>
+      <w:r>
+        <w:rPr>
+          <w:lang w:val="en-US"/>
+        </w:rPr>
+        <w:t xml:space="preserve"> </w:t>
+      </w:r>
+      <w:r>
+        <w:rPr>
+          <w:lang w:val="en-US"/>
+        </w:rPr>
+        <w:t>core</w:t>
+      </w:r>
+      <w:r>
+        <w:rPr>
+          <w:lang w:val="en-US"/>
+        </w:rPr>
         <w:t>»</w:t>
+      </w:r>
+      <w:r>
+        <w:rPr>
+          <w:lang w:val="en-US"/>
+        </w:rPr>
+        <w:t>, «</w:t>
+      </w:r>
+      <w:r>
+        <w:rPr>
+          <w:lang w:val="en-US"/>
+        </w:rPr>
+        <w:t>Actual</w:t>
+      </w:r>
+      <w:r>
+        <w:rPr>
+          <w:lang w:val="en-US"/>
+        </w:rPr>
+        <w:t xml:space="preserve"> </w:t>
+      </w:r>
+      <w:r>
+        <w:rPr>
+          <w:lang w:val="en-US"/>
+        </w:rPr>
+        <w:t>burn</w:t>
+      </w:r>
+      <w:r>
+        <w:rPr>
+          <w:lang w:val="en-US"/>
+        </w:rPr>
+        <w:t xml:space="preserve"> </w:t>
+      </w:r>
+      <w:r>
+        <w:rPr>
+          <w:lang w:val="en-US"/>
+        </w:rPr>
+        <w:t>core</w:t>
+      </w:r>
+      <w:r>
+        <w:rPr>
+          <w:lang w:val="en-US"/>
+        </w:rPr>
+        <w:t>»</w:t>
+      </w:r>
+      <w:r>
+        <w:rPr>
+          <w:lang w:val="en-US"/>
+        </w:rPr>
+        <w:t xml:space="preserve">, </w:t>
+      </w:r>
+      <w:r>
+        <w:rPr>
+          <w:lang w:val="en-US"/>
+        </w:rPr>
+        <w:t>«</w:t>
+      </w:r>
+      <w:r>
+        <w:rPr>
+          <w:lang w:val="en-US"/>
+        </w:rPr>
+        <w:t>Projected burn</w:t>
+      </w:r>
+      <w:r>
+        <w:rPr>
+          <w:lang w:val="en-US"/>
+        </w:rPr>
+        <w:t xml:space="preserve"> </w:t>
+      </w:r>
+      <w:r>
+        <w:rPr>
+          <w:lang w:val="en-US"/>
+        </w:rPr>
+        <w:t>core</w:t>
+      </w:r>
+      <w:r>
+        <w:rPr>
+          <w:lang w:val="en-US"/>
+        </w:rPr>
+        <w:t>»</w:t>
+      </w:r>
+      <w:r>
+        <w:rPr>
+          <w:lang w:val="en-US"/>
+        </w:rPr>
+        <w:t xml:space="preserve">, </w:t>
+      </w:r>
+      <w:r>
+        <w:rPr>
+          <w:lang w:val="en-US"/>
+        </w:rPr>
+        <w:t>«</w:t>
+      </w:r>
+      <w:r>
+        <w:rPr>
+          <w:lang w:val="en-US"/>
+        </w:rPr>
+        <w:t>Actual burn</w:t>
+      </w:r>
+      <w:r>
+        <w:rPr>
+          <w:lang w:val="en-US"/>
+        </w:rPr>
+        <w:t xml:space="preserve"> </w:t>
+      </w:r>
+      <w:r>
+        <w:rPr>
+          <w:lang w:val="en-US"/>
+        </w:rPr>
+        <w:t>QA</w:t>
+      </w:r>
+      <w:r>
+        <w:rPr>
+          <w:lang w:val="en-US"/>
+        </w:rPr>
+        <w:t>»</w:t>
+      </w:r>
+      <w:r>
+        <w:rPr>
+          <w:lang w:val="en-US"/>
+        </w:rPr>
+        <w:t xml:space="preserve">, </w:t>
+      </w:r>
+      <w:r>
+        <w:rPr>
+          <w:lang w:val="en-US"/>
+        </w:rPr>
+        <w:t>«</w:t>
+      </w:r>
+      <w:r>
+        <w:rPr>
+          <w:lang w:val="en-US"/>
+        </w:rPr>
+        <w:t>Projected burn</w:t>
+      </w:r>
+      <w:r>
+        <w:rPr>
+          <w:lang w:val="en-US"/>
+        </w:rPr>
+        <w:t xml:space="preserve"> </w:t>
+      </w:r>
+      <w:r>
+        <w:rPr>
+          <w:lang w:val="en-US"/>
+        </w:rPr>
+        <w:t>QA</w:t>
+      </w:r>
+      <w:r>
+        <w:rPr>
+          <w:lang w:val="en-US"/>
+        </w:rPr>
+        <w:t>»</w:t>
+      </w:r>
+      <w:r>
+        <w:rPr>
+          <w:lang w:val="en-US"/>
+        </w:rPr>
+        <w:t>.</w:t>
       </w:r>
     </w:p>
     <w:p>
@@ -1470,43 +1738,138 @@
         <w:ind w:left="0" w:firstLine="709"/>
       </w:pPr>
       <w:r>
-        <w:t xml:space="preserve">Для хранения информации используется </w:t>
-      </w:r>
-      <w:r>
-        <w:rPr>
-          <w:lang w:val="en-US"/>
-        </w:rPr>
-        <w:t>Microsoft</w:t>
+        <w:t>Для просмотра статистики выполненной работы надо нажать кнопку «</w:t>
+      </w:r>
+      <w:r>
+        <w:rPr>
+          <w:lang w:val="en-US"/>
+        </w:rPr>
+        <w:t>Weekly</w:t>
+      </w:r>
+      <w:r>
+        <w:t>»</w:t>
+      </w:r>
+      <w:r>
+        <w:t>.</w:t>
       </w:r>
       <w:r>
         <w:t xml:space="preserve"> </w:t>
       </w:r>
       <w:r>
-        <w:rPr>
-          <w:lang w:val="en-US"/>
-        </w:rPr>
-        <w:t>SQL</w:t>
-      </w:r>
-      <w:r>
-        <w:t xml:space="preserve"> </w:t>
-      </w:r>
-      <w:r>
-        <w:rPr>
-          <w:lang w:val="en-US"/>
-        </w:rPr>
-        <w:t>Server</w:t>
-      </w:r>
-      <w:r>
-        <w:t xml:space="preserve"> 2012. </w:t>
-      </w:r>
-      <w:r>
-        <w:t>При добавлении новых данных в базе созда</w:t>
-      </w:r>
-      <w:r>
-        <w:t>е</w:t>
-      </w:r>
-      <w:r>
-        <w:t>тся новая запись, а при изменении уже имеющейся данные обновляются.</w:t>
+        <w:t>Мы увидим график с разбиением по месяцам, а в месяце на 4 недели, который показывает количество проделанной работы в «</w:t>
+      </w:r>
+      <w:proofErr w:type="spellStart"/>
+      <w:r>
+        <w:t>стори</w:t>
+      </w:r>
+      <w:proofErr w:type="spellEnd"/>
+      <w:r>
+        <w:t>-поинтах». Мы также можем отсортировать эти данные по командам, которые работают на данный момент с помощью кнопок на графике для фильтрации результатов: «</w:t>
+      </w:r>
+      <w:r>
+        <w:rPr>
+          <w:lang w:val="en-US"/>
+        </w:rPr>
+        <w:t>Renaissance</w:t>
+      </w:r>
+      <w:r>
+        <w:t>»</w:t>
+      </w:r>
+      <w:r>
+        <w:t xml:space="preserve">, </w:t>
+      </w:r>
+      <w:r>
+        <w:t>«</w:t>
+      </w:r>
+      <w:r>
+        <w:rPr>
+          <w:lang w:val="en-US"/>
+        </w:rPr>
+        <w:t>Automation</w:t>
+      </w:r>
+      <w:r>
+        <w:t>»</w:t>
+      </w:r>
+      <w:r>
+        <w:t xml:space="preserve">, </w:t>
+      </w:r>
+      <w:r>
+        <w:t>«</w:t>
+      </w:r>
+      <w:r>
+        <w:rPr>
+          <w:lang w:val="en-US"/>
+        </w:rPr>
+        <w:t>Viva</w:t>
+      </w:r>
+      <w:r>
+        <w:t>»</w:t>
+      </w:r>
+      <w:r>
+        <w:t xml:space="preserve">, </w:t>
+      </w:r>
+      <w:r>
+        <w:t>«</w:t>
+      </w:r>
+      <w:r>
+        <w:rPr>
+          <w:lang w:val="en-US"/>
+        </w:rPr>
+        <w:t>Inspiration</w:t>
+      </w:r>
+      <w:r>
+        <w:t>»</w:t>
+      </w:r>
+      <w:r>
+        <w:t xml:space="preserve">, </w:t>
+      </w:r>
+      <w:r>
+        <w:t>«</w:t>
+      </w:r>
+      <w:r>
+        <w:rPr>
+          <w:lang w:val="en-US"/>
+        </w:rPr>
+        <w:t>Nova</w:t>
+      </w:r>
+      <w:r>
+        <w:t>»</w:t>
+      </w:r>
+      <w:r>
+        <w:t xml:space="preserve">, </w:t>
+      </w:r>
+      <w:r>
+        <w:t>«</w:t>
+      </w:r>
+      <w:r>
+        <w:rPr>
+          <w:lang w:val="en-US"/>
+        </w:rPr>
+        <w:t>Liberty</w:t>
+      </w:r>
+      <w:r>
+        <w:t>»</w:t>
+      </w:r>
+      <w:r>
+        <w:t xml:space="preserve">, </w:t>
+      </w:r>
+      <w:r>
+        <w:t>«</w:t>
+      </w:r>
+      <w:r>
+        <w:rPr>
+          <w:lang w:val="en-US"/>
+        </w:rPr>
+        <w:t>Elfish</w:t>
+      </w:r>
+      <w:r>
+        <w:t>»</w:t>
+      </w:r>
+      <w:r>
+        <w:t xml:space="preserve">. </w:t>
+      </w:r>
+      <w:r>
+        <w:t>После графика представлена таблица с подсчётами.</w:t>
       </w:r>
     </w:p>
     <w:p>
@@ -1523,43 +1886,161 @@
         <w:ind w:left="0" w:firstLine="709"/>
       </w:pPr>
       <w:r>
-        <w:t>Проведение удаления сущностей студент, группа, специальность, дисциплина осуществляется</w:t>
-      </w:r>
-      <w:r>
-        <w:t xml:space="preserve"> выбором необходимой сущности и </w:t>
-      </w:r>
-      <w:r>
-        <w:t>выделение</w:t>
-      </w:r>
-      <w:r>
-        <w:t>м</w:t>
-      </w:r>
-      <w:r>
-        <w:t xml:space="preserve"> соответствующей записи в </w:t>
-      </w:r>
-      <w:r>
-        <w:rPr>
-          <w:lang w:val="en-US"/>
-        </w:rPr>
-        <w:t>DataGridView</w:t>
-      </w:r>
-      <w:r>
-        <w:t>,</w:t>
+        <w:t>Для просмотра статистики по расходу времени на страницы необходимо нажать кнопку «</w:t>
+      </w:r>
+      <w:r>
+        <w:rPr>
+          <w:lang w:val="en-US"/>
+        </w:rPr>
+        <w:t>Size</w:t>
+      </w:r>
+      <w:r>
+        <w:t>»</w:t>
+      </w:r>
+      <w:r>
+        <w:t>.</w:t>
       </w:r>
       <w:r>
         <w:t xml:space="preserve"> </w:t>
       </w:r>
       <w:r>
-        <w:t>и нажатием кнопки «</w:t>
-      </w:r>
-      <w:r>
-        <w:rPr>
-          <w:lang w:val="en-US"/>
-        </w:rPr>
-        <w:t>DELETE</w:t>
-      </w:r>
-      <w:r>
-        <w:t>».</w:t>
+        <w:t xml:space="preserve">Мы увидим график, который нам показывает, сколько времени было затрачено на страницу в зависимости от её размера. Это позволяет увидеть полную картину для </w:t>
+      </w:r>
+      <w:proofErr w:type="spellStart"/>
+      <w:r>
+        <w:t>менеджемента</w:t>
+      </w:r>
+      <w:proofErr w:type="spellEnd"/>
+      <w:r>
+        <w:t>, сколько времени надо закладывать дополнительно для общения с заказчиком и предотвращения выхода за положенное время. Также на графике для удобства есть кнопки для фильтрации данных: «</w:t>
+      </w:r>
+      <w:proofErr w:type="spellStart"/>
+      <w:r>
+        <w:rPr>
+          <w:lang w:val="en-US"/>
+        </w:rPr>
+        <w:t>SmallDev</w:t>
+      </w:r>
+      <w:proofErr w:type="spellEnd"/>
+      <w:r>
+        <w:t>»</w:t>
+      </w:r>
+      <w:r>
+        <w:t xml:space="preserve">, </w:t>
+      </w:r>
+      <w:r>
+        <w:t>«</w:t>
+      </w:r>
+      <w:proofErr w:type="spellStart"/>
+      <w:r>
+        <w:rPr>
+          <w:lang w:val="en-US"/>
+        </w:rPr>
+        <w:t>MediumDev</w:t>
+      </w:r>
+      <w:proofErr w:type="spellEnd"/>
+      <w:r>
+        <w:t>»</w:t>
+      </w:r>
+      <w:r>
+        <w:t xml:space="preserve">, </w:t>
+      </w:r>
+      <w:r>
+        <w:t>«</w:t>
+      </w:r>
+      <w:proofErr w:type="spellStart"/>
+      <w:r>
+        <w:rPr>
+          <w:lang w:val="en-US"/>
+        </w:rPr>
+        <w:t>LargeDev</w:t>
+      </w:r>
+      <w:proofErr w:type="spellEnd"/>
+      <w:r>
+        <w:t>»</w:t>
+      </w:r>
+      <w:r>
+        <w:t xml:space="preserve">, </w:t>
+      </w:r>
+      <w:r>
+        <w:t>«</w:t>
+      </w:r>
+      <w:proofErr w:type="spellStart"/>
+      <w:r>
+        <w:rPr>
+          <w:lang w:val="en-US"/>
+        </w:rPr>
+        <w:t>LargePlusDev</w:t>
+      </w:r>
+      <w:proofErr w:type="spellEnd"/>
+      <w:r>
+        <w:t>»</w:t>
+      </w:r>
+      <w:r>
+        <w:t xml:space="preserve">, </w:t>
+      </w:r>
+      <w:r>
+        <w:t>«</w:t>
+      </w:r>
+      <w:proofErr w:type="spellStart"/>
+      <w:r>
+        <w:rPr>
+          <w:lang w:val="en-US"/>
+        </w:rPr>
+        <w:t>ExtraLargeDev</w:t>
+      </w:r>
+      <w:proofErr w:type="spellEnd"/>
+      <w:r>
+        <w:t>»</w:t>
+      </w:r>
+      <w:r>
+        <w:t xml:space="preserve">, </w:t>
+      </w:r>
+      <w:r>
+        <w:t>«</w:t>
+      </w:r>
+      <w:proofErr w:type="spellStart"/>
+      <w:r>
+        <w:rPr>
+          <w:lang w:val="en-US"/>
+        </w:rPr>
+        <w:t>XXLDev</w:t>
+      </w:r>
+      <w:proofErr w:type="spellEnd"/>
+      <w:r>
+        <w:t>»</w:t>
+      </w:r>
+      <w:r>
+        <w:t xml:space="preserve">, </w:t>
+      </w:r>
+      <w:r>
+        <w:t>«</w:t>
+      </w:r>
+      <w:proofErr w:type="spellStart"/>
+      <w:r>
+        <w:rPr>
+          <w:lang w:val="en-US"/>
+        </w:rPr>
+        <w:t>XX</w:t>
+      </w:r>
+      <w:r>
+        <w:rPr>
+          <w:lang w:val="en-US"/>
+        </w:rPr>
+        <w:t>X</w:t>
+      </w:r>
+      <w:r>
+        <w:rPr>
+          <w:lang w:val="en-US"/>
+        </w:rPr>
+        <w:t>LDev</w:t>
+      </w:r>
+      <w:proofErr w:type="spellEnd"/>
+      <w:r>
+        <w:t>»</w:t>
+      </w:r>
+      <w:r>
+        <w:t>.</w:t>
       </w:r>
     </w:p>
     <w:p>
@@ -1574,59 +2055,639 @@
         </w:tabs>
         <w:spacing w:after="0"/>
         <w:ind w:left="0" w:firstLine="709"/>
-      </w:pPr>
-      <w:r>
-        <w:t xml:space="preserve">При переходе студента в другие группы или </w:t>
-      </w:r>
-      <w:r>
-        <w:t xml:space="preserve">изменении личных данных студента необходимо изменить информацию, которая уже хранится в базе. Для этого </w:t>
-      </w:r>
-      <w:r>
-        <w:t xml:space="preserve">необходимо выбрать необходимую сущность, </w:t>
-      </w:r>
-      <w:r>
-        <w:t xml:space="preserve">выделить соответствующую запись в </w:t>
-      </w:r>
-      <w:r>
-        <w:rPr>
-          <w:lang w:val="en-US"/>
-        </w:rPr>
-        <w:t>DataGridView</w:t>
-      </w:r>
-      <w:r>
+        <w:rPr>
+          <w:lang w:val="en-US"/>
+        </w:rPr>
+      </w:pPr>
+      <w:r>
+        <w:t>Для просмотра потраченных часов на разработку приложения в зависимости от «</w:t>
+      </w:r>
+      <w:proofErr w:type="spellStart"/>
+      <w:r>
+        <w:t>стори</w:t>
+      </w:r>
+      <w:proofErr w:type="spellEnd"/>
+      <w:r>
+        <w:t>-поинтов» необходимо нажать кнопку «</w:t>
+      </w:r>
+      <w:r>
+        <w:rPr>
+          <w:lang w:val="en-US"/>
+        </w:rPr>
+        <w:t>Hours</w:t>
+      </w:r>
+      <w:r>
+        <w:t>»</w:t>
+      </w:r>
+      <w:r>
+        <w:t xml:space="preserve">. </w:t>
+      </w:r>
+      <w:r>
+        <w:t>Мы увидим график, который показывает, сколько часов было потрачено на разработку прило</w:t>
+      </w:r>
+      <w:r>
+        <w:t>жения в зависимости от «</w:t>
+      </w:r>
+      <w:proofErr w:type="spellStart"/>
+      <w:r>
+        <w:t>стори</w:t>
+      </w:r>
+      <w:proofErr w:type="spellEnd"/>
+      <w:r>
+        <w:t>-поинтов», что позволяет понять, насколько коррелируют эти величины. На</w:t>
+      </w:r>
+      <w:r>
+        <w:rPr>
+          <w:lang w:val="en-US"/>
+        </w:rPr>
         <w:t xml:space="preserve"> </w:t>
       </w:r>
       <w:r>
-        <w:t>и нажать</w:t>
-      </w:r>
-      <w:r>
-        <w:t xml:space="preserve"> кнопк</w:t>
-      </w:r>
-      <w:r>
-        <w:t>у</w:t>
-      </w:r>
-      <w:r>
-        <w:t xml:space="preserve"> «</w:t>
-      </w:r>
-      <w:r>
-        <w:rPr>
-          <w:lang w:val="en-US"/>
-        </w:rPr>
-        <w:t>UPDATE</w:t>
-      </w:r>
-      <w:r>
-        <w:t>». В появившемся окне редактирования пользователь должен изменить уже имеющиеся данные и нажать кнопку «</w:t>
-      </w:r>
-      <w:r>
-        <w:rPr>
-          <w:lang w:val="en-US"/>
-        </w:rPr>
-        <w:t>UPDATE</w:t>
-      </w:r>
-      <w:r>
+        <w:t>графике</w:t>
+      </w:r>
+      <w:r>
+        <w:rPr>
+          <w:lang w:val="en-US"/>
+        </w:rPr>
+        <w:t xml:space="preserve"> </w:t>
+      </w:r>
+      <w:r>
+        <w:t>имеются</w:t>
+      </w:r>
+      <w:r>
+        <w:rPr>
+          <w:lang w:val="en-US"/>
+        </w:rPr>
+        <w:t xml:space="preserve"> </w:t>
+      </w:r>
+      <w:r>
+        <w:t>кнопки</w:t>
+      </w:r>
+      <w:r>
+        <w:rPr>
+          <w:lang w:val="en-US"/>
+        </w:rPr>
+        <w:t xml:space="preserve"> </w:t>
+      </w:r>
+      <w:r>
+        <w:t>для</w:t>
+      </w:r>
+      <w:r>
+        <w:rPr>
+          <w:lang w:val="en-US"/>
+        </w:rPr>
+        <w:t xml:space="preserve"> </w:t>
+      </w:r>
+      <w:r>
+        <w:t>фильтрации</w:t>
+      </w:r>
+      <w:r>
+        <w:rPr>
+          <w:lang w:val="en-US"/>
+        </w:rPr>
+        <w:t xml:space="preserve"> </w:t>
+      </w:r>
+      <w:r>
+        <w:t>данных</w:t>
+      </w:r>
+      <w:r>
+        <w:rPr>
+          <w:lang w:val="en-US"/>
+        </w:rPr>
+        <w:t>: «</w:t>
+      </w:r>
+      <w:r>
+        <w:rPr>
+          <w:lang w:val="en-US"/>
+        </w:rPr>
+        <w:t>Development</w:t>
+      </w:r>
+      <w:r>
+        <w:rPr>
+          <w:lang w:val="en-US"/>
+        </w:rPr>
+        <w:t xml:space="preserve"> </w:t>
+      </w:r>
+      <w:r>
+        <w:rPr>
+          <w:lang w:val="en-US"/>
+        </w:rPr>
+        <w:t>Time</w:t>
+      </w:r>
+      <w:r>
+        <w:rPr>
+          <w:lang w:val="en-US"/>
+        </w:rPr>
+        <w:t xml:space="preserve"> </w:t>
+      </w:r>
+      <w:r>
+        <w:rPr>
+          <w:lang w:val="en-US"/>
+        </w:rPr>
+        <w:t>Total</w:t>
+      </w:r>
+      <w:r>
+        <w:rPr>
+          <w:lang w:val="en-US"/>
+        </w:rPr>
+        <w:t xml:space="preserve">», </w:t>
+      </w:r>
+      <w:r>
+        <w:rPr>
+          <w:lang w:val="en-US"/>
+        </w:rPr>
+        <w:t>«</w:t>
+      </w:r>
+      <w:r>
+        <w:rPr>
+          <w:lang w:val="en-US"/>
+        </w:rPr>
+        <w:t>QA</w:t>
+      </w:r>
+      <w:r>
+        <w:rPr>
+          <w:lang w:val="en-US"/>
+        </w:rPr>
+        <w:t xml:space="preserve"> </w:t>
+      </w:r>
+      <w:r>
+        <w:rPr>
+          <w:lang w:val="en-US"/>
+        </w:rPr>
+        <w:t>Time</w:t>
+      </w:r>
+      <w:r>
+        <w:rPr>
+          <w:lang w:val="en-US"/>
+        </w:rPr>
+        <w:t xml:space="preserve"> </w:t>
+      </w:r>
+      <w:r>
+        <w:rPr>
+          <w:lang w:val="en-US"/>
+        </w:rPr>
+        <w:t>Total</w:t>
+      </w:r>
+      <w:r>
+        <w:rPr>
+          <w:lang w:val="en-US"/>
+        </w:rPr>
         <w:t>»</w:t>
       </w:r>
       <w:r>
+        <w:rPr>
+          <w:lang w:val="en-US"/>
+        </w:rPr>
+        <w:t xml:space="preserve">, </w:t>
+      </w:r>
+      <w:r>
+        <w:rPr>
+          <w:lang w:val="en-US"/>
+        </w:rPr>
+        <w:t>«</w:t>
+      </w:r>
+      <w:r>
+        <w:rPr>
+          <w:lang w:val="en-US"/>
+        </w:rPr>
+        <w:t>Dev</w:t>
+      </w:r>
+      <w:r>
+        <w:rPr>
+          <w:lang w:val="en-US"/>
+        </w:rPr>
+        <w:t xml:space="preserve"> </w:t>
+      </w:r>
+      <w:r>
+        <w:rPr>
+          <w:lang w:val="en-US"/>
+        </w:rPr>
+        <w:t>Time</w:t>
+      </w:r>
+      <w:r>
+        <w:rPr>
+          <w:lang w:val="en-US"/>
+        </w:rPr>
+        <w:t xml:space="preserve"> </w:t>
+      </w:r>
+      <w:r>
+        <w:rPr>
+          <w:lang w:val="en-US"/>
+        </w:rPr>
+        <w:t>Inspiration</w:t>
+      </w:r>
+      <w:r>
+        <w:rPr>
+          <w:lang w:val="en-US"/>
+        </w:rPr>
+        <w:t>»</w:t>
+      </w:r>
+      <w:r>
+        <w:rPr>
+          <w:lang w:val="en-US"/>
+        </w:rPr>
+        <w:t xml:space="preserve">, </w:t>
+      </w:r>
+      <w:r>
+        <w:rPr>
+          <w:lang w:val="en-US"/>
+        </w:rPr>
+        <w:t>«</w:t>
+      </w:r>
+      <w:r>
+        <w:rPr>
+          <w:lang w:val="en-US"/>
+        </w:rPr>
+        <w:t xml:space="preserve">QA </w:t>
+      </w:r>
+      <w:r>
+        <w:rPr>
+          <w:lang w:val="en-US"/>
+        </w:rPr>
+        <w:t>Time</w:t>
+      </w:r>
+      <w:r>
+        <w:rPr>
+          <w:lang w:val="en-US"/>
+        </w:rPr>
+        <w:t xml:space="preserve"> </w:t>
+      </w:r>
+      <w:r>
+        <w:rPr>
+          <w:lang w:val="en-US"/>
+        </w:rPr>
+        <w:t>Inspiration</w:t>
+      </w:r>
+      <w:r>
+        <w:rPr>
+          <w:lang w:val="en-US"/>
+        </w:rPr>
+        <w:t>»</w:t>
+      </w:r>
+      <w:r>
+        <w:rPr>
+          <w:lang w:val="en-US"/>
+        </w:rPr>
+        <w:t xml:space="preserve">, </w:t>
+      </w:r>
+      <w:r>
+        <w:rPr>
+          <w:lang w:val="en-US"/>
+        </w:rPr>
+        <w:t>«</w:t>
+      </w:r>
+      <w:r>
+        <w:rPr>
+          <w:lang w:val="en-US"/>
+        </w:rPr>
+        <w:t>Dev</w:t>
+      </w:r>
+      <w:r>
+        <w:rPr>
+          <w:lang w:val="en-US"/>
+        </w:rPr>
+        <w:t xml:space="preserve"> </w:t>
+      </w:r>
+      <w:r>
+        <w:rPr>
+          <w:lang w:val="en-US"/>
+        </w:rPr>
+        <w:t>Time</w:t>
+      </w:r>
+      <w:r>
+        <w:rPr>
+          <w:lang w:val="en-US"/>
+        </w:rPr>
+        <w:t xml:space="preserve"> </w:t>
+      </w:r>
+      <w:r>
+        <w:rPr>
+          <w:lang w:val="en-US"/>
+        </w:rPr>
+        <w:t>Renaissance</w:t>
+      </w:r>
+      <w:r>
+        <w:rPr>
+          <w:lang w:val="en-US"/>
+        </w:rPr>
+        <w:t>»</w:t>
+      </w:r>
+      <w:r>
+        <w:rPr>
+          <w:lang w:val="en-US"/>
+        </w:rPr>
+        <w:t xml:space="preserve">, </w:t>
+      </w:r>
+      <w:r>
+        <w:rPr>
+          <w:lang w:val="en-US"/>
+        </w:rPr>
+        <w:t>«</w:t>
+      </w:r>
+      <w:r>
+        <w:rPr>
+          <w:lang w:val="en-US"/>
+        </w:rPr>
+        <w:t xml:space="preserve">QA </w:t>
+      </w:r>
+      <w:r>
+        <w:rPr>
+          <w:lang w:val="en-US"/>
+        </w:rPr>
+        <w:t>Time</w:t>
+      </w:r>
+      <w:r>
+        <w:rPr>
+          <w:lang w:val="en-US"/>
+        </w:rPr>
+        <w:t xml:space="preserve"> </w:t>
+      </w:r>
+      <w:r>
+        <w:rPr>
+          <w:lang w:val="en-US"/>
+        </w:rPr>
+        <w:t>Renaissance</w:t>
+      </w:r>
+      <w:r>
+        <w:rPr>
+          <w:lang w:val="en-US"/>
+        </w:rPr>
+        <w:t>»</w:t>
+      </w:r>
+      <w:r>
+        <w:rPr>
+          <w:lang w:val="en-US"/>
+        </w:rPr>
+        <w:t xml:space="preserve">, </w:t>
+      </w:r>
+      <w:r>
+        <w:rPr>
+          <w:lang w:val="en-US"/>
+        </w:rPr>
+        <w:t>«</w:t>
+      </w:r>
+      <w:r>
+        <w:rPr>
+          <w:lang w:val="en-US"/>
+        </w:rPr>
+        <w:t>Dev</w:t>
+      </w:r>
+      <w:r>
+        <w:rPr>
+          <w:lang w:val="en-US"/>
+        </w:rPr>
+        <w:t xml:space="preserve"> </w:t>
+      </w:r>
+      <w:r>
+        <w:rPr>
+          <w:lang w:val="en-US"/>
+        </w:rPr>
+        <w:t>Time</w:t>
+      </w:r>
+      <w:r>
+        <w:rPr>
+          <w:lang w:val="en-US"/>
+        </w:rPr>
+        <w:t xml:space="preserve"> </w:t>
+      </w:r>
+      <w:r>
+        <w:rPr>
+          <w:lang w:val="en-US"/>
+        </w:rPr>
+        <w:t>Viva</w:t>
+      </w:r>
+      <w:r>
+        <w:rPr>
+          <w:lang w:val="en-US"/>
+        </w:rPr>
+        <w:t>»</w:t>
+      </w:r>
+      <w:r>
+        <w:rPr>
+          <w:lang w:val="en-US"/>
+        </w:rPr>
+        <w:t xml:space="preserve">, </w:t>
+      </w:r>
+      <w:r>
+        <w:rPr>
+          <w:lang w:val="en-US"/>
+        </w:rPr>
+        <w:t>«</w:t>
+      </w:r>
+      <w:r>
+        <w:rPr>
+          <w:lang w:val="en-US"/>
+        </w:rPr>
+        <w:t xml:space="preserve">QA </w:t>
+      </w:r>
+      <w:r>
+        <w:rPr>
+          <w:lang w:val="en-US"/>
+        </w:rPr>
+        <w:t>Time</w:t>
+      </w:r>
+      <w:r>
+        <w:rPr>
+          <w:lang w:val="en-US"/>
+        </w:rPr>
+        <w:t xml:space="preserve"> </w:t>
+      </w:r>
+      <w:r>
+        <w:rPr>
+          <w:lang w:val="en-US"/>
+        </w:rPr>
+        <w:t>Viva</w:t>
+      </w:r>
+      <w:r>
+        <w:rPr>
+          <w:lang w:val="en-US"/>
+        </w:rPr>
+        <w:t>»</w:t>
+      </w:r>
+      <w:r>
+        <w:rPr>
+          <w:lang w:val="en-US"/>
+        </w:rPr>
+        <w:t xml:space="preserve">, </w:t>
+      </w:r>
+      <w:r>
+        <w:rPr>
+          <w:lang w:val="en-US"/>
+        </w:rPr>
+        <w:t>«</w:t>
+      </w:r>
+      <w:r>
+        <w:rPr>
+          <w:lang w:val="en-US"/>
+        </w:rPr>
+        <w:t>Dev</w:t>
+      </w:r>
+      <w:r>
+        <w:rPr>
+          <w:lang w:val="en-US"/>
+        </w:rPr>
+        <w:t xml:space="preserve"> </w:t>
+      </w:r>
+      <w:r>
+        <w:rPr>
+          <w:lang w:val="en-US"/>
+        </w:rPr>
+        <w:t>Time</w:t>
+      </w:r>
+      <w:r>
+        <w:rPr>
+          <w:lang w:val="en-US"/>
+        </w:rPr>
+        <w:t xml:space="preserve"> </w:t>
+      </w:r>
+      <w:r>
+        <w:rPr>
+          <w:lang w:val="en-US"/>
+        </w:rPr>
+        <w:t>Nova</w:t>
+      </w:r>
+      <w:r>
+        <w:rPr>
+          <w:lang w:val="en-US"/>
+        </w:rPr>
+        <w:t>»</w:t>
+      </w:r>
+      <w:r>
+        <w:rPr>
+          <w:lang w:val="en-US"/>
+        </w:rPr>
+        <w:t xml:space="preserve">, </w:t>
+      </w:r>
+      <w:r>
+        <w:rPr>
+          <w:lang w:val="en-US"/>
+        </w:rPr>
+        <w:t>«</w:t>
+      </w:r>
+      <w:r>
+        <w:rPr>
+          <w:lang w:val="en-US"/>
+        </w:rPr>
+        <w:t xml:space="preserve">QA </w:t>
+      </w:r>
+      <w:r>
+        <w:rPr>
+          <w:lang w:val="en-US"/>
+        </w:rPr>
+        <w:t>Time</w:t>
+      </w:r>
+      <w:r>
+        <w:rPr>
+          <w:lang w:val="en-US"/>
+        </w:rPr>
+        <w:t xml:space="preserve"> </w:t>
+      </w:r>
+      <w:r>
+        <w:rPr>
+          <w:lang w:val="en-US"/>
+        </w:rPr>
+        <w:t>Nova</w:t>
+      </w:r>
+      <w:r>
+        <w:rPr>
+          <w:lang w:val="en-US"/>
+        </w:rPr>
+        <w:t>»</w:t>
+      </w:r>
+      <w:r>
+        <w:rPr>
+          <w:lang w:val="en-US"/>
+        </w:rPr>
+        <w:t xml:space="preserve">, </w:t>
+      </w:r>
+      <w:r>
+        <w:rPr>
+          <w:lang w:val="en-US"/>
+        </w:rPr>
+        <w:t>«</w:t>
+      </w:r>
+      <w:r>
+        <w:rPr>
+          <w:lang w:val="en-US"/>
+        </w:rPr>
+        <w:t>Dev</w:t>
+      </w:r>
+      <w:r>
+        <w:rPr>
+          <w:lang w:val="en-US"/>
+        </w:rPr>
+        <w:t xml:space="preserve"> </w:t>
+      </w:r>
+      <w:r>
+        <w:rPr>
+          <w:lang w:val="en-US"/>
+        </w:rPr>
+        <w:t>Time</w:t>
+      </w:r>
+      <w:r>
+        <w:rPr>
+          <w:lang w:val="en-US"/>
+        </w:rPr>
+        <w:t xml:space="preserve"> </w:t>
+      </w:r>
+      <w:r>
+        <w:rPr>
+          <w:lang w:val="en-US"/>
+        </w:rPr>
+        <w:t>Liberty</w:t>
+      </w:r>
+      <w:r>
+        <w:rPr>
+          <w:lang w:val="en-US"/>
+        </w:rPr>
+        <w:t>»</w:t>
+      </w:r>
+      <w:r>
+        <w:rPr>
+          <w:lang w:val="en-US"/>
+        </w:rPr>
+        <w:t xml:space="preserve">, </w:t>
+      </w:r>
+      <w:r>
+        <w:rPr>
+          <w:lang w:val="en-US"/>
+        </w:rPr>
+        <w:t>«</w:t>
+      </w:r>
+      <w:r>
+        <w:rPr>
+          <w:lang w:val="en-US"/>
+        </w:rPr>
+        <w:t xml:space="preserve">QA </w:t>
+      </w:r>
+      <w:r>
+        <w:rPr>
+          <w:lang w:val="en-US"/>
+        </w:rPr>
+        <w:t>Time</w:t>
+      </w:r>
+      <w:r>
+        <w:rPr>
+          <w:lang w:val="en-US"/>
+        </w:rPr>
+        <w:t xml:space="preserve"> </w:t>
+      </w:r>
+      <w:r>
+        <w:rPr>
+          <w:lang w:val="en-US"/>
+        </w:rPr>
+        <w:t>Liberty</w:t>
+      </w:r>
+      <w:r>
+        <w:rPr>
+          <w:lang w:val="en-US"/>
+        </w:rPr>
+        <w:t>»</w:t>
+      </w:r>
+      <w:r>
+        <w:rPr>
+          <w:lang w:val="en-US"/>
+        </w:rPr>
         <w:t>.</w:t>
       </w:r>
     </w:p>
@@ -1644,46 +2705,62 @@
         <w:ind w:left="0" w:firstLine="709"/>
       </w:pPr>
       <w:r>
-        <w:t xml:space="preserve">Чтобы узнать информацию о специальности, личных данных студента или группы пользователь должен </w:t>
-      </w:r>
-      <w:r>
-        <w:t xml:space="preserve">выбрать необходимую сущность,  </w:t>
-      </w:r>
-      <w:r>
-        <w:t xml:space="preserve">выделить соответствующую запись в </w:t>
-      </w:r>
-      <w:r>
-        <w:rPr>
-          <w:lang w:val="en-US"/>
-        </w:rPr>
-        <w:t>DataGridView</w:t>
+        <w:t>Для просмотра данных о всех приложениях, которые находятся в различных статусах, необходимо нажать кнопку «</w:t>
+      </w:r>
+      <w:proofErr w:type="spellStart"/>
+      <w:r>
+        <w:rPr>
+          <w:lang w:val="en-US"/>
+        </w:rPr>
+        <w:t>CloudApps</w:t>
+      </w:r>
+      <w:proofErr w:type="spellEnd"/>
+      <w:r>
+        <w:t>»</w:t>
+      </w:r>
+      <w:r>
+        <w:t xml:space="preserve">. </w:t>
+      </w:r>
+      <w:r>
+        <w:t xml:space="preserve">Открыв эту страницу, мы увидим на ней таблицу, колонки которой называются соотносительно статусам, в которых приложения могу находиться в данный </w:t>
+      </w:r>
+      <w:r>
+        <w:lastRenderedPageBreak/>
+        <w:t>момент. У нас доступно множество опций</w:t>
+      </w:r>
+      <w:r>
+        <w:t xml:space="preserve"> для</w:t>
+      </w:r>
+      <w:r>
+        <w:t xml:space="preserve"> фильтрации</w:t>
+      </w:r>
+      <w:r>
+        <w:t xml:space="preserve"> данных</w:t>
       </w:r>
       <w:r>
         <w:t xml:space="preserve"> </w:t>
       </w:r>
       <w:r>
-        <w:t>и нажат</w:t>
-      </w:r>
-      <w:r>
-        <w:t>ь</w:t>
-      </w:r>
-      <w:r>
-        <w:t xml:space="preserve"> кнопк</w:t>
-      </w:r>
-      <w:r>
-        <w:t>у</w:t>
-      </w:r>
-      <w:r>
-        <w:t xml:space="preserve"> «</w:t>
-      </w:r>
-      <w:r>
-        <w:rPr>
-          <w:lang w:val="en-US"/>
-        </w:rPr>
-        <w:t>VIEW</w:t>
-      </w:r>
-      <w:r>
-        <w:t>». Полученная информация будет предоставлена в появившейся форме отображения.</w:t>
+        <w:t>слева</w:t>
+      </w:r>
+      <w:r>
+        <w:t xml:space="preserve"> от таблицы, а в таблице показана самая важная информация, </w:t>
+      </w:r>
+      <w:proofErr w:type="spellStart"/>
+      <w:r>
+        <w:t>касаемая</w:t>
+      </w:r>
+      <w:proofErr w:type="spellEnd"/>
+      <w:r>
+        <w:t xml:space="preserve"> нашего приложения, такая как количество страниц в приложения, количество рассчитанных «</w:t>
+      </w:r>
+      <w:proofErr w:type="spellStart"/>
+      <w:r>
+        <w:t>стори</w:t>
+      </w:r>
+      <w:proofErr w:type="spellEnd"/>
+      <w:r>
+        <w:t>-поинтов» для приложения, приоритет приложения.</w:t>
       </w:r>
     </w:p>
     <w:p>
@@ -1700,19 +2777,36 @@
         <w:ind w:left="0" w:firstLine="709"/>
       </w:pPr>
       <w:r>
-        <w:t>Для поиска студентов или специальностей польз</w:t>
-      </w:r>
-      <w:r>
-        <w:t xml:space="preserve">ователь должен выбрать сущность, после чего выбрать фильтр, по которому будет производиться поиск, и ввести соответствующий ключ. Полученная информация будет отображаться в </w:t>
-      </w:r>
-      <w:r>
-        <w:rPr>
-          <w:lang w:val="en-US"/>
-        </w:rPr>
-        <w:t>DataGridView</w:t>
+        <w:t>Для просмотра данных о всех модулях, которые находятся в различных статусах, необходимо нажать кнопку «</w:t>
+      </w:r>
+      <w:r>
+        <w:rPr>
+          <w:lang w:val="en-US"/>
+        </w:rPr>
+        <w:t>Modules</w:t>
+      </w:r>
+      <w:r>
+        <w:t>»</w:t>
       </w:r>
       <w:r>
         <w:t>.</w:t>
+      </w:r>
+      <w:r>
+        <w:t xml:space="preserve"> </w:t>
+      </w:r>
+      <w:r>
+        <w:t>Открыв эту страницу, мы увидим таблицу, колонки которой называются соотносительно фаз, которые были на проекте</w:t>
+      </w:r>
+      <w:r>
+        <w:t>, и на которые были проставлены определённые сроки, в которые они должны были быть выполнены. У нас доступно множество опций для фильтрации данных, а в таблице показана важнейшая информация по модулям, такая как количество приложений в модуле, количество рассчитанных «</w:t>
+      </w:r>
+      <w:proofErr w:type="spellStart"/>
+      <w:r>
+        <w:t>стори</w:t>
+      </w:r>
+      <w:proofErr w:type="spellEnd"/>
+      <w:r>
+        <w:t>-поинтов» для модуля, приоритет модуля.</w:t>
       </w:r>
     </w:p>
     <w:p>
@@ -1729,31 +2823,25 @@
         <w:ind w:left="0" w:firstLine="709"/>
       </w:pPr>
       <w:r>
-        <w:t>При поступлении студента в университет, переводе студента в другую группу или получении дополнительного образования необходимо добавить его в соответствующую группу. Для этого необходимо для выделенного студента нажать на кнопку «</w:t>
-      </w:r>
-      <w:r>
-        <w:rPr>
-          <w:lang w:val="en-US"/>
-        </w:rPr>
-        <w:t>ADDITIONAL</w:t>
-      </w:r>
-      <w:r>
-        <w:t>» и в появившемся окне выбрать задачу «Добавить студента в группу».</w:t>
-      </w:r>
-      <w:r>
-        <w:t xml:space="preserve"> Далее выбрать специальность и новую группу для студента, и нажать на кнопку «</w:t>
-      </w:r>
-      <w:r>
-        <w:rPr>
-          <w:lang w:val="en-US"/>
-        </w:rPr>
-        <w:t>ADD</w:t>
+        <w:t>Для просмотра подробной статистики по модулям с точки зрения разработки и тестирования нам необходимо нажать кнопку «</w:t>
+      </w:r>
+      <w:r>
+        <w:rPr>
+          <w:lang w:val="en-US"/>
+        </w:rPr>
+        <w:t>Completion</w:t>
       </w:r>
       <w:r>
         <w:t>»</w:t>
       </w:r>
       <w:r>
         <w:t>.</w:t>
+      </w:r>
+      <w:r>
+        <w:t xml:space="preserve"> </w:t>
+      </w:r>
+      <w:r>
+        <w:t>Мы увидим на странице таблицу, колонки которой являются неделями, начиная со старта проекта. В таблице содержится информация о том, когда закончилась разработка модуля, когда завершилось тестирование модуля и когда этот модуль был принят заказчиком. Слева от таблицы доступно множество опций для фильтрации данных.</w:t>
       </w:r>
     </w:p>
     <w:p>
@@ -1770,20 +2858,49 @@
         <w:ind w:left="0" w:firstLine="709"/>
       </w:pPr>
       <w:r>
-        <w:t>Удаление студента из группы по определ</w:t>
-      </w:r>
-      <w:r>
-        <w:t>е</w:t>
-      </w:r>
-      <w:r>
-        <w:t xml:space="preserve">нным причинам </w:t>
-      </w:r>
-      <w:r>
-        <w:t xml:space="preserve">происходит таким же образом как добавление, только необходимо выбрать </w:t>
-      </w:r>
-      <w:r>
-        <w:lastRenderedPageBreak/>
-        <w:t>другую задачу – «Удалить студента из группы». Если групп несколько, то в списке выбрать необходимую.</w:t>
+        <w:t>Для просмотра затраченного времени разработчиком и просмотра «</w:t>
+      </w:r>
+      <w:proofErr w:type="spellStart"/>
+      <w:r>
+        <w:t>стори</w:t>
+      </w:r>
+      <w:proofErr w:type="spellEnd"/>
+      <w:r>
+        <w:t>-поинтов», которые он заработал, выполняя страницы нам необходимо нажать кнопку «</w:t>
+      </w:r>
+      <w:r>
+        <w:rPr>
+          <w:lang w:val="en-US"/>
+        </w:rPr>
+        <w:t>Timesheet</w:t>
+      </w:r>
+      <w:r>
+        <w:t>»</w:t>
+      </w:r>
+      <w:r>
+        <w:t>.</w:t>
+      </w:r>
+      <w:r>
+        <w:t xml:space="preserve"> </w:t>
+      </w:r>
+      <w:r>
+        <w:t xml:space="preserve">Открыв эту </w:t>
+      </w:r>
+      <w:proofErr w:type="gramStart"/>
+      <w:r>
+        <w:t>страницу</w:t>
+      </w:r>
+      <w:proofErr w:type="gramEnd"/>
+      <w:r>
+        <w:t xml:space="preserve"> мы увидим фильтры по датам, а ниже таблицы для каждой команды и информация по времени, потраченному каждым членом команды и количество заработанных «</w:t>
+      </w:r>
+      <w:proofErr w:type="spellStart"/>
+      <w:r>
+        <w:t>стори</w:t>
+      </w:r>
+      <w:proofErr w:type="spellEnd"/>
+      <w:r>
+        <w:t>-поинтов».</w:t>
       </w:r>
     </w:p>
     <w:p>
@@ -1800,22 +2917,64 @@
         <w:ind w:left="0" w:firstLine="709"/>
       </w:pPr>
       <w:r>
-        <w:t>Для просмотра успеваемости студента нужно выбрать в окне «</w:t>
-      </w:r>
-      <w:r>
-        <w:rPr>
-          <w:lang w:val="en-US"/>
-        </w:rPr>
-        <w:t>ADDITIONAL</w:t>
-      </w:r>
-      <w:r>
-        <w:t>» задачу – «Просмотреть успеваемость студента». В появившемся окне в форме таблицы, выбрав необходимый семестр и группу, будет представлены данные о дисциплинах и формы отч</w:t>
-      </w:r>
-      <w:r>
-        <w:t>е</w:t>
-      </w:r>
-      <w:r>
-        <w:t>тности по ним.</w:t>
+        <w:t xml:space="preserve">Для просмотра </w:t>
+      </w:r>
+      <w:proofErr w:type="spellStart"/>
+      <w:r>
+        <w:t>неотвеченных</w:t>
+      </w:r>
+      <w:proofErr w:type="spellEnd"/>
+      <w:r>
+        <w:t xml:space="preserve"> вопросов по багам, которые были найдены </w:t>
+      </w:r>
+      <w:proofErr w:type="spellStart"/>
+      <w:r>
+        <w:t>тестировщиками</w:t>
+      </w:r>
+      <w:proofErr w:type="spellEnd"/>
+      <w:r>
+        <w:t xml:space="preserve"> необходимо нажать кнопку «</w:t>
+      </w:r>
+      <w:r>
+        <w:rPr>
+          <w:lang w:val="en-US"/>
+        </w:rPr>
+        <w:t>Range</w:t>
+      </w:r>
+      <w:r>
+        <w:t xml:space="preserve"> </w:t>
+      </w:r>
+      <w:proofErr w:type="spellStart"/>
+      <w:r>
+        <w:rPr>
+          <w:lang w:val="en-US"/>
+        </w:rPr>
+        <w:t>Statictic</w:t>
+      </w:r>
+      <w:proofErr w:type="spellEnd"/>
+      <w:r>
+        <w:t>»</w:t>
+      </w:r>
+      <w:r>
+        <w:t>.</w:t>
+      </w:r>
+      <w:r>
+        <w:t xml:space="preserve"> Далее выбрать из выпадающего меню пункт «</w:t>
+      </w:r>
+      <w:r>
+        <w:rPr>
+          <w:lang w:val="en-US"/>
+        </w:rPr>
+        <w:t>Bugs</w:t>
+      </w:r>
+      <w:r>
+        <w:t>»</w:t>
+      </w:r>
+      <w:r>
+        <w:t>.</w:t>
+      </w:r>
+      <w:r>
+        <w:t xml:space="preserve"> Суть этого пункта заключается в том, чтобы увидеть, как долго не было ответов по важным дефектам, найденным в системе, с целью быстрого их устранения.</w:t>
       </w:r>
     </w:p>
     <w:p>
@@ -1832,22 +2991,31 @@
         <w:ind w:left="0" w:firstLine="709"/>
       </w:pPr>
       <w:r>
-        <w:t xml:space="preserve">Информация об успеваемости на форме отображается в форме таблицы. Чтобы вывести данные в формат </w:t>
-      </w:r>
-      <w:r>
-        <w:rPr>
-          <w:lang w:val="en-US"/>
-        </w:rPr>
-        <w:t>PDF</w:t>
-      </w:r>
-      <w:r>
-        <w:t xml:space="preserve"> нужно на данной форме нажать на кнопку «</w:t>
-      </w:r>
-      <w:r>
-        <w:rPr>
-          <w:lang w:val="en-US"/>
-        </w:rPr>
-        <w:t>Print</w:t>
+        <w:t xml:space="preserve">В системе существует интеграция со сторонней системой </w:t>
+      </w:r>
+      <w:r>
+        <w:rPr>
+          <w:lang w:val="en-US"/>
+        </w:rPr>
+        <w:t>JIRA</w:t>
+      </w:r>
+      <w:r>
+        <w:t>,</w:t>
+      </w:r>
+      <w:r>
+        <w:t xml:space="preserve"> для того, чтобы получить все необходимые данные</w:t>
+      </w:r>
+      <w:r>
+        <w:t>.</w:t>
+      </w:r>
+      <w:r>
+        <w:t xml:space="preserve"> Эта функциональность запускается каждый день в полночь, но существует возможность запустить её собственноручно. Для этого необходимо нажать кнопку «</w:t>
+      </w:r>
+      <w:r>
+        <w:rPr>
+          <w:lang w:val="en-US"/>
+        </w:rPr>
+        <w:t>Burndown</w:t>
       </w:r>
       <w:r>
         <w:t>»</w:t>
@@ -1856,186 +3024,49 @@
         <w:t xml:space="preserve">. </w:t>
       </w:r>
       <w:r>
-        <w:t xml:space="preserve">Информация об успеваемости студента по выбранной группе и семестру </w:t>
-      </w:r>
-      <w:r>
-        <w:t xml:space="preserve">преобразуется в </w:t>
-      </w:r>
-      <w:r>
-        <w:rPr>
-          <w:lang w:val="en-US"/>
-        </w:rPr>
-        <w:t>PDF</w:t>
-      </w:r>
-      <w:r>
-        <w:t>-файл и сохраняется на локальном диске.</w:t>
-      </w:r>
-    </w:p>
-    <w:p>
-      <w:pPr>
-        <w:pStyle w:val="ListParagraph"/>
-        <w:numPr>
-          <w:ilvl w:val="0"/>
-          <w:numId w:val="3"/>
-        </w:numPr>
+        <w:t>В самом низу страницы мы увидим кнопку с названием «</w:t>
+      </w:r>
+      <w:r>
+        <w:rPr>
+          <w:lang w:val="en-US"/>
+        </w:rPr>
+        <w:t>Mass</w:t>
+      </w:r>
+      <w:r>
+        <w:t xml:space="preserve"> </w:t>
+      </w:r>
+      <w:r>
+        <w:rPr>
+          <w:lang w:val="en-US"/>
+        </w:rPr>
+        <w:t>JIRA</w:t>
+      </w:r>
+      <w:r>
+        <w:t xml:space="preserve"> </w:t>
+      </w:r>
+      <w:r>
+        <w:rPr>
+          <w:lang w:val="en-US"/>
+        </w:rPr>
+        <w:t>Update</w:t>
+      </w:r>
+      <w:r>
+        <w:t>»</w:t>
+      </w:r>
+      <w:r>
+        <w:t xml:space="preserve">. </w:t>
+      </w:r>
+      <w:r>
+        <w:t>Нажав эту кнопку наше приложение получит самые актуальные данные.</w:t>
+      </w:r>
+    </w:p>
+    <w:p>
+      <w:pPr>
         <w:tabs>
           <w:tab w:val="left" w:pos="1134"/>
         </w:tabs>
         <w:spacing w:after="0"/>
-        <w:ind w:left="0" w:firstLine="709"/>
-      </w:pPr>
-      <w:r>
-        <w:t>Чтобы просмотреть студентов определ</w:t>
-      </w:r>
-      <w:r>
-        <w:t>е</w:t>
-      </w:r>
-      <w:r>
-        <w:t xml:space="preserve">нной группы нужно ее выделить в </w:t>
-      </w:r>
-      <w:r>
-        <w:rPr>
-          <w:lang w:val="en-US"/>
-        </w:rPr>
-        <w:t>DataGridView</w:t>
-      </w:r>
-      <w:r>
-        <w:t xml:space="preserve"> </w:t>
-      </w:r>
-      <w:r>
-        <w:t>и в окне задач «</w:t>
-      </w:r>
-      <w:r>
-        <w:rPr>
-          <w:lang w:val="en-US"/>
-        </w:rPr>
-        <w:t>ADDITIONAL</w:t>
-      </w:r>
-      <w:r>
-        <w:t xml:space="preserve">» выбрать задачу – «Просмотреть студентов группы». Полученная информация отображается в </w:t>
-      </w:r>
-      <w:r>
-        <w:rPr>
-          <w:lang w:val="en-US"/>
-        </w:rPr>
-        <w:t>DataGridView</w:t>
-      </w:r>
-      <w:r>
-        <w:t>2.</w:t>
-      </w:r>
-    </w:p>
-    <w:p>
-      <w:pPr>
-        <w:pStyle w:val="ListParagraph"/>
-        <w:numPr>
-          <w:ilvl w:val="0"/>
-          <w:numId w:val="3"/>
-        </w:numPr>
-        <w:tabs>
-          <w:tab w:val="left" w:pos="1134"/>
-        </w:tabs>
-        <w:spacing w:after="0"/>
-        <w:ind w:left="0" w:firstLine="709"/>
-      </w:pPr>
-      <w:r>
-        <w:t xml:space="preserve">Для быстро изменения успеваемости студента по группе необходимо выполнить задачу 11. Далее в </w:t>
-      </w:r>
-      <w:r>
-        <w:rPr>
-          <w:lang w:val="en-US"/>
-        </w:rPr>
-        <w:t>DataGridView</w:t>
-      </w:r>
-      <w:r>
-        <w:t xml:space="preserve">2 </w:t>
-      </w:r>
-      <w:r>
-        <w:t xml:space="preserve">двойным щелчком мыши выбрать необходимого студента и </w:t>
-      </w:r>
-      <w:r>
-        <w:t>выполняем задачу 14.</w:t>
-      </w:r>
-    </w:p>
-    <w:p>
-      <w:pPr>
-        <w:pStyle w:val="ListParagraph"/>
-        <w:numPr>
-          <w:ilvl w:val="0"/>
-          <w:numId w:val="3"/>
-        </w:numPr>
-        <w:tabs>
-          <w:tab w:val="left" w:pos="1134"/>
-        </w:tabs>
-        <w:spacing w:after="0"/>
-        <w:ind w:left="0" w:firstLine="709"/>
-      </w:pPr>
-      <w:r>
-        <w:t xml:space="preserve">Изменения учебного плана специальности производится после ее добавления в базу данных. Далее необходимо ее найти и выделить в </w:t>
-      </w:r>
-      <w:r>
-        <w:rPr>
-          <w:lang w:val="en-US"/>
-        </w:rPr>
-        <w:t>DataGridView</w:t>
-      </w:r>
-      <w:r>
-        <w:t>, и нажать на кнопку «</w:t>
-      </w:r>
-      <w:r>
-        <w:rPr>
-          <w:lang w:val="en-US"/>
-        </w:rPr>
-        <w:t>ADDITIONAL</w:t>
-      </w:r>
-      <w:r>
-        <w:t>». В открывшемся окне выбрать задачу – «Изменить учебный план специальности».</w:t>
-      </w:r>
-      <w:r>
-        <w:t xml:space="preserve"> Далее выбрать семестр в списке дисциплины и двойным нажатием мыши установить в появившемся окне форму отч</w:t>
-      </w:r>
-      <w:r>
-        <w:t>е</w:t>
-      </w:r>
-      <w:r>
-        <w:t>тности и часы занятий по соответствующей дисциплине. После нажать на копку «</w:t>
-      </w:r>
-      <w:r>
-        <w:rPr>
-          <w:lang w:val="en-US"/>
-        </w:rPr>
-        <w:t>ADD</w:t>
-      </w:r>
-      <w:r>
-        <w:t>». После закрытия формы данные будут сохранены в базе данных.</w:t>
-      </w:r>
-    </w:p>
-    <w:p>
-      <w:pPr>
-        <w:pStyle w:val="ListParagraph"/>
-        <w:numPr>
-          <w:ilvl w:val="0"/>
-          <w:numId w:val="3"/>
-        </w:numPr>
-        <w:tabs>
-          <w:tab w:val="left" w:pos="1134"/>
-        </w:tabs>
-        <w:spacing w:after="0"/>
-        <w:ind w:left="0" w:firstLine="709"/>
-      </w:pPr>
-      <w:r>
-        <w:t>Чтобы изменить данные об успеваемость студента необходимо выполнить поиск студента с помощью задачи 6. В появившемся окне изменить информацию об успеваемости студента, нажатием на уже добавленные данные. После закрытия формы изменения</w:t>
-      </w:r>
-      <w:r>
-        <w:t xml:space="preserve"> будут сохранены в базе данных.</w:t>
-      </w:r>
-    </w:p>
-    <w:p>
-      <w:pPr>
-        <w:jc w:val="left"/>
-      </w:pPr>
-      <w:r>
-        <w:br w:type="page"/>
-      </w:r>
+      </w:pPr>
     </w:p>
     <w:p>
       <w:pPr>
@@ -2049,7 +3080,7 @@
           <w:szCs w:val="32"/>
         </w:rPr>
       </w:pPr>
-      <w:bookmarkStart w:id="5" w:name="_Toc437437778"/>
+      <w:bookmarkStart w:id="4" w:name="_Toc437437778"/>
       <w:r>
         <w:rPr>
           <w:rFonts w:ascii="Times New Roman" w:hAnsi="Times New Roman" w:cs="Times New Roman"/>
@@ -2060,7 +3091,7 @@
         <w:lastRenderedPageBreak/>
         <w:t>4 РАСПРЕДЕЛЕНИЕ ФУНКЦИЙ МЕЖДУ ЧЕЛОВЕКОМ И ТЕХНИКОЙ В РАЗРАБАТЫВАЕМОЙ СИСТЕМЕ</w:t>
       </w:r>
-      <w:bookmarkEnd w:id="5"/>
+      <w:bookmarkEnd w:id="4"/>
     </w:p>
     <w:p>
       <w:pPr>
@@ -2140,7 +3171,15 @@
         <w:rPr>
           <w:szCs w:val="28"/>
         </w:rPr>
-        <w:t>человеку также передаются те функции, которые определяются особенностями системы с учетом ее назначения, т.е. за человеком сохраняются функции, которые он должен выполнять в системе обязательно безо всякого дополнительного сравнительного анализа возможностей человека и машины. [</w:t>
+        <w:t>человеку также передаются те функции, которые определяются особенностями систем</w:t>
+      </w:r>
+      <w:bookmarkStart w:id="5" w:name="_GoBack"/>
+      <w:bookmarkEnd w:id="5"/>
+      <w:r>
+        <w:rPr>
+          <w:szCs w:val="28"/>
+        </w:rPr>
+        <w:t>ы с учетом ее назначения, т.е. за человеком сохраняются функции, которые он должен выполнять в системе обязательно безо всякого дополнительного сравнительного анализа возможностей человека и машины. [</w:t>
       </w:r>
       <w:r>
         <w:rPr>
@@ -4163,7 +5202,6 @@
         <w:ind w:firstLine="709"/>
         <w:rPr>
           <w:szCs w:val="28"/>
-          <w:lang w:val="en-GB"/>
         </w:rPr>
       </w:pPr>
       <w:r>
@@ -14271,7 +15309,7 @@
         <w:rPr>
           <w:noProof/>
           <w:szCs w:val="28"/>
-          <w:lang w:val="en-GB" w:eastAsia="en-GB"/>
+          <w:lang w:val="en-US"/>
         </w:rPr>
         <w:drawing>
           <wp:inline distT="0" distB="0" distL="0" distR="0">
@@ -14624,7 +15662,7 @@
           <w:bCs/>
           <w:noProof/>
           <w:szCs w:val="28"/>
-          <w:lang w:val="en-GB" w:eastAsia="en-GB"/>
+          <w:lang w:val="en-US"/>
         </w:rPr>
         <w:drawing>
           <wp:inline distT="0" distB="0" distL="0" distR="0">
@@ -14933,7 +15971,7 @@
           <w:bCs/>
           <w:noProof/>
           <w:szCs w:val="28"/>
-          <w:lang w:val="en-GB" w:eastAsia="en-GB"/>
+          <w:lang w:val="en-US"/>
         </w:rPr>
         <w:drawing>
           <wp:inline distT="0" distB="0" distL="0" distR="0">
@@ -15156,7 +16194,7 @@
           <w:bCs/>
           <w:noProof/>
           <w:szCs w:val="28"/>
-          <w:lang w:val="en-GB" w:eastAsia="en-GB"/>
+          <w:lang w:val="en-US"/>
         </w:rPr>
         <w:drawing>
           <wp:inline distT="0" distB="0" distL="0" distR="0">
@@ -15211,7 +16249,7 @@
           <w:bCs/>
           <w:noProof/>
           <w:szCs w:val="28"/>
-          <w:lang w:val="en-GB" w:eastAsia="en-GB"/>
+          <w:lang w:val="en-US"/>
         </w:rPr>
         <w:drawing>
           <wp:inline distT="0" distB="0" distL="0" distR="0">
@@ -16287,7 +17325,7 @@
       <w:lvlText w:val="%1)"/>
       <w:lvlJc w:val="left"/>
       <w:pPr>
-        <w:ind w:left="1069" w:hanging="360"/>
+        <w:ind w:left="9574" w:hanging="360"/>
       </w:pPr>
       <w:rPr>
         <w:rFonts w:hint="default"/>
@@ -17752,7 +18790,7 @@
 </file>
 
 <file path=customXml/itemProps1.xml><?xml version="1.0" encoding="utf-8"?>
-<ds:datastoreItem xmlns:ds="http://schemas.openxmlformats.org/officeDocument/2006/customXml" ds:itemID="{E232A17F-A908-4F4E-91F6-1427F8807AD5}">
+<ds:datastoreItem xmlns:ds="http://schemas.openxmlformats.org/officeDocument/2006/customXml" ds:itemID="{49BD52BE-FDE8-40E9-853F-93D770D612DA}">
   <ds:schemaRefs>
     <ds:schemaRef ds:uri="http://schemas.openxmlformats.org/officeDocument/2006/bibliography"/>
   </ds:schemaRefs>

--- a/TiPIPPiE_NoteSlizhyk.docx
+++ b/TiPIPPiE_NoteSlizhyk.docx
@@ -1294,7 +1294,13 @@
         <w:rPr>
           <w:szCs w:val="28"/>
         </w:rPr>
-        <w:t xml:space="preserve"> времени, потраченного разработчиком</w:t>
+        <w:t xml:space="preserve"> вре</w:t>
+      </w:r>
+      <w:r>
+        <w:rPr>
+          <w:szCs w:val="28"/>
+        </w:rPr>
+        <w:t>мени, потраченного разработчиками</w:t>
       </w:r>
       <w:r>
         <w:rPr>
@@ -2886,11 +2892,9 @@
       <w:r>
         <w:t xml:space="preserve">Открыв эту </w:t>
       </w:r>
-      <w:proofErr w:type="gramStart"/>
-      <w:r>
-        <w:t>страницу</w:t>
-      </w:r>
-      <w:proofErr w:type="gramEnd"/>
+      <w:r>
+        <w:t>страницу,</w:t>
+      </w:r>
       <w:r>
         <w:t xml:space="preserve"> мы увидим фильтры по датам, а ниже таблицы для каждой команды и информация по времени, потраченному каждым членом команды и количество заработанных «</w:t>
       </w:r>
@@ -3171,15 +3175,7 @@
         <w:rPr>
           <w:szCs w:val="28"/>
         </w:rPr>
-        <w:t>человеку также передаются те функции, которые определяются особенностями систем</w:t>
-      </w:r>
-      <w:bookmarkStart w:id="5" w:name="_GoBack"/>
-      <w:bookmarkEnd w:id="5"/>
-      <w:r>
-        <w:rPr>
-          <w:szCs w:val="28"/>
-        </w:rPr>
-        <w:t>ы с учетом ее назначения, т.е. за человеком сохраняются функции, которые он должен выполнять в системе обязательно безо всякого дополнительного сравнительного анализа возможностей человека и машины. [</w:t>
+        <w:t>человеку также передаются те функции, которые определяются особенностями системы с учетом ее назначения, т.е. за человеком сохраняются функции, которые он должен выполнять в системе обязательно безо всякого дополнительного сравнительного анализа возможностей человека и машины. [</w:t>
       </w:r>
       <w:r>
         <w:rPr>
@@ -3225,6 +3221,7 @@
       <w:pPr>
         <w:spacing w:after="0"/>
         <w:ind w:firstLine="709"/>
+        <w:jc w:val="center"/>
         <w:rPr>
           <w:szCs w:val="28"/>
         </w:rPr>
@@ -3464,17 +3461,27 @@
             </w:pPr>
             <w:r>
               <w:rPr>
-                <w:color w:val="000000"/>
-                <w:szCs w:val="28"/>
-              </w:rPr>
-              <w:t>Д</w:t>
-            </w:r>
-            <w:r>
-              <w:rPr>
-                <w:color w:val="000000"/>
-                <w:szCs w:val="28"/>
-              </w:rPr>
-              <w:t>обавление студентов, групп, специальностей, дисциплин</w:t>
+                <w:szCs w:val="28"/>
+              </w:rPr>
+              <w:t>П</w:t>
+            </w:r>
+            <w:r>
+              <w:rPr>
+                <w:szCs w:val="28"/>
+              </w:rPr>
+              <w:t>росмотр</w:t>
+            </w:r>
+            <w:r>
+              <w:rPr>
+                <w:szCs w:val="28"/>
+              </w:rPr>
+              <w:t xml:space="preserve"> ак</w:t>
+            </w:r>
+            <w:r>
+              <w:rPr>
+                <w:szCs w:val="28"/>
+              </w:rPr>
+              <w:t>туального состояния по проделанной работе</w:t>
             </w:r>
           </w:p>
         </w:tc>
@@ -3498,7 +3505,20 @@
               <w:rPr>
                 <w:szCs w:val="28"/>
               </w:rPr>
-              <w:t>Человек нажимает кнопку «ADD»</w:t>
+              <w:t>Человек нажимает кнопку «</w:t>
+            </w:r>
+            <w:r>
+              <w:rPr>
+                <w:szCs w:val="28"/>
+                <w:lang w:val="en-US"/>
+              </w:rPr>
+              <w:t>Burndown</w:t>
+            </w:r>
+            <w:r>
+              <w:rPr>
+                <w:szCs w:val="28"/>
+              </w:rPr>
+              <w:t>»</w:t>
             </w:r>
           </w:p>
         </w:tc>
@@ -3522,7 +3542,19 @@
               <w:rPr>
                 <w:szCs w:val="28"/>
               </w:rPr>
-              <w:t>ПК создает новую запись</w:t>
+              <w:t xml:space="preserve">ПК </w:t>
+            </w:r>
+            <w:r>
+              <w:rPr>
+                <w:szCs w:val="28"/>
+              </w:rPr>
+              <w:t>получает записи из базы данных</w:t>
+            </w:r>
+            <w:r>
+              <w:rPr>
+                <w:szCs w:val="28"/>
+              </w:rPr>
+              <w:t xml:space="preserve"> и отображает их</w:t>
             </w:r>
           </w:p>
         </w:tc>
@@ -3547,24 +3579,15 @@
             </w:pPr>
             <w:r>
               <w:rPr>
-                <w:color w:val="000000"/>
-                <w:szCs w:val="28"/>
-              </w:rPr>
-              <w:t>Х</w:t>
-            </w:r>
-            <w:r>
-              <w:rPr>
-                <w:color w:val="000000"/>
-                <w:szCs w:val="28"/>
-              </w:rPr>
-              <w:t>р</w:t>
-            </w:r>
-            <w:r>
-              <w:rPr>
-                <w:color w:val="000000"/>
-                <w:szCs w:val="28"/>
-              </w:rPr>
-              <w:t>анение информации в базе данных</w:t>
+                <w:szCs w:val="28"/>
+              </w:rPr>
+              <w:t>П</w:t>
+            </w:r>
+            <w:r>
+              <w:rPr>
+                <w:szCs w:val="28"/>
+              </w:rPr>
+              <w:t>росмотр статистики выполненной работы по неделям</w:t>
             </w:r>
           </w:p>
         </w:tc>
@@ -3585,7 +3608,26 @@
               <w:rPr>
                 <w:szCs w:val="28"/>
               </w:rPr>
-              <w:t>Человек добавляет запись</w:t>
+              <w:t xml:space="preserve">Человек </w:t>
+            </w:r>
+            <w:r>
+              <w:rPr>
+                <w:szCs w:val="28"/>
+              </w:rPr>
+              <w:t>нажимает кнопку «</w:t>
+            </w:r>
+            <w:r>
+              <w:rPr>
+                <w:szCs w:val="28"/>
+                <w:lang w:val="en-US"/>
+              </w:rPr>
+              <w:t>Weekly</w:t>
+            </w:r>
+            <w:r>
+              <w:rPr>
+                <w:szCs w:val="28"/>
+              </w:rPr>
+              <w:t>»</w:t>
             </w:r>
           </w:p>
         </w:tc>
@@ -3606,7 +3648,19 @@
               <w:rPr>
                 <w:szCs w:val="28"/>
               </w:rPr>
-              <w:t>ПК добавляет в базу данных запись</w:t>
+              <w:t>ПК получает записи из базы данных</w:t>
+            </w:r>
+            <w:r>
+              <w:rPr>
+                <w:szCs w:val="28"/>
+              </w:rPr>
+              <w:t xml:space="preserve"> </w:t>
+            </w:r>
+            <w:r>
+              <w:rPr>
+                <w:szCs w:val="28"/>
+              </w:rPr>
+              <w:t>и отображает их</w:t>
             </w:r>
           </w:p>
         </w:tc>
@@ -3634,17 +3688,15 @@
             </w:pPr>
             <w:r>
               <w:rPr>
-                <w:color w:val="000000"/>
-                <w:szCs w:val="28"/>
-              </w:rPr>
-              <w:t xml:space="preserve">Удаление </w:t>
-            </w:r>
-            <w:r>
-              <w:rPr>
-                <w:color w:val="000000"/>
-                <w:szCs w:val="28"/>
-              </w:rPr>
-              <w:t>студентов, групп, специальностей, дисциплин</w:t>
+                <w:szCs w:val="28"/>
+              </w:rPr>
+              <w:t>П</w:t>
+            </w:r>
+            <w:r>
+              <w:rPr>
+                <w:szCs w:val="28"/>
+              </w:rPr>
+              <w:t>росмотр статистики расхода времени на страницы</w:t>
             </w:r>
           </w:p>
         </w:tc>
@@ -3668,7 +3720,20 @@
               <w:rPr>
                 <w:szCs w:val="28"/>
               </w:rPr>
-              <w:t>Человек нажимает кнопку «DELETE»</w:t>
+              <w:t>Человек нажимает кнопку «</w:t>
+            </w:r>
+            <w:r>
+              <w:rPr>
+                <w:szCs w:val="28"/>
+                <w:lang w:val="en-US"/>
+              </w:rPr>
+              <w:t>Size</w:t>
+            </w:r>
+            <w:r>
+              <w:rPr>
+                <w:szCs w:val="28"/>
+              </w:rPr>
+              <w:t>»</w:t>
             </w:r>
           </w:p>
         </w:tc>
@@ -3692,98 +3757,25 @@
               <w:rPr>
                 <w:szCs w:val="28"/>
               </w:rPr>
-              <w:t>ПК удаляет из базы данных запись</w:t>
-            </w:r>
-          </w:p>
-        </w:tc>
-      </w:tr>
-      <w:tr>
-        <w:trPr>
-          <w:trHeight w:val="146"/>
-        </w:trPr>
-        <w:tc>
-          <w:tcPr>
-            <w:tcW w:w="3402" w:type="dxa"/>
-            <w:tcBorders>
-              <w:bottom w:val="nil"/>
-            </w:tcBorders>
-            <w:shd w:val="clear" w:color="auto" w:fill="auto"/>
-            <w:vAlign w:val="center"/>
-          </w:tcPr>
-          <w:p>
-            <w:pPr>
-              <w:spacing w:after="100" w:afterAutospacing="1"/>
-              <w:rPr>
-                <w:color w:val="000000"/>
-                <w:szCs w:val="28"/>
-              </w:rPr>
-            </w:pPr>
-            <w:r>
-              <w:rPr>
-                <w:color w:val="000000"/>
-                <w:szCs w:val="28"/>
-              </w:rPr>
-              <w:t xml:space="preserve">Изменение </w:t>
-            </w:r>
-            <w:r>
-              <w:rPr>
-                <w:color w:val="000000"/>
-                <w:szCs w:val="28"/>
-              </w:rPr>
-              <w:t>студентов, групп, специальностей, дисциплин</w:t>
-            </w:r>
-          </w:p>
-        </w:tc>
-        <w:tc>
-          <w:tcPr>
-            <w:tcW w:w="2937" w:type="dxa"/>
-            <w:tcBorders>
-              <w:bottom w:val="nil"/>
-            </w:tcBorders>
-            <w:shd w:val="clear" w:color="auto" w:fill="auto"/>
-            <w:vAlign w:val="center"/>
-          </w:tcPr>
-          <w:p>
-            <w:pPr>
-              <w:spacing w:after="100" w:afterAutospacing="1"/>
-              <w:rPr>
-                <w:szCs w:val="28"/>
-              </w:rPr>
-            </w:pPr>
-            <w:r>
-              <w:rPr>
-                <w:szCs w:val="28"/>
-              </w:rPr>
-              <w:t>Человек нажимает кнопку «UPDATE»</w:t>
-            </w:r>
-          </w:p>
-        </w:tc>
-        <w:tc>
-          <w:tcPr>
-            <w:tcW w:w="3017" w:type="dxa"/>
-            <w:tcBorders>
-              <w:bottom w:val="nil"/>
-            </w:tcBorders>
-            <w:shd w:val="clear" w:color="auto" w:fill="auto"/>
-            <w:vAlign w:val="center"/>
-          </w:tcPr>
-          <w:p>
-            <w:pPr>
-              <w:spacing w:after="100" w:afterAutospacing="1"/>
-              <w:rPr>
-                <w:szCs w:val="28"/>
-              </w:rPr>
-            </w:pPr>
-            <w:r>
-              <w:rPr>
-                <w:szCs w:val="28"/>
-              </w:rPr>
-              <w:t>ПК изменяет в базе данных запись</w:t>
+              <w:t>ПК получает записи из базы данных</w:t>
+            </w:r>
+            <w:r>
+              <w:rPr>
+                <w:szCs w:val="28"/>
+              </w:rPr>
+              <w:t xml:space="preserve"> </w:t>
+            </w:r>
+            <w:r>
+              <w:rPr>
+                <w:szCs w:val="28"/>
+              </w:rPr>
+              <w:t>и отображает их</w:t>
             </w:r>
           </w:p>
         </w:tc>
       </w:tr>
     </w:tbl>
+    <w:p/>
     <w:p/>
     <w:p>
       <w:pPr>
@@ -3921,17 +3913,21 @@
             </w:pPr>
             <w:r>
               <w:rPr>
-                <w:color w:val="000000"/>
-                <w:szCs w:val="28"/>
-              </w:rPr>
-              <w:t xml:space="preserve">Просмотр </w:t>
-            </w:r>
-            <w:r>
-              <w:rPr>
-                <w:color w:val="000000"/>
-                <w:szCs w:val="28"/>
-              </w:rPr>
-              <w:t>студентов, групп, специальностей, дисциплин</w:t>
+                <w:szCs w:val="28"/>
+              </w:rPr>
+              <w:t>Просмотр статистики потраченных часов на разработку</w:t>
+            </w:r>
+            <w:r>
+              <w:rPr>
+                <w:szCs w:val="28"/>
+              </w:rPr>
+              <w:t xml:space="preserve"> </w:t>
+            </w:r>
+            <w:r>
+              <w:rPr>
+                <w:szCs w:val="28"/>
+              </w:rPr>
+              <w:t>приложений</w:t>
             </w:r>
           </w:p>
         </w:tc>
@@ -3952,7 +3948,20 @@
               <w:rPr>
                 <w:szCs w:val="28"/>
               </w:rPr>
-              <w:t>Человек нажимает кнопку «VIEW»</w:t>
+              <w:t>Человек нажимает кнопку «</w:t>
+            </w:r>
+            <w:r>
+              <w:rPr>
+                <w:szCs w:val="28"/>
+                <w:lang w:val="en-US"/>
+              </w:rPr>
+              <w:t>Hours</w:t>
+            </w:r>
+            <w:r>
+              <w:rPr>
+                <w:szCs w:val="28"/>
+              </w:rPr>
+              <w:t>»</w:t>
             </w:r>
           </w:p>
         </w:tc>
@@ -3973,7 +3982,19 @@
               <w:rPr>
                 <w:szCs w:val="28"/>
               </w:rPr>
-              <w:t>ПК выводит на экран монитора таблицу с данными о записи</w:t>
+              <w:t>ПК получает записи из базы данных</w:t>
+            </w:r>
+            <w:r>
+              <w:rPr>
+                <w:szCs w:val="28"/>
+              </w:rPr>
+              <w:t xml:space="preserve"> </w:t>
+            </w:r>
+            <w:r>
+              <w:rPr>
+                <w:szCs w:val="28"/>
+              </w:rPr>
+              <w:t>и отображает их</w:t>
             </w:r>
           </w:p>
         </w:tc>
@@ -3998,10 +4019,27 @@
             </w:pPr>
             <w:r>
               <w:rPr>
-                <w:color w:val="000000"/>
-                <w:szCs w:val="28"/>
-              </w:rPr>
-              <w:t>Поиск данных по ключу в заданном фильтре</w:t>
+                <w:szCs w:val="28"/>
+              </w:rPr>
+              <w:t>П</w:t>
+            </w:r>
+            <w:r>
+              <w:rPr>
+                <w:szCs w:val="28"/>
+              </w:rPr>
+              <w:t>росмотр</w:t>
+            </w:r>
+            <w:r>
+              <w:rPr>
+                <w:szCs w:val="28"/>
+              </w:rPr>
+              <w:t xml:space="preserve"> </w:t>
+            </w:r>
+            <w:r>
+              <w:rPr>
+                <w:szCs w:val="28"/>
+              </w:rPr>
+              <w:t>всех данных по разработке приложений</w:t>
             </w:r>
           </w:p>
         </w:tc>
@@ -4022,7 +4060,22 @@
               <w:rPr>
                 <w:szCs w:val="28"/>
               </w:rPr>
-              <w:t>Человек вводит ключ в поле для поиска и  нажимает клавишу «Enter»</w:t>
+              <w:t>Человек нажимает кнопку «</w:t>
+            </w:r>
+            <w:proofErr w:type="spellStart"/>
+            <w:r>
+              <w:rPr>
+                <w:szCs w:val="28"/>
+                <w:lang w:val="en-US"/>
+              </w:rPr>
+              <w:t>CloudApps</w:t>
+            </w:r>
+            <w:proofErr w:type="spellEnd"/>
+            <w:r>
+              <w:rPr>
+                <w:szCs w:val="28"/>
+              </w:rPr>
+              <w:t>»</w:t>
             </w:r>
           </w:p>
         </w:tc>
@@ -4043,7 +4096,19 @@
               <w:rPr>
                 <w:szCs w:val="28"/>
               </w:rPr>
-              <w:t>ПК выводит на экран монитора таблицу с данными о записях</w:t>
+              <w:t>ПК получает записи из базы данных</w:t>
+            </w:r>
+            <w:r>
+              <w:rPr>
+                <w:szCs w:val="28"/>
+              </w:rPr>
+              <w:t xml:space="preserve"> </w:t>
+            </w:r>
+            <w:r>
+              <w:rPr>
+                <w:szCs w:val="28"/>
+              </w:rPr>
+              <w:t>и отображает их</w:t>
             </w:r>
           </w:p>
         </w:tc>
@@ -4068,10 +4133,15 @@
             </w:pPr>
             <w:r>
               <w:rPr>
-                <w:color w:val="000000"/>
-                <w:szCs w:val="28"/>
-              </w:rPr>
-              <w:t>Добавление студента в группу</w:t>
+                <w:szCs w:val="28"/>
+              </w:rPr>
+              <w:t>П</w:t>
+            </w:r>
+            <w:r>
+              <w:rPr>
+                <w:szCs w:val="28"/>
+              </w:rPr>
+              <w:t>росмотр всех данных по разработке модулей</w:t>
             </w:r>
           </w:p>
         </w:tc>
@@ -4092,7 +4162,20 @@
               <w:rPr>
                 <w:szCs w:val="28"/>
               </w:rPr>
-              <w:t>Человек нажимает на кнопки для добавления</w:t>
+              <w:t>Человек нажимает кнопку «</w:t>
+            </w:r>
+            <w:r>
+              <w:rPr>
+                <w:szCs w:val="28"/>
+                <w:lang w:val="en-US"/>
+              </w:rPr>
+              <w:t>Modules</w:t>
+            </w:r>
+            <w:r>
+              <w:rPr>
+                <w:szCs w:val="28"/>
+              </w:rPr>
+              <w:t>»</w:t>
             </w:r>
           </w:p>
         </w:tc>
@@ -4113,7 +4196,19 @@
               <w:rPr>
                 <w:szCs w:val="28"/>
               </w:rPr>
-              <w:t>ПК добавляет в базе дополнительные записи</w:t>
+              <w:t>ПК получает записи из базы данных</w:t>
+            </w:r>
+            <w:r>
+              <w:rPr>
+                <w:szCs w:val="28"/>
+              </w:rPr>
+              <w:t xml:space="preserve"> </w:t>
+            </w:r>
+            <w:r>
+              <w:rPr>
+                <w:szCs w:val="28"/>
+              </w:rPr>
+              <w:t>и отображает их</w:t>
             </w:r>
           </w:p>
         </w:tc>
@@ -4140,7 +4235,13 @@
               <w:rPr>
                 <w:szCs w:val="28"/>
               </w:rPr>
-              <w:t>Удаление студента из группы</w:t>
+              <w:t>П</w:t>
+            </w:r>
+            <w:r>
+              <w:rPr>
+                <w:szCs w:val="28"/>
+              </w:rPr>
+              <w:t>росмотр подробной статистики по модулям</w:t>
             </w:r>
           </w:p>
         </w:tc>
@@ -4161,7 +4262,20 @@
               <w:rPr>
                 <w:szCs w:val="28"/>
               </w:rPr>
-              <w:t>Человек нажимает на кнопки для удаления</w:t>
+              <w:t>Человек нажимает кнопку «</w:t>
+            </w:r>
+            <w:r>
+              <w:rPr>
+                <w:szCs w:val="28"/>
+                <w:lang w:val="en-US"/>
+              </w:rPr>
+              <w:t>Completion</w:t>
+            </w:r>
+            <w:r>
+              <w:rPr>
+                <w:szCs w:val="28"/>
+              </w:rPr>
+              <w:t>»</w:t>
             </w:r>
           </w:p>
         </w:tc>
@@ -4182,7 +4296,19 @@
               <w:rPr>
                 <w:szCs w:val="28"/>
               </w:rPr>
-              <w:t>ПК удаляет из базы дополнительно добавленные записи</w:t>
+              <w:t>ПК получает записи из базы данных</w:t>
+            </w:r>
+            <w:r>
+              <w:rPr>
+                <w:szCs w:val="28"/>
+              </w:rPr>
+              <w:t xml:space="preserve"> </w:t>
+            </w:r>
+            <w:r>
+              <w:rPr>
+                <w:szCs w:val="28"/>
+              </w:rPr>
+              <w:t>и отображает их</w:t>
             </w:r>
           </w:p>
         </w:tc>
@@ -4209,7 +4335,13 @@
               <w:rPr>
                 <w:szCs w:val="28"/>
               </w:rPr>
-              <w:t>Просмотр успеваемости студента</w:t>
+              <w:t>П</w:t>
+            </w:r>
+            <w:r>
+              <w:rPr>
+                <w:szCs w:val="28"/>
+              </w:rPr>
+              <w:t>росмотр времени, потраченного разработчиками</w:t>
             </w:r>
           </w:p>
         </w:tc>
@@ -4230,7 +4362,20 @@
               <w:rPr>
                 <w:szCs w:val="28"/>
               </w:rPr>
-              <w:t>Человек нажимает на запись в списке на форме</w:t>
+              <w:t>Человек нажимает кнопку «</w:t>
+            </w:r>
+            <w:r>
+              <w:rPr>
+                <w:szCs w:val="28"/>
+                <w:lang w:val="en-US"/>
+              </w:rPr>
+              <w:t>Timesheet</w:t>
+            </w:r>
+            <w:r>
+              <w:rPr>
+                <w:szCs w:val="28"/>
+              </w:rPr>
+              <w:t>»</w:t>
             </w:r>
           </w:p>
         </w:tc>
@@ -4251,7 +4396,19 @@
               <w:rPr>
                 <w:szCs w:val="28"/>
               </w:rPr>
-              <w:t>ПК выводит на экран монитора таблицу с данными о записях</w:t>
+              <w:t>ПК получает записи из базы данных</w:t>
+            </w:r>
+            <w:r>
+              <w:rPr>
+                <w:szCs w:val="28"/>
+              </w:rPr>
+              <w:t xml:space="preserve"> </w:t>
+            </w:r>
+            <w:r>
+              <w:rPr>
+                <w:szCs w:val="28"/>
+              </w:rPr>
+              <w:t>и отображает их</w:t>
             </w:r>
           </w:p>
         </w:tc>
@@ -4278,14 +4435,27 @@
               <w:rPr>
                 <w:szCs w:val="28"/>
               </w:rPr>
-              <w:t xml:space="preserve">Вывод успеваемости студента в формат </w:t>
-            </w:r>
-            <w:r>
-              <w:rPr>
-                <w:szCs w:val="28"/>
-                <w:lang w:val="en-US"/>
-              </w:rPr>
-              <w:t>PDF</w:t>
+              <w:t>П</w:t>
+            </w:r>
+            <w:r>
+              <w:rPr>
+                <w:szCs w:val="28"/>
+              </w:rPr>
+              <w:t xml:space="preserve">росмотр </w:t>
+            </w:r>
+            <w:proofErr w:type="spellStart"/>
+            <w:r>
+              <w:rPr>
+                <w:szCs w:val="28"/>
+              </w:rPr>
+              <w:t>неотвеченных</w:t>
+            </w:r>
+            <w:proofErr w:type="spellEnd"/>
+            <w:r>
+              <w:rPr>
+                <w:szCs w:val="28"/>
+              </w:rPr>
+              <w:t xml:space="preserve"> вопросов по багам</w:t>
             </w:r>
           </w:p>
         </w:tc>
@@ -4306,20 +4476,70 @@
               <w:rPr>
                 <w:szCs w:val="28"/>
               </w:rPr>
-              <w:t>Человека нажимает на кнопку «</w:t>
+              <w:t>Человек нажимает кнопку «</w:t>
             </w:r>
             <w:r>
               <w:rPr>
                 <w:szCs w:val="28"/>
                 <w:lang w:val="en-US"/>
               </w:rPr>
-              <w:t>Print</w:t>
+              <w:t>Range</w:t>
+            </w:r>
+            <w:r>
+              <w:rPr>
+                <w:szCs w:val="28"/>
+              </w:rPr>
+              <w:t xml:space="preserve"> </w:t>
+            </w:r>
+            <w:r>
+              <w:rPr>
+                <w:szCs w:val="28"/>
+                <w:lang w:val="en-US"/>
+              </w:rPr>
+              <w:t>Statistic</w:t>
             </w:r>
             <w:r>
               <w:rPr>
                 <w:szCs w:val="28"/>
               </w:rPr>
               <w:t>»</w:t>
+            </w:r>
+            <w:r>
+              <w:rPr>
+                <w:szCs w:val="28"/>
+              </w:rPr>
+              <w:t xml:space="preserve">, </w:t>
+            </w:r>
+            <w:r>
+              <w:rPr>
+                <w:szCs w:val="28"/>
+              </w:rPr>
+              <w:t>затем выбирает «</w:t>
+            </w:r>
+            <w:r>
+              <w:rPr>
+                <w:szCs w:val="28"/>
+                <w:lang w:val="en-US"/>
+              </w:rPr>
+              <w:t>Bugs</w:t>
+            </w:r>
+            <w:r>
+              <w:rPr>
+                <w:szCs w:val="28"/>
+              </w:rPr>
+              <w:t>»</w:t>
+            </w:r>
+            <w:r>
+              <w:rPr>
+                <w:szCs w:val="28"/>
+              </w:rPr>
+              <w:t xml:space="preserve"> </w:t>
+            </w:r>
+            <w:r>
+              <w:rPr>
+                <w:szCs w:val="28"/>
+              </w:rPr>
+              <w:t>в выпадающем списке</w:t>
             </w:r>
           </w:p>
         </w:tc>
@@ -4340,26 +4560,19 @@
               <w:rPr>
                 <w:szCs w:val="28"/>
               </w:rPr>
-              <w:t xml:space="preserve">ПК создает </w:t>
-            </w:r>
-            <w:r>
-              <w:rPr>
-                <w:szCs w:val="28"/>
-                <w:lang w:val="en-US"/>
-              </w:rPr>
-              <w:t>PDF</w:t>
-            </w:r>
-            <w:r>
-              <w:rPr>
-                <w:szCs w:val="28"/>
-              </w:rPr>
-              <w:t>-</w:t>
-            </w:r>
-            <w:r>
-              <w:rPr>
-                <w:szCs w:val="28"/>
-              </w:rPr>
-              <w:t>файл на основе отображенных данных и сохраняет его на локальном диске</w:t>
+              <w:t>ПК получает записи из базы данных</w:t>
+            </w:r>
+            <w:r>
+              <w:rPr>
+                <w:szCs w:val="28"/>
+              </w:rPr>
+              <w:t xml:space="preserve"> </w:t>
+            </w:r>
+            <w:r>
+              <w:rPr>
+                <w:szCs w:val="28"/>
+              </w:rPr>
+              <w:t>и отображает их</w:t>
             </w:r>
           </w:p>
         </w:tc>
@@ -4389,7 +4602,20 @@
               <w:rPr>
                 <w:szCs w:val="28"/>
               </w:rPr>
-              <w:t>Просмотр студентов группы</w:t>
+              <w:t>И</w:t>
+            </w:r>
+            <w:r>
+              <w:rPr>
+                <w:szCs w:val="28"/>
+              </w:rPr>
+              <w:t xml:space="preserve">нтеграция с системой </w:t>
+            </w:r>
+            <w:r>
+              <w:rPr>
+                <w:szCs w:val="28"/>
+                <w:lang w:val="en-GB"/>
+              </w:rPr>
+              <w:t>JIRA</w:t>
             </w:r>
           </w:p>
         </w:tc>
@@ -4413,7 +4639,71 @@
               <w:rPr>
                 <w:szCs w:val="28"/>
               </w:rPr>
-              <w:t>Человек нажимает на запись в списке на форме</w:t>
+              <w:t>Человек нажимает кнопку «</w:t>
+            </w:r>
+            <w:r>
+              <w:rPr>
+                <w:szCs w:val="28"/>
+                <w:lang w:val="en-US"/>
+              </w:rPr>
+              <w:t>Burndown</w:t>
+            </w:r>
+            <w:r>
+              <w:rPr>
+                <w:szCs w:val="28"/>
+              </w:rPr>
+              <w:t>»</w:t>
+            </w:r>
+            <w:r>
+              <w:rPr>
+                <w:szCs w:val="28"/>
+              </w:rPr>
+              <w:t xml:space="preserve">, </w:t>
+            </w:r>
+            <w:r>
+              <w:rPr>
+                <w:szCs w:val="28"/>
+              </w:rPr>
+              <w:t>а затем на кнопку «</w:t>
+            </w:r>
+            <w:r>
+              <w:rPr>
+                <w:szCs w:val="28"/>
+                <w:lang w:val="en-US"/>
+              </w:rPr>
+              <w:t>Mass</w:t>
+            </w:r>
+            <w:r>
+              <w:rPr>
+                <w:szCs w:val="28"/>
+              </w:rPr>
+              <w:t xml:space="preserve"> </w:t>
+            </w:r>
+            <w:r>
+              <w:rPr>
+                <w:szCs w:val="28"/>
+                <w:lang w:val="en-US"/>
+              </w:rPr>
+              <w:t>JIRA</w:t>
+            </w:r>
+            <w:r>
+              <w:rPr>
+                <w:szCs w:val="28"/>
+              </w:rPr>
+              <w:t xml:space="preserve"> </w:t>
+            </w:r>
+            <w:r>
+              <w:rPr>
+                <w:szCs w:val="28"/>
+                <w:lang w:val="en-US"/>
+              </w:rPr>
+              <w:t>Update</w:t>
+            </w:r>
+            <w:r>
+              <w:rPr>
+                <w:szCs w:val="28"/>
+              </w:rPr>
+              <w:t>»</w:t>
             </w:r>
           </w:p>
         </w:tc>
@@ -4437,223 +4727,31 @@
               <w:rPr>
                 <w:szCs w:val="28"/>
               </w:rPr>
-              <w:t>ПК выводит на экран монитора таблицу с данными о записях</w:t>
-            </w:r>
-          </w:p>
-        </w:tc>
-      </w:tr>
-      <w:tr>
-        <w:trPr>
-          <w:trHeight w:val="146"/>
-        </w:trPr>
-        <w:tc>
-          <w:tcPr>
-            <w:tcW w:w="3402" w:type="dxa"/>
-            <w:tcBorders>
-              <w:bottom w:val="single" w:sz="4" w:space="0" w:color="auto"/>
-            </w:tcBorders>
-            <w:shd w:val="clear" w:color="auto" w:fill="auto"/>
-            <w:vAlign w:val="center"/>
-          </w:tcPr>
-          <w:p>
-            <w:pPr>
-              <w:spacing w:after="100" w:afterAutospacing="1" w:line="400" w:lineRule="exact"/>
-              <w:rPr>
-                <w:color w:val="000000"/>
-                <w:szCs w:val="28"/>
-              </w:rPr>
-            </w:pPr>
-            <w:r>
-              <w:rPr>
-                <w:szCs w:val="28"/>
-              </w:rPr>
-              <w:t>Быстрое изменение успеваемости студента по группе</w:t>
-            </w:r>
-          </w:p>
-        </w:tc>
-        <w:tc>
-          <w:tcPr>
-            <w:tcW w:w="2937" w:type="dxa"/>
-            <w:tcBorders>
-              <w:bottom w:val="single" w:sz="4" w:space="0" w:color="auto"/>
-            </w:tcBorders>
-            <w:shd w:val="clear" w:color="auto" w:fill="auto"/>
-            <w:vAlign w:val="center"/>
-          </w:tcPr>
-          <w:p>
-            <w:pPr>
-              <w:spacing w:after="100" w:afterAutospacing="1" w:line="400" w:lineRule="exact"/>
-              <w:rPr>
-                <w:szCs w:val="28"/>
-              </w:rPr>
-            </w:pPr>
-            <w:r>
-              <w:rPr>
-                <w:szCs w:val="28"/>
-              </w:rPr>
-              <w:t>Человек дважды нажимает на запись в таблице на форме</w:t>
-            </w:r>
-          </w:p>
-        </w:tc>
-        <w:tc>
-          <w:tcPr>
-            <w:tcW w:w="3017" w:type="dxa"/>
-            <w:tcBorders>
-              <w:bottom w:val="single" w:sz="4" w:space="0" w:color="auto"/>
-            </w:tcBorders>
-            <w:shd w:val="clear" w:color="auto" w:fill="auto"/>
-            <w:vAlign w:val="center"/>
-          </w:tcPr>
-          <w:p>
-            <w:pPr>
-              <w:spacing w:after="100" w:afterAutospacing="1" w:line="400" w:lineRule="exact"/>
-              <w:rPr>
-                <w:szCs w:val="28"/>
-              </w:rPr>
-            </w:pPr>
-            <w:r>
-              <w:rPr>
-                <w:szCs w:val="28"/>
-              </w:rPr>
-              <w:t>ПК изменяет в базе данных</w:t>
-            </w:r>
-          </w:p>
-        </w:tc>
-      </w:tr>
-      <w:tr>
-        <w:trPr>
-          <w:trHeight w:val="146"/>
-        </w:trPr>
-        <w:tc>
-          <w:tcPr>
-            <w:tcW w:w="3402" w:type="dxa"/>
-            <w:shd w:val="clear" w:color="auto" w:fill="auto"/>
-            <w:vAlign w:val="center"/>
-          </w:tcPr>
-          <w:p>
-            <w:pPr>
-              <w:spacing w:after="100" w:afterAutospacing="1" w:line="400" w:lineRule="exact"/>
-              <w:rPr>
-                <w:color w:val="000000"/>
-                <w:szCs w:val="28"/>
-              </w:rPr>
-            </w:pPr>
-            <w:r>
-              <w:rPr>
-                <w:szCs w:val="28"/>
-              </w:rPr>
-              <w:t>Изменение учебного плана специальности</w:t>
-            </w:r>
-          </w:p>
-        </w:tc>
-        <w:tc>
-          <w:tcPr>
-            <w:tcW w:w="2937" w:type="dxa"/>
-            <w:shd w:val="clear" w:color="auto" w:fill="auto"/>
-            <w:vAlign w:val="center"/>
-          </w:tcPr>
-          <w:p>
-            <w:pPr>
-              <w:spacing w:after="100" w:afterAutospacing="1" w:line="400" w:lineRule="exact"/>
-              <w:rPr>
-                <w:szCs w:val="28"/>
-              </w:rPr>
-            </w:pPr>
-            <w:r>
-              <w:rPr>
-                <w:szCs w:val="28"/>
-              </w:rPr>
-              <w:t>Человек нажимает на запись в списке на форме</w:t>
-            </w:r>
-          </w:p>
-        </w:tc>
-        <w:tc>
-          <w:tcPr>
-            <w:tcW w:w="3017" w:type="dxa"/>
-            <w:shd w:val="clear" w:color="auto" w:fill="auto"/>
-            <w:vAlign w:val="center"/>
-          </w:tcPr>
-          <w:p>
-            <w:pPr>
-              <w:spacing w:after="100" w:afterAutospacing="1" w:line="400" w:lineRule="exact"/>
-              <w:rPr>
-                <w:szCs w:val="28"/>
-              </w:rPr>
-            </w:pPr>
-            <w:r>
-              <w:rPr>
-                <w:szCs w:val="28"/>
-              </w:rPr>
-              <w:t>ПК изменяет в базе данных</w:t>
-            </w:r>
-          </w:p>
-        </w:tc>
-      </w:tr>
-      <w:tr>
-        <w:trPr>
-          <w:trHeight w:val="146"/>
-        </w:trPr>
-        <w:tc>
-          <w:tcPr>
-            <w:tcW w:w="3402" w:type="dxa"/>
-            <w:shd w:val="clear" w:color="auto" w:fill="auto"/>
-            <w:vAlign w:val="center"/>
-          </w:tcPr>
-          <w:p>
-            <w:pPr>
-              <w:spacing w:after="100" w:afterAutospacing="1" w:line="400" w:lineRule="exact"/>
-              <w:rPr>
-                <w:color w:val="000000"/>
-                <w:szCs w:val="28"/>
-              </w:rPr>
-            </w:pPr>
-            <w:r>
-              <w:rPr>
-                <w:szCs w:val="28"/>
-              </w:rPr>
-              <w:t>Изменение успеваемости студента</w:t>
-            </w:r>
-          </w:p>
-        </w:tc>
-        <w:tc>
-          <w:tcPr>
-            <w:tcW w:w="2937" w:type="dxa"/>
-            <w:shd w:val="clear" w:color="auto" w:fill="auto"/>
-            <w:vAlign w:val="center"/>
-          </w:tcPr>
-          <w:p>
-            <w:pPr>
-              <w:spacing w:after="100" w:afterAutospacing="1" w:line="400" w:lineRule="exact"/>
-              <w:rPr>
-                <w:szCs w:val="28"/>
-              </w:rPr>
-            </w:pPr>
-            <w:r>
-              <w:rPr>
-                <w:szCs w:val="28"/>
-              </w:rPr>
-              <w:t>Человек нажимает на запись в списке на форме</w:t>
-            </w:r>
-          </w:p>
-        </w:tc>
-        <w:tc>
-          <w:tcPr>
-            <w:tcW w:w="3017" w:type="dxa"/>
-            <w:shd w:val="clear" w:color="auto" w:fill="auto"/>
-            <w:vAlign w:val="center"/>
-          </w:tcPr>
-          <w:p>
-            <w:pPr>
-              <w:spacing w:after="100" w:afterAutospacing="1" w:line="400" w:lineRule="exact"/>
-              <w:rPr>
-                <w:szCs w:val="28"/>
-              </w:rPr>
-            </w:pPr>
-            <w:r>
-              <w:rPr>
-                <w:szCs w:val="28"/>
-              </w:rPr>
-              <w:t>ПК изменяет в базе данных</w:t>
+              <w:t>ПК получает записи из базы данных</w:t>
+            </w:r>
+            <w:r>
+              <w:rPr>
+                <w:szCs w:val="28"/>
+              </w:rPr>
+              <w:t xml:space="preserve"> сторонней системы</w:t>
+            </w:r>
+            <w:r>
+              <w:rPr>
+                <w:szCs w:val="28"/>
+              </w:rPr>
+              <w:t xml:space="preserve"> </w:t>
+            </w:r>
+            <w:r>
+              <w:rPr>
+                <w:szCs w:val="28"/>
+              </w:rPr>
+              <w:t xml:space="preserve">и </w:t>
+            </w:r>
+            <w:r>
+              <w:rPr>
+                <w:szCs w:val="28"/>
+              </w:rPr>
+              <w:t>сохраняет их в свою базу данных</w:t>
             </w:r>
           </w:p>
         </w:tc>
@@ -4682,7 +4780,6 @@
         <w:rPr>
           <w:szCs w:val="28"/>
         </w:rPr>
-        <w:lastRenderedPageBreak/>
         <w:t>По итогу распределения функций и провед</w:t>
       </w:r>
       <w:r>
@@ -4707,7 +4804,26 @@
         <w:rPr>
           <w:szCs w:val="28"/>
         </w:rPr>
-        <w:t xml:space="preserve">«Система регулирования учебных планов» </w:t>
+        <w:t>«</w:t>
+      </w:r>
+      <w:r>
+        <w:rPr>
+          <w:szCs w:val="28"/>
+        </w:rPr>
+        <w:t xml:space="preserve">Система управления проектом </w:t>
+      </w:r>
+      <w:r>
+        <w:rPr>
+          <w:szCs w:val="28"/>
+          <w:lang w:val="en-US"/>
+        </w:rPr>
+        <w:t>PLEX</w:t>
+      </w:r>
+      <w:r>
+        <w:rPr>
+          <w:szCs w:val="28"/>
+        </w:rPr>
+        <w:t xml:space="preserve">» </w:t>
       </w:r>
       <w:r>
         <w:rPr>
@@ -4959,7 +5075,7 @@
           <w:szCs w:val="32"/>
         </w:rPr>
       </w:pPr>
-      <w:bookmarkStart w:id="6" w:name="_Toc437437779"/>
+      <w:bookmarkStart w:id="5" w:name="_Toc437437779"/>
       <w:r>
         <w:rPr>
           <w:rFonts w:ascii="Times New Roman" w:hAnsi="Times New Roman" w:cs="Times New Roman"/>
@@ -4979,7 +5095,7 @@
         </w:rPr>
         <w:t>АНИЕ ТЕХНИЧСЕКОГО ЗВЕНА СИСТЕМЫ</w:t>
       </w:r>
-      <w:bookmarkEnd w:id="6"/>
+      <w:bookmarkEnd w:id="5"/>
     </w:p>
     <w:p>
       <w:pPr>
@@ -5003,43 +5119,7 @@
         <w:rPr>
           <w:szCs w:val="28"/>
         </w:rPr>
-        <w:t>Система «</w:t>
-      </w:r>
-      <w:r>
-        <w:rPr>
-          <w:szCs w:val="28"/>
-        </w:rPr>
-        <w:t>человек</w:t>
-      </w:r>
-      <w:r>
-        <w:rPr>
-          <w:szCs w:val="28"/>
-        </w:rPr>
-        <w:t xml:space="preserve"> – </w:t>
-      </w:r>
-      <w:r>
-        <w:rPr>
-          <w:szCs w:val="28"/>
-        </w:rPr>
-        <w:t>компьютер</w:t>
-      </w:r>
-      <w:r>
-        <w:rPr>
-          <w:szCs w:val="28"/>
-        </w:rPr>
-        <w:t xml:space="preserve"> </w:t>
-      </w:r>
-      <w:r>
-        <w:rPr>
-          <w:szCs w:val="28"/>
-        </w:rPr>
-        <w:t>– среда</w:t>
-      </w:r>
-      <w:r>
-        <w:rPr>
-          <w:szCs w:val="28"/>
-        </w:rPr>
-        <w:t>» состоит из трех основных частей:</w:t>
+        <w:t>Система «человек – компьютер – среда» состоит из трех основных частей:</w:t>
       </w:r>
     </w:p>
     <w:p>
@@ -5060,49 +5140,7 @@
         <w:rPr>
           <w:szCs w:val="28"/>
         </w:rPr>
-        <w:t>– Человек-оператор, который может быть клиентом, разработчиком</w:t>
-      </w:r>
-      <w:r>
-        <w:rPr>
-          <w:szCs w:val="28"/>
-        </w:rPr>
-        <w:t>, модератором</w:t>
-      </w:r>
-      <w:r>
-        <w:rPr>
-          <w:szCs w:val="28"/>
-        </w:rPr>
-        <w:t xml:space="preserve"> и администратором</w:t>
-      </w:r>
-      <w:r>
-        <w:rPr>
-          <w:szCs w:val="28"/>
-        </w:rPr>
-        <w:t>, но для данной системы человек-оператор является только клиентом</w:t>
-      </w:r>
-      <w:r>
-        <w:rPr>
-          <w:szCs w:val="28"/>
-        </w:rPr>
-        <w:t xml:space="preserve">. Пользователи, воздействуя на техническое звено системы, выполняют различные задачи. Администратор и </w:t>
-      </w:r>
-      <w:r>
-        <w:rPr>
-          <w:szCs w:val="28"/>
-        </w:rPr>
-        <w:t xml:space="preserve">модератор </w:t>
-      </w:r>
-      <w:r>
-        <w:rPr>
-          <w:szCs w:val="28"/>
-        </w:rPr>
-        <w:t>определяет содержание задачи и проверяет результаты. На работу человека-оператора влияют его знания, опыт, психические и физиологические особенности, м</w:t>
-      </w:r>
-      <w:r>
-        <w:rPr>
-          <w:szCs w:val="28"/>
-        </w:rPr>
-        <w:t>отивы и цели деятельности и др.</w:t>
+        <w:t>– Человек-оператор, который может быть клиентом, разработчиком, модератором и администратором, но для данной системы человек-оператор является только клиентом. Пользователи, воздействуя на техническое звено системы, выполняют различные задачи. Администратор и модератор определяет содержание задачи и проверяет результаты. На работу человека-оператора влияют его знания, опыт, психические и физиологические особенности, мотивы и цели деятельности и др.</w:t>
       </w:r>
     </w:p>
     <w:p>
@@ -5122,73 +5160,7 @@
         <w:rPr>
           <w:szCs w:val="28"/>
         </w:rPr>
-        <w:t>– Техническое звено системы включает программное и аппаратное обеспечение</w:t>
-      </w:r>
-      <w:r>
-        <w:rPr>
-          <w:szCs w:val="28"/>
-        </w:rPr>
-        <w:t xml:space="preserve">, </w:t>
-      </w:r>
-      <w:r>
-        <w:rPr>
-          <w:szCs w:val="28"/>
-        </w:rPr>
-        <w:t>а также оборудование рабочего места</w:t>
-      </w:r>
-      <w:r>
-        <w:rPr>
-          <w:szCs w:val="28"/>
-        </w:rPr>
-        <w:t>. К аппаратному обеспечению относится персональный компьютер, состоящий из системного блока, монитора, клавиатуры и мыши.</w:t>
-      </w:r>
-      <w:r>
-        <w:rPr>
-          <w:szCs w:val="28"/>
-        </w:rPr>
-        <w:t xml:space="preserve"> К оборудованию рабочего места относится стол, кресло и подставка для ног.</w:t>
-      </w:r>
-      <w:r>
-        <w:rPr>
-          <w:szCs w:val="28"/>
-        </w:rPr>
-        <w:t xml:space="preserve"> Программное обеспечение представляет собой совокупность операционной системы и прикладной программы. Состояние технического звена определяется уровнем развития программных и аппаратных технологий на момент использования </w:t>
-      </w:r>
-      <w:r>
-        <w:rPr>
-          <w:szCs w:val="28"/>
-        </w:rPr>
-        <w:t>«С</w:t>
-      </w:r>
-      <w:r>
-        <w:rPr>
-          <w:szCs w:val="28"/>
-        </w:rPr>
-        <w:t>истемы регулирования учебных планов</w:t>
-      </w:r>
-      <w:r>
-        <w:rPr>
-          <w:szCs w:val="28"/>
-        </w:rPr>
-        <w:t>»</w:t>
-      </w:r>
-      <w:r>
-        <w:rPr>
-          <w:szCs w:val="28"/>
-        </w:rPr>
-        <w:t>, ф</w:t>
-      </w:r>
-      <w:r>
-        <w:rPr>
-          <w:szCs w:val="28"/>
-        </w:rPr>
-        <w:t xml:space="preserve">инансовыми затратами на покупку и </w:t>
-      </w:r>
-      <w:r>
-        <w:rPr>
-          <w:szCs w:val="28"/>
-        </w:rPr>
-        <w:t>ремонт компьютеров, на покупку лицензионного программного обеспечения, грамотной компоновкой различных частей технического звена между собой.</w:t>
+        <w:t>– Техническое звено системы включает программное и аппаратное обеспечение, а также оборудование рабочего места. К аппаратному обеспечению относится персональный компьютер, состоящий из системного блока, монитора, клавиатуры и мыши. К оборудованию рабочего места относится стол, кресло и подставка для ног. Программное обеспечение представляет собой совокупность операционной системы и прикладной программы. Состояние технического звена определяется уровнем развития программных и аппаратных технологий на момент использования «Системы регулирования учебных планов», финансовыми затратами на покупку и ремонт компьютеров, на покупку лицензионного программного обеспечения, грамотной компоновкой различных частей технического звена между собой.</w:t>
       </w:r>
     </w:p>
     <w:p>
@@ -5208,13 +5180,7 @@
         <w:rPr>
           <w:szCs w:val="28"/>
         </w:rPr>
-        <w:t>– Рабочая среда рабочего места человека-оператора включает такие факторы, как освещенность, шум, аэроионный состав воздуха, микроклимат, вибрация, электромагнитное излучение. Если не ставится цель изучить работу человека-оператора в экстремальных условиях, то все факторы необходимо привести к оптимальному значению. В иных случаях можно варьировать значения необходимых параметров, не допуская при этом причинен</w:t>
-      </w:r>
-      <w:r>
-        <w:rPr>
-          <w:szCs w:val="28"/>
-        </w:rPr>
-        <w:t>ия ущерба здоровью работающего.</w:t>
+        <w:t>– Рабочая среда рабочего места человека-оператора включает такие факторы, как освещенность, шум, аэроионный состав воздуха, микроклимат, вибрация, электромагнитное излучение. Если не ставится цель изучить работу человека-оператора в экстремальных условиях, то все факторы необходимо привести к оптимальному значению. В иных случаях можно варьировать значения необходимых параметров, не допуская при этом причинения ущерба здоровью работающего.</w:t>
       </w:r>
     </w:p>
     <w:p>
@@ -5234,19 +5200,7 @@
         <w:rPr>
           <w:szCs w:val="28"/>
         </w:rPr>
-        <w:t xml:space="preserve">Если хотя бы один из компонентов СЧТС находится в состоянии, не удовлетворяющем условиям техники безопасности, использование </w:t>
-      </w:r>
-      <w:r>
-        <w:rPr>
-          <w:szCs w:val="28"/>
-        </w:rPr>
-        <w:t>системы</w:t>
-      </w:r>
-      <w:r>
-        <w:rPr>
-          <w:szCs w:val="28"/>
-        </w:rPr>
-        <w:t xml:space="preserve"> должно быть отложено до устранения негативно влияющих факторов. </w:t>
+        <w:t xml:space="preserve">Если хотя бы один из компонентов СЧТС находится в состоянии, не удовлетворяющем условиям техники безопасности, использование системы должно быть отложено до устранения негативно влияющих факторов. </w:t>
       </w:r>
     </w:p>
     <w:p>
@@ -5265,34 +5219,100 @@
       <w:r>
         <w:rPr>
           <w:szCs w:val="28"/>
-        </w:rPr>
-        <w:t xml:space="preserve">Программа легко расширяема в целях добавления новых функций, написана на языке, обеспечивающем достаточное быстродействие для эксперимента. Программа должна поддерживаться </w:t>
-      </w:r>
-      <w:r>
-        <w:rPr>
-          <w:szCs w:val="28"/>
-        </w:rPr>
-        <w:t xml:space="preserve">операционной системой </w:t>
-      </w:r>
-      <w:r>
-        <w:rPr>
-          <w:szCs w:val="28"/>
-          <w:lang w:val="en-US"/>
+          <w:lang w:val="en-GB"/>
+        </w:rPr>
+        <w:t>Web</w:t>
+      </w:r>
+      <w:r>
+        <w:rPr>
+          <w:szCs w:val="28"/>
+        </w:rPr>
+        <w:t xml:space="preserve">-приложение легко расширяема в целях добавления новых функций, написана на языке, обеспечивающем достаточное быстродействие для эксперимента. </w:t>
+      </w:r>
+      <w:r>
+        <w:rPr>
+          <w:szCs w:val="28"/>
+          <w:lang w:val="en-GB"/>
+        </w:rPr>
+        <w:t>Web</w:t>
+      </w:r>
+      <w:r>
+        <w:rPr>
+          <w:szCs w:val="28"/>
+        </w:rPr>
+        <w:t xml:space="preserve">-приложение должно поддерживаться любым </w:t>
+      </w:r>
+      <w:r>
+        <w:rPr>
+          <w:szCs w:val="28"/>
         </w:rPr>
         <w:lastRenderedPageBreak/>
-        <w:t>Windows</w:t>
-      </w:r>
-      <w:r>
-        <w:rPr>
-          <w:szCs w:val="28"/>
-        </w:rPr>
-        <w:t>. Она не должна содержать грамматических ошибок, неправильных функциональных переходов. Необходимо обеспечивать защиту от неправильных действий пользователя, чтобы из-за одной оплошности не потерять начальные данные или отредактированные</w:t>
-      </w:r>
-      <w:r>
-        <w:rPr>
-          <w:szCs w:val="28"/>
-        </w:rPr>
-        <w:t>.</w:t>
+        <w:t>браузером (</w:t>
+      </w:r>
+      <w:r>
+        <w:rPr>
+          <w:szCs w:val="28"/>
+          <w:lang w:val="en-GB"/>
+        </w:rPr>
+        <w:t>Firefox</w:t>
+      </w:r>
+      <w:r>
+        <w:rPr>
+          <w:szCs w:val="28"/>
+        </w:rPr>
+        <w:t xml:space="preserve">, </w:t>
+      </w:r>
+      <w:r>
+        <w:rPr>
+          <w:szCs w:val="28"/>
+          <w:lang w:val="en-GB"/>
+        </w:rPr>
+        <w:t>Chrome</w:t>
+      </w:r>
+      <w:r>
+        <w:rPr>
+          <w:szCs w:val="28"/>
+        </w:rPr>
+        <w:t xml:space="preserve">, </w:t>
+      </w:r>
+      <w:r>
+        <w:rPr>
+          <w:szCs w:val="28"/>
+          <w:lang w:val="en-GB"/>
+        </w:rPr>
+        <w:t>Internet</w:t>
+      </w:r>
+      <w:r>
+        <w:rPr>
+          <w:szCs w:val="28"/>
+        </w:rPr>
+        <w:t xml:space="preserve"> </w:t>
+      </w:r>
+      <w:r>
+        <w:rPr>
+          <w:szCs w:val="28"/>
+          <w:lang w:val="en-GB"/>
+        </w:rPr>
+        <w:t>Explorer</w:t>
+      </w:r>
+      <w:r>
+        <w:rPr>
+          <w:szCs w:val="28"/>
+        </w:rPr>
+        <w:t xml:space="preserve">, </w:t>
+      </w:r>
+      <w:r>
+        <w:rPr>
+          <w:szCs w:val="28"/>
+          <w:lang w:val="en-GB"/>
+        </w:rPr>
+        <w:t>Opera</w:t>
+      </w:r>
+      <w:r>
+        <w:rPr>
+          <w:szCs w:val="28"/>
+        </w:rPr>
+        <w:t>). Оно не должно содержать грамматических ошибок, неправильных функциональных переходов. Необходимо обеспечивать защиту от неправильных действий пользователя, чтобы из-за одной оплошности не потерять начальные данные или отредактированные.</w:t>
       </w:r>
     </w:p>
     <w:p>
@@ -5312,51 +5332,70 @@
         <w:rPr>
           <w:szCs w:val="28"/>
         </w:rPr>
-        <w:t xml:space="preserve">Написание </w:t>
-      </w:r>
-      <w:r>
-        <w:rPr>
-          <w:szCs w:val="28"/>
-        </w:rPr>
-        <w:t>«С</w:t>
-      </w:r>
-      <w:r>
-        <w:rPr>
-          <w:szCs w:val="28"/>
-        </w:rPr>
-        <w:t>истемы регулирования учебных планов</w:t>
-      </w:r>
-      <w:r>
-        <w:rPr>
-          <w:szCs w:val="28"/>
-        </w:rPr>
-        <w:t>»</w:t>
-      </w:r>
-      <w:r>
-        <w:rPr>
-          <w:szCs w:val="28"/>
-        </w:rPr>
-        <w:t xml:space="preserve"> производилось на языке программирования </w:t>
+        <w:t xml:space="preserve">Написание «Системы регулирования учебных планов» производилось на платформе </w:t>
       </w:r>
       <w:r>
         <w:rPr>
           <w:szCs w:val="28"/>
           <w:lang w:val="en-US"/>
         </w:rPr>
-        <w:t>C</w:t>
-      </w:r>
-      <w:r>
-        <w:rPr>
-          <w:szCs w:val="28"/>
-        </w:rPr>
-        <w:t xml:space="preserve">#, а также </w:t>
-      </w:r>
-      <w:r>
-        <w:rPr>
-          <w:szCs w:val="28"/>
-          <w:lang w:val="en-US"/>
-        </w:rPr>
-        <w:t>EntityFramework</w:t>
+        <w:t>Node</w:t>
+      </w:r>
+      <w:r>
+        <w:rPr>
+          <w:szCs w:val="28"/>
+        </w:rPr>
+        <w:t>.</w:t>
+      </w:r>
+      <w:proofErr w:type="spellStart"/>
+      <w:r>
+        <w:rPr>
+          <w:szCs w:val="28"/>
+          <w:lang w:val="en-GB"/>
+        </w:rPr>
+        <w:t>js</w:t>
+      </w:r>
+      <w:proofErr w:type="spellEnd"/>
+      <w:r>
+        <w:rPr>
+          <w:szCs w:val="28"/>
+        </w:rPr>
+        <w:t xml:space="preserve">, с использованием </w:t>
+      </w:r>
+      <w:proofErr w:type="spellStart"/>
+      <w:r>
+        <w:rPr>
+          <w:szCs w:val="28"/>
+        </w:rPr>
+        <w:t>фрэймворка</w:t>
+      </w:r>
+      <w:proofErr w:type="spellEnd"/>
+      <w:r>
+        <w:rPr>
+          <w:szCs w:val="28"/>
+        </w:rPr>
+        <w:t xml:space="preserve"> для построения </w:t>
+      </w:r>
+      <w:proofErr w:type="spellStart"/>
+      <w:r>
+        <w:rPr>
+          <w:szCs w:val="28"/>
+        </w:rPr>
+        <w:t>фронтэнд</w:t>
+      </w:r>
+      <w:proofErr w:type="spellEnd"/>
+      <w:r>
+        <w:rPr>
+          <w:szCs w:val="28"/>
+        </w:rPr>
+        <w:t xml:space="preserve"> приложений </w:t>
+      </w:r>
+      <w:r>
+        <w:rPr>
+          <w:szCs w:val="28"/>
+          <w:lang w:val="en-GB"/>
+        </w:rPr>
+        <w:t>AngularJS</w:t>
       </w:r>
       <w:r>
         <w:rPr>
@@ -5367,27 +5406,35 @@
       <w:r>
         <w:rPr>
           <w:szCs w:val="28"/>
-        </w:rPr>
-        <w:t>тр</w:t>
-      </w:r>
-      <w:r>
-        <w:rPr>
-          <w:szCs w:val="28"/>
-        </w:rPr>
-        <w:t>е</w:t>
-      </w:r>
-      <w:r>
-        <w:rPr>
-          <w:szCs w:val="28"/>
-        </w:rPr>
-        <w:t xml:space="preserve">хслойная архитектура, </w:t>
-      </w:r>
-      <w:r>
-        <w:rPr>
-          <w:szCs w:val="28"/>
-          <w:lang w:val="en-US"/>
-        </w:rPr>
-        <w:t>Microsoft</w:t>
+          <w:lang w:val="en-GB"/>
+        </w:rPr>
+        <w:t>REST</w:t>
+      </w:r>
+      <w:r>
+        <w:rPr>
+          <w:szCs w:val="28"/>
+        </w:rPr>
+        <w:t xml:space="preserve">-сервисов, </w:t>
+      </w:r>
+      <w:r>
+        <w:rPr>
+          <w:szCs w:val="28"/>
+          <w:lang w:val="en-GB"/>
+        </w:rPr>
+        <w:t>DDD</w:t>
+      </w:r>
+      <w:r>
+        <w:rPr>
+          <w:szCs w:val="28"/>
+        </w:rPr>
+        <w:t xml:space="preserve"> (</w:t>
+      </w:r>
+      <w:r>
+        <w:rPr>
+          <w:szCs w:val="28"/>
+          <w:lang w:val="en-GB"/>
+        </w:rPr>
+        <w:t>Domain</w:t>
       </w:r>
       <w:r>
         <w:rPr>
@@ -5398,9 +5445,9 @@
       <w:r>
         <w:rPr>
           <w:szCs w:val="28"/>
-          <w:lang w:val="en-US"/>
-        </w:rPr>
-        <w:t>SQL</w:t>
+          <w:lang w:val="en-GB"/>
+        </w:rPr>
+        <w:t>Driven</w:t>
       </w:r>
       <w:r>
         <w:rPr>
@@ -5411,21 +5458,22 @@
       <w:r>
         <w:rPr>
           <w:szCs w:val="28"/>
-          <w:lang w:val="en-US"/>
-        </w:rPr>
-        <w:t>Server</w:t>
-      </w:r>
-      <w:r>
-        <w:rPr>
-          <w:szCs w:val="28"/>
-        </w:rPr>
-        <w:t xml:space="preserve">, </w:t>
-      </w:r>
-      <w:r>
-        <w:rPr>
-          <w:szCs w:val="28"/>
-        </w:rPr>
-        <w:t>функционирование технического звена обеспечивает</w:t>
+          <w:lang w:val="en-GB"/>
+        </w:rPr>
+        <w:t>Design</w:t>
+      </w:r>
+      <w:r>
+        <w:rPr>
+          <w:szCs w:val="28"/>
+        </w:rPr>
+        <w:t xml:space="preserve">) архитектуры, базы данных </w:t>
+      </w:r>
+      <w:r>
+        <w:rPr>
+          <w:szCs w:val="28"/>
+          <w:lang w:val="en-GB"/>
+        </w:rPr>
+        <w:t>Mongo</w:t>
       </w:r>
       <w:r>
         <w:rPr>
@@ -5436,41 +5484,15 @@
       <w:r>
         <w:rPr>
           <w:szCs w:val="28"/>
-          <w:lang w:val="en-US"/>
-        </w:rPr>
-        <w:t>Microsoft</w:t>
-      </w:r>
-      <w:r>
-        <w:rPr>
-          <w:szCs w:val="28"/>
-        </w:rPr>
-        <w:t xml:space="preserve"> </w:t>
-      </w:r>
-      <w:r>
-        <w:rPr>
-          <w:szCs w:val="28"/>
-          <w:lang w:val="en-US"/>
-        </w:rPr>
-        <w:t>Visual</w:t>
-      </w:r>
-      <w:r>
-        <w:rPr>
-          <w:szCs w:val="28"/>
-        </w:rPr>
-        <w:t xml:space="preserve"> </w:t>
-      </w:r>
-      <w:r>
-        <w:rPr>
-          <w:szCs w:val="28"/>
-          <w:lang w:val="en-US"/>
-        </w:rPr>
-        <w:t>Studio</w:t>
-      </w:r>
-      <w:r>
-        <w:rPr>
-          <w:szCs w:val="28"/>
-        </w:rPr>
-        <w:t xml:space="preserve"> 2012.</w:t>
+          <w:lang w:val="en-GB"/>
+        </w:rPr>
+        <w:t>DB</w:t>
+      </w:r>
+      <w:r>
+        <w:rPr>
+          <w:szCs w:val="28"/>
+        </w:rPr>
+        <w:t>.</w:t>
       </w:r>
     </w:p>
     <w:p>
@@ -5489,38 +5511,69 @@
       <w:r>
         <w:rPr>
           <w:szCs w:val="28"/>
-        </w:rPr>
-        <w:t>Entity</w:t>
-      </w:r>
-      <w:r>
-        <w:rPr>
-          <w:szCs w:val="28"/>
-        </w:rPr>
-        <w:t xml:space="preserve">Framework (EF) </w:t>
-      </w:r>
-      <w:r>
-        <w:rPr>
-          <w:szCs w:val="28"/>
-        </w:rPr>
-        <w:t>–</w:t>
-      </w:r>
-      <w:r>
-        <w:rPr>
-          <w:szCs w:val="28"/>
-        </w:rPr>
-        <w:t xml:space="preserve"> это объектно</w:t>
-      </w:r>
-      <w:r>
-        <w:rPr>
-          <w:szCs w:val="28"/>
-        </w:rPr>
-        <w:t>-</w:t>
-      </w:r>
-      <w:r>
-        <w:rPr>
-          <w:szCs w:val="28"/>
-        </w:rPr>
-        <w:t>реляционный модуль сопоставления, позволяющий разработчикам .NET работать с реляционными данными с помощью объектов, специализированных для доменов. Это устраняет необходимость в написания большей части кода для доступа к данным, который обычно требуется разработчикам.</w:t>
+          <w:lang w:val="en-GB"/>
+        </w:rPr>
+        <w:t>Node</w:t>
+      </w:r>
+      <w:r>
+        <w:rPr>
+          <w:szCs w:val="28"/>
+        </w:rPr>
+        <w:t>.</w:t>
+      </w:r>
+      <w:proofErr w:type="spellStart"/>
+      <w:r>
+        <w:rPr>
+          <w:szCs w:val="28"/>
+          <w:lang w:val="en-GB"/>
+        </w:rPr>
+        <w:t>js</w:t>
+      </w:r>
+      <w:proofErr w:type="spellEnd"/>
+      <w:r>
+        <w:rPr>
+          <w:szCs w:val="28"/>
+        </w:rPr>
+        <w:t xml:space="preserve"> — программная платформа, основанная на движке </w:t>
+      </w:r>
+      <w:r>
+        <w:rPr>
+          <w:szCs w:val="28"/>
+          <w:lang w:val="en-GB"/>
+        </w:rPr>
+        <w:t>V</w:t>
+      </w:r>
+      <w:r>
+        <w:rPr>
+          <w:szCs w:val="28"/>
+        </w:rPr>
+        <w:t xml:space="preserve">8 (транслирующем </w:t>
+      </w:r>
+      <w:r>
+        <w:rPr>
+          <w:szCs w:val="28"/>
+          <w:lang w:val="en-GB"/>
+        </w:rPr>
+        <w:t>JavaScript</w:t>
+      </w:r>
+      <w:r>
+        <w:rPr>
+          <w:szCs w:val="28"/>
+        </w:rPr>
+        <w:t xml:space="preserve"> в машинный код), превращающая </w:t>
+      </w:r>
+      <w:r>
+        <w:rPr>
+          <w:szCs w:val="28"/>
+          <w:lang w:val="en-GB"/>
+        </w:rPr>
+        <w:t>JavaScript</w:t>
+      </w:r>
+      <w:r>
+        <w:rPr>
+          <w:szCs w:val="28"/>
+        </w:rPr>
+        <w:t xml:space="preserve"> из узкоспециализированного языка в язык общего назначения.</w:t>
       </w:r>
     </w:p>
     <w:p>
@@ -5542,28 +5595,21 @@
           <w:szCs w:val="28"/>
           <w:lang w:val="be-BY"/>
         </w:rPr>
-        <w:t>В треслойной архитектуре мож</w:t>
+        <w:t xml:space="preserve">В </w:t>
+      </w:r>
+      <w:r>
+        <w:rPr>
+          <w:szCs w:val="28"/>
+          <w:lang w:val="en-GB"/>
+        </w:rPr>
+        <w:t>DDD</w:t>
       </w:r>
       <w:r>
         <w:rPr>
           <w:szCs w:val="28"/>
           <w:lang w:val="be-BY"/>
         </w:rPr>
-        <w:t>но выделить три уровня</w:t>
-      </w:r>
-      <w:r>
-        <w:rPr>
-          <w:szCs w:val="28"/>
-          <w:lang w:val="be-BY"/>
-        </w:rPr>
-        <w:t>:</w:t>
-      </w:r>
-      <w:r>
-        <w:rPr>
-          <w:szCs w:val="28"/>
-          <w:lang w:val="be-BY"/>
-        </w:rPr>
-        <w:t xml:space="preserve"> </w:t>
+        <w:t xml:space="preserve"> архитектуре можно выделить четыре уровня: </w:t>
       </w:r>
     </w:p>
     <w:p>
@@ -5585,21 +5631,7 @@
           <w:szCs w:val="28"/>
           <w:lang w:val="be-BY"/>
         </w:rPr>
-        <w:t>–</w:t>
-      </w:r>
-      <w:r>
-        <w:rPr>
-          <w:szCs w:val="28"/>
-          <w:lang w:val="be-BY"/>
-        </w:rPr>
-        <w:t xml:space="preserve">  </w:t>
-      </w:r>
-      <w:r>
-        <w:rPr>
-          <w:szCs w:val="28"/>
-          <w:lang w:val="be-BY"/>
-        </w:rPr>
-        <w:t>Уровень данных, по сути, является сервером, хранящим все данные приложения. Уровень данных содержит таблицы базы данных, файлы XML и другие средства хранения данных приложения.</w:t>
+        <w:t xml:space="preserve">–  Доменный уровень содержит в себе сущности. Проще всего сущности выражать в виде существительных: люди, места, товары и т. д. У сущностей есть и индивидуальность, и жизненный цикл. Во время проектирования думать о сущностях следует как о единицах поведения, нежели как о единицах данных. Чаще всего какие-то операции, которые вы пытаетесь добавить в модель, должна получить какая-то сущность, или при этом начинает создаваться или извлекаться новая сущность. </w:t>
       </w:r>
     </w:p>
     <w:p>
@@ -5621,21 +5653,7 @@
           <w:szCs w:val="28"/>
           <w:lang w:val="be-BY"/>
         </w:rPr>
-        <w:t>–</w:t>
-      </w:r>
-      <w:r>
-        <w:rPr>
-          <w:szCs w:val="28"/>
-          <w:lang w:val="be-BY"/>
-        </w:rPr>
-        <w:t xml:space="preserve">  </w:t>
-      </w:r>
-      <w:r>
-        <w:rPr>
-          <w:szCs w:val="28"/>
-          <w:lang w:val="be-BY"/>
-        </w:rPr>
-        <w:t>Бизнес-уровень работает как мост между уровнем данных и уровнем представления. Все данные проходят через бизнес-уровень перед их передачей уровню представления. Бизнес-уровень – сумма слоя бизнес-логики, слоя доступа к данным, объекта значения и других компонентов, используемых для добавления бизнес-логики.</w:t>
+        <w:t xml:space="preserve">–  Уровень репозиториев используется для взаимодействия с базой данных или иным источником, в котором можно хранить информацию. Используется преимущественно для операций сохранения, изменения, удаления и добавления данных в базу данных. </w:t>
       </w:r>
     </w:p>
     <w:p>
@@ -5657,21 +5675,7 @@
           <w:szCs w:val="28"/>
           <w:lang w:val="be-BY"/>
         </w:rPr>
-        <w:t>–</w:t>
-      </w:r>
-      <w:r>
-        <w:rPr>
-          <w:szCs w:val="28"/>
-          <w:lang w:val="be-BY"/>
-        </w:rPr>
-        <w:t xml:space="preserve"> </w:t>
-      </w:r>
-      <w:r>
-        <w:rPr>
-          <w:szCs w:val="28"/>
-          <w:lang w:val="be-BY"/>
-        </w:rPr>
-        <w:t>Уровень представления – уровень, на котором пользователи взаимодействуют с приложением. Уровень представления содержит общий код интерфейса пользователя, отделенный код и конструкторов, используемых для представления информации пользователю.</w:t>
+        <w:t>– Уровень сервисов – уровень, на котором реализуется бизнес-логика нашего приложения. Использует внутри себя уровень репозиториев для получения данных, их изменения, анализа и последующей обработки.</w:t>
       </w:r>
     </w:p>
     <w:p>
@@ -5685,62 +5689,71 @@
         <w:ind w:firstLine="709"/>
         <w:rPr>
           <w:szCs w:val="28"/>
-        </w:rPr>
-      </w:pPr>
+          <w:lang w:val="be-BY"/>
+        </w:rPr>
+      </w:pPr>
+      <w:r>
+        <w:rPr>
+          <w:szCs w:val="28"/>
+          <w:lang w:val="be-BY"/>
+        </w:rPr>
+        <w:t>– Уровень представления – уровень, на котором пользователи взаимодействуют с приложением. Уровень представления содержит общий код интерфейса пользователя, отделенный код и конструкторов, используемых для представления информации пользователю.</w:t>
+      </w:r>
+    </w:p>
+    <w:p>
+      <w:pPr>
+        <w:widowControl w:val="0"/>
+        <w:overflowPunct w:val="0"/>
+        <w:autoSpaceDE w:val="0"/>
+        <w:autoSpaceDN w:val="0"/>
+        <w:adjustRightInd w:val="0"/>
+        <w:spacing w:after="0"/>
+        <w:ind w:firstLine="709"/>
+        <w:rPr>
+          <w:szCs w:val="28"/>
+        </w:rPr>
+      </w:pPr>
+      <w:r>
+        <w:rPr>
+          <w:szCs w:val="28"/>
+          <w:lang w:val="en-GB"/>
+        </w:rPr>
+        <w:t>MongoDB</w:t>
+      </w:r>
+      <w:r>
+        <w:rPr>
+          <w:szCs w:val="28"/>
+        </w:rPr>
+        <w:t xml:space="preserve"> – </w:t>
+      </w:r>
       <w:proofErr w:type="spellStart"/>
       <w:r>
         <w:rPr>
           <w:szCs w:val="28"/>
         </w:rPr>
-        <w:t>Microsoft</w:t>
+        <w:t>документо</w:t>
       </w:r>
       <w:proofErr w:type="spellEnd"/>
       <w:r>
         <w:rPr>
           <w:szCs w:val="28"/>
         </w:rPr>
-        <w:t xml:space="preserve"> SQL </w:t>
-      </w:r>
-      <w:proofErr w:type="spellStart"/>
-      <w:r>
-        <w:rPr>
-          <w:szCs w:val="28"/>
-        </w:rPr>
-        <w:t>Server</w:t>
-      </w:r>
-      <w:proofErr w:type="spellEnd"/>
+        <w:t>-ориентированная система управления базами данных (СУБД) с открытым исходным кодом, не требующая описания схемы таблиц.</w:t>
+      </w:r>
+    </w:p>
+    <w:p>
+      <w:pPr>
+        <w:jc w:val="left"/>
+        <w:rPr>
+          <w:szCs w:val="28"/>
+        </w:rPr>
+      </w:pPr>
       <w:r>
         <w:rPr>
           <w:szCs w:val="28"/>
         </w:rPr>
         <w:t xml:space="preserve"> </w:t>
       </w:r>
-      <w:r>
-        <w:rPr>
-          <w:szCs w:val="28"/>
-        </w:rPr>
-        <w:t>–</w:t>
-      </w:r>
-      <w:r>
-        <w:rPr>
-          <w:szCs w:val="28"/>
-        </w:rPr>
-        <w:t xml:space="preserve"> это система анализа и управления реляционными базами данных в решениях электронной коммерции, производственных отраслей и хранилищ данных. </w:t>
-      </w:r>
-      <w:r>
-        <w:rPr>
-          <w:szCs w:val="28"/>
-        </w:rPr>
-        <w:t>Данное приложение использовалось для хранения и работы с базой данных.</w:t>
-      </w:r>
-    </w:p>
-    <w:p>
-      <w:pPr>
-        <w:jc w:val="left"/>
-        <w:rPr>
-          <w:szCs w:val="28"/>
-        </w:rPr>
-      </w:pPr>
       <w:r>
         <w:rPr>
           <w:szCs w:val="28"/>
@@ -5760,7 +5773,7 @@
           <w:szCs w:val="32"/>
         </w:rPr>
       </w:pPr>
-      <w:bookmarkStart w:id="7" w:name="_Toc437437780"/>
+      <w:bookmarkStart w:id="6" w:name="_Toc437437780"/>
       <w:r>
         <w:rPr>
           <w:rFonts w:ascii="Times New Roman" w:hAnsi="Times New Roman" w:cs="Times New Roman"/>
@@ -5771,7 +5784,7 @@
         <w:lastRenderedPageBreak/>
         <w:t>6 ПРОЕКТИРОВАНИЕ ДЕЯТЕЛЬНОСТИ ЧЕЛОВЕКА В РАЗРАБАТЫВАЕМОЙ СИСТЕМЕ (РАЗРАБОТКА АЛГОРИТМОВ РАБОТЫ ПОЛЬЗОВАТЕЛЯ)</w:t>
       </w:r>
-      <w:bookmarkEnd w:id="7"/>
+      <w:bookmarkEnd w:id="6"/>
     </w:p>
     <w:p>
       <w:pPr>
@@ -6086,7 +6099,6 @@
               <w:autoSpaceDE w:val="0"/>
               <w:autoSpaceDN w:val="0"/>
               <w:adjustRightInd w:val="0"/>
-              <w:spacing w:line="276" w:lineRule="auto"/>
               <w:jc w:val="left"/>
               <w:rPr>
                 <w:szCs w:val="28"/>
@@ -6115,16 +6127,15 @@
               <w:autoSpaceDE w:val="0"/>
               <w:autoSpaceDN w:val="0"/>
               <w:adjustRightInd w:val="0"/>
-              <w:spacing w:line="276" w:lineRule="auto"/>
-              <w:rPr>
-                <w:szCs w:val="28"/>
-              </w:rPr>
-            </w:pPr>
-            <w:r>
-              <w:rPr>
-                <w:szCs w:val="28"/>
-              </w:rPr>
-              <w:t>Индикатор на системном блоке</w:t>
+              <w:rPr>
+                <w:szCs w:val="28"/>
+              </w:rPr>
+            </w:pPr>
+            <w:r>
+              <w:rPr>
+                <w:szCs w:val="28"/>
+              </w:rPr>
+              <w:t>Индикатор включения на системном блоке</w:t>
             </w:r>
           </w:p>
         </w:tc>
@@ -6143,7 +6154,6 @@
               <w:autoSpaceDE w:val="0"/>
               <w:autoSpaceDN w:val="0"/>
               <w:adjustRightInd w:val="0"/>
-              <w:spacing w:line="276" w:lineRule="auto"/>
               <w:ind w:right="34"/>
               <w:rPr>
                 <w:szCs w:val="28"/>
@@ -6177,7 +6187,6 @@
               <w:autoSpaceDE w:val="0"/>
               <w:autoSpaceDN w:val="0"/>
               <w:adjustRightInd w:val="0"/>
-              <w:spacing w:line="276" w:lineRule="auto"/>
               <w:jc w:val="left"/>
               <w:rPr>
                 <w:szCs w:val="28"/>
@@ -6206,7 +6215,6 @@
               <w:autoSpaceDE w:val="0"/>
               <w:autoSpaceDN w:val="0"/>
               <w:adjustRightInd w:val="0"/>
-              <w:spacing w:line="276" w:lineRule="auto"/>
               <w:ind w:right="220"/>
               <w:rPr>
                 <w:szCs w:val="28"/>
@@ -6235,7 +6243,6 @@
               <w:autoSpaceDE w:val="0"/>
               <w:autoSpaceDN w:val="0"/>
               <w:adjustRightInd w:val="0"/>
-              <w:spacing w:line="276" w:lineRule="auto"/>
               <w:ind w:right="34"/>
               <w:rPr>
                 <w:szCs w:val="28"/>
@@ -6266,7 +6273,6 @@
               <w:autoSpaceDE w:val="0"/>
               <w:autoSpaceDN w:val="0"/>
               <w:adjustRightInd w:val="0"/>
-              <w:spacing w:line="276" w:lineRule="auto"/>
               <w:ind w:right="33"/>
               <w:jc w:val="left"/>
               <w:rPr>
@@ -6277,7 +6283,7 @@
               <w:rPr>
                 <w:szCs w:val="28"/>
               </w:rPr>
-              <w:t>3 Запуск приложения</w:t>
+              <w:t>3 Запуск браузера</w:t>
             </w:r>
           </w:p>
         </w:tc>
@@ -6293,7 +6299,6 @@
               <w:autoSpaceDE w:val="0"/>
               <w:autoSpaceDN w:val="0"/>
               <w:adjustRightInd w:val="0"/>
-              <w:spacing w:line="276" w:lineRule="auto"/>
               <w:rPr>
                 <w:szCs w:val="28"/>
               </w:rPr>
@@ -6318,7 +6323,6 @@
               <w:autoSpaceDE w:val="0"/>
               <w:autoSpaceDN w:val="0"/>
               <w:adjustRightInd w:val="0"/>
-              <w:spacing w:line="276" w:lineRule="auto"/>
               <w:ind w:right="34"/>
               <w:rPr>
                 <w:szCs w:val="28"/>
@@ -6328,7 +6332,7 @@
               <w:rPr>
                 <w:szCs w:val="28"/>
               </w:rPr>
-              <w:t>Двойной щелчок мыши</w:t>
+              <w:t>Взаимодействие с клавиатурой</w:t>
             </w:r>
           </w:p>
         </w:tc>
@@ -6349,7 +6353,6 @@
               <w:autoSpaceDE w:val="0"/>
               <w:autoSpaceDN w:val="0"/>
               <w:adjustRightInd w:val="0"/>
-              <w:spacing w:line="276" w:lineRule="auto"/>
               <w:ind w:right="33"/>
               <w:jc w:val="left"/>
               <w:rPr>
@@ -6360,13 +6363,7 @@
               <w:rPr>
                 <w:szCs w:val="28"/>
               </w:rPr>
-              <w:t>4 Вход в систему</w:t>
-            </w:r>
-            <w:r>
-              <w:rPr>
-                <w:szCs w:val="28"/>
-              </w:rPr>
-              <w:t>, переход на форму меню</w:t>
+              <w:t>4 Ожидание загрузки страницы</w:t>
             </w:r>
           </w:p>
         </w:tc>
@@ -6382,35 +6379,15 @@
               <w:autoSpaceDE w:val="0"/>
               <w:autoSpaceDN w:val="0"/>
               <w:adjustRightInd w:val="0"/>
-              <w:spacing w:line="276" w:lineRule="auto"/>
-              <w:rPr>
-                <w:szCs w:val="28"/>
-              </w:rPr>
-            </w:pPr>
-            <w:r>
-              <w:rPr>
-                <w:szCs w:val="28"/>
-              </w:rPr>
-              <w:t>Кнопка «</w:t>
-            </w:r>
-            <w:r>
-              <w:rPr>
-                <w:szCs w:val="28"/>
-                <w:lang w:val="en-US"/>
-              </w:rPr>
-              <w:t>ENTER</w:t>
-            </w:r>
-            <w:r>
-              <w:rPr>
-                <w:szCs w:val="28"/>
-              </w:rPr>
-              <w:t>» на форме</w:t>
-            </w:r>
-            <w:r>
-              <w:rPr>
-                <w:szCs w:val="28"/>
-              </w:rPr>
-              <w:t xml:space="preserve"> запуска, форма меню</w:t>
+              <w:rPr>
+                <w:szCs w:val="28"/>
+              </w:rPr>
+            </w:pPr>
+            <w:r>
+              <w:rPr>
+                <w:szCs w:val="28"/>
+              </w:rPr>
+              <w:t>Окно браузера</w:t>
             </w:r>
           </w:p>
         </w:tc>
@@ -6426,18 +6403,11 @@
               <w:autoSpaceDE w:val="0"/>
               <w:autoSpaceDN w:val="0"/>
               <w:adjustRightInd w:val="0"/>
-              <w:spacing w:line="276" w:lineRule="auto"/>
               <w:ind w:right="34"/>
               <w:rPr>
                 <w:szCs w:val="28"/>
               </w:rPr>
             </w:pPr>
-            <w:r>
-              <w:rPr>
-                <w:szCs w:val="28"/>
-              </w:rPr>
-              <w:t>Щелчок мыши</w:t>
-            </w:r>
           </w:p>
         </w:tc>
       </w:tr>
@@ -6474,7 +6444,15 @@
         <w:rPr>
           <w:szCs w:val="28"/>
         </w:rPr>
-        <w:t>Создание пользователем и добавление записи о новом студенте</w:t>
+        <w:t>Создание пользователем и добавле</w:t>
+      </w:r>
+      <w:bookmarkStart w:id="7" w:name="_GoBack"/>
+      <w:bookmarkEnd w:id="7"/>
+      <w:r>
+        <w:rPr>
+          <w:szCs w:val="28"/>
+        </w:rPr>
+        <w:t>ние записи о новом студенте</w:t>
       </w:r>
       <w:r>
         <w:rPr>
@@ -6574,7 +6552,6 @@
         <w:rPr>
           <w:szCs w:val="28"/>
         </w:rPr>
-        <w:lastRenderedPageBreak/>
         <w:t xml:space="preserve">Таблица </w:t>
       </w:r>
       <w:r>
@@ -6649,6 +6626,7 @@
               <w:rPr>
                 <w:szCs w:val="28"/>
               </w:rPr>
+              <w:lastRenderedPageBreak/>
               <w:t>Содержание операции</w:t>
             </w:r>
           </w:p>
@@ -8254,8 +8232,14 @@
         <w:rPr>
           <w:szCs w:val="28"/>
         </w:rPr>
+        <w:t xml:space="preserve">Для созданной специальности создаются соответствующее количество учебных планов, равных числу семестров, которые можно настраивать и </w:t>
+      </w:r>
+      <w:r>
+        <w:rPr>
+          <w:szCs w:val="28"/>
+        </w:rPr>
         <w:lastRenderedPageBreak/>
-        <w:t>Для созданной специальности создаются соответствующее количество учебных планов, равных числу семестров, которые можно настраивать и изменять.</w:t>
+        <w:t>изменять.</w:t>
       </w:r>
       <w:r>
         <w:rPr>
@@ -9659,32 +9643,38 @@
         <w:rPr>
           <w:szCs w:val="28"/>
         </w:rPr>
+        <w:t>Каждый семестр студент сда</w:t>
+      </w:r>
+      <w:r>
+        <w:rPr>
+          <w:szCs w:val="28"/>
+        </w:rPr>
+        <w:t>е</w:t>
+      </w:r>
+      <w:r>
+        <w:rPr>
+          <w:szCs w:val="28"/>
+        </w:rPr>
+        <w:t>т сессию и получает те или иные оценки формы отч</w:t>
+      </w:r>
+      <w:r>
+        <w:rPr>
+          <w:szCs w:val="28"/>
+        </w:rPr>
+        <w:t>е</w:t>
+      </w:r>
+      <w:r>
+        <w:rPr>
+          <w:szCs w:val="28"/>
+        </w:rPr>
+        <w:t xml:space="preserve">тности по дисциплинам, которые формируются в успеваемость </w:t>
+      </w:r>
+      <w:r>
+        <w:rPr>
+          <w:szCs w:val="28"/>
+        </w:rPr>
         <w:lastRenderedPageBreak/>
-        <w:t>Каждый семестр студент сда</w:t>
-      </w:r>
-      <w:r>
-        <w:rPr>
-          <w:szCs w:val="28"/>
-        </w:rPr>
-        <w:t>е</w:t>
-      </w:r>
-      <w:r>
-        <w:rPr>
-          <w:szCs w:val="28"/>
-        </w:rPr>
-        <w:t>т сессию и получает те или иные оценки формы отч</w:t>
-      </w:r>
-      <w:r>
-        <w:rPr>
-          <w:szCs w:val="28"/>
-        </w:rPr>
-        <w:t>е</w:t>
-      </w:r>
-      <w:r>
-        <w:rPr>
-          <w:szCs w:val="28"/>
-        </w:rPr>
-        <w:t xml:space="preserve">тности по дисциплинам, которые формируются в успеваемость студента. </w:t>
+        <w:t xml:space="preserve">студента. </w:t>
       </w:r>
       <w:r>
         <w:rPr>
@@ -10948,7 +10938,6 @@
         <w:spacing w:after="0"/>
       </w:pPr>
       <w:r>
-        <w:lastRenderedPageBreak/>
         <w:t>Продолжение таблицы 6.6</w:t>
       </w:r>
     </w:p>
@@ -11067,6 +11056,7 @@
               <w:rPr>
                 <w:szCs w:val="28"/>
               </w:rPr>
+              <w:lastRenderedPageBreak/>
               <w:t>2 Выбор сущности</w:t>
             </w:r>
             <w:r>
@@ -18790,7 +18780,7 @@
 </file>
 
 <file path=customXml/itemProps1.xml><?xml version="1.0" encoding="utf-8"?>
-<ds:datastoreItem xmlns:ds="http://schemas.openxmlformats.org/officeDocument/2006/customXml" ds:itemID="{49BD52BE-FDE8-40E9-853F-93D770D612DA}">
+<ds:datastoreItem xmlns:ds="http://schemas.openxmlformats.org/officeDocument/2006/customXml" ds:itemID="{D9592535-CDD2-48E9-A19B-9B3E48E41D7F}">
   <ds:schemaRefs>
     <ds:schemaRef ds:uri="http://schemas.openxmlformats.org/officeDocument/2006/bibliography"/>
   </ds:schemaRefs>

--- a/TiPIPPiE_NoteSlizhyk.docx
+++ b/TiPIPPiE_NoteSlizhyk.docx
@@ -2027,19 +2027,7 @@
         <w:rPr>
           <w:lang w:val="en-US"/>
         </w:rPr>
-        <w:t>XX</w:t>
-      </w:r>
-      <w:r>
-        <w:rPr>
-          <w:lang w:val="en-US"/>
-        </w:rPr>
-        <w:t>X</w:t>
-      </w:r>
-      <w:r>
-        <w:rPr>
-          <w:lang w:val="en-US"/>
-        </w:rPr>
-        <w:t>LDev</w:t>
+        <w:t>XXXLDev</w:t>
       </w:r>
       <w:proofErr w:type="spellEnd"/>
       <w:r>
@@ -2196,7 +2184,85 @@
         <w:rPr>
           <w:lang w:val="en-US"/>
         </w:rPr>
-        <w:t xml:space="preserve">», </w:t>
+        <w:t>», «</w:t>
+      </w:r>
+      <w:r>
+        <w:rPr>
+          <w:lang w:val="en-US"/>
+        </w:rPr>
+        <w:t>QA</w:t>
+      </w:r>
+      <w:r>
+        <w:rPr>
+          <w:lang w:val="en-US"/>
+        </w:rPr>
+        <w:t xml:space="preserve"> </w:t>
+      </w:r>
+      <w:r>
+        <w:rPr>
+          <w:lang w:val="en-US"/>
+        </w:rPr>
+        <w:t>Time</w:t>
+      </w:r>
+      <w:r>
+        <w:rPr>
+          <w:lang w:val="en-US"/>
+        </w:rPr>
+        <w:t xml:space="preserve"> </w:t>
+      </w:r>
+      <w:r>
+        <w:rPr>
+          <w:lang w:val="en-US"/>
+        </w:rPr>
+        <w:t>Total</w:t>
+      </w:r>
+      <w:r>
+        <w:rPr>
+          <w:lang w:val="en-US"/>
+        </w:rPr>
+        <w:t>», «</w:t>
+      </w:r>
+      <w:r>
+        <w:rPr>
+          <w:lang w:val="en-US"/>
+        </w:rPr>
+        <w:t>Dev</w:t>
+      </w:r>
+      <w:r>
+        <w:rPr>
+          <w:lang w:val="en-US"/>
+        </w:rPr>
+        <w:t xml:space="preserve"> </w:t>
+      </w:r>
+      <w:r>
+        <w:rPr>
+          <w:lang w:val="en-US"/>
+        </w:rPr>
+        <w:t>Time</w:t>
+      </w:r>
+      <w:r>
+        <w:rPr>
+          <w:lang w:val="en-US"/>
+        </w:rPr>
+        <w:t xml:space="preserve"> </w:t>
+      </w:r>
+      <w:r>
+        <w:rPr>
+          <w:lang w:val="en-US"/>
+        </w:rPr>
+        <w:t>Inspiration</w:t>
+      </w:r>
+      <w:r>
+        <w:rPr>
+          <w:lang w:val="en-US"/>
+        </w:rPr>
+        <w:t>»</w:t>
+      </w:r>
+      <w:r>
+        <w:rPr>
+          <w:lang w:val="en-US"/>
+        </w:rPr>
+        <w:t xml:space="preserve">, </w:t>
       </w:r>
       <w:r>
         <w:rPr>
@@ -2208,7 +2274,7 @@
         <w:rPr>
           <w:lang w:val="en-US"/>
         </w:rPr>
-        <w:t>QA</w:t>
+        <w:t>QA Time</w:t>
       </w:r>
       <w:r>
         <w:rPr>
@@ -2220,6 +2286,42 @@
         <w:rPr>
           <w:lang w:val="en-US"/>
         </w:rPr>
+        <w:t>Inspiration</w:t>
+      </w:r>
+      <w:r>
+        <w:rPr>
+          <w:lang w:val="en-US"/>
+        </w:rPr>
+        <w:t>»</w:t>
+      </w:r>
+      <w:r>
+        <w:rPr>
+          <w:lang w:val="en-US"/>
+        </w:rPr>
+        <w:t xml:space="preserve">, </w:t>
+      </w:r>
+      <w:r>
+        <w:rPr>
+          <w:lang w:val="en-US"/>
+        </w:rPr>
+        <w:t>«</w:t>
+      </w:r>
+      <w:r>
+        <w:rPr>
+          <w:lang w:val="en-US"/>
+        </w:rPr>
+        <w:t>Dev</w:t>
+      </w:r>
+      <w:r>
+        <w:rPr>
+          <w:lang w:val="en-US"/>
+        </w:rPr>
+        <w:t xml:space="preserve"> </w:t>
+      </w:r>
+      <w:r>
+        <w:rPr>
+          <w:lang w:val="en-US"/>
+        </w:rPr>
         <w:t>Time</w:t>
       </w:r>
       <w:r>
@@ -2232,7 +2334,7 @@
         <w:rPr>
           <w:lang w:val="en-US"/>
         </w:rPr>
-        <w:t>Total</w:t>
+        <w:t>Renaissance</w:t>
       </w:r>
       <w:r>
         <w:rPr>
@@ -2256,6 +2358,42 @@
         <w:rPr>
           <w:lang w:val="en-US"/>
         </w:rPr>
+        <w:t>QA Time</w:t>
+      </w:r>
+      <w:r>
+        <w:rPr>
+          <w:lang w:val="en-US"/>
+        </w:rPr>
+        <w:t xml:space="preserve"> </w:t>
+      </w:r>
+      <w:r>
+        <w:rPr>
+          <w:lang w:val="en-US"/>
+        </w:rPr>
+        <w:t>Renaissance</w:t>
+      </w:r>
+      <w:r>
+        <w:rPr>
+          <w:lang w:val="en-US"/>
+        </w:rPr>
+        <w:t>»</w:t>
+      </w:r>
+      <w:r>
+        <w:rPr>
+          <w:lang w:val="en-US"/>
+        </w:rPr>
+        <w:t xml:space="preserve">, </w:t>
+      </w:r>
+      <w:r>
+        <w:rPr>
+          <w:lang w:val="en-US"/>
+        </w:rPr>
+        <w:t>«</w:t>
+      </w:r>
+      <w:r>
+        <w:rPr>
+          <w:lang w:val="en-US"/>
+        </w:rPr>
         <w:t>Dev</w:t>
       </w:r>
       <w:r>
@@ -2280,7 +2418,7 @@
         <w:rPr>
           <w:lang w:val="en-US"/>
         </w:rPr>
-        <w:t>Inspiration</w:t>
+        <w:t>Viva</w:t>
       </w:r>
       <w:r>
         <w:rPr>
@@ -2304,7 +2442,49 @@
         <w:rPr>
           <w:lang w:val="en-US"/>
         </w:rPr>
-        <w:t xml:space="preserve">QA </w:t>
+        <w:t>QA Time</w:t>
+      </w:r>
+      <w:r>
+        <w:rPr>
+          <w:lang w:val="en-US"/>
+        </w:rPr>
+        <w:t xml:space="preserve"> </w:t>
+      </w:r>
+      <w:r>
+        <w:rPr>
+          <w:lang w:val="en-US"/>
+        </w:rPr>
+        <w:t>Viva</w:t>
+      </w:r>
+      <w:r>
+        <w:rPr>
+          <w:lang w:val="en-US"/>
+        </w:rPr>
+        <w:t>»</w:t>
+      </w:r>
+      <w:r>
+        <w:rPr>
+          <w:lang w:val="en-US"/>
+        </w:rPr>
+        <w:t xml:space="preserve">, </w:t>
+      </w:r>
+      <w:r>
+        <w:rPr>
+          <w:lang w:val="en-US"/>
+        </w:rPr>
+        <w:t>«</w:t>
+      </w:r>
+      <w:r>
+        <w:rPr>
+          <w:lang w:val="en-US"/>
+        </w:rPr>
+        <w:t>Dev</w:t>
+      </w:r>
+      <w:r>
+        <w:rPr>
+          <w:lang w:val="en-US"/>
+        </w:rPr>
+        <w:t xml:space="preserve"> </w:t>
       </w:r>
       <w:r>
         <w:rPr>
@@ -2322,7 +2502,7 @@
         <w:rPr>
           <w:lang w:val="en-US"/>
         </w:rPr>
-        <w:t>Inspiration</w:t>
+        <w:t>Nova</w:t>
       </w:r>
       <w:r>
         <w:rPr>
@@ -2346,6 +2526,42 @@
         <w:rPr>
           <w:lang w:val="en-US"/>
         </w:rPr>
+        <w:t>QA Time</w:t>
+      </w:r>
+      <w:r>
+        <w:rPr>
+          <w:lang w:val="en-US"/>
+        </w:rPr>
+        <w:t xml:space="preserve"> </w:t>
+      </w:r>
+      <w:r>
+        <w:rPr>
+          <w:lang w:val="en-US"/>
+        </w:rPr>
+        <w:t>Nova</w:t>
+      </w:r>
+      <w:r>
+        <w:rPr>
+          <w:lang w:val="en-US"/>
+        </w:rPr>
+        <w:t>»</w:t>
+      </w:r>
+      <w:r>
+        <w:rPr>
+          <w:lang w:val="en-US"/>
+        </w:rPr>
+        <w:t xml:space="preserve">, </w:t>
+      </w:r>
+      <w:r>
+        <w:rPr>
+          <w:lang w:val="en-US"/>
+        </w:rPr>
+        <w:t>«</w:t>
+      </w:r>
+      <w:r>
+        <w:rPr>
+          <w:lang w:val="en-US"/>
+        </w:rPr>
         <w:t>Dev</w:t>
       </w:r>
       <w:r>
@@ -2370,7 +2586,7 @@
         <w:rPr>
           <w:lang w:val="en-US"/>
         </w:rPr>
-        <w:t>Renaissance</w:t>
+        <w:t>Liberty</w:t>
       </w:r>
       <w:r>
         <w:rPr>
@@ -2394,283 +2610,7 @@
         <w:rPr>
           <w:lang w:val="en-US"/>
         </w:rPr>
-        <w:t xml:space="preserve">QA </w:t>
-      </w:r>
-      <w:r>
-        <w:rPr>
-          <w:lang w:val="en-US"/>
-        </w:rPr>
-        <w:t>Time</w:t>
-      </w:r>
-      <w:r>
-        <w:rPr>
-          <w:lang w:val="en-US"/>
-        </w:rPr>
-        <w:t xml:space="preserve"> </w:t>
-      </w:r>
-      <w:r>
-        <w:rPr>
-          <w:lang w:val="en-US"/>
-        </w:rPr>
-        <w:t>Renaissance</w:t>
-      </w:r>
-      <w:r>
-        <w:rPr>
-          <w:lang w:val="en-US"/>
-        </w:rPr>
-        <w:t>»</w:t>
-      </w:r>
-      <w:r>
-        <w:rPr>
-          <w:lang w:val="en-US"/>
-        </w:rPr>
-        <w:t xml:space="preserve">, </w:t>
-      </w:r>
-      <w:r>
-        <w:rPr>
-          <w:lang w:val="en-US"/>
-        </w:rPr>
-        <w:t>«</w:t>
-      </w:r>
-      <w:r>
-        <w:rPr>
-          <w:lang w:val="en-US"/>
-        </w:rPr>
-        <w:t>Dev</w:t>
-      </w:r>
-      <w:r>
-        <w:rPr>
-          <w:lang w:val="en-US"/>
-        </w:rPr>
-        <w:t xml:space="preserve"> </w:t>
-      </w:r>
-      <w:r>
-        <w:rPr>
-          <w:lang w:val="en-US"/>
-        </w:rPr>
-        <w:t>Time</w:t>
-      </w:r>
-      <w:r>
-        <w:rPr>
-          <w:lang w:val="en-US"/>
-        </w:rPr>
-        <w:t xml:space="preserve"> </w:t>
-      </w:r>
-      <w:r>
-        <w:rPr>
-          <w:lang w:val="en-US"/>
-        </w:rPr>
-        <w:t>Viva</w:t>
-      </w:r>
-      <w:r>
-        <w:rPr>
-          <w:lang w:val="en-US"/>
-        </w:rPr>
-        <w:t>»</w:t>
-      </w:r>
-      <w:r>
-        <w:rPr>
-          <w:lang w:val="en-US"/>
-        </w:rPr>
-        <w:t xml:space="preserve">, </w:t>
-      </w:r>
-      <w:r>
-        <w:rPr>
-          <w:lang w:val="en-US"/>
-        </w:rPr>
-        <w:t>«</w:t>
-      </w:r>
-      <w:r>
-        <w:rPr>
-          <w:lang w:val="en-US"/>
-        </w:rPr>
-        <w:t xml:space="preserve">QA </w:t>
-      </w:r>
-      <w:r>
-        <w:rPr>
-          <w:lang w:val="en-US"/>
-        </w:rPr>
-        <w:t>Time</w:t>
-      </w:r>
-      <w:r>
-        <w:rPr>
-          <w:lang w:val="en-US"/>
-        </w:rPr>
-        <w:t xml:space="preserve"> </w:t>
-      </w:r>
-      <w:r>
-        <w:rPr>
-          <w:lang w:val="en-US"/>
-        </w:rPr>
-        <w:t>Viva</w:t>
-      </w:r>
-      <w:r>
-        <w:rPr>
-          <w:lang w:val="en-US"/>
-        </w:rPr>
-        <w:t>»</w:t>
-      </w:r>
-      <w:r>
-        <w:rPr>
-          <w:lang w:val="en-US"/>
-        </w:rPr>
-        <w:t xml:space="preserve">, </w:t>
-      </w:r>
-      <w:r>
-        <w:rPr>
-          <w:lang w:val="en-US"/>
-        </w:rPr>
-        <w:t>«</w:t>
-      </w:r>
-      <w:r>
-        <w:rPr>
-          <w:lang w:val="en-US"/>
-        </w:rPr>
-        <w:t>Dev</w:t>
-      </w:r>
-      <w:r>
-        <w:rPr>
-          <w:lang w:val="en-US"/>
-        </w:rPr>
-        <w:t xml:space="preserve"> </w:t>
-      </w:r>
-      <w:r>
-        <w:rPr>
-          <w:lang w:val="en-US"/>
-        </w:rPr>
-        <w:t>Time</w:t>
-      </w:r>
-      <w:r>
-        <w:rPr>
-          <w:lang w:val="en-US"/>
-        </w:rPr>
-        <w:t xml:space="preserve"> </w:t>
-      </w:r>
-      <w:r>
-        <w:rPr>
-          <w:lang w:val="en-US"/>
-        </w:rPr>
-        <w:t>Nova</w:t>
-      </w:r>
-      <w:r>
-        <w:rPr>
-          <w:lang w:val="en-US"/>
-        </w:rPr>
-        <w:t>»</w:t>
-      </w:r>
-      <w:r>
-        <w:rPr>
-          <w:lang w:val="en-US"/>
-        </w:rPr>
-        <w:t xml:space="preserve">, </w:t>
-      </w:r>
-      <w:r>
-        <w:rPr>
-          <w:lang w:val="en-US"/>
-        </w:rPr>
-        <w:t>«</w:t>
-      </w:r>
-      <w:r>
-        <w:rPr>
-          <w:lang w:val="en-US"/>
-        </w:rPr>
-        <w:t xml:space="preserve">QA </w:t>
-      </w:r>
-      <w:r>
-        <w:rPr>
-          <w:lang w:val="en-US"/>
-        </w:rPr>
-        <w:t>Time</w:t>
-      </w:r>
-      <w:r>
-        <w:rPr>
-          <w:lang w:val="en-US"/>
-        </w:rPr>
-        <w:t xml:space="preserve"> </w:t>
-      </w:r>
-      <w:r>
-        <w:rPr>
-          <w:lang w:val="en-US"/>
-        </w:rPr>
-        <w:t>Nova</w:t>
-      </w:r>
-      <w:r>
-        <w:rPr>
-          <w:lang w:val="en-US"/>
-        </w:rPr>
-        <w:t>»</w:t>
-      </w:r>
-      <w:r>
-        <w:rPr>
-          <w:lang w:val="en-US"/>
-        </w:rPr>
-        <w:t xml:space="preserve">, </w:t>
-      </w:r>
-      <w:r>
-        <w:rPr>
-          <w:lang w:val="en-US"/>
-        </w:rPr>
-        <w:t>«</w:t>
-      </w:r>
-      <w:r>
-        <w:rPr>
-          <w:lang w:val="en-US"/>
-        </w:rPr>
-        <w:t>Dev</w:t>
-      </w:r>
-      <w:r>
-        <w:rPr>
-          <w:lang w:val="en-US"/>
-        </w:rPr>
-        <w:t xml:space="preserve"> </w:t>
-      </w:r>
-      <w:r>
-        <w:rPr>
-          <w:lang w:val="en-US"/>
-        </w:rPr>
-        <w:t>Time</w:t>
-      </w:r>
-      <w:r>
-        <w:rPr>
-          <w:lang w:val="en-US"/>
-        </w:rPr>
-        <w:t xml:space="preserve"> </w:t>
-      </w:r>
-      <w:r>
-        <w:rPr>
-          <w:lang w:val="en-US"/>
-        </w:rPr>
-        <w:t>Liberty</w:t>
-      </w:r>
-      <w:r>
-        <w:rPr>
-          <w:lang w:val="en-US"/>
-        </w:rPr>
-        <w:t>»</w:t>
-      </w:r>
-      <w:r>
-        <w:rPr>
-          <w:lang w:val="en-US"/>
-        </w:rPr>
-        <w:t xml:space="preserve">, </w:t>
-      </w:r>
-      <w:r>
-        <w:rPr>
-          <w:lang w:val="en-US"/>
-        </w:rPr>
-        <w:t>«</w:t>
-      </w:r>
-      <w:r>
-        <w:rPr>
-          <w:lang w:val="en-US"/>
-        </w:rPr>
-        <w:t xml:space="preserve">QA </w:t>
-      </w:r>
-      <w:r>
-        <w:rPr>
-          <w:lang w:val="en-US"/>
-        </w:rPr>
-        <w:t>Time</w:t>
+        <w:t>QA Time</w:t>
       </w:r>
       <w:r>
         <w:rPr>
@@ -3463,13 +3403,7 @@
               <w:rPr>
                 <w:szCs w:val="28"/>
               </w:rPr>
-              <w:t>П</w:t>
-            </w:r>
-            <w:r>
-              <w:rPr>
-                <w:szCs w:val="28"/>
-              </w:rPr>
-              <w:t>росмотр</w:t>
+              <w:t>Просмотр</w:t>
             </w:r>
             <w:r>
               <w:rPr>
@@ -3581,13 +3515,7 @@
               <w:rPr>
                 <w:szCs w:val="28"/>
               </w:rPr>
-              <w:t>П</w:t>
-            </w:r>
-            <w:r>
-              <w:rPr>
-                <w:szCs w:val="28"/>
-              </w:rPr>
-              <w:t>росмотр статистики выполненной работы по неделям</w:t>
+              <w:t>Просмотр статистики выполненной работы по неделям</w:t>
             </w:r>
           </w:p>
         </w:tc>
@@ -3690,13 +3618,7 @@
               <w:rPr>
                 <w:szCs w:val="28"/>
               </w:rPr>
-              <w:t>П</w:t>
-            </w:r>
-            <w:r>
-              <w:rPr>
-                <w:szCs w:val="28"/>
-              </w:rPr>
-              <w:t>росмотр статистики расхода времени на страницы</w:t>
+              <w:t>Просмотр статистики расхода времени на страницы</w:t>
             </w:r>
           </w:p>
         </w:tc>
@@ -4021,13 +3943,7 @@
               <w:rPr>
                 <w:szCs w:val="28"/>
               </w:rPr>
-              <w:t>П</w:t>
-            </w:r>
-            <w:r>
-              <w:rPr>
-                <w:szCs w:val="28"/>
-              </w:rPr>
-              <w:t>росмотр</w:t>
+              <w:t>Просмотр</w:t>
             </w:r>
             <w:r>
               <w:rPr>
@@ -4135,13 +4051,7 @@
               <w:rPr>
                 <w:szCs w:val="28"/>
               </w:rPr>
-              <w:t>П</w:t>
-            </w:r>
-            <w:r>
-              <w:rPr>
-                <w:szCs w:val="28"/>
-              </w:rPr>
-              <w:t>росмотр всех данных по разработке модулей</w:t>
+              <w:t>Просмотр всех данных по разработке модулей</w:t>
             </w:r>
           </w:p>
         </w:tc>
@@ -4235,13 +4145,7 @@
               <w:rPr>
                 <w:szCs w:val="28"/>
               </w:rPr>
-              <w:t>П</w:t>
-            </w:r>
-            <w:r>
-              <w:rPr>
-                <w:szCs w:val="28"/>
-              </w:rPr>
-              <w:t>росмотр подробной статистики по модулям</w:t>
+              <w:t>Просмотр подробной статистики по модулям</w:t>
             </w:r>
           </w:p>
         </w:tc>
@@ -4335,13 +4239,7 @@
               <w:rPr>
                 <w:szCs w:val="28"/>
               </w:rPr>
-              <w:t>П</w:t>
-            </w:r>
-            <w:r>
-              <w:rPr>
-                <w:szCs w:val="28"/>
-              </w:rPr>
-              <w:t>росмотр времени, потраченного разработчиками</w:t>
+              <w:t>Просмотр времени, потраченного разработчиками</w:t>
             </w:r>
           </w:p>
         </w:tc>
@@ -4435,13 +4333,7 @@
               <w:rPr>
                 <w:szCs w:val="28"/>
               </w:rPr>
-              <w:t>П</w:t>
-            </w:r>
-            <w:r>
-              <w:rPr>
-                <w:szCs w:val="28"/>
-              </w:rPr>
-              <w:t xml:space="preserve">росмотр </w:t>
+              <w:t xml:space="preserve">Просмотр </w:t>
             </w:r>
             <w:proofErr w:type="spellStart"/>
             <w:r>
@@ -4602,13 +4494,7 @@
               <w:rPr>
                 <w:szCs w:val="28"/>
               </w:rPr>
-              <w:t>И</w:t>
-            </w:r>
-            <w:r>
-              <w:rPr>
-                <w:szCs w:val="28"/>
-              </w:rPr>
-              <w:t xml:space="preserve">нтеграция с системой </w:t>
+              <w:t xml:space="preserve">Интеграция с системой </w:t>
             </w:r>
             <w:r>
               <w:rPr>
@@ -4727,13 +4613,7 @@
               <w:rPr>
                 <w:szCs w:val="28"/>
               </w:rPr>
-              <w:t>ПК получает записи из базы данных</w:t>
-            </w:r>
-            <w:r>
-              <w:rPr>
-                <w:szCs w:val="28"/>
-              </w:rPr>
-              <w:t xml:space="preserve"> сторонней системы</w:t>
+              <w:t>ПК получает записи из базы данных сторонней системы</w:t>
             </w:r>
             <w:r>
               <w:rPr>
@@ -4745,13 +4625,7 @@
               <w:rPr>
                 <w:szCs w:val="28"/>
               </w:rPr>
-              <w:t xml:space="preserve">и </w:t>
-            </w:r>
-            <w:r>
-              <w:rPr>
-                <w:szCs w:val="28"/>
-              </w:rPr>
-              <w:t>сохраняет их в свою базу данных</w:t>
+              <w:t>и сохраняет их в свою базу данных</w:t>
             </w:r>
           </w:p>
         </w:tc>
@@ -6363,7 +6237,19 @@
               <w:rPr>
                 <w:szCs w:val="28"/>
               </w:rPr>
-              <w:t>4 Ожидание загрузки страницы</w:t>
+              <w:t xml:space="preserve">4 Ожидание загрузки </w:t>
+            </w:r>
+            <w:r>
+              <w:rPr>
+                <w:szCs w:val="28"/>
+              </w:rPr>
+              <w:t xml:space="preserve">стартовой </w:t>
+            </w:r>
+            <w:r>
+              <w:rPr>
+                <w:szCs w:val="28"/>
+              </w:rPr>
+              <w:t>страницы</w:t>
             </w:r>
           </w:p>
         </w:tc>
@@ -6411,6 +6297,86 @@
           </w:p>
         </w:tc>
       </w:tr>
+      <w:tr>
+        <w:trPr>
+          <w:trHeight w:val="292"/>
+        </w:trPr>
+        <w:tc>
+          <w:tcPr>
+            <w:tcW w:w="3402" w:type="dxa"/>
+            <w:vAlign w:val="center"/>
+          </w:tcPr>
+          <w:p>
+            <w:pPr>
+              <w:widowControl w:val="0"/>
+              <w:overflowPunct w:val="0"/>
+              <w:autoSpaceDE w:val="0"/>
+              <w:autoSpaceDN w:val="0"/>
+              <w:adjustRightInd w:val="0"/>
+              <w:ind w:right="33"/>
+              <w:jc w:val="left"/>
+              <w:rPr>
+                <w:szCs w:val="28"/>
+              </w:rPr>
+            </w:pPr>
+            <w:r>
+              <w:rPr>
+                <w:szCs w:val="28"/>
+              </w:rPr>
+              <w:t>5 Вход в систему</w:t>
+            </w:r>
+          </w:p>
+        </w:tc>
+        <w:tc>
+          <w:tcPr>
+            <w:tcW w:w="3119" w:type="dxa"/>
+            <w:vAlign w:val="center"/>
+          </w:tcPr>
+          <w:p>
+            <w:pPr>
+              <w:widowControl w:val="0"/>
+              <w:overflowPunct w:val="0"/>
+              <w:autoSpaceDE w:val="0"/>
+              <w:autoSpaceDN w:val="0"/>
+              <w:adjustRightInd w:val="0"/>
+              <w:rPr>
+                <w:szCs w:val="28"/>
+              </w:rPr>
+            </w:pPr>
+            <w:r>
+              <w:rPr>
+                <w:szCs w:val="28"/>
+              </w:rPr>
+              <w:t>Изображение на мониторе</w:t>
+            </w:r>
+          </w:p>
+        </w:tc>
+        <w:tc>
+          <w:tcPr>
+            <w:tcW w:w="2835" w:type="dxa"/>
+            <w:vAlign w:val="center"/>
+          </w:tcPr>
+          <w:p>
+            <w:pPr>
+              <w:widowControl w:val="0"/>
+              <w:overflowPunct w:val="0"/>
+              <w:autoSpaceDE w:val="0"/>
+              <w:autoSpaceDN w:val="0"/>
+              <w:adjustRightInd w:val="0"/>
+              <w:ind w:right="34"/>
+              <w:rPr>
+                <w:szCs w:val="28"/>
+              </w:rPr>
+            </w:pPr>
+            <w:r>
+              <w:rPr>
+                <w:szCs w:val="28"/>
+              </w:rPr>
+              <w:t>Щелчок мыши</w:t>
+            </w:r>
+          </w:p>
+        </w:tc>
+      </w:tr>
     </w:tbl>
     <w:p>
       <w:pPr>
@@ -6444,57 +6410,13 @@
         <w:rPr>
           <w:szCs w:val="28"/>
         </w:rPr>
-        <w:t>Создание пользователем и добавле</w:t>
-      </w:r>
-      <w:bookmarkStart w:id="7" w:name="_GoBack"/>
-      <w:bookmarkEnd w:id="7"/>
-      <w:r>
-        <w:rPr>
-          <w:szCs w:val="28"/>
-        </w:rPr>
-        <w:t>ние записи о новом студенте</w:t>
-      </w:r>
-      <w:r>
-        <w:rPr>
-          <w:szCs w:val="28"/>
-        </w:rPr>
-        <w:t>, который поступил в университет и</w:t>
-      </w:r>
-      <w:r>
-        <w:rPr>
-          <w:szCs w:val="28"/>
-        </w:rPr>
-        <w:t>ли</w:t>
-      </w:r>
-      <w:r>
-        <w:rPr>
-          <w:szCs w:val="28"/>
-        </w:rPr>
-        <w:t xml:space="preserve"> перев</w:t>
-      </w:r>
-      <w:r>
-        <w:rPr>
-          <w:szCs w:val="28"/>
-        </w:rPr>
-        <w:t>е</w:t>
-      </w:r>
-      <w:r>
-        <w:rPr>
-          <w:szCs w:val="28"/>
-        </w:rPr>
-        <w:t>лся из другого</w:t>
-      </w:r>
-      <w:r>
-        <w:rPr>
-          <w:szCs w:val="28"/>
-        </w:rPr>
-        <w:t xml:space="preserve"> университета,</w:t>
-      </w:r>
-      <w:r>
-        <w:rPr>
-          <w:szCs w:val="28"/>
-        </w:rPr>
-        <w:t xml:space="preserve"> производится рядом действий. </w:t>
+        <w:t>Просмотр и анализ данных по разработке приложения</w:t>
+      </w:r>
+      <w:r>
+        <w:rPr>
+          <w:szCs w:val="28"/>
+        </w:rPr>
+        <w:t xml:space="preserve">. </w:t>
       </w:r>
       <w:r>
         <w:rPr>
@@ -6506,7 +6428,7 @@
         <w:rPr>
           <w:szCs w:val="28"/>
         </w:rPr>
-        <w:t>Добавление студента</w:t>
+        <w:t>Просмотр данных по приложениям</w:t>
       </w:r>
       <w:r>
         <w:rPr>
@@ -6543,6 +6465,20 @@
         <w:autoSpaceDN w:val="0"/>
         <w:adjustRightInd w:val="0"/>
         <w:spacing w:after="0"/>
+        <w:ind w:left="20" w:right="-2" w:firstLine="689"/>
+        <w:rPr>
+          <w:szCs w:val="28"/>
+        </w:rPr>
+      </w:pPr>
+    </w:p>
+    <w:p>
+      <w:pPr>
+        <w:widowControl w:val="0"/>
+        <w:overflowPunct w:val="0"/>
+        <w:autoSpaceDE w:val="0"/>
+        <w:autoSpaceDN w:val="0"/>
+        <w:adjustRightInd w:val="0"/>
+        <w:spacing w:after="0"/>
         <w:ind w:right="-2"/>
         <w:rPr>
           <w:szCs w:val="28"/>
@@ -6552,6 +6488,7 @@
         <w:rPr>
           <w:szCs w:val="28"/>
         </w:rPr>
+        <w:lastRenderedPageBreak/>
         <w:t xml:space="preserve">Таблица </w:t>
       </w:r>
       <w:r>
@@ -6578,7 +6515,13 @@
         <w:rPr>
           <w:szCs w:val="28"/>
         </w:rPr>
-        <w:t>Добавление студента</w:t>
+        <w:t>Просмотр данных по приложениям</w:t>
+      </w:r>
+      <w:r>
+        <w:rPr>
+          <w:szCs w:val="28"/>
+        </w:rPr>
+        <w:t xml:space="preserve"> и их анализ</w:t>
       </w:r>
       <w:r>
         <w:rPr>
@@ -6626,7 +6569,6 @@
               <w:rPr>
                 <w:szCs w:val="28"/>
               </w:rPr>
-              <w:lastRenderedPageBreak/>
               <w:t>Содержание операции</w:t>
             </w:r>
           </w:p>
@@ -6713,7 +6655,7 @@
               <w:rPr>
                 <w:szCs w:val="28"/>
               </w:rPr>
-              <w:t>1 Вход в систему, переход на форму меню</w:t>
+              <w:t>1 Вход в систему</w:t>
             </w:r>
           </w:p>
         </w:tc>
@@ -6738,20 +6680,7 @@
               <w:rPr>
                 <w:szCs w:val="28"/>
               </w:rPr>
-              <w:t>Кнопка «</w:t>
-            </w:r>
-            <w:r>
-              <w:rPr>
-                <w:szCs w:val="28"/>
-                <w:lang w:val="en-US"/>
-              </w:rPr>
-              <w:t>ENTER</w:t>
-            </w:r>
-            <w:r>
-              <w:rPr>
-                <w:szCs w:val="28"/>
-              </w:rPr>
-              <w:t>» на форме запуска, форма меню</w:t>
+              <w:t>Изображение на мониторе</w:t>
             </w:r>
           </w:p>
         </w:tc>
@@ -6768,6 +6697,86 @@
               <w:autoSpaceDN w:val="0"/>
               <w:adjustRightInd w:val="0"/>
               <w:spacing w:line="276" w:lineRule="auto"/>
+              <w:ind w:right="34"/>
+              <w:rPr>
+                <w:szCs w:val="28"/>
+              </w:rPr>
+            </w:pPr>
+            <w:r>
+              <w:rPr>
+                <w:szCs w:val="28"/>
+              </w:rPr>
+              <w:t>Щелчок мыши</w:t>
+            </w:r>
+          </w:p>
+        </w:tc>
+      </w:tr>
+      <w:tr>
+        <w:trPr>
+          <w:trHeight w:val="292"/>
+        </w:trPr>
+        <w:tc>
+          <w:tcPr>
+            <w:tcW w:w="3402" w:type="dxa"/>
+            <w:vAlign w:val="center"/>
+          </w:tcPr>
+          <w:p>
+            <w:pPr>
+              <w:widowControl w:val="0"/>
+              <w:overflowPunct w:val="0"/>
+              <w:autoSpaceDE w:val="0"/>
+              <w:autoSpaceDN w:val="0"/>
+              <w:adjustRightInd w:val="0"/>
+              <w:ind w:right="33"/>
+              <w:jc w:val="left"/>
+              <w:rPr>
+                <w:szCs w:val="28"/>
+              </w:rPr>
+            </w:pPr>
+            <w:r>
+              <w:rPr>
+                <w:szCs w:val="28"/>
+              </w:rPr>
+              <w:t>2 Вход на страницу</w:t>
+            </w:r>
+          </w:p>
+        </w:tc>
+        <w:tc>
+          <w:tcPr>
+            <w:tcW w:w="3119" w:type="dxa"/>
+            <w:vAlign w:val="center"/>
+          </w:tcPr>
+          <w:p>
+            <w:pPr>
+              <w:widowControl w:val="0"/>
+              <w:overflowPunct w:val="0"/>
+              <w:autoSpaceDE w:val="0"/>
+              <w:autoSpaceDN w:val="0"/>
+              <w:adjustRightInd w:val="0"/>
+              <w:rPr>
+                <w:szCs w:val="28"/>
+              </w:rPr>
+            </w:pPr>
+            <w:r>
+              <w:rPr>
+                <w:szCs w:val="28"/>
+              </w:rPr>
+              <w:t>Изображение на мониторе</w:t>
+            </w:r>
+          </w:p>
+        </w:tc>
+        <w:tc>
+          <w:tcPr>
+            <w:tcW w:w="2835" w:type="dxa"/>
+            <w:vAlign w:val="center"/>
+          </w:tcPr>
+          <w:p>
+            <w:pPr>
+              <w:widowControl w:val="0"/>
+              <w:overflowPunct w:val="0"/>
+              <w:autoSpaceDE w:val="0"/>
+              <w:autoSpaceDN w:val="0"/>
+              <w:adjustRightInd w:val="0"/>
               <w:ind w:right="34"/>
               <w:rPr>
                 <w:szCs w:val="28"/>
@@ -6818,20 +6827,13 @@
               <w:rPr>
                 <w:szCs w:val="28"/>
               </w:rPr>
-              <w:t xml:space="preserve"> Выбор сущности</w:t>
-            </w:r>
-            <w:r>
-              <w:rPr>
-                <w:szCs w:val="28"/>
-                <w:lang w:val="en-US"/>
-              </w:rPr>
               <w:t xml:space="preserve"> </w:t>
             </w:r>
             <w:r>
               <w:rPr>
                 <w:szCs w:val="28"/>
               </w:rPr>
-              <w:t>студент</w:t>
+              <w:t>Просмотр данных в таблице</w:t>
             </w:r>
           </w:p>
         </w:tc>
@@ -6859,38 +6861,13 @@
               <w:rPr>
                 <w:szCs w:val="28"/>
               </w:rPr>
-              <w:t>Кнопка «</w:t>
-            </w:r>
-            <w:r>
-              <w:rPr>
-                <w:szCs w:val="28"/>
-                <w:lang w:val="en-US"/>
-              </w:rPr>
-              <w:t>STUDENT</w:t>
-            </w:r>
-            <w:r>
-              <w:rPr>
-                <w:szCs w:val="28"/>
-              </w:rPr>
-              <w:t>»</w:t>
-            </w:r>
-            <w:r>
-              <w:rPr>
-                <w:szCs w:val="28"/>
-              </w:rPr>
-              <w:t xml:space="preserve"> </w:t>
-            </w:r>
-            <w:r>
-              <w:rPr>
-                <w:szCs w:val="28"/>
-              </w:rPr>
-              <w:t>на форме</w:t>
-            </w:r>
-            <w:r>
-              <w:rPr>
-                <w:szCs w:val="28"/>
-              </w:rPr>
-              <w:t xml:space="preserve"> меню</w:t>
+              <w:t>Изображение на</w:t>
+            </w:r>
+            <w:r>
+              <w:rPr>
+                <w:szCs w:val="28"/>
+              </w:rPr>
+              <w:t xml:space="preserve"> мониторе</w:t>
             </w:r>
           </w:p>
         </w:tc>
@@ -6915,12 +6892,6 @@
                 <w:szCs w:val="28"/>
               </w:rPr>
             </w:pPr>
-            <w:r>
-              <w:rPr>
-                <w:szCs w:val="28"/>
-              </w:rPr>
-              <w:t>Щелчок мыши</w:t>
-            </w:r>
           </w:p>
         </w:tc>
       </w:tr>
@@ -6966,13 +6937,13 @@
               <w:rPr>
                 <w:szCs w:val="28"/>
               </w:rPr>
-              <w:t>Режим добавления</w:t>
-            </w:r>
-            <w:r>
-              <w:rPr>
-                <w:szCs w:val="28"/>
-              </w:rPr>
-              <w:t>, переход на форму добавления</w:t>
+              <w:t xml:space="preserve">Фильтрация данных представленных </w:t>
+            </w:r>
+            <w:r>
+              <w:rPr>
+                <w:szCs w:val="28"/>
+              </w:rPr>
+              <w:t>в таблице</w:t>
             </w:r>
           </w:p>
         </w:tc>
@@ -6994,44 +6965,472 @@
               <w:spacing w:line="276" w:lineRule="auto"/>
               <w:rPr>
                 <w:szCs w:val="28"/>
-              </w:rPr>
-            </w:pPr>
-            <w:r>
-              <w:rPr>
-                <w:szCs w:val="28"/>
-              </w:rPr>
-              <w:t>Кнопка «</w:t>
-            </w:r>
-            <w:r>
-              <w:rPr>
-                <w:szCs w:val="28"/>
-                <w:lang w:val="en-US"/>
-              </w:rPr>
-              <w:t>ADD</w:t>
-            </w:r>
-            <w:r>
-              <w:rPr>
-                <w:szCs w:val="28"/>
+                <w:lang w:val="en-GB"/>
+              </w:rPr>
+            </w:pPr>
+            <w:r>
+              <w:rPr>
+                <w:szCs w:val="28"/>
+              </w:rPr>
+              <w:t>Кнопки</w:t>
+            </w:r>
+            <w:r>
+              <w:rPr>
+                <w:szCs w:val="28"/>
+                <w:lang w:val="en-GB"/>
+              </w:rPr>
+              <w:t xml:space="preserve"> </w:t>
+            </w:r>
+            <w:r>
+              <w:rPr>
+                <w:szCs w:val="28"/>
+              </w:rPr>
+              <w:t>для</w:t>
+            </w:r>
+            <w:r>
+              <w:rPr>
+                <w:szCs w:val="28"/>
+                <w:lang w:val="en-GB"/>
+              </w:rPr>
+              <w:t xml:space="preserve"> </w:t>
+            </w:r>
+            <w:r>
+              <w:rPr>
+                <w:szCs w:val="28"/>
+              </w:rPr>
+              <w:t>фильтрации</w:t>
+            </w:r>
+            <w:r>
+              <w:rPr>
+                <w:szCs w:val="28"/>
+                <w:lang w:val="en-GB"/>
+              </w:rPr>
+              <w:t xml:space="preserve"> </w:t>
+            </w:r>
+            <w:r>
+              <w:rPr>
+                <w:szCs w:val="28"/>
+              </w:rPr>
+              <w:t>данных</w:t>
+            </w:r>
+            <w:r>
+              <w:rPr>
+                <w:szCs w:val="28"/>
+                <w:lang w:val="en-GB"/>
+              </w:rPr>
+              <w:t xml:space="preserve"> </w:t>
+            </w:r>
+            <w:r>
+              <w:rPr>
+                <w:szCs w:val="28"/>
+              </w:rPr>
+              <w:t>по</w:t>
+            </w:r>
+            <w:r>
+              <w:rPr>
+                <w:szCs w:val="28"/>
+                <w:lang w:val="en-GB"/>
+              </w:rPr>
+              <w:t xml:space="preserve"> </w:t>
+            </w:r>
+            <w:r>
+              <w:rPr>
+                <w:szCs w:val="28"/>
+              </w:rPr>
+              <w:t>статусу</w:t>
+            </w:r>
+            <w:r>
+              <w:rPr>
+                <w:szCs w:val="28"/>
+                <w:lang w:val="en-GB"/>
+              </w:rPr>
+              <w:t xml:space="preserve"> </w:t>
+            </w:r>
+            <w:r>
+              <w:rPr>
+                <w:szCs w:val="28"/>
+              </w:rPr>
+              <w:t>приложений</w:t>
+            </w:r>
+            <w:r>
+              <w:rPr>
+                <w:szCs w:val="28"/>
+                <w:lang w:val="en-GB"/>
+              </w:rPr>
+              <w:t>:</w:t>
+            </w:r>
+            <w:r>
+              <w:rPr>
+                <w:szCs w:val="28"/>
+                <w:lang w:val="en-GB"/>
+              </w:rPr>
+              <w:t xml:space="preserve"> «</w:t>
+            </w:r>
+            <w:proofErr w:type="spellStart"/>
+            <w:r>
+              <w:rPr>
+                <w:szCs w:val="28"/>
+                <w:lang w:val="en-GB"/>
+              </w:rPr>
+              <w:t>Deffered</w:t>
+            </w:r>
+            <w:proofErr w:type="spellEnd"/>
+            <w:r>
+              <w:rPr>
+                <w:szCs w:val="28"/>
+                <w:lang w:val="en-GB"/>
+              </w:rPr>
+              <w:t xml:space="preserve">», </w:t>
+            </w:r>
+            <w:r>
+              <w:rPr>
+                <w:szCs w:val="28"/>
+                <w:lang w:val="en-GB"/>
+              </w:rPr>
+              <w:t>«</w:t>
+            </w:r>
+            <w:r>
+              <w:rPr>
+                <w:szCs w:val="28"/>
+                <w:lang w:val="en-GB"/>
+              </w:rPr>
+              <w:t>Open</w:t>
+            </w:r>
+            <w:r>
+              <w:rPr>
+                <w:szCs w:val="28"/>
+                <w:lang w:val="en-GB"/>
+              </w:rPr>
+              <w:t>»,</w:t>
+            </w:r>
+            <w:r>
+              <w:rPr>
+                <w:szCs w:val="28"/>
+                <w:lang w:val="en-GB"/>
+              </w:rPr>
+              <w:t xml:space="preserve"> </w:t>
+            </w:r>
+            <w:r>
+              <w:rPr>
+                <w:szCs w:val="28"/>
+                <w:lang w:val="en-GB"/>
+              </w:rPr>
+              <w:t>«</w:t>
+            </w:r>
+            <w:r>
+              <w:rPr>
+                <w:szCs w:val="28"/>
+                <w:lang w:val="en-GB"/>
+              </w:rPr>
+              <w:t>Reopened</w:t>
+            </w:r>
+            <w:r>
+              <w:rPr>
+                <w:szCs w:val="28"/>
+                <w:lang w:val="en-GB"/>
+              </w:rPr>
+              <w:t>», «</w:t>
+            </w:r>
+            <w:r>
+              <w:rPr>
+                <w:szCs w:val="28"/>
+                <w:lang w:val="en-GB"/>
+              </w:rPr>
+              <w:t>Assigned</w:t>
+            </w:r>
+            <w:r>
+              <w:rPr>
+                <w:szCs w:val="28"/>
+                <w:lang w:val="en-GB"/>
+              </w:rPr>
+              <w:t>»,</w:t>
+            </w:r>
+            <w:r>
+              <w:rPr>
+                <w:szCs w:val="28"/>
+                <w:lang w:val="en-GB"/>
+              </w:rPr>
+              <w:t xml:space="preserve"> </w:t>
+            </w:r>
+            <w:r>
+              <w:rPr>
+                <w:szCs w:val="28"/>
+                <w:lang w:val="en-GB"/>
+              </w:rPr>
+              <w:t>«</w:t>
+            </w:r>
+            <w:r>
+              <w:rPr>
+                <w:szCs w:val="28"/>
+                <w:lang w:val="en-GB"/>
+              </w:rPr>
+              <w:t>In Progress</w:t>
+            </w:r>
+            <w:r>
+              <w:rPr>
+                <w:szCs w:val="28"/>
+                <w:lang w:val="en-GB"/>
+              </w:rPr>
+              <w:t>»,</w:t>
+            </w:r>
+            <w:r>
+              <w:rPr>
+                <w:szCs w:val="28"/>
+                <w:lang w:val="en-GB"/>
+              </w:rPr>
+              <w:t xml:space="preserve"> </w:t>
+            </w:r>
+            <w:r>
+              <w:rPr>
+                <w:szCs w:val="28"/>
+                <w:lang w:val="en-GB"/>
+              </w:rPr>
+              <w:t>«</w:t>
+            </w:r>
+            <w:r>
+              <w:rPr>
+                <w:szCs w:val="28"/>
+                <w:lang w:val="en-GB"/>
+              </w:rPr>
+              <w:t>Code Review</w:t>
+            </w:r>
+            <w:r>
+              <w:rPr>
+                <w:szCs w:val="28"/>
+                <w:lang w:val="en-GB"/>
+              </w:rPr>
+              <w:t>»,</w:t>
+            </w:r>
+            <w:r>
+              <w:rPr>
+                <w:szCs w:val="28"/>
+                <w:lang w:val="en-GB"/>
+              </w:rPr>
+              <w:t xml:space="preserve"> </w:t>
+            </w:r>
+            <w:r>
+              <w:rPr>
+                <w:szCs w:val="28"/>
+                <w:lang w:val="en-GB"/>
+              </w:rPr>
+              <w:t>«</w:t>
+            </w:r>
+            <w:r>
+              <w:rPr>
+                <w:szCs w:val="28"/>
+                <w:lang w:val="en-GB"/>
+              </w:rPr>
+              <w:t>Ready for QA</w:t>
+            </w:r>
+            <w:r>
+              <w:rPr>
+                <w:szCs w:val="28"/>
+                <w:lang w:val="en-GB"/>
+              </w:rPr>
+              <w:t>»,</w:t>
+            </w:r>
+            <w:r>
+              <w:rPr>
+                <w:szCs w:val="28"/>
+                <w:lang w:val="en-GB"/>
+              </w:rPr>
+              <w:t xml:space="preserve"> </w:t>
+            </w:r>
+            <w:r>
+              <w:rPr>
+                <w:szCs w:val="28"/>
+                <w:lang w:val="en-GB"/>
+              </w:rPr>
+              <w:t>«</w:t>
+            </w:r>
+            <w:r>
+              <w:rPr>
+                <w:szCs w:val="28"/>
+                <w:lang w:val="en-GB"/>
+              </w:rPr>
+              <w:t>Testing in progress</w:t>
+            </w:r>
+            <w:r>
+              <w:rPr>
+                <w:szCs w:val="28"/>
+                <w:lang w:val="en-GB"/>
+              </w:rPr>
+              <w:t>»,</w:t>
+            </w:r>
+            <w:r>
+              <w:rPr>
+                <w:szCs w:val="28"/>
+                <w:lang w:val="en-GB"/>
+              </w:rPr>
+              <w:t xml:space="preserve"> </w:t>
+            </w:r>
+            <w:r>
+              <w:rPr>
+                <w:szCs w:val="28"/>
+                <w:lang w:val="en-GB"/>
+              </w:rPr>
+              <w:t>«</w:t>
+            </w:r>
+            <w:r>
+              <w:rPr>
+                <w:szCs w:val="28"/>
+                <w:lang w:val="en-GB"/>
+              </w:rPr>
+              <w:t>Blocked</w:t>
+            </w:r>
+            <w:r>
+              <w:rPr>
+                <w:szCs w:val="28"/>
+                <w:lang w:val="en-GB"/>
+              </w:rPr>
+              <w:t>»,</w:t>
+            </w:r>
+            <w:r>
+              <w:rPr>
+                <w:szCs w:val="28"/>
+                <w:lang w:val="en-GB"/>
+              </w:rPr>
+              <w:t xml:space="preserve"> </w:t>
+            </w:r>
+            <w:r>
+              <w:rPr>
+                <w:szCs w:val="28"/>
+                <w:lang w:val="en-GB"/>
+              </w:rPr>
+              <w:t>«</w:t>
+            </w:r>
+            <w:r>
+              <w:rPr>
+                <w:szCs w:val="28"/>
+                <w:lang w:val="en-GB"/>
+              </w:rPr>
+              <w:t>Resolved</w:t>
+            </w:r>
+            <w:r>
+              <w:rPr>
+                <w:szCs w:val="28"/>
+                <w:lang w:val="en-GB"/>
+              </w:rPr>
+              <w:t>»,</w:t>
+            </w:r>
+            <w:r>
+              <w:rPr>
+                <w:szCs w:val="28"/>
+                <w:lang w:val="en-GB"/>
+              </w:rPr>
+              <w:t xml:space="preserve"> </w:t>
+            </w:r>
+            <w:r>
+              <w:rPr>
+                <w:szCs w:val="28"/>
+                <w:lang w:val="en-GB"/>
+              </w:rPr>
+              <w:t>«</w:t>
+            </w:r>
+            <w:r>
+              <w:rPr>
+                <w:szCs w:val="28"/>
+                <w:lang w:val="en-GB"/>
+              </w:rPr>
+              <w:t>Accepted</w:t>
+            </w:r>
+            <w:r>
+              <w:rPr>
+                <w:szCs w:val="28"/>
+                <w:lang w:val="en-GB"/>
+              </w:rPr>
+              <w:t>»,</w:t>
+            </w:r>
+            <w:r>
+              <w:rPr>
+                <w:szCs w:val="28"/>
+                <w:lang w:val="en-GB"/>
+              </w:rPr>
+              <w:t xml:space="preserve"> </w:t>
+            </w:r>
+            <w:r>
+              <w:rPr>
+                <w:szCs w:val="28"/>
+                <w:lang w:val="en-GB"/>
+              </w:rPr>
+              <w:t>«</w:t>
+            </w:r>
+            <w:r>
+              <w:rPr>
+                <w:szCs w:val="28"/>
+                <w:lang w:val="en-GB"/>
+              </w:rPr>
+              <w:t>PM Handoff</w:t>
+            </w:r>
+            <w:r>
+              <w:rPr>
+                <w:szCs w:val="28"/>
+                <w:lang w:val="en-GB"/>
+              </w:rPr>
+              <w:t>»,</w:t>
+            </w:r>
+            <w:r>
+              <w:rPr>
+                <w:szCs w:val="28"/>
+                <w:lang w:val="en-GB"/>
+              </w:rPr>
+              <w:t xml:space="preserve"> </w:t>
+            </w:r>
+            <w:r>
+              <w:rPr>
+                <w:szCs w:val="28"/>
+                <w:lang w:val="en-GB"/>
+              </w:rPr>
+              <w:t>«</w:t>
+            </w:r>
+            <w:r>
+              <w:rPr>
+                <w:szCs w:val="28"/>
+                <w:lang w:val="en-GB"/>
+              </w:rPr>
+              <w:t>PM Review</w:t>
+            </w:r>
+            <w:r>
+              <w:rPr>
+                <w:szCs w:val="28"/>
+                <w:lang w:val="en-GB"/>
+              </w:rPr>
+              <w:t>»,</w:t>
+            </w:r>
+            <w:r>
+              <w:rPr>
+                <w:szCs w:val="28"/>
+                <w:lang w:val="en-GB"/>
+              </w:rPr>
+              <w:t xml:space="preserve"> </w:t>
+            </w:r>
+            <w:r>
+              <w:rPr>
+                <w:szCs w:val="28"/>
+                <w:lang w:val="en-GB"/>
+              </w:rPr>
+              <w:t>«</w:t>
+            </w:r>
+            <w:r>
+              <w:rPr>
+                <w:szCs w:val="28"/>
+                <w:lang w:val="en-GB"/>
+              </w:rPr>
+              <w:t>LA Ready</w:t>
+            </w:r>
+            <w:r>
+              <w:rPr>
+                <w:szCs w:val="28"/>
+                <w:lang w:val="en-GB"/>
               </w:rPr>
               <w:t>»</w:t>
             </w:r>
             <w:r>
               <w:rPr>
                 <w:szCs w:val="28"/>
-              </w:rPr>
-              <w:t xml:space="preserve"> </w:t>
-            </w:r>
-            <w:r>
-              <w:rPr>
-                <w:szCs w:val="28"/>
-              </w:rPr>
-              <w:t>на форме</w:t>
-            </w:r>
-            <w:r>
-              <w:rPr>
-                <w:szCs w:val="28"/>
-              </w:rPr>
-              <w:t xml:space="preserve"> меню, форма добавления</w:t>
+                <w:lang w:val="en-GB"/>
+              </w:rPr>
+              <w:t>.</w:t>
             </w:r>
           </w:p>
         </w:tc>
@@ -7098,7 +7497,25 @@
               <w:rPr>
                 <w:szCs w:val="28"/>
               </w:rPr>
-              <w:t xml:space="preserve"> Ввод информации</w:t>
+              <w:t xml:space="preserve"> </w:t>
+            </w:r>
+            <w:r>
+              <w:rPr>
+                <w:szCs w:val="28"/>
+              </w:rPr>
+              <w:t xml:space="preserve">Анализ </w:t>
+            </w:r>
+            <w:r>
+              <w:rPr>
+                <w:szCs w:val="28"/>
+              </w:rPr>
+              <w:t>данных</w:t>
+            </w:r>
+            <w:r>
+              <w:rPr>
+                <w:szCs w:val="28"/>
+              </w:rPr>
+              <w:t xml:space="preserve"> после фильтрации</w:t>
             </w:r>
           </w:p>
         </w:tc>
@@ -7123,7 +7540,7 @@
               <w:rPr>
                 <w:szCs w:val="28"/>
               </w:rPr>
-              <w:t>Заполнение полей формы</w:t>
+              <w:t>Изображение на мониторе</w:t>
             </w:r>
           </w:p>
         </w:tc>
@@ -7145,133 +7562,6 @@
                 <w:szCs w:val="28"/>
               </w:rPr>
             </w:pPr>
-            <w:r>
-              <w:rPr>
-                <w:szCs w:val="28"/>
-              </w:rPr>
-              <w:t>Ввод текста с клавиатуры</w:t>
-            </w:r>
-          </w:p>
-        </w:tc>
-      </w:tr>
-      <w:tr>
-        <w:trPr>
-          <w:trHeight w:val="292"/>
-        </w:trPr>
-        <w:tc>
-          <w:tcPr>
-            <w:tcW w:w="3402" w:type="dxa"/>
-            <w:vAlign w:val="center"/>
-          </w:tcPr>
-          <w:p>
-            <w:pPr>
-              <w:widowControl w:val="0"/>
-              <w:overflowPunct w:val="0"/>
-              <w:autoSpaceDE w:val="0"/>
-              <w:autoSpaceDN w:val="0"/>
-              <w:adjustRightInd w:val="0"/>
-              <w:spacing w:line="276" w:lineRule="auto"/>
-              <w:ind w:right="33"/>
-              <w:jc w:val="left"/>
-              <w:rPr>
-                <w:szCs w:val="28"/>
-              </w:rPr>
-            </w:pPr>
-            <w:r>
-              <w:rPr>
-                <w:szCs w:val="28"/>
-              </w:rPr>
-              <w:t>5</w:t>
-            </w:r>
-            <w:r>
-              <w:rPr>
-                <w:szCs w:val="28"/>
-              </w:rPr>
-              <w:t xml:space="preserve"> Создание и добавление студента</w:t>
-            </w:r>
-          </w:p>
-        </w:tc>
-        <w:tc>
-          <w:tcPr>
-            <w:tcW w:w="3119" w:type="dxa"/>
-            <w:vAlign w:val="center"/>
-          </w:tcPr>
-          <w:p>
-            <w:pPr>
-              <w:widowControl w:val="0"/>
-              <w:overflowPunct w:val="0"/>
-              <w:autoSpaceDE w:val="0"/>
-              <w:autoSpaceDN w:val="0"/>
-              <w:adjustRightInd w:val="0"/>
-              <w:spacing w:line="276" w:lineRule="auto"/>
-              <w:rPr>
-                <w:b/>
-                <w:szCs w:val="28"/>
-              </w:rPr>
-            </w:pPr>
-            <w:r>
-              <w:rPr>
-                <w:szCs w:val="28"/>
-              </w:rPr>
-              <w:t>Кнопка «</w:t>
-            </w:r>
-            <w:r>
-              <w:rPr>
-                <w:szCs w:val="28"/>
-                <w:lang w:val="en-US"/>
-              </w:rPr>
-              <w:t>ADD</w:t>
-            </w:r>
-            <w:r>
-              <w:rPr>
-                <w:szCs w:val="28"/>
-              </w:rPr>
-              <w:t>»</w:t>
-            </w:r>
-            <w:r>
-              <w:rPr>
-                <w:szCs w:val="28"/>
-              </w:rPr>
-              <w:t xml:space="preserve"> </w:t>
-            </w:r>
-            <w:r>
-              <w:rPr>
-                <w:szCs w:val="28"/>
-              </w:rPr>
-              <w:t>на форме</w:t>
-            </w:r>
-            <w:r>
-              <w:rPr>
-                <w:szCs w:val="28"/>
-              </w:rPr>
-              <w:t xml:space="preserve"> добавления</w:t>
-            </w:r>
-          </w:p>
-        </w:tc>
-        <w:tc>
-          <w:tcPr>
-            <w:tcW w:w="2835" w:type="dxa"/>
-            <w:vAlign w:val="center"/>
-          </w:tcPr>
-          <w:p>
-            <w:pPr>
-              <w:widowControl w:val="0"/>
-              <w:overflowPunct w:val="0"/>
-              <w:autoSpaceDE w:val="0"/>
-              <w:autoSpaceDN w:val="0"/>
-              <w:adjustRightInd w:val="0"/>
-              <w:spacing w:line="276" w:lineRule="auto"/>
-              <w:ind w:right="34"/>
-              <w:rPr>
-                <w:szCs w:val="28"/>
-              </w:rPr>
-            </w:pPr>
-            <w:r>
-              <w:rPr>
-                <w:szCs w:val="28"/>
-              </w:rPr>
-              <w:t>Щелчок мыши</w:t>
-            </w:r>
           </w:p>
         </w:tc>
       </w:tr>
@@ -7300,7 +7590,26 @@
         <w:rPr>
           <w:szCs w:val="28"/>
         </w:rPr>
-        <w:t>Группа содержит свой номер, список студентов и год образования</w:t>
+        <w:t xml:space="preserve">Запуск интеграции со сторонней системой </w:t>
+      </w:r>
+      <w:r>
+        <w:rPr>
+          <w:szCs w:val="28"/>
+          <w:lang w:val="en-GB"/>
+        </w:rPr>
+        <w:t>JIRA</w:t>
+      </w:r>
+      <w:r>
+        <w:rPr>
+          <w:szCs w:val="28"/>
+        </w:rPr>
+        <w:t xml:space="preserve"> </w:t>
+      </w:r>
+      <w:r>
+        <w:rPr>
+          <w:szCs w:val="28"/>
+        </w:rPr>
+        <w:t>с целью получения актуальной информации</w:t>
       </w:r>
       <w:r>
         <w:rPr>
@@ -7318,7 +7627,7 @@
         <w:rPr>
           <w:szCs w:val="28"/>
         </w:rPr>
-        <w:t>Просмотр группы</w:t>
+        <w:t>Обновление данных для системы</w:t>
       </w:r>
       <w:r>
         <w:rPr>
@@ -7539,7 +7848,7 @@
               <w:rPr>
                 <w:szCs w:val="28"/>
               </w:rPr>
-              <w:t>1 Вход в систему, переход на форму меню</w:t>
+              <w:t>1 Вход в систему</w:t>
             </w:r>
           </w:p>
         </w:tc>
@@ -7567,20 +7876,7 @@
               <w:rPr>
                 <w:szCs w:val="28"/>
               </w:rPr>
-              <w:t>Кнопка «</w:t>
-            </w:r>
-            <w:r>
-              <w:rPr>
-                <w:szCs w:val="28"/>
-                <w:lang w:val="en-US"/>
-              </w:rPr>
-              <w:t>ENTER</w:t>
-            </w:r>
-            <w:r>
-              <w:rPr>
-                <w:szCs w:val="28"/>
-              </w:rPr>
-              <w:t>» на форме запуска, форма меню</w:t>
+              <w:t>Изображение на мониторе</w:t>
             </w:r>
           </w:p>
         </w:tc>
@@ -7647,20 +7943,13 @@
               <w:rPr>
                 <w:szCs w:val="28"/>
               </w:rPr>
-              <w:t xml:space="preserve"> Выбор сущности</w:t>
-            </w:r>
-            <w:r>
-              <w:rPr>
-                <w:szCs w:val="28"/>
-                <w:lang w:val="en-US"/>
-              </w:rPr>
               <w:t xml:space="preserve"> </w:t>
             </w:r>
             <w:r>
               <w:rPr>
                 <w:szCs w:val="28"/>
               </w:rPr>
-              <w:t>группа</w:t>
+              <w:t>Вход на страницу</w:t>
             </w:r>
           </w:p>
         </w:tc>
@@ -7685,38 +7974,13 @@
               <w:rPr>
                 <w:szCs w:val="28"/>
               </w:rPr>
-              <w:t>Кнопка «</w:t>
-            </w:r>
-            <w:r>
-              <w:rPr>
-                <w:szCs w:val="28"/>
-                <w:lang w:val="en-US"/>
-              </w:rPr>
-              <w:t>GROUP</w:t>
-            </w:r>
-            <w:r>
-              <w:rPr>
-                <w:szCs w:val="28"/>
-              </w:rPr>
-              <w:t>»</w:t>
-            </w:r>
-            <w:r>
-              <w:rPr>
-                <w:szCs w:val="28"/>
-              </w:rPr>
-              <w:t xml:space="preserve"> </w:t>
-            </w:r>
-            <w:r>
-              <w:rPr>
-                <w:szCs w:val="28"/>
-              </w:rPr>
-              <w:t>на форме</w:t>
-            </w:r>
-            <w:r>
-              <w:rPr>
-                <w:szCs w:val="28"/>
-              </w:rPr>
-              <w:t xml:space="preserve"> меню</w:t>
+              <w:t>Изображение</w:t>
+            </w:r>
+            <w:r>
+              <w:rPr>
+                <w:szCs w:val="28"/>
+              </w:rPr>
+              <w:t xml:space="preserve"> на мониторе</w:t>
             </w:r>
           </w:p>
         </w:tc>
@@ -7780,7 +8044,13 @@
               <w:rPr>
                 <w:szCs w:val="28"/>
               </w:rPr>
-              <w:t xml:space="preserve"> Выбор фильтра поиска</w:t>
+              <w:t xml:space="preserve"> </w:t>
+            </w:r>
+            <w:r>
+              <w:rPr>
+                <w:szCs w:val="28"/>
+              </w:rPr>
+              <w:t>Запуск обновления данных</w:t>
             </w:r>
           </w:p>
         </w:tc>
@@ -7805,20 +8075,20 @@
               <w:rPr>
                 <w:szCs w:val="28"/>
               </w:rPr>
-              <w:t>Выпадающий список «</w:t>
-            </w:r>
-            <w:r>
-              <w:rPr>
-                <w:szCs w:val="28"/>
-                <w:lang w:val="en-US"/>
-              </w:rPr>
-              <w:t>SEARCH</w:t>
-            </w:r>
-            <w:r>
-              <w:rPr>
-                <w:szCs w:val="28"/>
-              </w:rPr>
-              <w:t>»</w:t>
+              <w:t>Кнопка</w:t>
+            </w:r>
+            <w:r>
+              <w:rPr>
+                <w:szCs w:val="28"/>
+              </w:rPr>
+              <w:t xml:space="preserve"> «</w:t>
+            </w:r>
+            <w:r>
+              <w:rPr>
+                <w:szCs w:val="28"/>
+                <w:lang w:val="en-GB"/>
+              </w:rPr>
+              <w:t>Mass</w:t>
             </w:r>
             <w:r>
               <w:rPr>
@@ -7829,14 +8099,34 @@
             <w:r>
               <w:rPr>
                 <w:szCs w:val="28"/>
-              </w:rPr>
-              <w:t>на форме</w:t>
-            </w:r>
-            <w:r>
-              <w:rPr>
-                <w:szCs w:val="28"/>
-              </w:rPr>
-              <w:t xml:space="preserve"> меню</w:t>
+                <w:lang w:val="en-GB"/>
+              </w:rPr>
+              <w:t>JIRA</w:t>
+            </w:r>
+            <w:r>
+              <w:rPr>
+                <w:szCs w:val="28"/>
+              </w:rPr>
+              <w:t xml:space="preserve"> </w:t>
+            </w:r>
+            <w:r>
+              <w:rPr>
+                <w:szCs w:val="28"/>
+                <w:lang w:val="en-GB"/>
+              </w:rPr>
+              <w:t>Update</w:t>
+            </w:r>
+            <w:r>
+              <w:rPr>
+                <w:szCs w:val="28"/>
+              </w:rPr>
+              <w:t xml:space="preserve">» </w:t>
+            </w:r>
+            <w:r>
+              <w:rPr>
+                <w:szCs w:val="28"/>
+              </w:rPr>
+              <w:t>на странице</w:t>
             </w:r>
           </w:p>
         </w:tc>
@@ -7897,13 +8187,20 @@
               <w:rPr>
                 <w:szCs w:val="28"/>
               </w:rPr>
+              <w:lastRenderedPageBreak/>
               <w:t>4</w:t>
             </w:r>
             <w:r>
               <w:rPr>
                 <w:szCs w:val="28"/>
               </w:rPr>
-              <w:t xml:space="preserve"> Ввод номера группы</w:t>
+              <w:t xml:space="preserve"> </w:t>
+            </w:r>
+            <w:r>
+              <w:rPr>
+                <w:szCs w:val="28"/>
+              </w:rPr>
+              <w:t>Проверка обновлённых данных</w:t>
             </w:r>
           </w:p>
         </w:tc>
@@ -7931,7 +8228,7 @@
               <w:rPr>
                 <w:szCs w:val="28"/>
               </w:rPr>
-              <w:t>Заполнение поля поиска</w:t>
+              <w:t>Изображение на мониторе</w:t>
             </w:r>
           </w:p>
         </w:tc>
@@ -7960,255 +8257,6 @@
               <w:rPr>
                 <w:szCs w:val="28"/>
               </w:rPr>
-              <w:t>Ввод текста с клавиатуры</w:t>
-            </w:r>
-          </w:p>
-        </w:tc>
-      </w:tr>
-      <w:tr>
-        <w:trPr>
-          <w:trHeight w:val="292"/>
-        </w:trPr>
-        <w:tc>
-          <w:tcPr>
-            <w:tcW w:w="3402" w:type="dxa"/>
-            <w:tcBorders>
-              <w:bottom w:val="nil"/>
-            </w:tcBorders>
-            <w:vAlign w:val="center"/>
-          </w:tcPr>
-          <w:p>
-            <w:pPr>
-              <w:widowControl w:val="0"/>
-              <w:overflowPunct w:val="0"/>
-              <w:autoSpaceDE w:val="0"/>
-              <w:autoSpaceDN w:val="0"/>
-              <w:adjustRightInd w:val="0"/>
-              <w:spacing w:line="276" w:lineRule="auto"/>
-              <w:ind w:right="33"/>
-              <w:jc w:val="left"/>
-              <w:rPr>
-                <w:szCs w:val="28"/>
-              </w:rPr>
-            </w:pPr>
-            <w:r>
-              <w:rPr>
-                <w:szCs w:val="28"/>
-              </w:rPr>
-              <w:t>5</w:t>
-            </w:r>
-            <w:r>
-              <w:rPr>
-                <w:szCs w:val="28"/>
-              </w:rPr>
-              <w:t xml:space="preserve"> Выделение соответствующей записи</w:t>
-            </w:r>
-          </w:p>
-        </w:tc>
-        <w:tc>
-          <w:tcPr>
-            <w:tcW w:w="3119" w:type="dxa"/>
-            <w:tcBorders>
-              <w:bottom w:val="nil"/>
-            </w:tcBorders>
-            <w:vAlign w:val="center"/>
-          </w:tcPr>
-          <w:p>
-            <w:pPr>
-              <w:widowControl w:val="0"/>
-              <w:overflowPunct w:val="0"/>
-              <w:autoSpaceDE w:val="0"/>
-              <w:autoSpaceDN w:val="0"/>
-              <w:adjustRightInd w:val="0"/>
-              <w:spacing w:line="276" w:lineRule="auto"/>
-              <w:rPr>
-                <w:szCs w:val="28"/>
-              </w:rPr>
-            </w:pPr>
-            <w:r>
-              <w:rPr>
-                <w:szCs w:val="28"/>
-              </w:rPr>
-              <w:t>Запись в таблице «</w:t>
-            </w:r>
-            <w:r>
-              <w:rPr>
-                <w:szCs w:val="28"/>
-                <w:lang w:val="en-US"/>
-              </w:rPr>
-              <w:t>DataGridView</w:t>
-            </w:r>
-            <w:r>
-              <w:rPr>
-                <w:szCs w:val="28"/>
-              </w:rPr>
-              <w:t>»</w:t>
-            </w:r>
-          </w:p>
-        </w:tc>
-        <w:tc>
-          <w:tcPr>
-            <w:tcW w:w="2835" w:type="dxa"/>
-            <w:tcBorders>
-              <w:bottom w:val="nil"/>
-            </w:tcBorders>
-            <w:vAlign w:val="center"/>
-          </w:tcPr>
-          <w:p>
-            <w:pPr>
-              <w:widowControl w:val="0"/>
-              <w:overflowPunct w:val="0"/>
-              <w:autoSpaceDE w:val="0"/>
-              <w:autoSpaceDN w:val="0"/>
-              <w:adjustRightInd w:val="0"/>
-              <w:spacing w:line="276" w:lineRule="auto"/>
-              <w:ind w:right="34"/>
-              <w:rPr>
-                <w:szCs w:val="28"/>
-              </w:rPr>
-            </w:pPr>
-            <w:r>
-              <w:rPr>
-                <w:szCs w:val="28"/>
-              </w:rPr>
-              <w:t>Щелчок мыши</w:t>
-            </w:r>
-          </w:p>
-        </w:tc>
-      </w:tr>
-      <w:tr>
-        <w:trPr>
-          <w:trHeight w:val="292"/>
-        </w:trPr>
-        <w:tc>
-          <w:tcPr>
-            <w:tcW w:w="3402" w:type="dxa"/>
-            <w:vAlign w:val="center"/>
-          </w:tcPr>
-          <w:p>
-            <w:pPr>
-              <w:widowControl w:val="0"/>
-              <w:overflowPunct w:val="0"/>
-              <w:autoSpaceDE w:val="0"/>
-              <w:autoSpaceDN w:val="0"/>
-              <w:adjustRightInd w:val="0"/>
-              <w:spacing w:line="276" w:lineRule="auto"/>
-              <w:ind w:right="33"/>
-              <w:jc w:val="left"/>
-              <w:rPr>
-                <w:szCs w:val="28"/>
-              </w:rPr>
-            </w:pPr>
-            <w:r>
-              <w:rPr>
-                <w:szCs w:val="28"/>
-              </w:rPr>
-              <w:t>6</w:t>
-            </w:r>
-            <w:r>
-              <w:rPr>
-                <w:szCs w:val="28"/>
-              </w:rPr>
-              <w:t xml:space="preserve"> </w:t>
-            </w:r>
-            <w:r>
-              <w:rPr>
-                <w:szCs w:val="28"/>
-              </w:rPr>
-              <w:t xml:space="preserve">Режим </w:t>
-            </w:r>
-            <w:r>
-              <w:rPr>
-                <w:szCs w:val="28"/>
-              </w:rPr>
-              <w:t>просмотра</w:t>
-            </w:r>
-            <w:r>
-              <w:rPr>
-                <w:szCs w:val="28"/>
-              </w:rPr>
-              <w:t>, переход на форму просмотра</w:t>
-            </w:r>
-          </w:p>
-        </w:tc>
-        <w:tc>
-          <w:tcPr>
-            <w:tcW w:w="3119" w:type="dxa"/>
-            <w:vAlign w:val="center"/>
-          </w:tcPr>
-          <w:p>
-            <w:pPr>
-              <w:widowControl w:val="0"/>
-              <w:overflowPunct w:val="0"/>
-              <w:autoSpaceDE w:val="0"/>
-              <w:autoSpaceDN w:val="0"/>
-              <w:adjustRightInd w:val="0"/>
-              <w:spacing w:line="276" w:lineRule="auto"/>
-              <w:rPr>
-                <w:szCs w:val="28"/>
-              </w:rPr>
-            </w:pPr>
-            <w:r>
-              <w:rPr>
-                <w:szCs w:val="28"/>
-              </w:rPr>
-              <w:t>Кнопка «</w:t>
-            </w:r>
-            <w:r>
-              <w:rPr>
-                <w:szCs w:val="28"/>
-                <w:lang w:val="en-US"/>
-              </w:rPr>
-              <w:t>VIEW</w:t>
-            </w:r>
-            <w:r>
-              <w:rPr>
-                <w:szCs w:val="28"/>
-              </w:rPr>
-              <w:t>»</w:t>
-            </w:r>
-            <w:r>
-              <w:rPr>
-                <w:szCs w:val="28"/>
-              </w:rPr>
-              <w:t xml:space="preserve"> </w:t>
-            </w:r>
-            <w:r>
-              <w:rPr>
-                <w:szCs w:val="28"/>
-              </w:rPr>
-              <w:t>на форме</w:t>
-            </w:r>
-            <w:r>
-              <w:rPr>
-                <w:szCs w:val="28"/>
-              </w:rPr>
-              <w:t xml:space="preserve"> меню, форма просмотра</w:t>
-            </w:r>
-          </w:p>
-        </w:tc>
-        <w:tc>
-          <w:tcPr>
-            <w:tcW w:w="2835" w:type="dxa"/>
-            <w:vAlign w:val="center"/>
-          </w:tcPr>
-          <w:p>
-            <w:pPr>
-              <w:widowControl w:val="0"/>
-              <w:overflowPunct w:val="0"/>
-              <w:autoSpaceDE w:val="0"/>
-              <w:autoSpaceDN w:val="0"/>
-              <w:adjustRightInd w:val="0"/>
-              <w:spacing w:line="276" w:lineRule="auto"/>
-              <w:ind w:right="34"/>
-              <w:rPr>
-                <w:szCs w:val="28"/>
-              </w:rPr>
-            </w:pPr>
-            <w:r>
-              <w:rPr>
-                <w:szCs w:val="28"/>
-              </w:rPr>
               <w:t>Щелчок мыши</w:t>
             </w:r>
           </w:p>
@@ -8228,18 +8276,51 @@
           <w:szCs w:val="28"/>
         </w:rPr>
       </w:pPr>
-      <w:r>
-        <w:rPr>
-          <w:szCs w:val="28"/>
-        </w:rPr>
-        <w:t xml:space="preserve">Для созданной специальности создаются соответствующее количество учебных планов, равных числу семестров, которые можно настраивать и </w:t>
-      </w:r>
-      <w:r>
-        <w:rPr>
-          <w:szCs w:val="28"/>
-        </w:rPr>
-        <w:lastRenderedPageBreak/>
-        <w:t>изменять.</w:t>
+    </w:p>
+    <w:p>
+      <w:pPr>
+        <w:widowControl w:val="0"/>
+        <w:overflowPunct w:val="0"/>
+        <w:autoSpaceDE w:val="0"/>
+        <w:autoSpaceDN w:val="0"/>
+        <w:adjustRightInd w:val="0"/>
+        <w:spacing w:after="0"/>
+        <w:ind w:left="20" w:right="-2" w:firstLine="689"/>
+        <w:rPr>
+          <w:szCs w:val="28"/>
+        </w:rPr>
+      </w:pPr>
+      <w:r>
+        <w:rPr>
+          <w:szCs w:val="28"/>
+        </w:rPr>
+        <w:t>Для каждого разработчика</w:t>
+      </w:r>
+      <w:r>
+        <w:rPr>
+          <w:szCs w:val="28"/>
+        </w:rPr>
+        <w:t xml:space="preserve"> можно посмотреть количество времени, потраченного за определённый промежуток времени и количество заработанных «</w:t>
+      </w:r>
+      <w:proofErr w:type="spellStart"/>
+      <w:r>
+        <w:rPr>
+          <w:szCs w:val="28"/>
+        </w:rPr>
+        <w:t>стори</w:t>
+      </w:r>
+      <w:proofErr w:type="spellEnd"/>
+      <w:r>
+        <w:rPr>
+          <w:szCs w:val="28"/>
+        </w:rPr>
+        <w:t>-поинтов» за проделанную работу</w:t>
+      </w:r>
+      <w:r>
+        <w:rPr>
+          <w:szCs w:val="28"/>
+        </w:rPr>
+        <w:t>.</w:t>
       </w:r>
       <w:r>
         <w:rPr>
@@ -8257,7 +8338,7 @@
         <w:rPr>
           <w:szCs w:val="28"/>
         </w:rPr>
-        <w:t>Изменение учебного плана</w:t>
+        <w:t>Анализ производительности разработчика</w:t>
       </w:r>
       <w:r>
         <w:rPr>
@@ -8456,7 +8537,7 @@
               <w:rPr>
                 <w:szCs w:val="28"/>
               </w:rPr>
-              <w:t>1 Вход в систему, переход на форму меню</w:t>
+              <w:t>1 Вход в систему</w:t>
             </w:r>
           </w:p>
         </w:tc>
@@ -8481,20 +8562,7 @@
               <w:rPr>
                 <w:szCs w:val="28"/>
               </w:rPr>
-              <w:t>Кнопка «</w:t>
-            </w:r>
-            <w:r>
-              <w:rPr>
-                <w:szCs w:val="28"/>
-                <w:lang w:val="en-US"/>
-              </w:rPr>
-              <w:t>ENTER</w:t>
-            </w:r>
-            <w:r>
-              <w:rPr>
-                <w:szCs w:val="28"/>
-              </w:rPr>
-              <w:t>» на форме запуска, форма меню</w:t>
+              <w:t>Изображение на мониторе</w:t>
             </w:r>
           </w:p>
         </w:tc>
@@ -8534,6 +8602,95 @@
             <w:tcW w:w="3402" w:type="dxa"/>
             <w:tcBorders>
               <w:bottom w:val="single" w:sz="4" w:space="0" w:color="auto"/>
+            </w:tcBorders>
+            <w:vAlign w:val="center"/>
+          </w:tcPr>
+          <w:p>
+            <w:pPr>
+              <w:widowControl w:val="0"/>
+              <w:overflowPunct w:val="0"/>
+              <w:autoSpaceDE w:val="0"/>
+              <w:autoSpaceDN w:val="0"/>
+              <w:adjustRightInd w:val="0"/>
+              <w:ind w:right="33"/>
+              <w:jc w:val="left"/>
+              <w:rPr>
+                <w:szCs w:val="28"/>
+              </w:rPr>
+            </w:pPr>
+            <w:r>
+              <w:rPr>
+                <w:szCs w:val="28"/>
+              </w:rPr>
+              <w:t>2 Вход на страницу</w:t>
+            </w:r>
+          </w:p>
+        </w:tc>
+        <w:tc>
+          <w:tcPr>
+            <w:tcW w:w="3119" w:type="dxa"/>
+            <w:tcBorders>
+              <w:bottom w:val="single" w:sz="4" w:space="0" w:color="auto"/>
+            </w:tcBorders>
+            <w:vAlign w:val="center"/>
+          </w:tcPr>
+          <w:p>
+            <w:pPr>
+              <w:widowControl w:val="0"/>
+              <w:overflowPunct w:val="0"/>
+              <w:autoSpaceDE w:val="0"/>
+              <w:autoSpaceDN w:val="0"/>
+              <w:adjustRightInd w:val="0"/>
+              <w:rPr>
+                <w:szCs w:val="28"/>
+              </w:rPr>
+            </w:pPr>
+            <w:r>
+              <w:rPr>
+                <w:szCs w:val="28"/>
+              </w:rPr>
+              <w:t>Изображение на мониторе</w:t>
+            </w:r>
+          </w:p>
+        </w:tc>
+        <w:tc>
+          <w:tcPr>
+            <w:tcW w:w="2835" w:type="dxa"/>
+            <w:tcBorders>
+              <w:bottom w:val="single" w:sz="4" w:space="0" w:color="auto"/>
+            </w:tcBorders>
+            <w:vAlign w:val="center"/>
+          </w:tcPr>
+          <w:p>
+            <w:pPr>
+              <w:widowControl w:val="0"/>
+              <w:overflowPunct w:val="0"/>
+              <w:autoSpaceDE w:val="0"/>
+              <w:autoSpaceDN w:val="0"/>
+              <w:adjustRightInd w:val="0"/>
+              <w:ind w:right="34"/>
+              <w:rPr>
+                <w:szCs w:val="28"/>
+              </w:rPr>
+            </w:pPr>
+            <w:r>
+              <w:rPr>
+                <w:szCs w:val="28"/>
+              </w:rPr>
+              <w:t>Щелчок мыши</w:t>
+            </w:r>
+          </w:p>
+        </w:tc>
+      </w:tr>
+      <w:tr>
+        <w:trPr>
+          <w:trHeight w:val="292"/>
+        </w:trPr>
+        <w:tc>
+          <w:tcPr>
+            <w:tcW w:w="3402" w:type="dxa"/>
+            <w:tcBorders>
+              <w:bottom w:val="nil"/>
             </w:tcBorders>
             <w:vAlign w:val="center"/>
           </w:tcPr>
@@ -8555,26 +8712,13 @@
               <w:rPr>
                 <w:szCs w:val="28"/>
               </w:rPr>
-              <w:t>2</w:t>
-            </w:r>
-            <w:r>
-              <w:rPr>
-                <w:szCs w:val="28"/>
-              </w:rPr>
-              <w:t xml:space="preserve"> Выбор сущности</w:t>
-            </w:r>
-            <w:r>
-              <w:rPr>
-                <w:szCs w:val="28"/>
-                <w:lang w:val="en-US"/>
-              </w:rPr>
-              <w:t xml:space="preserve"> </w:t>
-            </w:r>
-            <w:r>
-              <w:rPr>
-                <w:szCs w:val="28"/>
-              </w:rPr>
-              <w:t>специальность</w:t>
+              <w:t>3</w:t>
+            </w:r>
+            <w:r>
+              <w:rPr>
+                <w:szCs w:val="28"/>
+              </w:rPr>
+              <w:t xml:space="preserve"> Выбор фильтра поиска</w:t>
             </w:r>
           </w:p>
         </w:tc>
@@ -8582,7 +8726,7 @@
           <w:tcPr>
             <w:tcW w:w="3119" w:type="dxa"/>
             <w:tcBorders>
-              <w:bottom w:val="single" w:sz="4" w:space="0" w:color="auto"/>
+              <w:bottom w:val="nil"/>
             </w:tcBorders>
             <w:vAlign w:val="center"/>
           </w:tcPr>
@@ -8602,38 +8746,7 @@
               <w:rPr>
                 <w:szCs w:val="28"/>
               </w:rPr>
-              <w:t>Кнопка «</w:t>
-            </w:r>
-            <w:r>
-              <w:rPr>
-                <w:szCs w:val="28"/>
-                <w:lang w:val="en-US"/>
-              </w:rPr>
-              <w:t>SPECIALTY</w:t>
-            </w:r>
-            <w:r>
-              <w:rPr>
-                <w:szCs w:val="28"/>
-              </w:rPr>
-              <w:t>»</w:t>
-            </w:r>
-            <w:r>
-              <w:rPr>
-                <w:szCs w:val="28"/>
-              </w:rPr>
-              <w:t xml:space="preserve"> </w:t>
-            </w:r>
-            <w:r>
-              <w:rPr>
-                <w:szCs w:val="28"/>
-              </w:rPr>
-              <w:t>на форме</w:t>
-            </w:r>
-            <w:r>
-              <w:rPr>
-                <w:szCs w:val="28"/>
-              </w:rPr>
-              <w:t xml:space="preserve"> меню</w:t>
+              <w:t>Два поля для ввода начальной и конечной даты</w:t>
             </w:r>
           </w:p>
         </w:tc>
@@ -8641,7 +8754,7 @@
           <w:tcPr>
             <w:tcW w:w="2835" w:type="dxa"/>
             <w:tcBorders>
-              <w:bottom w:val="single" w:sz="4" w:space="0" w:color="auto"/>
+              <w:bottom w:val="nil"/>
             </w:tcBorders>
             <w:vAlign w:val="center"/>
           </w:tcPr>
@@ -8663,6 +8776,12 @@
                 <w:szCs w:val="28"/>
               </w:rPr>
               <w:t>Щелчок мыши</w:t>
+            </w:r>
+            <w:r>
+              <w:rPr>
+                <w:szCs w:val="28"/>
+              </w:rPr>
+              <w:t>, взаимодействие с клавиатурой</w:t>
             </w:r>
           </w:p>
         </w:tc>
@@ -8697,13 +8816,19 @@
               <w:rPr>
                 <w:szCs w:val="28"/>
               </w:rPr>
-              <w:t>3</w:t>
-            </w:r>
-            <w:r>
-              <w:rPr>
-                <w:szCs w:val="28"/>
-              </w:rPr>
-              <w:t xml:space="preserve"> Выбор фильтра поиска</w:t>
+              <w:t>4</w:t>
+            </w:r>
+            <w:r>
+              <w:rPr>
+                <w:szCs w:val="28"/>
+              </w:rPr>
+              <w:t xml:space="preserve"> </w:t>
+            </w:r>
+            <w:r>
+              <w:rPr>
+                <w:szCs w:val="28"/>
+              </w:rPr>
+              <w:t>Просмотр данных в результирующей таблице</w:t>
             </w:r>
           </w:p>
         </w:tc>
@@ -8731,38 +8856,7 @@
               <w:rPr>
                 <w:szCs w:val="28"/>
               </w:rPr>
-              <w:t>Выпадающий список «</w:t>
-            </w:r>
-            <w:r>
-              <w:rPr>
-                <w:szCs w:val="28"/>
-                <w:lang w:val="en-US"/>
-              </w:rPr>
-              <w:t>SEARCH</w:t>
-            </w:r>
-            <w:r>
-              <w:rPr>
-                <w:szCs w:val="28"/>
-              </w:rPr>
-              <w:t>»</w:t>
-            </w:r>
-            <w:r>
-              <w:rPr>
-                <w:szCs w:val="28"/>
-              </w:rPr>
-              <w:t xml:space="preserve"> </w:t>
-            </w:r>
-            <w:r>
-              <w:rPr>
-                <w:szCs w:val="28"/>
-              </w:rPr>
-              <w:t>на форме</w:t>
-            </w:r>
-            <w:r>
-              <w:rPr>
-                <w:szCs w:val="28"/>
-              </w:rPr>
-              <w:t xml:space="preserve"> меню</w:t>
+              <w:t>Изображение на мониторе</w:t>
             </w:r>
           </w:p>
         </w:tc>
@@ -8787,12 +8881,6 @@
                 <w:szCs w:val="28"/>
               </w:rPr>
             </w:pPr>
-            <w:r>
-              <w:rPr>
-                <w:szCs w:val="28"/>
-              </w:rPr>
-              <w:t>Щелчок мыши</w:t>
-            </w:r>
           </w:p>
         </w:tc>
       </w:tr>
@@ -8803,9 +8891,6 @@
         <w:tc>
           <w:tcPr>
             <w:tcW w:w="3402" w:type="dxa"/>
-            <w:tcBorders>
-              <w:bottom w:val="nil"/>
-            </w:tcBorders>
             <w:vAlign w:val="center"/>
           </w:tcPr>
           <w:p>
@@ -8826,34 +8911,25 @@
               <w:rPr>
                 <w:szCs w:val="28"/>
               </w:rPr>
-              <w:t>4</w:t>
-            </w:r>
-            <w:r>
-              <w:rPr>
-                <w:szCs w:val="28"/>
-              </w:rPr>
-              <w:t xml:space="preserve"> Ввод </w:t>
-            </w:r>
-            <w:r>
-              <w:rPr>
-                <w:szCs w:val="28"/>
-              </w:rPr>
-              <w:t xml:space="preserve">названия </w:t>
-            </w:r>
-            <w:r>
-              <w:rPr>
-                <w:szCs w:val="28"/>
-              </w:rPr>
-              <w:t>специальности</w:t>
+              <w:t>5</w:t>
+            </w:r>
+            <w:r>
+              <w:rPr>
+                <w:szCs w:val="28"/>
+              </w:rPr>
+              <w:t xml:space="preserve"> </w:t>
+            </w:r>
+            <w:r>
+              <w:rPr>
+                <w:szCs w:val="28"/>
+              </w:rPr>
+              <w:t>Анализ данных после заполнения дат</w:t>
             </w:r>
           </w:p>
         </w:tc>
         <w:tc>
           <w:tcPr>
             <w:tcW w:w="3119" w:type="dxa"/>
-            <w:tcBorders>
-              <w:bottom w:val="nil"/>
-            </w:tcBorders>
             <w:vAlign w:val="center"/>
           </w:tcPr>
           <w:p>
@@ -8872,16 +8948,13 @@
               <w:rPr>
                 <w:szCs w:val="28"/>
               </w:rPr>
-              <w:t>Заполнение поля поиска</w:t>
+              <w:t>Изображение на мониторе</w:t>
             </w:r>
           </w:p>
         </w:tc>
         <w:tc>
           <w:tcPr>
             <w:tcW w:w="2835" w:type="dxa"/>
-            <w:tcBorders>
-              <w:bottom w:val="nil"/>
-            </w:tcBorders>
             <w:vAlign w:val="center"/>
           </w:tcPr>
           <w:p>
@@ -8897,731 +8970,6 @@
                 <w:szCs w:val="28"/>
               </w:rPr>
             </w:pPr>
-            <w:r>
-              <w:rPr>
-                <w:szCs w:val="28"/>
-              </w:rPr>
-              <w:t>Ввод текста с клавиатуры</w:t>
-            </w:r>
-          </w:p>
-        </w:tc>
-      </w:tr>
-      <w:tr>
-        <w:trPr>
-          <w:trHeight w:val="292"/>
-        </w:trPr>
-        <w:tc>
-          <w:tcPr>
-            <w:tcW w:w="3402" w:type="dxa"/>
-            <w:vAlign w:val="center"/>
-          </w:tcPr>
-          <w:p>
-            <w:pPr>
-              <w:widowControl w:val="0"/>
-              <w:overflowPunct w:val="0"/>
-              <w:autoSpaceDE w:val="0"/>
-              <w:autoSpaceDN w:val="0"/>
-              <w:adjustRightInd w:val="0"/>
-              <w:spacing w:line="276" w:lineRule="auto"/>
-              <w:ind w:right="33"/>
-              <w:jc w:val="left"/>
-              <w:rPr>
-                <w:szCs w:val="28"/>
-              </w:rPr>
-            </w:pPr>
-            <w:r>
-              <w:rPr>
-                <w:szCs w:val="28"/>
-              </w:rPr>
-              <w:t>5</w:t>
-            </w:r>
-            <w:r>
-              <w:rPr>
-                <w:szCs w:val="28"/>
-              </w:rPr>
-              <w:t xml:space="preserve"> Выделение соответствующей записи</w:t>
-            </w:r>
-          </w:p>
-        </w:tc>
-        <w:tc>
-          <w:tcPr>
-            <w:tcW w:w="3119" w:type="dxa"/>
-            <w:vAlign w:val="center"/>
-          </w:tcPr>
-          <w:p>
-            <w:pPr>
-              <w:widowControl w:val="0"/>
-              <w:overflowPunct w:val="0"/>
-              <w:autoSpaceDE w:val="0"/>
-              <w:autoSpaceDN w:val="0"/>
-              <w:adjustRightInd w:val="0"/>
-              <w:spacing w:line="276" w:lineRule="auto"/>
-              <w:rPr>
-                <w:szCs w:val="28"/>
-              </w:rPr>
-            </w:pPr>
-            <w:r>
-              <w:rPr>
-                <w:szCs w:val="28"/>
-              </w:rPr>
-              <w:t>Запись в таблице «</w:t>
-            </w:r>
-            <w:r>
-              <w:rPr>
-                <w:szCs w:val="28"/>
-                <w:lang w:val="en-US"/>
-              </w:rPr>
-              <w:t>DataGridView</w:t>
-            </w:r>
-            <w:r>
-              <w:rPr>
-                <w:szCs w:val="28"/>
-              </w:rPr>
-              <w:t>»</w:t>
-            </w:r>
-          </w:p>
-        </w:tc>
-        <w:tc>
-          <w:tcPr>
-            <w:tcW w:w="2835" w:type="dxa"/>
-            <w:vAlign w:val="center"/>
-          </w:tcPr>
-          <w:p>
-            <w:pPr>
-              <w:widowControl w:val="0"/>
-              <w:overflowPunct w:val="0"/>
-              <w:autoSpaceDE w:val="0"/>
-              <w:autoSpaceDN w:val="0"/>
-              <w:adjustRightInd w:val="0"/>
-              <w:spacing w:line="276" w:lineRule="auto"/>
-              <w:ind w:right="34"/>
-              <w:rPr>
-                <w:szCs w:val="28"/>
-              </w:rPr>
-            </w:pPr>
-            <w:r>
-              <w:rPr>
-                <w:szCs w:val="28"/>
-              </w:rPr>
-              <w:t>Щелчок мыши</w:t>
-            </w:r>
-          </w:p>
-        </w:tc>
-      </w:tr>
-      <w:tr>
-        <w:trPr>
-          <w:trHeight w:val="292"/>
-        </w:trPr>
-        <w:tc>
-          <w:tcPr>
-            <w:tcW w:w="3402" w:type="dxa"/>
-            <w:vAlign w:val="center"/>
-          </w:tcPr>
-          <w:p>
-            <w:pPr>
-              <w:widowControl w:val="0"/>
-              <w:overflowPunct w:val="0"/>
-              <w:autoSpaceDE w:val="0"/>
-              <w:autoSpaceDN w:val="0"/>
-              <w:adjustRightInd w:val="0"/>
-              <w:spacing w:line="276" w:lineRule="auto"/>
-              <w:ind w:right="33"/>
-              <w:jc w:val="left"/>
-              <w:rPr>
-                <w:szCs w:val="28"/>
-              </w:rPr>
-            </w:pPr>
-            <w:r>
-              <w:rPr>
-                <w:szCs w:val="28"/>
-              </w:rPr>
-              <w:t>6</w:t>
-            </w:r>
-            <w:r>
-              <w:rPr>
-                <w:szCs w:val="28"/>
-              </w:rPr>
-              <w:t xml:space="preserve"> Переход на форму дополнительных задач</w:t>
-            </w:r>
-          </w:p>
-        </w:tc>
-        <w:tc>
-          <w:tcPr>
-            <w:tcW w:w="3119" w:type="dxa"/>
-            <w:vAlign w:val="center"/>
-          </w:tcPr>
-          <w:p>
-            <w:pPr>
-              <w:widowControl w:val="0"/>
-              <w:overflowPunct w:val="0"/>
-              <w:autoSpaceDE w:val="0"/>
-              <w:autoSpaceDN w:val="0"/>
-              <w:adjustRightInd w:val="0"/>
-              <w:spacing w:line="276" w:lineRule="auto"/>
-              <w:rPr>
-                <w:szCs w:val="28"/>
-              </w:rPr>
-            </w:pPr>
-            <w:r>
-              <w:rPr>
-                <w:szCs w:val="28"/>
-              </w:rPr>
-              <w:t>Кнопка «</w:t>
-            </w:r>
-            <w:r>
-              <w:rPr>
-                <w:szCs w:val="28"/>
-                <w:lang w:val="en-US"/>
-              </w:rPr>
-              <w:t>ADDITIONAL</w:t>
-            </w:r>
-            <w:r>
-              <w:rPr>
-                <w:szCs w:val="28"/>
-              </w:rPr>
-              <w:t>»</w:t>
-            </w:r>
-            <w:r>
-              <w:rPr>
-                <w:szCs w:val="28"/>
-              </w:rPr>
-              <w:t xml:space="preserve"> </w:t>
-            </w:r>
-            <w:r>
-              <w:rPr>
-                <w:szCs w:val="28"/>
-              </w:rPr>
-              <w:t>на форме меню, форма дополнительных задач</w:t>
-            </w:r>
-          </w:p>
-        </w:tc>
-        <w:tc>
-          <w:tcPr>
-            <w:tcW w:w="2835" w:type="dxa"/>
-            <w:vAlign w:val="center"/>
-          </w:tcPr>
-          <w:p>
-            <w:pPr>
-              <w:widowControl w:val="0"/>
-              <w:overflowPunct w:val="0"/>
-              <w:autoSpaceDE w:val="0"/>
-              <w:autoSpaceDN w:val="0"/>
-              <w:adjustRightInd w:val="0"/>
-              <w:spacing w:line="276" w:lineRule="auto"/>
-              <w:ind w:right="34"/>
-              <w:rPr>
-                <w:szCs w:val="28"/>
-              </w:rPr>
-            </w:pPr>
-            <w:r>
-              <w:rPr>
-                <w:szCs w:val="28"/>
-              </w:rPr>
-              <w:t>Щелчок мыши</w:t>
-            </w:r>
-          </w:p>
-        </w:tc>
-      </w:tr>
-      <w:tr>
-        <w:trPr>
-          <w:trHeight w:val="292"/>
-        </w:trPr>
-        <w:tc>
-          <w:tcPr>
-            <w:tcW w:w="3402" w:type="dxa"/>
-            <w:vAlign w:val="center"/>
-          </w:tcPr>
-          <w:p>
-            <w:pPr>
-              <w:widowControl w:val="0"/>
-              <w:overflowPunct w:val="0"/>
-              <w:autoSpaceDE w:val="0"/>
-              <w:autoSpaceDN w:val="0"/>
-              <w:adjustRightInd w:val="0"/>
-              <w:spacing w:line="276" w:lineRule="auto"/>
-              <w:ind w:right="33"/>
-              <w:jc w:val="left"/>
-              <w:rPr>
-                <w:szCs w:val="28"/>
-              </w:rPr>
-            </w:pPr>
-            <w:r>
-              <w:rPr>
-                <w:szCs w:val="28"/>
-              </w:rPr>
-              <w:t>7</w:t>
-            </w:r>
-            <w:r>
-              <w:rPr>
-                <w:szCs w:val="28"/>
-              </w:rPr>
-              <w:t xml:space="preserve"> Выбор задачи,  переход на форму учебного плана</w:t>
-            </w:r>
-          </w:p>
-        </w:tc>
-        <w:tc>
-          <w:tcPr>
-            <w:tcW w:w="3119" w:type="dxa"/>
-            <w:vAlign w:val="center"/>
-          </w:tcPr>
-          <w:p>
-            <w:pPr>
-              <w:widowControl w:val="0"/>
-              <w:overflowPunct w:val="0"/>
-              <w:autoSpaceDE w:val="0"/>
-              <w:autoSpaceDN w:val="0"/>
-              <w:adjustRightInd w:val="0"/>
-              <w:spacing w:line="276" w:lineRule="auto"/>
-              <w:rPr>
-                <w:szCs w:val="28"/>
-              </w:rPr>
-            </w:pPr>
-            <w:r>
-              <w:rPr>
-                <w:szCs w:val="28"/>
-              </w:rPr>
-              <w:t>Запись в список задач на форме дополнительных задач, форма учебного плана</w:t>
-            </w:r>
-          </w:p>
-        </w:tc>
-        <w:tc>
-          <w:tcPr>
-            <w:tcW w:w="2835" w:type="dxa"/>
-            <w:vAlign w:val="center"/>
-          </w:tcPr>
-          <w:p>
-            <w:pPr>
-              <w:widowControl w:val="0"/>
-              <w:overflowPunct w:val="0"/>
-              <w:autoSpaceDE w:val="0"/>
-              <w:autoSpaceDN w:val="0"/>
-              <w:adjustRightInd w:val="0"/>
-              <w:spacing w:line="276" w:lineRule="auto"/>
-              <w:ind w:right="34"/>
-              <w:rPr>
-                <w:szCs w:val="28"/>
-              </w:rPr>
-            </w:pPr>
-            <w:r>
-              <w:rPr>
-                <w:szCs w:val="28"/>
-              </w:rPr>
-              <w:t>Щелчок мыши</w:t>
-            </w:r>
-          </w:p>
-        </w:tc>
-      </w:tr>
-      <w:tr>
-        <w:trPr>
-          <w:trHeight w:val="292"/>
-        </w:trPr>
-        <w:tc>
-          <w:tcPr>
-            <w:tcW w:w="3402" w:type="dxa"/>
-            <w:vAlign w:val="center"/>
-          </w:tcPr>
-          <w:p>
-            <w:pPr>
-              <w:widowControl w:val="0"/>
-              <w:overflowPunct w:val="0"/>
-              <w:autoSpaceDE w:val="0"/>
-              <w:autoSpaceDN w:val="0"/>
-              <w:adjustRightInd w:val="0"/>
-              <w:spacing w:line="276" w:lineRule="auto"/>
-              <w:ind w:right="33"/>
-              <w:jc w:val="left"/>
-              <w:rPr>
-                <w:szCs w:val="28"/>
-              </w:rPr>
-            </w:pPr>
-            <w:r>
-              <w:rPr>
-                <w:szCs w:val="28"/>
-              </w:rPr>
-              <w:t>8</w:t>
-            </w:r>
-            <w:r>
-              <w:rPr>
-                <w:szCs w:val="28"/>
-              </w:rPr>
-              <w:t xml:space="preserve"> Изменение учебного плана</w:t>
-            </w:r>
-            <w:r>
-              <w:rPr>
-                <w:szCs w:val="28"/>
-              </w:rPr>
-              <w:t>, выбор семестра</w:t>
-            </w:r>
-          </w:p>
-        </w:tc>
-        <w:tc>
-          <w:tcPr>
-            <w:tcW w:w="3119" w:type="dxa"/>
-            <w:vAlign w:val="center"/>
-          </w:tcPr>
-          <w:p>
-            <w:pPr>
-              <w:widowControl w:val="0"/>
-              <w:overflowPunct w:val="0"/>
-              <w:autoSpaceDE w:val="0"/>
-              <w:autoSpaceDN w:val="0"/>
-              <w:adjustRightInd w:val="0"/>
-              <w:spacing w:line="276" w:lineRule="auto"/>
-              <w:rPr>
-                <w:szCs w:val="28"/>
-              </w:rPr>
-            </w:pPr>
-            <w:r>
-              <w:rPr>
-                <w:szCs w:val="28"/>
-              </w:rPr>
-              <w:t>Выпадающий список семестров</w:t>
-            </w:r>
-            <w:r>
-              <w:rPr>
-                <w:szCs w:val="28"/>
-              </w:rPr>
-              <w:t xml:space="preserve"> на форме учебного плана</w:t>
-            </w:r>
-          </w:p>
-        </w:tc>
-        <w:tc>
-          <w:tcPr>
-            <w:tcW w:w="2835" w:type="dxa"/>
-            <w:vAlign w:val="center"/>
-          </w:tcPr>
-          <w:p>
-            <w:pPr>
-              <w:widowControl w:val="0"/>
-              <w:overflowPunct w:val="0"/>
-              <w:autoSpaceDE w:val="0"/>
-              <w:autoSpaceDN w:val="0"/>
-              <w:adjustRightInd w:val="0"/>
-              <w:spacing w:line="276" w:lineRule="auto"/>
-              <w:ind w:right="34"/>
-              <w:rPr>
-                <w:szCs w:val="28"/>
-              </w:rPr>
-            </w:pPr>
-            <w:r>
-              <w:rPr>
-                <w:szCs w:val="28"/>
-              </w:rPr>
-              <w:t>Щелчок мыши</w:t>
-            </w:r>
-          </w:p>
-        </w:tc>
-      </w:tr>
-      <w:tr>
-        <w:trPr>
-          <w:trHeight w:val="292"/>
-        </w:trPr>
-        <w:tc>
-          <w:tcPr>
-            <w:tcW w:w="3402" w:type="dxa"/>
-            <w:vAlign w:val="center"/>
-          </w:tcPr>
-          <w:p>
-            <w:pPr>
-              <w:widowControl w:val="0"/>
-              <w:overflowPunct w:val="0"/>
-              <w:autoSpaceDE w:val="0"/>
-              <w:autoSpaceDN w:val="0"/>
-              <w:adjustRightInd w:val="0"/>
-              <w:spacing w:line="276" w:lineRule="auto"/>
-              <w:ind w:right="33"/>
-              <w:jc w:val="left"/>
-              <w:rPr>
-                <w:szCs w:val="28"/>
-              </w:rPr>
-            </w:pPr>
-            <w:r>
-              <w:rPr>
-                <w:szCs w:val="28"/>
-              </w:rPr>
-              <w:t>9</w:t>
-            </w:r>
-            <w:r>
-              <w:rPr>
-                <w:szCs w:val="28"/>
-              </w:rPr>
-              <w:t xml:space="preserve"> Выбор дисциплины для добавления, переход на форму дисциплины</w:t>
-            </w:r>
-          </w:p>
-        </w:tc>
-        <w:tc>
-          <w:tcPr>
-            <w:tcW w:w="3119" w:type="dxa"/>
-            <w:vAlign w:val="center"/>
-          </w:tcPr>
-          <w:p>
-            <w:pPr>
-              <w:widowControl w:val="0"/>
-              <w:overflowPunct w:val="0"/>
-              <w:autoSpaceDE w:val="0"/>
-              <w:autoSpaceDN w:val="0"/>
-              <w:adjustRightInd w:val="0"/>
-              <w:spacing w:line="276" w:lineRule="auto"/>
-              <w:rPr>
-                <w:szCs w:val="28"/>
-              </w:rPr>
-            </w:pPr>
-            <w:r>
-              <w:rPr>
-                <w:szCs w:val="28"/>
-              </w:rPr>
-              <w:t>Список дисциплин на форме учебного плана, форма дисциплин</w:t>
-            </w:r>
-          </w:p>
-        </w:tc>
-        <w:tc>
-          <w:tcPr>
-            <w:tcW w:w="2835" w:type="dxa"/>
-            <w:vAlign w:val="center"/>
-          </w:tcPr>
-          <w:p>
-            <w:pPr>
-              <w:widowControl w:val="0"/>
-              <w:overflowPunct w:val="0"/>
-              <w:autoSpaceDE w:val="0"/>
-              <w:autoSpaceDN w:val="0"/>
-              <w:adjustRightInd w:val="0"/>
-              <w:spacing w:line="276" w:lineRule="auto"/>
-              <w:ind w:right="34"/>
-              <w:rPr>
-                <w:szCs w:val="28"/>
-              </w:rPr>
-            </w:pPr>
-            <w:r>
-              <w:rPr>
-                <w:szCs w:val="28"/>
-              </w:rPr>
-              <w:t>Щелчок мыши</w:t>
-            </w:r>
-          </w:p>
-        </w:tc>
-      </w:tr>
-      <w:tr>
-        <w:trPr>
-          <w:trHeight w:val="292"/>
-        </w:trPr>
-        <w:tc>
-          <w:tcPr>
-            <w:tcW w:w="3402" w:type="dxa"/>
-            <w:vAlign w:val="center"/>
-          </w:tcPr>
-          <w:p>
-            <w:pPr>
-              <w:widowControl w:val="0"/>
-              <w:overflowPunct w:val="0"/>
-              <w:autoSpaceDE w:val="0"/>
-              <w:autoSpaceDN w:val="0"/>
-              <w:adjustRightInd w:val="0"/>
-              <w:spacing w:line="276" w:lineRule="auto"/>
-              <w:ind w:right="33"/>
-              <w:jc w:val="left"/>
-              <w:rPr>
-                <w:szCs w:val="28"/>
-              </w:rPr>
-            </w:pPr>
-            <w:r>
-              <w:rPr>
-                <w:szCs w:val="28"/>
-              </w:rPr>
-              <w:t>1</w:t>
-            </w:r>
-            <w:r>
-              <w:rPr>
-                <w:szCs w:val="28"/>
-              </w:rPr>
-              <w:t>0</w:t>
-            </w:r>
-            <w:r>
-              <w:rPr>
-                <w:szCs w:val="28"/>
-              </w:rPr>
-              <w:t xml:space="preserve">  Установление параметров дисциплины</w:t>
-            </w:r>
-          </w:p>
-        </w:tc>
-        <w:tc>
-          <w:tcPr>
-            <w:tcW w:w="3119" w:type="dxa"/>
-            <w:vAlign w:val="center"/>
-          </w:tcPr>
-          <w:p>
-            <w:pPr>
-              <w:widowControl w:val="0"/>
-              <w:overflowPunct w:val="0"/>
-              <w:autoSpaceDE w:val="0"/>
-              <w:autoSpaceDN w:val="0"/>
-              <w:adjustRightInd w:val="0"/>
-              <w:spacing w:line="276" w:lineRule="auto"/>
-              <w:rPr>
-                <w:szCs w:val="28"/>
-              </w:rPr>
-            </w:pPr>
-            <w:r>
-              <w:rPr>
-                <w:szCs w:val="28"/>
-              </w:rPr>
-              <w:t>Заполнение полей на форме дисциплины</w:t>
-            </w:r>
-          </w:p>
-        </w:tc>
-        <w:tc>
-          <w:tcPr>
-            <w:tcW w:w="2835" w:type="dxa"/>
-            <w:vAlign w:val="center"/>
-          </w:tcPr>
-          <w:p>
-            <w:pPr>
-              <w:widowControl w:val="0"/>
-              <w:overflowPunct w:val="0"/>
-              <w:autoSpaceDE w:val="0"/>
-              <w:autoSpaceDN w:val="0"/>
-              <w:adjustRightInd w:val="0"/>
-              <w:spacing w:line="276" w:lineRule="auto"/>
-              <w:ind w:right="34"/>
-              <w:rPr>
-                <w:szCs w:val="28"/>
-              </w:rPr>
-            </w:pPr>
-            <w:r>
-              <w:rPr>
-                <w:szCs w:val="28"/>
-              </w:rPr>
-              <w:t>Щелчок мыши, ввод текста с клавиатуры</w:t>
-            </w:r>
-          </w:p>
-        </w:tc>
-      </w:tr>
-      <w:tr>
-        <w:trPr>
-          <w:trHeight w:val="292"/>
-        </w:trPr>
-        <w:tc>
-          <w:tcPr>
-            <w:tcW w:w="3402" w:type="dxa"/>
-            <w:tcBorders>
-              <w:bottom w:val="single" w:sz="4" w:space="0" w:color="auto"/>
-            </w:tcBorders>
-            <w:vAlign w:val="center"/>
-          </w:tcPr>
-          <w:p>
-            <w:pPr>
-              <w:widowControl w:val="0"/>
-              <w:overflowPunct w:val="0"/>
-              <w:autoSpaceDE w:val="0"/>
-              <w:autoSpaceDN w:val="0"/>
-              <w:adjustRightInd w:val="0"/>
-              <w:spacing w:line="276" w:lineRule="auto"/>
-              <w:ind w:right="33"/>
-              <w:jc w:val="left"/>
-              <w:rPr>
-                <w:szCs w:val="28"/>
-              </w:rPr>
-            </w:pPr>
-            <w:r>
-              <w:rPr>
-                <w:szCs w:val="28"/>
-              </w:rPr>
-              <w:t>1</w:t>
-            </w:r>
-            <w:r>
-              <w:rPr>
-                <w:szCs w:val="28"/>
-              </w:rPr>
-              <w:t>1</w:t>
-            </w:r>
-            <w:r>
-              <w:rPr>
-                <w:szCs w:val="28"/>
-              </w:rPr>
-              <w:t xml:space="preserve"> Добавление дисциплины</w:t>
-            </w:r>
-          </w:p>
-        </w:tc>
-        <w:tc>
-          <w:tcPr>
-            <w:tcW w:w="3119" w:type="dxa"/>
-            <w:tcBorders>
-              <w:bottom w:val="single" w:sz="4" w:space="0" w:color="auto"/>
-            </w:tcBorders>
-            <w:vAlign w:val="center"/>
-          </w:tcPr>
-          <w:p>
-            <w:pPr>
-              <w:widowControl w:val="0"/>
-              <w:overflowPunct w:val="0"/>
-              <w:autoSpaceDE w:val="0"/>
-              <w:autoSpaceDN w:val="0"/>
-              <w:adjustRightInd w:val="0"/>
-              <w:spacing w:line="276" w:lineRule="auto"/>
-              <w:rPr>
-                <w:szCs w:val="28"/>
-              </w:rPr>
-            </w:pPr>
-            <w:r>
-              <w:rPr>
-                <w:szCs w:val="28"/>
-              </w:rPr>
-              <w:t>Кнопка «</w:t>
-            </w:r>
-            <w:r>
-              <w:rPr>
-                <w:szCs w:val="28"/>
-                <w:lang w:val="en-US"/>
-              </w:rPr>
-              <w:t>ADD</w:t>
-            </w:r>
-            <w:r>
-              <w:rPr>
-                <w:szCs w:val="28"/>
-              </w:rPr>
-              <w:t>»</w:t>
-            </w:r>
-            <w:r>
-              <w:rPr>
-                <w:szCs w:val="28"/>
-              </w:rPr>
-              <w:t xml:space="preserve"> </w:t>
-            </w:r>
-            <w:r>
-              <w:rPr>
-                <w:szCs w:val="28"/>
-              </w:rPr>
-              <w:t>на форме дисциплины</w:t>
-            </w:r>
-          </w:p>
-        </w:tc>
-        <w:tc>
-          <w:tcPr>
-            <w:tcW w:w="2835" w:type="dxa"/>
-            <w:tcBorders>
-              <w:bottom w:val="single" w:sz="4" w:space="0" w:color="auto"/>
-            </w:tcBorders>
-            <w:vAlign w:val="center"/>
-          </w:tcPr>
-          <w:p>
-            <w:pPr>
-              <w:widowControl w:val="0"/>
-              <w:overflowPunct w:val="0"/>
-              <w:autoSpaceDE w:val="0"/>
-              <w:autoSpaceDN w:val="0"/>
-              <w:adjustRightInd w:val="0"/>
-              <w:spacing w:line="276" w:lineRule="auto"/>
-              <w:ind w:right="34"/>
-              <w:rPr>
-                <w:szCs w:val="28"/>
-              </w:rPr>
-            </w:pPr>
-            <w:r>
-              <w:rPr>
-                <w:szCs w:val="28"/>
-              </w:rPr>
-              <w:t>Щелчок мыши</w:t>
-            </w:r>
           </w:p>
         </w:tc>
       </w:tr>
@@ -9639,2145 +8987,18 @@
           <w:szCs w:val="28"/>
         </w:rPr>
       </w:pPr>
-      <w:r>
-        <w:rPr>
-          <w:szCs w:val="28"/>
-        </w:rPr>
-        <w:t>Каждый семестр студент сда</w:t>
-      </w:r>
-      <w:r>
-        <w:rPr>
-          <w:szCs w:val="28"/>
-        </w:rPr>
-        <w:t>е</w:t>
-      </w:r>
-      <w:r>
-        <w:rPr>
-          <w:szCs w:val="28"/>
-        </w:rPr>
-        <w:t>т сессию и получает те или иные оценки формы отч</w:t>
-      </w:r>
-      <w:r>
-        <w:rPr>
-          <w:szCs w:val="28"/>
-        </w:rPr>
-        <w:t>е</w:t>
-      </w:r>
-      <w:r>
-        <w:rPr>
-          <w:szCs w:val="28"/>
-        </w:rPr>
-        <w:t xml:space="preserve">тности по дисциплинам, которые формируются в успеваемость </w:t>
-      </w:r>
-      <w:r>
-        <w:rPr>
-          <w:szCs w:val="28"/>
-        </w:rPr>
-        <w:lastRenderedPageBreak/>
-        <w:t xml:space="preserve">студента. </w:t>
-      </w:r>
-      <w:r>
-        <w:rPr>
-          <w:szCs w:val="28"/>
-        </w:rPr>
-        <w:t>Алгоритм работы пользователя с системой «</w:t>
-      </w:r>
-      <w:r>
-        <w:rPr>
-          <w:szCs w:val="28"/>
-        </w:rPr>
-        <w:t>Просмотр успеваемости студента</w:t>
-      </w:r>
-      <w:r>
-        <w:rPr>
-          <w:szCs w:val="28"/>
-        </w:rPr>
-        <w:t>»</w:t>
-      </w:r>
-      <w:r>
-        <w:rPr>
-          <w:szCs w:val="28"/>
-        </w:rPr>
-        <w:t xml:space="preserve"> представлен в таблице 6.5.</w:t>
-      </w:r>
-    </w:p>
-    <w:p>
-      <w:pPr>
+    </w:p>
+    <w:p>
+      <w:pPr>
+        <w:pStyle w:val="ListParagraph"/>
         <w:spacing w:after="0"/>
         <w:jc w:val="left"/>
         <w:rPr>
           <w:szCs w:val="28"/>
         </w:rPr>
       </w:pPr>
-    </w:p>
-    <w:p>
-      <w:pPr>
-        <w:spacing w:after="0"/>
-        <w:jc w:val="left"/>
-        <w:rPr>
-          <w:szCs w:val="28"/>
-        </w:rPr>
-      </w:pPr>
-      <w:r>
-        <w:rPr>
-          <w:szCs w:val="28"/>
-        </w:rPr>
-        <w:t xml:space="preserve">Таблица </w:t>
-      </w:r>
-      <w:r>
-        <w:rPr>
-          <w:iCs/>
-          <w:szCs w:val="28"/>
-        </w:rPr>
-        <w:t>6.</w:t>
-      </w:r>
-      <w:r>
-        <w:rPr>
-          <w:iCs/>
-          <w:szCs w:val="28"/>
-        </w:rPr>
-        <w:t>5</w:t>
-      </w:r>
-      <w:r>
-        <w:rPr>
-          <w:szCs w:val="28"/>
-        </w:rPr>
-        <w:t xml:space="preserve"> – Алгоритм работы пользователя с системой «</w:t>
-      </w:r>
-      <w:r>
-        <w:rPr>
-          <w:szCs w:val="28"/>
-        </w:rPr>
-        <w:t>Просмотр успеваемости студента</w:t>
-      </w:r>
-      <w:r>
-        <w:rPr>
-          <w:szCs w:val="28"/>
-        </w:rPr>
-        <w:t>»</w:t>
-      </w:r>
-    </w:p>
-    <w:tbl>
-      <w:tblPr>
-        <w:tblStyle w:val="TableGrid"/>
-        <w:tblW w:w="0" w:type="auto"/>
-        <w:tblInd w:w="108" w:type="dxa"/>
-        <w:tblLook w:val="04A0" w:firstRow="1" w:lastRow="0" w:firstColumn="1" w:lastColumn="0" w:noHBand="0" w:noVBand="1"/>
-      </w:tblPr>
-      <w:tblGrid>
-        <w:gridCol w:w="3402"/>
-        <w:gridCol w:w="3119"/>
-        <w:gridCol w:w="2835"/>
-      </w:tblGrid>
-      <w:tr>
-        <w:trPr>
-          <w:trHeight w:val="670"/>
-        </w:trPr>
-        <w:tc>
-          <w:tcPr>
-            <w:tcW w:w="3402" w:type="dxa"/>
-            <w:vAlign w:val="center"/>
-          </w:tcPr>
-          <w:p>
-            <w:pPr>
-              <w:widowControl w:val="0"/>
-              <w:overflowPunct w:val="0"/>
-              <w:autoSpaceDE w:val="0"/>
-              <w:autoSpaceDN w:val="0"/>
-              <w:adjustRightInd w:val="0"/>
-              <w:spacing w:line="276" w:lineRule="auto"/>
-              <w:ind w:right="220"/>
-              <w:jc w:val="center"/>
-              <w:rPr>
-                <w:szCs w:val="28"/>
-              </w:rPr>
-            </w:pPr>
-            <w:r>
-              <w:rPr>
-                <w:szCs w:val="28"/>
-              </w:rPr>
-              <w:t>Содержание операции</w:t>
-            </w:r>
-          </w:p>
-        </w:tc>
-        <w:tc>
-          <w:tcPr>
-            <w:tcW w:w="3119" w:type="dxa"/>
-            <w:vAlign w:val="center"/>
-          </w:tcPr>
-          <w:p>
-            <w:pPr>
-              <w:widowControl w:val="0"/>
-              <w:overflowPunct w:val="0"/>
-              <w:autoSpaceDE w:val="0"/>
-              <w:autoSpaceDN w:val="0"/>
-              <w:adjustRightInd w:val="0"/>
-              <w:spacing w:line="276" w:lineRule="auto"/>
-              <w:ind w:right="220"/>
-              <w:jc w:val="center"/>
-              <w:rPr>
-                <w:szCs w:val="28"/>
-              </w:rPr>
-            </w:pPr>
-            <w:r>
-              <w:rPr>
-                <w:szCs w:val="28"/>
-              </w:rPr>
-              <w:t>Обращение к СОИ</w:t>
-            </w:r>
-          </w:p>
-        </w:tc>
-        <w:tc>
-          <w:tcPr>
-            <w:tcW w:w="2835" w:type="dxa"/>
-            <w:vAlign w:val="center"/>
-          </w:tcPr>
-          <w:p>
-            <w:pPr>
-              <w:widowControl w:val="0"/>
-              <w:overflowPunct w:val="0"/>
-              <w:autoSpaceDE w:val="0"/>
-              <w:autoSpaceDN w:val="0"/>
-              <w:adjustRightInd w:val="0"/>
-              <w:spacing w:line="276" w:lineRule="auto"/>
-              <w:ind w:right="220"/>
-              <w:jc w:val="center"/>
-              <w:rPr>
-                <w:szCs w:val="28"/>
-              </w:rPr>
-            </w:pPr>
-            <w:r>
-              <w:rPr>
-                <w:szCs w:val="28"/>
-              </w:rPr>
-              <w:t>Обращение к ОУ</w:t>
-            </w:r>
-          </w:p>
-        </w:tc>
-      </w:tr>
-      <w:tr>
-        <w:trPr>
-          <w:trHeight w:val="292"/>
-        </w:trPr>
-        <w:tc>
-          <w:tcPr>
-            <w:tcW w:w="3402" w:type="dxa"/>
-            <w:vAlign w:val="center"/>
-          </w:tcPr>
-          <w:p>
-            <w:pPr>
-              <w:widowControl w:val="0"/>
-              <w:overflowPunct w:val="0"/>
-              <w:autoSpaceDE w:val="0"/>
-              <w:autoSpaceDN w:val="0"/>
-              <w:adjustRightInd w:val="0"/>
-              <w:spacing w:line="276" w:lineRule="auto"/>
-              <w:ind w:right="33"/>
-              <w:jc w:val="left"/>
-              <w:rPr>
-                <w:szCs w:val="28"/>
-              </w:rPr>
-            </w:pPr>
-            <w:r>
-              <w:rPr>
-                <w:szCs w:val="28"/>
-              </w:rPr>
-              <w:t>1 Вход в систему, переход на форму меню</w:t>
-            </w:r>
-          </w:p>
-        </w:tc>
-        <w:tc>
-          <w:tcPr>
-            <w:tcW w:w="3119" w:type="dxa"/>
-            <w:vAlign w:val="center"/>
-          </w:tcPr>
-          <w:p>
-            <w:pPr>
-              <w:widowControl w:val="0"/>
-              <w:overflowPunct w:val="0"/>
-              <w:autoSpaceDE w:val="0"/>
-              <w:autoSpaceDN w:val="0"/>
-              <w:adjustRightInd w:val="0"/>
-              <w:spacing w:line="276" w:lineRule="auto"/>
-              <w:rPr>
-                <w:szCs w:val="28"/>
-              </w:rPr>
-            </w:pPr>
-            <w:r>
-              <w:rPr>
-                <w:szCs w:val="28"/>
-              </w:rPr>
-              <w:t>Кнопка «</w:t>
-            </w:r>
-            <w:r>
-              <w:rPr>
-                <w:szCs w:val="28"/>
-                <w:lang w:val="en-US"/>
-              </w:rPr>
-              <w:t>ENTER</w:t>
-            </w:r>
-            <w:r>
-              <w:rPr>
-                <w:szCs w:val="28"/>
-              </w:rPr>
-              <w:t>» на форме запуска, форма меню</w:t>
-            </w:r>
-          </w:p>
-        </w:tc>
-        <w:tc>
-          <w:tcPr>
-            <w:tcW w:w="2835" w:type="dxa"/>
-            <w:vAlign w:val="center"/>
-          </w:tcPr>
-          <w:p>
-            <w:pPr>
-              <w:widowControl w:val="0"/>
-              <w:overflowPunct w:val="0"/>
-              <w:autoSpaceDE w:val="0"/>
-              <w:autoSpaceDN w:val="0"/>
-              <w:adjustRightInd w:val="0"/>
-              <w:spacing w:line="276" w:lineRule="auto"/>
-              <w:ind w:right="34"/>
-              <w:rPr>
-                <w:szCs w:val="28"/>
-              </w:rPr>
-            </w:pPr>
-            <w:r>
-              <w:rPr>
-                <w:szCs w:val="28"/>
-              </w:rPr>
-              <w:t>Щелчок мыши</w:t>
-            </w:r>
-          </w:p>
-        </w:tc>
-      </w:tr>
-      <w:tr>
-        <w:trPr>
-          <w:trHeight w:val="292"/>
-        </w:trPr>
-        <w:tc>
-          <w:tcPr>
-            <w:tcW w:w="3402" w:type="dxa"/>
-            <w:vAlign w:val="center"/>
-          </w:tcPr>
-          <w:p>
-            <w:pPr>
-              <w:widowControl w:val="0"/>
-              <w:overflowPunct w:val="0"/>
-              <w:autoSpaceDE w:val="0"/>
-              <w:autoSpaceDN w:val="0"/>
-              <w:adjustRightInd w:val="0"/>
-              <w:spacing w:line="276" w:lineRule="auto"/>
-              <w:ind w:right="33"/>
-              <w:jc w:val="left"/>
-              <w:rPr>
-                <w:szCs w:val="28"/>
-              </w:rPr>
-            </w:pPr>
-            <w:r>
-              <w:rPr>
-                <w:szCs w:val="28"/>
-              </w:rPr>
-              <w:t>2</w:t>
-            </w:r>
-            <w:r>
-              <w:rPr>
-                <w:szCs w:val="28"/>
-              </w:rPr>
-              <w:t xml:space="preserve"> Выбор сущности</w:t>
-            </w:r>
-            <w:r>
-              <w:rPr>
-                <w:szCs w:val="28"/>
-                <w:lang w:val="en-US"/>
-              </w:rPr>
-              <w:t xml:space="preserve"> </w:t>
-            </w:r>
-            <w:r>
-              <w:rPr>
-                <w:szCs w:val="28"/>
-              </w:rPr>
-              <w:t>студент</w:t>
-            </w:r>
-          </w:p>
-        </w:tc>
-        <w:tc>
-          <w:tcPr>
-            <w:tcW w:w="3119" w:type="dxa"/>
-            <w:vAlign w:val="center"/>
-          </w:tcPr>
-          <w:p>
-            <w:pPr>
-              <w:widowControl w:val="0"/>
-              <w:overflowPunct w:val="0"/>
-              <w:autoSpaceDE w:val="0"/>
-              <w:autoSpaceDN w:val="0"/>
-              <w:adjustRightInd w:val="0"/>
-              <w:spacing w:line="276" w:lineRule="auto"/>
-              <w:rPr>
-                <w:szCs w:val="28"/>
-              </w:rPr>
-            </w:pPr>
-            <w:r>
-              <w:rPr>
-                <w:szCs w:val="28"/>
-              </w:rPr>
-              <w:t>Кнопка «</w:t>
-            </w:r>
-            <w:r>
-              <w:rPr>
-                <w:szCs w:val="28"/>
-                <w:lang w:val="en-US"/>
-              </w:rPr>
-              <w:t>STUDENT</w:t>
-            </w:r>
-            <w:r>
-              <w:rPr>
-                <w:szCs w:val="28"/>
-              </w:rPr>
-              <w:t>»</w:t>
-            </w:r>
-            <w:r>
-              <w:rPr>
-                <w:szCs w:val="28"/>
-              </w:rPr>
-              <w:t xml:space="preserve"> </w:t>
-            </w:r>
-            <w:r>
-              <w:rPr>
-                <w:szCs w:val="28"/>
-              </w:rPr>
-              <w:t>на форме меню</w:t>
-            </w:r>
-          </w:p>
-        </w:tc>
-        <w:tc>
-          <w:tcPr>
-            <w:tcW w:w="2835" w:type="dxa"/>
-            <w:vAlign w:val="center"/>
-          </w:tcPr>
-          <w:p>
-            <w:pPr>
-              <w:widowControl w:val="0"/>
-              <w:overflowPunct w:val="0"/>
-              <w:autoSpaceDE w:val="0"/>
-              <w:autoSpaceDN w:val="0"/>
-              <w:adjustRightInd w:val="0"/>
-              <w:spacing w:line="276" w:lineRule="auto"/>
-              <w:ind w:right="34"/>
-              <w:rPr>
-                <w:szCs w:val="28"/>
-              </w:rPr>
-            </w:pPr>
-            <w:r>
-              <w:rPr>
-                <w:szCs w:val="28"/>
-              </w:rPr>
-              <w:t>Щелчок мыши</w:t>
-            </w:r>
-          </w:p>
-        </w:tc>
-      </w:tr>
-      <w:tr>
-        <w:trPr>
-          <w:trHeight w:val="292"/>
-        </w:trPr>
-        <w:tc>
-          <w:tcPr>
-            <w:tcW w:w="3402" w:type="dxa"/>
-            <w:tcBorders>
-              <w:bottom w:val="single" w:sz="4" w:space="0" w:color="auto"/>
-            </w:tcBorders>
-            <w:vAlign w:val="center"/>
-          </w:tcPr>
-          <w:p>
-            <w:pPr>
-              <w:widowControl w:val="0"/>
-              <w:overflowPunct w:val="0"/>
-              <w:autoSpaceDE w:val="0"/>
-              <w:autoSpaceDN w:val="0"/>
-              <w:adjustRightInd w:val="0"/>
-              <w:spacing w:line="276" w:lineRule="auto"/>
-              <w:ind w:right="33"/>
-              <w:jc w:val="left"/>
-              <w:rPr>
-                <w:szCs w:val="28"/>
-              </w:rPr>
-            </w:pPr>
-            <w:r>
-              <w:rPr>
-                <w:szCs w:val="28"/>
-              </w:rPr>
-              <w:t>3</w:t>
-            </w:r>
-            <w:r>
-              <w:rPr>
-                <w:szCs w:val="28"/>
-              </w:rPr>
-              <w:t xml:space="preserve"> Выбор фильтра поиска</w:t>
-            </w:r>
-          </w:p>
-        </w:tc>
-        <w:tc>
-          <w:tcPr>
-            <w:tcW w:w="3119" w:type="dxa"/>
-            <w:tcBorders>
-              <w:bottom w:val="single" w:sz="4" w:space="0" w:color="auto"/>
-            </w:tcBorders>
-            <w:vAlign w:val="center"/>
-          </w:tcPr>
-          <w:p>
-            <w:pPr>
-              <w:widowControl w:val="0"/>
-              <w:overflowPunct w:val="0"/>
-              <w:autoSpaceDE w:val="0"/>
-              <w:autoSpaceDN w:val="0"/>
-              <w:adjustRightInd w:val="0"/>
-              <w:spacing w:line="276" w:lineRule="auto"/>
-              <w:rPr>
-                <w:szCs w:val="28"/>
-              </w:rPr>
-            </w:pPr>
-            <w:r>
-              <w:rPr>
-                <w:szCs w:val="28"/>
-              </w:rPr>
-              <w:t>Выпадающий список «</w:t>
-            </w:r>
-            <w:r>
-              <w:rPr>
-                <w:szCs w:val="28"/>
-                <w:lang w:val="en-US"/>
-              </w:rPr>
-              <w:t>SEARCH</w:t>
-            </w:r>
-            <w:r>
-              <w:rPr>
-                <w:szCs w:val="28"/>
-              </w:rPr>
-              <w:t>»</w:t>
-            </w:r>
-            <w:r>
-              <w:rPr>
-                <w:szCs w:val="28"/>
-              </w:rPr>
-              <w:t xml:space="preserve"> </w:t>
-            </w:r>
-            <w:r>
-              <w:rPr>
-                <w:szCs w:val="28"/>
-              </w:rPr>
-              <w:t>на форме меню</w:t>
-            </w:r>
-          </w:p>
-        </w:tc>
-        <w:tc>
-          <w:tcPr>
-            <w:tcW w:w="2835" w:type="dxa"/>
-            <w:tcBorders>
-              <w:bottom w:val="single" w:sz="4" w:space="0" w:color="auto"/>
-            </w:tcBorders>
-            <w:vAlign w:val="center"/>
-          </w:tcPr>
-          <w:p>
-            <w:pPr>
-              <w:widowControl w:val="0"/>
-              <w:overflowPunct w:val="0"/>
-              <w:autoSpaceDE w:val="0"/>
-              <w:autoSpaceDN w:val="0"/>
-              <w:adjustRightInd w:val="0"/>
-              <w:spacing w:line="276" w:lineRule="auto"/>
-              <w:ind w:right="34"/>
-              <w:rPr>
-                <w:szCs w:val="28"/>
-              </w:rPr>
-            </w:pPr>
-            <w:r>
-              <w:rPr>
-                <w:szCs w:val="28"/>
-              </w:rPr>
-              <w:t>Щелчок мыши</w:t>
-            </w:r>
-          </w:p>
-        </w:tc>
-      </w:tr>
-      <w:tr>
-        <w:trPr>
-          <w:trHeight w:val="292"/>
-        </w:trPr>
-        <w:tc>
-          <w:tcPr>
-            <w:tcW w:w="3402" w:type="dxa"/>
-            <w:vAlign w:val="center"/>
-          </w:tcPr>
-          <w:p>
-            <w:pPr>
-              <w:widowControl w:val="0"/>
-              <w:overflowPunct w:val="0"/>
-              <w:autoSpaceDE w:val="0"/>
-              <w:autoSpaceDN w:val="0"/>
-              <w:adjustRightInd w:val="0"/>
-              <w:spacing w:line="276" w:lineRule="auto"/>
-              <w:ind w:right="33"/>
-              <w:jc w:val="left"/>
-              <w:rPr>
-                <w:szCs w:val="28"/>
-              </w:rPr>
-            </w:pPr>
-            <w:r>
-              <w:rPr>
-                <w:szCs w:val="28"/>
-              </w:rPr>
-              <w:t>4</w:t>
-            </w:r>
-            <w:r>
-              <w:rPr>
-                <w:szCs w:val="28"/>
-              </w:rPr>
-              <w:t xml:space="preserve"> Ввод </w:t>
-            </w:r>
-            <w:r>
-              <w:rPr>
-                <w:szCs w:val="28"/>
-              </w:rPr>
-              <w:t>фамилию студента</w:t>
-            </w:r>
-          </w:p>
-        </w:tc>
-        <w:tc>
-          <w:tcPr>
-            <w:tcW w:w="3119" w:type="dxa"/>
-            <w:vAlign w:val="center"/>
-          </w:tcPr>
-          <w:p>
-            <w:pPr>
-              <w:widowControl w:val="0"/>
-              <w:overflowPunct w:val="0"/>
-              <w:autoSpaceDE w:val="0"/>
-              <w:autoSpaceDN w:val="0"/>
-              <w:adjustRightInd w:val="0"/>
-              <w:spacing w:line="276" w:lineRule="auto"/>
-              <w:rPr>
-                <w:szCs w:val="28"/>
-              </w:rPr>
-            </w:pPr>
-            <w:r>
-              <w:rPr>
-                <w:szCs w:val="28"/>
-              </w:rPr>
-              <w:t>Заполнение поля поиска</w:t>
-            </w:r>
-          </w:p>
-        </w:tc>
-        <w:tc>
-          <w:tcPr>
-            <w:tcW w:w="2835" w:type="dxa"/>
-            <w:vAlign w:val="center"/>
-          </w:tcPr>
-          <w:p>
-            <w:pPr>
-              <w:widowControl w:val="0"/>
-              <w:overflowPunct w:val="0"/>
-              <w:autoSpaceDE w:val="0"/>
-              <w:autoSpaceDN w:val="0"/>
-              <w:adjustRightInd w:val="0"/>
-              <w:spacing w:line="276" w:lineRule="auto"/>
-              <w:ind w:right="34"/>
-              <w:rPr>
-                <w:szCs w:val="28"/>
-              </w:rPr>
-            </w:pPr>
-            <w:r>
-              <w:rPr>
-                <w:szCs w:val="28"/>
-              </w:rPr>
-              <w:t>Ввод текста с клавиатуры</w:t>
-            </w:r>
-          </w:p>
-        </w:tc>
-      </w:tr>
-      <w:tr>
-        <w:trPr>
-          <w:trHeight w:val="292"/>
-        </w:trPr>
-        <w:tc>
-          <w:tcPr>
-            <w:tcW w:w="3402" w:type="dxa"/>
-            <w:vAlign w:val="center"/>
-          </w:tcPr>
-          <w:p>
-            <w:pPr>
-              <w:widowControl w:val="0"/>
-              <w:overflowPunct w:val="0"/>
-              <w:autoSpaceDE w:val="0"/>
-              <w:autoSpaceDN w:val="0"/>
-              <w:adjustRightInd w:val="0"/>
-              <w:spacing w:line="276" w:lineRule="auto"/>
-              <w:ind w:right="33"/>
-              <w:jc w:val="left"/>
-              <w:rPr>
-                <w:szCs w:val="28"/>
-              </w:rPr>
-            </w:pPr>
-            <w:r>
-              <w:rPr>
-                <w:szCs w:val="28"/>
-              </w:rPr>
-              <w:t>5 Выделение соответствующей записи</w:t>
-            </w:r>
-          </w:p>
-        </w:tc>
-        <w:tc>
-          <w:tcPr>
-            <w:tcW w:w="3119" w:type="dxa"/>
-            <w:vAlign w:val="center"/>
-          </w:tcPr>
-          <w:p>
-            <w:pPr>
-              <w:widowControl w:val="0"/>
-              <w:overflowPunct w:val="0"/>
-              <w:autoSpaceDE w:val="0"/>
-              <w:autoSpaceDN w:val="0"/>
-              <w:adjustRightInd w:val="0"/>
-              <w:spacing w:line="276" w:lineRule="auto"/>
-              <w:rPr>
-                <w:szCs w:val="28"/>
-              </w:rPr>
-            </w:pPr>
-            <w:r>
-              <w:rPr>
-                <w:szCs w:val="28"/>
-              </w:rPr>
-              <w:t>Запись в таблице «</w:t>
-            </w:r>
-            <w:r>
-              <w:rPr>
-                <w:szCs w:val="28"/>
-                <w:lang w:val="en-US"/>
-              </w:rPr>
-              <w:t>DataGridView</w:t>
-            </w:r>
-            <w:r>
-              <w:rPr>
-                <w:szCs w:val="28"/>
-              </w:rPr>
-              <w:t>»</w:t>
-            </w:r>
-          </w:p>
-        </w:tc>
-        <w:tc>
-          <w:tcPr>
-            <w:tcW w:w="2835" w:type="dxa"/>
-            <w:vAlign w:val="center"/>
-          </w:tcPr>
-          <w:p>
-            <w:pPr>
-              <w:widowControl w:val="0"/>
-              <w:overflowPunct w:val="0"/>
-              <w:autoSpaceDE w:val="0"/>
-              <w:autoSpaceDN w:val="0"/>
-              <w:adjustRightInd w:val="0"/>
-              <w:spacing w:line="276" w:lineRule="auto"/>
-              <w:ind w:right="34"/>
-              <w:rPr>
-                <w:szCs w:val="28"/>
-              </w:rPr>
-            </w:pPr>
-            <w:r>
-              <w:rPr>
-                <w:szCs w:val="28"/>
-              </w:rPr>
-              <w:t>Щелчок мыши</w:t>
-            </w:r>
-          </w:p>
-        </w:tc>
-      </w:tr>
-      <w:tr>
-        <w:trPr>
-          <w:trHeight w:val="292"/>
-        </w:trPr>
-        <w:tc>
-          <w:tcPr>
-            <w:tcW w:w="3402" w:type="dxa"/>
-            <w:vAlign w:val="center"/>
-          </w:tcPr>
-          <w:p>
-            <w:pPr>
-              <w:widowControl w:val="0"/>
-              <w:overflowPunct w:val="0"/>
-              <w:autoSpaceDE w:val="0"/>
-              <w:autoSpaceDN w:val="0"/>
-              <w:adjustRightInd w:val="0"/>
-              <w:spacing w:line="276" w:lineRule="auto"/>
-              <w:ind w:right="33"/>
-              <w:jc w:val="left"/>
-              <w:rPr>
-                <w:szCs w:val="28"/>
-              </w:rPr>
-            </w:pPr>
-            <w:r>
-              <w:rPr>
-                <w:szCs w:val="28"/>
-              </w:rPr>
-              <w:t>6 Переход на форму успеваемости</w:t>
-            </w:r>
-          </w:p>
-        </w:tc>
-        <w:tc>
-          <w:tcPr>
-            <w:tcW w:w="3119" w:type="dxa"/>
-            <w:vAlign w:val="center"/>
-          </w:tcPr>
-          <w:p>
-            <w:pPr>
-              <w:widowControl w:val="0"/>
-              <w:overflowPunct w:val="0"/>
-              <w:autoSpaceDE w:val="0"/>
-              <w:autoSpaceDN w:val="0"/>
-              <w:adjustRightInd w:val="0"/>
-              <w:spacing w:line="276" w:lineRule="auto"/>
-              <w:rPr>
-                <w:szCs w:val="28"/>
-              </w:rPr>
-            </w:pPr>
-            <w:r>
-              <w:rPr>
-                <w:szCs w:val="28"/>
-              </w:rPr>
-              <w:t>Кнопка «</w:t>
-            </w:r>
-            <w:r>
-              <w:rPr>
-                <w:szCs w:val="28"/>
-                <w:lang w:val="en-US"/>
-              </w:rPr>
-              <w:t>ADDITIONAL</w:t>
-            </w:r>
-            <w:r>
-              <w:rPr>
-                <w:szCs w:val="28"/>
-              </w:rPr>
-              <w:t>»</w:t>
-            </w:r>
-            <w:r>
-              <w:rPr>
-                <w:szCs w:val="28"/>
-              </w:rPr>
-              <w:t xml:space="preserve"> </w:t>
-            </w:r>
-            <w:r>
-              <w:rPr>
-                <w:szCs w:val="28"/>
-              </w:rPr>
-              <w:t>на форме меню, форма успеваемости</w:t>
-            </w:r>
-          </w:p>
-        </w:tc>
-        <w:tc>
-          <w:tcPr>
-            <w:tcW w:w="2835" w:type="dxa"/>
-            <w:vAlign w:val="center"/>
-          </w:tcPr>
-          <w:p>
-            <w:pPr>
-              <w:widowControl w:val="0"/>
-              <w:overflowPunct w:val="0"/>
-              <w:autoSpaceDE w:val="0"/>
-              <w:autoSpaceDN w:val="0"/>
-              <w:adjustRightInd w:val="0"/>
-              <w:spacing w:line="276" w:lineRule="auto"/>
-              <w:ind w:right="34"/>
-              <w:rPr>
-                <w:szCs w:val="28"/>
-              </w:rPr>
-            </w:pPr>
-            <w:r>
-              <w:rPr>
-                <w:szCs w:val="28"/>
-              </w:rPr>
-              <w:t>Щелчок мыши</w:t>
-            </w:r>
-          </w:p>
-        </w:tc>
-      </w:tr>
-    </w:tbl>
-    <w:p>
-      <w:pPr>
-        <w:widowControl w:val="0"/>
-        <w:overflowPunct w:val="0"/>
-        <w:autoSpaceDE w:val="0"/>
-        <w:autoSpaceDN w:val="0"/>
-        <w:adjustRightInd w:val="0"/>
-        <w:spacing w:after="0"/>
-        <w:ind w:left="20" w:right="-2" w:firstLine="689"/>
-        <w:rPr>
-          <w:szCs w:val="28"/>
-        </w:rPr>
-      </w:pPr>
-    </w:p>
-    <w:p>
-      <w:pPr>
-        <w:widowControl w:val="0"/>
-        <w:overflowPunct w:val="0"/>
-        <w:autoSpaceDE w:val="0"/>
-        <w:autoSpaceDN w:val="0"/>
-        <w:adjustRightInd w:val="0"/>
-        <w:spacing w:after="0"/>
-        <w:ind w:left="20" w:right="-2" w:firstLine="689"/>
-        <w:rPr>
-          <w:szCs w:val="28"/>
-        </w:rPr>
-      </w:pPr>
-      <w:r>
-        <w:rPr>
-          <w:szCs w:val="28"/>
-        </w:rPr>
-        <w:t>В связи с переименованием специальности</w:t>
-      </w:r>
-      <w:r>
-        <w:rPr>
-          <w:szCs w:val="28"/>
-        </w:rPr>
-        <w:t xml:space="preserve">, </w:t>
-      </w:r>
-      <w:r>
-        <w:rPr>
-          <w:szCs w:val="28"/>
-        </w:rPr>
-        <w:t xml:space="preserve"> добавлении для нее новой формы обучения</w:t>
-      </w:r>
-      <w:r>
-        <w:rPr>
-          <w:szCs w:val="28"/>
-        </w:rPr>
-        <w:t xml:space="preserve"> или других существенных перемен,</w:t>
-      </w:r>
-      <w:r>
-        <w:rPr>
-          <w:szCs w:val="28"/>
-        </w:rPr>
-        <w:t xml:space="preserve"> необходимо внести изменения. </w:t>
-      </w:r>
-      <w:r>
-        <w:rPr>
-          <w:szCs w:val="28"/>
-        </w:rPr>
-        <w:t>Алгоритм работы пользователя с системой «</w:t>
-      </w:r>
-      <w:r>
-        <w:rPr>
-          <w:szCs w:val="28"/>
-        </w:rPr>
-        <w:t>Изменение специальности</w:t>
-      </w:r>
-      <w:r>
-        <w:rPr>
-          <w:szCs w:val="28"/>
-        </w:rPr>
-        <w:t>»</w:t>
-      </w:r>
-      <w:r>
-        <w:rPr>
-          <w:szCs w:val="28"/>
-        </w:rPr>
-        <w:t xml:space="preserve"> представлен в таблице 6.6.</w:t>
-      </w:r>
-    </w:p>
-    <w:p>
-      <w:pPr>
-        <w:widowControl w:val="0"/>
-        <w:overflowPunct w:val="0"/>
-        <w:autoSpaceDE w:val="0"/>
-        <w:autoSpaceDN w:val="0"/>
-        <w:adjustRightInd w:val="0"/>
-        <w:spacing w:after="0"/>
-        <w:ind w:left="20" w:right="-2" w:firstLine="689"/>
-        <w:rPr>
-          <w:szCs w:val="28"/>
-        </w:rPr>
-      </w:pPr>
-    </w:p>
-    <w:p>
-      <w:pPr>
-        <w:spacing w:after="0"/>
-        <w:jc w:val="left"/>
-        <w:rPr>
-          <w:szCs w:val="28"/>
-        </w:rPr>
-      </w:pPr>
-      <w:r>
-        <w:rPr>
-          <w:szCs w:val="28"/>
-        </w:rPr>
-        <w:t xml:space="preserve">Таблица </w:t>
-      </w:r>
-      <w:r>
-        <w:rPr>
-          <w:iCs/>
-          <w:szCs w:val="28"/>
-        </w:rPr>
-        <w:t>6.</w:t>
-      </w:r>
-      <w:r>
-        <w:rPr>
-          <w:iCs/>
-          <w:szCs w:val="28"/>
-        </w:rPr>
-        <w:t>6</w:t>
-      </w:r>
-      <w:r>
-        <w:rPr>
-          <w:szCs w:val="28"/>
-        </w:rPr>
-        <w:t xml:space="preserve"> – Алгоритм работы пользователя с системой «</w:t>
-      </w:r>
-      <w:r>
-        <w:rPr>
-          <w:szCs w:val="28"/>
-        </w:rPr>
-        <w:t>Просмотр успеваемости студента</w:t>
-      </w:r>
-      <w:r>
-        <w:rPr>
-          <w:szCs w:val="28"/>
-        </w:rPr>
-        <w:t>»</w:t>
-      </w:r>
-    </w:p>
-    <w:tbl>
-      <w:tblPr>
-        <w:tblStyle w:val="TableGrid"/>
-        <w:tblW w:w="0" w:type="auto"/>
-        <w:tblInd w:w="108" w:type="dxa"/>
-        <w:tblLook w:val="04A0" w:firstRow="1" w:lastRow="0" w:firstColumn="1" w:lastColumn="0" w:noHBand="0" w:noVBand="1"/>
-      </w:tblPr>
-      <w:tblGrid>
-        <w:gridCol w:w="3402"/>
-        <w:gridCol w:w="3119"/>
-        <w:gridCol w:w="2835"/>
-      </w:tblGrid>
-      <w:tr>
-        <w:trPr>
-          <w:trHeight w:val="670"/>
-        </w:trPr>
-        <w:tc>
-          <w:tcPr>
-            <w:tcW w:w="3402" w:type="dxa"/>
-            <w:vAlign w:val="center"/>
-          </w:tcPr>
-          <w:p>
-            <w:pPr>
-              <w:widowControl w:val="0"/>
-              <w:overflowPunct w:val="0"/>
-              <w:autoSpaceDE w:val="0"/>
-              <w:autoSpaceDN w:val="0"/>
-              <w:adjustRightInd w:val="0"/>
-              <w:spacing w:line="276" w:lineRule="auto"/>
-              <w:ind w:right="220"/>
-              <w:jc w:val="center"/>
-              <w:rPr>
-                <w:szCs w:val="28"/>
-              </w:rPr>
-            </w:pPr>
-            <w:r>
-              <w:rPr>
-                <w:szCs w:val="28"/>
-              </w:rPr>
-              <w:t>Содержание операции</w:t>
-            </w:r>
-          </w:p>
-        </w:tc>
-        <w:tc>
-          <w:tcPr>
-            <w:tcW w:w="3119" w:type="dxa"/>
-            <w:vAlign w:val="center"/>
-          </w:tcPr>
-          <w:p>
-            <w:pPr>
-              <w:widowControl w:val="0"/>
-              <w:overflowPunct w:val="0"/>
-              <w:autoSpaceDE w:val="0"/>
-              <w:autoSpaceDN w:val="0"/>
-              <w:adjustRightInd w:val="0"/>
-              <w:spacing w:line="276" w:lineRule="auto"/>
-              <w:ind w:right="220"/>
-              <w:jc w:val="center"/>
-              <w:rPr>
-                <w:szCs w:val="28"/>
-              </w:rPr>
-            </w:pPr>
-            <w:r>
-              <w:rPr>
-                <w:szCs w:val="28"/>
-              </w:rPr>
-              <w:t>Обращение к СОИ</w:t>
-            </w:r>
-          </w:p>
-        </w:tc>
-        <w:tc>
-          <w:tcPr>
-            <w:tcW w:w="2835" w:type="dxa"/>
-            <w:vAlign w:val="center"/>
-          </w:tcPr>
-          <w:p>
-            <w:pPr>
-              <w:widowControl w:val="0"/>
-              <w:overflowPunct w:val="0"/>
-              <w:autoSpaceDE w:val="0"/>
-              <w:autoSpaceDN w:val="0"/>
-              <w:adjustRightInd w:val="0"/>
-              <w:spacing w:line="276" w:lineRule="auto"/>
-              <w:ind w:right="220"/>
-              <w:jc w:val="center"/>
-              <w:rPr>
-                <w:szCs w:val="28"/>
-              </w:rPr>
-            </w:pPr>
-            <w:r>
-              <w:rPr>
-                <w:szCs w:val="28"/>
-              </w:rPr>
-              <w:t>Обращение к ОУ</w:t>
-            </w:r>
-          </w:p>
-        </w:tc>
-      </w:tr>
-      <w:tr>
-        <w:trPr>
-          <w:trHeight w:val="399"/>
-        </w:trPr>
-        <w:tc>
-          <w:tcPr>
-            <w:tcW w:w="3402" w:type="dxa"/>
-            <w:tcBorders>
-              <w:bottom w:val="single" w:sz="4" w:space="0" w:color="auto"/>
-            </w:tcBorders>
-            <w:vAlign w:val="center"/>
-          </w:tcPr>
-          <w:p>
-            <w:pPr>
-              <w:spacing w:line="276" w:lineRule="auto"/>
-              <w:jc w:val="center"/>
-              <w:rPr>
-                <w:color w:val="000000"/>
-                <w:szCs w:val="28"/>
-                <w:lang w:val="en-US"/>
-              </w:rPr>
-            </w:pPr>
-            <w:r>
-              <w:rPr>
-                <w:color w:val="000000"/>
-                <w:szCs w:val="28"/>
-                <w:lang w:val="en-US"/>
-              </w:rPr>
-              <w:t>1</w:t>
-            </w:r>
-          </w:p>
-        </w:tc>
-        <w:tc>
-          <w:tcPr>
-            <w:tcW w:w="3119" w:type="dxa"/>
-            <w:tcBorders>
-              <w:bottom w:val="single" w:sz="4" w:space="0" w:color="auto"/>
-            </w:tcBorders>
-            <w:vAlign w:val="center"/>
-          </w:tcPr>
-          <w:p>
-            <w:pPr>
-              <w:spacing w:line="276" w:lineRule="auto"/>
-              <w:jc w:val="center"/>
-              <w:rPr>
-                <w:szCs w:val="28"/>
-                <w:lang w:val="en-US"/>
-              </w:rPr>
-            </w:pPr>
-            <w:r>
-              <w:rPr>
-                <w:szCs w:val="28"/>
-                <w:lang w:val="en-US"/>
-              </w:rPr>
-              <w:t>2</w:t>
-            </w:r>
-          </w:p>
-        </w:tc>
-        <w:tc>
-          <w:tcPr>
-            <w:tcW w:w="2835" w:type="dxa"/>
-            <w:tcBorders>
-              <w:bottom w:val="single" w:sz="4" w:space="0" w:color="auto"/>
-            </w:tcBorders>
-            <w:vAlign w:val="center"/>
-          </w:tcPr>
-          <w:p>
-            <w:pPr>
-              <w:spacing w:line="276" w:lineRule="auto"/>
-              <w:jc w:val="center"/>
-              <w:rPr>
-                <w:szCs w:val="28"/>
-                <w:lang w:val="en-US"/>
-              </w:rPr>
-            </w:pPr>
-            <w:r>
-              <w:rPr>
-                <w:szCs w:val="28"/>
-                <w:lang w:val="en-US"/>
-              </w:rPr>
-              <w:t>3</w:t>
-            </w:r>
-          </w:p>
-        </w:tc>
-      </w:tr>
-      <w:tr>
-        <w:trPr>
-          <w:trHeight w:val="292"/>
-        </w:trPr>
-        <w:tc>
-          <w:tcPr>
-            <w:tcW w:w="3402" w:type="dxa"/>
-            <w:tcBorders>
-              <w:bottom w:val="nil"/>
-            </w:tcBorders>
-            <w:vAlign w:val="center"/>
-          </w:tcPr>
-          <w:p>
-            <w:pPr>
-              <w:widowControl w:val="0"/>
-              <w:overflowPunct w:val="0"/>
-              <w:autoSpaceDE w:val="0"/>
-              <w:autoSpaceDN w:val="0"/>
-              <w:adjustRightInd w:val="0"/>
-              <w:spacing w:line="276" w:lineRule="auto"/>
-              <w:ind w:right="33"/>
-              <w:jc w:val="left"/>
-              <w:rPr>
-                <w:szCs w:val="28"/>
-              </w:rPr>
-            </w:pPr>
-            <w:r>
-              <w:rPr>
-                <w:szCs w:val="28"/>
-              </w:rPr>
-              <w:t>1 Вход в систему, переход на форму меню</w:t>
-            </w:r>
-          </w:p>
-        </w:tc>
-        <w:tc>
-          <w:tcPr>
-            <w:tcW w:w="3119" w:type="dxa"/>
-            <w:tcBorders>
-              <w:bottom w:val="nil"/>
-            </w:tcBorders>
-            <w:vAlign w:val="center"/>
-          </w:tcPr>
-          <w:p>
-            <w:pPr>
-              <w:widowControl w:val="0"/>
-              <w:overflowPunct w:val="0"/>
-              <w:autoSpaceDE w:val="0"/>
-              <w:autoSpaceDN w:val="0"/>
-              <w:adjustRightInd w:val="0"/>
-              <w:spacing w:line="276" w:lineRule="auto"/>
-              <w:rPr>
-                <w:szCs w:val="28"/>
-              </w:rPr>
-            </w:pPr>
-            <w:r>
-              <w:rPr>
-                <w:szCs w:val="28"/>
-              </w:rPr>
-              <w:t>Кнопка «</w:t>
-            </w:r>
-            <w:r>
-              <w:rPr>
-                <w:szCs w:val="28"/>
-                <w:lang w:val="en-US"/>
-              </w:rPr>
-              <w:t>ENTER</w:t>
-            </w:r>
-            <w:r>
-              <w:rPr>
-                <w:szCs w:val="28"/>
-              </w:rPr>
-              <w:t>» на форме запуска, форма меню</w:t>
-            </w:r>
-          </w:p>
-        </w:tc>
-        <w:tc>
-          <w:tcPr>
-            <w:tcW w:w="2835" w:type="dxa"/>
-            <w:tcBorders>
-              <w:bottom w:val="nil"/>
-            </w:tcBorders>
-            <w:vAlign w:val="center"/>
-          </w:tcPr>
-          <w:p>
-            <w:pPr>
-              <w:widowControl w:val="0"/>
-              <w:overflowPunct w:val="0"/>
-              <w:autoSpaceDE w:val="0"/>
-              <w:autoSpaceDN w:val="0"/>
-              <w:adjustRightInd w:val="0"/>
-              <w:spacing w:line="276" w:lineRule="auto"/>
-              <w:ind w:right="34"/>
-              <w:rPr>
-                <w:szCs w:val="28"/>
-              </w:rPr>
-            </w:pPr>
-            <w:r>
-              <w:rPr>
-                <w:szCs w:val="28"/>
-              </w:rPr>
-              <w:t>Щелчок мыши</w:t>
-            </w:r>
-          </w:p>
-        </w:tc>
-      </w:tr>
-    </w:tbl>
-    <w:p>
-      <w:pPr>
-        <w:spacing w:after="0"/>
-      </w:pPr>
-      <w:r>
-        <w:t>Продолжение таблицы 6.6</w:t>
-      </w:r>
-    </w:p>
-    <w:tbl>
-      <w:tblPr>
-        <w:tblStyle w:val="TableGrid"/>
-        <w:tblW w:w="0" w:type="auto"/>
-        <w:tblInd w:w="108" w:type="dxa"/>
-        <w:tblLook w:val="04A0" w:firstRow="1" w:lastRow="0" w:firstColumn="1" w:lastColumn="0" w:noHBand="0" w:noVBand="1"/>
-      </w:tblPr>
-      <w:tblGrid>
-        <w:gridCol w:w="3402"/>
-        <w:gridCol w:w="3119"/>
-        <w:gridCol w:w="2835"/>
-      </w:tblGrid>
-      <w:tr>
-        <w:trPr>
-          <w:trHeight w:val="292"/>
-        </w:trPr>
-        <w:tc>
-          <w:tcPr>
-            <w:tcW w:w="3402" w:type="dxa"/>
-            <w:vAlign w:val="center"/>
-          </w:tcPr>
-          <w:p>
-            <w:pPr>
-              <w:spacing w:line="276" w:lineRule="auto"/>
-              <w:jc w:val="center"/>
-              <w:rPr>
-                <w:color w:val="000000"/>
-                <w:szCs w:val="28"/>
-                <w:lang w:val="en-US"/>
-              </w:rPr>
-            </w:pPr>
-            <w:r>
-              <w:rPr>
-                <w:color w:val="000000"/>
-                <w:szCs w:val="28"/>
-                <w:lang w:val="en-US"/>
-              </w:rPr>
-              <w:t>1</w:t>
-            </w:r>
-          </w:p>
-        </w:tc>
-        <w:tc>
-          <w:tcPr>
-            <w:tcW w:w="3119" w:type="dxa"/>
-            <w:vAlign w:val="center"/>
-          </w:tcPr>
-          <w:p>
-            <w:pPr>
-              <w:spacing w:line="276" w:lineRule="auto"/>
-              <w:jc w:val="center"/>
-              <w:rPr>
-                <w:szCs w:val="28"/>
-                <w:lang w:val="en-US"/>
-              </w:rPr>
-            </w:pPr>
-            <w:r>
-              <w:rPr>
-                <w:szCs w:val="28"/>
-                <w:lang w:val="en-US"/>
-              </w:rPr>
-              <w:t>2</w:t>
-            </w:r>
-          </w:p>
-        </w:tc>
-        <w:tc>
-          <w:tcPr>
-            <w:tcW w:w="2835" w:type="dxa"/>
-            <w:vAlign w:val="center"/>
-          </w:tcPr>
-          <w:p>
-            <w:pPr>
-              <w:spacing w:line="276" w:lineRule="auto"/>
-              <w:jc w:val="center"/>
-              <w:rPr>
-                <w:szCs w:val="28"/>
-                <w:lang w:val="en-US"/>
-              </w:rPr>
-            </w:pPr>
-            <w:r>
-              <w:rPr>
-                <w:szCs w:val="28"/>
-                <w:lang w:val="en-US"/>
-              </w:rPr>
-              <w:t>3</w:t>
-            </w:r>
-          </w:p>
-        </w:tc>
-      </w:tr>
-      <w:tr>
-        <w:trPr>
-          <w:trHeight w:val="292"/>
-        </w:trPr>
-        <w:tc>
-          <w:tcPr>
-            <w:tcW w:w="3402" w:type="dxa"/>
-            <w:vAlign w:val="center"/>
-          </w:tcPr>
-          <w:p>
-            <w:pPr>
-              <w:widowControl w:val="0"/>
-              <w:overflowPunct w:val="0"/>
-              <w:autoSpaceDE w:val="0"/>
-              <w:autoSpaceDN w:val="0"/>
-              <w:adjustRightInd w:val="0"/>
-              <w:spacing w:line="276" w:lineRule="auto"/>
-              <w:ind w:right="33"/>
-              <w:jc w:val="left"/>
-              <w:rPr>
-                <w:szCs w:val="28"/>
-              </w:rPr>
-            </w:pPr>
-            <w:r>
-              <w:rPr>
-                <w:szCs w:val="28"/>
-              </w:rPr>
-              <w:lastRenderedPageBreak/>
-              <w:t>2 Выбор сущности</w:t>
-            </w:r>
-            <w:r>
-              <w:rPr>
-                <w:szCs w:val="28"/>
-                <w:lang w:val="en-US"/>
-              </w:rPr>
-              <w:t xml:space="preserve"> </w:t>
-            </w:r>
-            <w:r>
-              <w:rPr>
-                <w:szCs w:val="28"/>
-              </w:rPr>
-              <w:t>специальность</w:t>
-            </w:r>
-          </w:p>
-        </w:tc>
-        <w:tc>
-          <w:tcPr>
-            <w:tcW w:w="3119" w:type="dxa"/>
-            <w:vAlign w:val="center"/>
-          </w:tcPr>
-          <w:p>
-            <w:pPr>
-              <w:widowControl w:val="0"/>
-              <w:overflowPunct w:val="0"/>
-              <w:autoSpaceDE w:val="0"/>
-              <w:autoSpaceDN w:val="0"/>
-              <w:adjustRightInd w:val="0"/>
-              <w:spacing w:line="276" w:lineRule="auto"/>
-              <w:rPr>
-                <w:szCs w:val="28"/>
-              </w:rPr>
-            </w:pPr>
-            <w:r>
-              <w:rPr>
-                <w:szCs w:val="28"/>
-              </w:rPr>
-              <w:t>Кнопка «</w:t>
-            </w:r>
-            <w:r>
-              <w:rPr>
-                <w:szCs w:val="28"/>
-                <w:lang w:val="en-US"/>
-              </w:rPr>
-              <w:t>SPECIALTY</w:t>
-            </w:r>
-            <w:r>
-              <w:rPr>
-                <w:szCs w:val="28"/>
-              </w:rPr>
-              <w:t>»</w:t>
-            </w:r>
-            <w:r>
-              <w:rPr>
-                <w:szCs w:val="28"/>
-              </w:rPr>
-              <w:t xml:space="preserve"> </w:t>
-            </w:r>
-            <w:r>
-              <w:rPr>
-                <w:szCs w:val="28"/>
-              </w:rPr>
-              <w:t>на форме меню</w:t>
-            </w:r>
-          </w:p>
-        </w:tc>
-        <w:tc>
-          <w:tcPr>
-            <w:tcW w:w="2835" w:type="dxa"/>
-            <w:vAlign w:val="center"/>
-          </w:tcPr>
-          <w:p>
-            <w:pPr>
-              <w:widowControl w:val="0"/>
-              <w:overflowPunct w:val="0"/>
-              <w:autoSpaceDE w:val="0"/>
-              <w:autoSpaceDN w:val="0"/>
-              <w:adjustRightInd w:val="0"/>
-              <w:spacing w:line="276" w:lineRule="auto"/>
-              <w:ind w:right="34"/>
-              <w:rPr>
-                <w:szCs w:val="28"/>
-              </w:rPr>
-            </w:pPr>
-            <w:r>
-              <w:rPr>
-                <w:szCs w:val="28"/>
-              </w:rPr>
-              <w:t>Щелчок мыши</w:t>
-            </w:r>
-          </w:p>
-        </w:tc>
-      </w:tr>
-      <w:tr>
-        <w:trPr>
-          <w:trHeight w:val="292"/>
-        </w:trPr>
-        <w:tc>
-          <w:tcPr>
-            <w:tcW w:w="3402" w:type="dxa"/>
-            <w:tcBorders>
-              <w:bottom w:val="single" w:sz="4" w:space="0" w:color="auto"/>
-            </w:tcBorders>
-            <w:vAlign w:val="center"/>
-          </w:tcPr>
-          <w:p>
-            <w:pPr>
-              <w:widowControl w:val="0"/>
-              <w:overflowPunct w:val="0"/>
-              <w:autoSpaceDE w:val="0"/>
-              <w:autoSpaceDN w:val="0"/>
-              <w:adjustRightInd w:val="0"/>
-              <w:spacing w:line="276" w:lineRule="auto"/>
-              <w:ind w:right="33"/>
-              <w:jc w:val="left"/>
-              <w:rPr>
-                <w:szCs w:val="28"/>
-              </w:rPr>
-            </w:pPr>
-            <w:r>
-              <w:rPr>
-                <w:szCs w:val="28"/>
-              </w:rPr>
-              <w:t>3 Выбор фильтра поиска</w:t>
-            </w:r>
-          </w:p>
-        </w:tc>
-        <w:tc>
-          <w:tcPr>
-            <w:tcW w:w="3119" w:type="dxa"/>
-            <w:tcBorders>
-              <w:bottom w:val="single" w:sz="4" w:space="0" w:color="auto"/>
-            </w:tcBorders>
-            <w:vAlign w:val="center"/>
-          </w:tcPr>
-          <w:p>
-            <w:pPr>
-              <w:widowControl w:val="0"/>
-              <w:overflowPunct w:val="0"/>
-              <w:autoSpaceDE w:val="0"/>
-              <w:autoSpaceDN w:val="0"/>
-              <w:adjustRightInd w:val="0"/>
-              <w:spacing w:line="276" w:lineRule="auto"/>
-              <w:rPr>
-                <w:szCs w:val="28"/>
-              </w:rPr>
-            </w:pPr>
-            <w:r>
-              <w:rPr>
-                <w:szCs w:val="28"/>
-              </w:rPr>
-              <w:t>Выпадающий список «</w:t>
-            </w:r>
-            <w:r>
-              <w:rPr>
-                <w:szCs w:val="28"/>
-                <w:lang w:val="en-US"/>
-              </w:rPr>
-              <w:t>SEARCH</w:t>
-            </w:r>
-            <w:r>
-              <w:rPr>
-                <w:szCs w:val="28"/>
-              </w:rPr>
-              <w:t>»</w:t>
-            </w:r>
-            <w:r>
-              <w:rPr>
-                <w:szCs w:val="28"/>
-              </w:rPr>
-              <w:t xml:space="preserve"> </w:t>
-            </w:r>
-            <w:r>
-              <w:rPr>
-                <w:szCs w:val="28"/>
-              </w:rPr>
-              <w:t>на форме меню</w:t>
-            </w:r>
-          </w:p>
-        </w:tc>
-        <w:tc>
-          <w:tcPr>
-            <w:tcW w:w="2835" w:type="dxa"/>
-            <w:tcBorders>
-              <w:bottom w:val="single" w:sz="4" w:space="0" w:color="auto"/>
-            </w:tcBorders>
-            <w:vAlign w:val="center"/>
-          </w:tcPr>
-          <w:p>
-            <w:pPr>
-              <w:widowControl w:val="0"/>
-              <w:overflowPunct w:val="0"/>
-              <w:autoSpaceDE w:val="0"/>
-              <w:autoSpaceDN w:val="0"/>
-              <w:adjustRightInd w:val="0"/>
-              <w:spacing w:line="276" w:lineRule="auto"/>
-              <w:ind w:right="34"/>
-              <w:rPr>
-                <w:szCs w:val="28"/>
-              </w:rPr>
-            </w:pPr>
-            <w:r>
-              <w:rPr>
-                <w:szCs w:val="28"/>
-              </w:rPr>
-              <w:t>Щелчок мыши</w:t>
-            </w:r>
-          </w:p>
-        </w:tc>
-      </w:tr>
-      <w:tr>
-        <w:trPr>
-          <w:trHeight w:val="292"/>
-        </w:trPr>
-        <w:tc>
-          <w:tcPr>
-            <w:tcW w:w="3402" w:type="dxa"/>
-            <w:vAlign w:val="center"/>
-          </w:tcPr>
-          <w:p>
-            <w:pPr>
-              <w:widowControl w:val="0"/>
-              <w:overflowPunct w:val="0"/>
-              <w:autoSpaceDE w:val="0"/>
-              <w:autoSpaceDN w:val="0"/>
-              <w:adjustRightInd w:val="0"/>
-              <w:spacing w:line="276" w:lineRule="auto"/>
-              <w:ind w:right="33"/>
-              <w:jc w:val="left"/>
-              <w:rPr>
-                <w:szCs w:val="28"/>
-              </w:rPr>
-            </w:pPr>
-            <w:r>
-              <w:rPr>
-                <w:szCs w:val="28"/>
-              </w:rPr>
-              <w:t>4 Ввод названия специальности</w:t>
-            </w:r>
-          </w:p>
-        </w:tc>
-        <w:tc>
-          <w:tcPr>
-            <w:tcW w:w="3119" w:type="dxa"/>
-            <w:vAlign w:val="center"/>
-          </w:tcPr>
-          <w:p>
-            <w:pPr>
-              <w:widowControl w:val="0"/>
-              <w:overflowPunct w:val="0"/>
-              <w:autoSpaceDE w:val="0"/>
-              <w:autoSpaceDN w:val="0"/>
-              <w:adjustRightInd w:val="0"/>
-              <w:spacing w:line="276" w:lineRule="auto"/>
-              <w:rPr>
-                <w:szCs w:val="28"/>
-              </w:rPr>
-            </w:pPr>
-            <w:r>
-              <w:rPr>
-                <w:szCs w:val="28"/>
-              </w:rPr>
-              <w:t>Заполнение поля поиска</w:t>
-            </w:r>
-          </w:p>
-        </w:tc>
-        <w:tc>
-          <w:tcPr>
-            <w:tcW w:w="2835" w:type="dxa"/>
-            <w:vAlign w:val="center"/>
-          </w:tcPr>
-          <w:p>
-            <w:pPr>
-              <w:widowControl w:val="0"/>
-              <w:overflowPunct w:val="0"/>
-              <w:autoSpaceDE w:val="0"/>
-              <w:autoSpaceDN w:val="0"/>
-              <w:adjustRightInd w:val="0"/>
-              <w:spacing w:line="276" w:lineRule="auto"/>
-              <w:ind w:right="34"/>
-              <w:rPr>
-                <w:szCs w:val="28"/>
-              </w:rPr>
-            </w:pPr>
-            <w:r>
-              <w:rPr>
-                <w:szCs w:val="28"/>
-              </w:rPr>
-              <w:t>Ввод текста с клавиатуры</w:t>
-            </w:r>
-          </w:p>
-        </w:tc>
-      </w:tr>
-      <w:tr>
-        <w:trPr>
-          <w:trHeight w:val="292"/>
-        </w:trPr>
-        <w:tc>
-          <w:tcPr>
-            <w:tcW w:w="3402" w:type="dxa"/>
-            <w:vAlign w:val="center"/>
-          </w:tcPr>
-          <w:p>
-            <w:pPr>
-              <w:widowControl w:val="0"/>
-              <w:overflowPunct w:val="0"/>
-              <w:autoSpaceDE w:val="0"/>
-              <w:autoSpaceDN w:val="0"/>
-              <w:adjustRightInd w:val="0"/>
-              <w:spacing w:line="276" w:lineRule="auto"/>
-              <w:ind w:right="33"/>
-              <w:jc w:val="left"/>
-              <w:rPr>
-                <w:szCs w:val="28"/>
-              </w:rPr>
-            </w:pPr>
-            <w:r>
-              <w:rPr>
-                <w:szCs w:val="28"/>
-              </w:rPr>
-              <w:t>5 Выделение соответствующей записи</w:t>
-            </w:r>
-          </w:p>
-        </w:tc>
-        <w:tc>
-          <w:tcPr>
-            <w:tcW w:w="3119" w:type="dxa"/>
-            <w:vAlign w:val="center"/>
-          </w:tcPr>
-          <w:p>
-            <w:pPr>
-              <w:widowControl w:val="0"/>
-              <w:overflowPunct w:val="0"/>
-              <w:autoSpaceDE w:val="0"/>
-              <w:autoSpaceDN w:val="0"/>
-              <w:adjustRightInd w:val="0"/>
-              <w:spacing w:line="276" w:lineRule="auto"/>
-              <w:rPr>
-                <w:szCs w:val="28"/>
-              </w:rPr>
-            </w:pPr>
-            <w:r>
-              <w:rPr>
-                <w:szCs w:val="28"/>
-              </w:rPr>
-              <w:t>Запись в таблице «</w:t>
-            </w:r>
-            <w:r>
-              <w:rPr>
-                <w:szCs w:val="28"/>
-                <w:lang w:val="en-US"/>
-              </w:rPr>
-              <w:t>DataGridView</w:t>
-            </w:r>
-            <w:r>
-              <w:rPr>
-                <w:szCs w:val="28"/>
-              </w:rPr>
-              <w:t>»</w:t>
-            </w:r>
-          </w:p>
-        </w:tc>
-        <w:tc>
-          <w:tcPr>
-            <w:tcW w:w="2835" w:type="dxa"/>
-            <w:vAlign w:val="center"/>
-          </w:tcPr>
-          <w:p>
-            <w:pPr>
-              <w:widowControl w:val="0"/>
-              <w:overflowPunct w:val="0"/>
-              <w:autoSpaceDE w:val="0"/>
-              <w:autoSpaceDN w:val="0"/>
-              <w:adjustRightInd w:val="0"/>
-              <w:spacing w:line="276" w:lineRule="auto"/>
-              <w:ind w:right="34"/>
-              <w:rPr>
-                <w:szCs w:val="28"/>
-              </w:rPr>
-            </w:pPr>
-            <w:r>
-              <w:rPr>
-                <w:szCs w:val="28"/>
-              </w:rPr>
-              <w:t>Щелчок мыши</w:t>
-            </w:r>
-          </w:p>
-        </w:tc>
-      </w:tr>
-      <w:tr>
-        <w:trPr>
-          <w:trHeight w:val="292"/>
-        </w:trPr>
-        <w:tc>
-          <w:tcPr>
-            <w:tcW w:w="3402" w:type="dxa"/>
-            <w:vAlign w:val="center"/>
-          </w:tcPr>
-          <w:p>
-            <w:pPr>
-              <w:widowControl w:val="0"/>
-              <w:overflowPunct w:val="0"/>
-              <w:autoSpaceDE w:val="0"/>
-              <w:autoSpaceDN w:val="0"/>
-              <w:adjustRightInd w:val="0"/>
-              <w:spacing w:line="276" w:lineRule="auto"/>
-              <w:ind w:right="33"/>
-              <w:jc w:val="left"/>
-              <w:rPr>
-                <w:szCs w:val="28"/>
-              </w:rPr>
-            </w:pPr>
-            <w:r>
-              <w:rPr>
-                <w:szCs w:val="28"/>
-              </w:rPr>
-              <w:t xml:space="preserve">6 Переход на форму </w:t>
-            </w:r>
-            <w:r>
-              <w:rPr>
-                <w:szCs w:val="28"/>
-              </w:rPr>
-              <w:t>изменения</w:t>
-            </w:r>
-          </w:p>
-        </w:tc>
-        <w:tc>
-          <w:tcPr>
-            <w:tcW w:w="3119" w:type="dxa"/>
-            <w:vAlign w:val="center"/>
-          </w:tcPr>
-          <w:p>
-            <w:pPr>
-              <w:widowControl w:val="0"/>
-              <w:overflowPunct w:val="0"/>
-              <w:autoSpaceDE w:val="0"/>
-              <w:autoSpaceDN w:val="0"/>
-              <w:adjustRightInd w:val="0"/>
-              <w:spacing w:line="276" w:lineRule="auto"/>
-              <w:rPr>
-                <w:szCs w:val="28"/>
-              </w:rPr>
-            </w:pPr>
-            <w:r>
-              <w:rPr>
-                <w:szCs w:val="28"/>
-              </w:rPr>
-              <w:t>Кнопка «</w:t>
-            </w:r>
-            <w:r>
-              <w:rPr>
-                <w:szCs w:val="28"/>
-                <w:lang w:val="en-US"/>
-              </w:rPr>
-              <w:t>UPDATE</w:t>
-            </w:r>
-            <w:r>
-              <w:rPr>
-                <w:szCs w:val="28"/>
-              </w:rPr>
-              <w:t>»</w:t>
-            </w:r>
-            <w:r>
-              <w:rPr>
-                <w:szCs w:val="28"/>
-              </w:rPr>
-              <w:t xml:space="preserve"> </w:t>
-            </w:r>
-            <w:r>
-              <w:rPr>
-                <w:szCs w:val="28"/>
-              </w:rPr>
-              <w:t xml:space="preserve">на форме меню, форма </w:t>
-            </w:r>
-            <w:r>
-              <w:rPr>
-                <w:szCs w:val="28"/>
-              </w:rPr>
-              <w:t>изменения</w:t>
-            </w:r>
-          </w:p>
-        </w:tc>
-        <w:tc>
-          <w:tcPr>
-            <w:tcW w:w="2835" w:type="dxa"/>
-            <w:vAlign w:val="center"/>
-          </w:tcPr>
-          <w:p>
-            <w:pPr>
-              <w:widowControl w:val="0"/>
-              <w:overflowPunct w:val="0"/>
-              <w:autoSpaceDE w:val="0"/>
-              <w:autoSpaceDN w:val="0"/>
-              <w:adjustRightInd w:val="0"/>
-              <w:spacing w:line="276" w:lineRule="auto"/>
-              <w:ind w:right="34"/>
-              <w:rPr>
-                <w:szCs w:val="28"/>
-              </w:rPr>
-            </w:pPr>
-            <w:r>
-              <w:rPr>
-                <w:szCs w:val="28"/>
-              </w:rPr>
-              <w:t>Щелчок мыши</w:t>
-            </w:r>
-          </w:p>
-        </w:tc>
-      </w:tr>
-      <w:tr>
-        <w:trPr>
-          <w:trHeight w:val="292"/>
-        </w:trPr>
-        <w:tc>
-          <w:tcPr>
-            <w:tcW w:w="3402" w:type="dxa"/>
-            <w:vAlign w:val="center"/>
-          </w:tcPr>
-          <w:p>
-            <w:pPr>
-              <w:widowControl w:val="0"/>
-              <w:overflowPunct w:val="0"/>
-              <w:autoSpaceDE w:val="0"/>
-              <w:autoSpaceDN w:val="0"/>
-              <w:adjustRightInd w:val="0"/>
-              <w:spacing w:line="276" w:lineRule="auto"/>
-              <w:ind w:right="33"/>
-              <w:jc w:val="left"/>
-              <w:rPr>
-                <w:szCs w:val="28"/>
-              </w:rPr>
-            </w:pPr>
-            <w:r>
-              <w:rPr>
-                <w:szCs w:val="28"/>
-              </w:rPr>
-              <w:t>7 Ввод информации</w:t>
-            </w:r>
-          </w:p>
-        </w:tc>
-        <w:tc>
-          <w:tcPr>
-            <w:tcW w:w="3119" w:type="dxa"/>
-            <w:vAlign w:val="center"/>
-          </w:tcPr>
-          <w:p>
-            <w:pPr>
-              <w:widowControl w:val="0"/>
-              <w:overflowPunct w:val="0"/>
-              <w:autoSpaceDE w:val="0"/>
-              <w:autoSpaceDN w:val="0"/>
-              <w:adjustRightInd w:val="0"/>
-              <w:spacing w:line="276" w:lineRule="auto"/>
-              <w:rPr>
-                <w:szCs w:val="28"/>
-              </w:rPr>
-            </w:pPr>
-            <w:r>
-              <w:rPr>
-                <w:szCs w:val="28"/>
-              </w:rPr>
-              <w:t>Заполнение полей формы изменения</w:t>
-            </w:r>
-          </w:p>
-        </w:tc>
-        <w:tc>
-          <w:tcPr>
-            <w:tcW w:w="2835" w:type="dxa"/>
-            <w:vAlign w:val="center"/>
-          </w:tcPr>
-          <w:p>
-            <w:pPr>
-              <w:widowControl w:val="0"/>
-              <w:overflowPunct w:val="0"/>
-              <w:autoSpaceDE w:val="0"/>
-              <w:autoSpaceDN w:val="0"/>
-              <w:adjustRightInd w:val="0"/>
-              <w:spacing w:line="276" w:lineRule="auto"/>
-              <w:ind w:right="34"/>
-              <w:rPr>
-                <w:szCs w:val="28"/>
-              </w:rPr>
-            </w:pPr>
-            <w:r>
-              <w:rPr>
-                <w:szCs w:val="28"/>
-              </w:rPr>
-              <w:t>Ввод текста с клавиатуры</w:t>
-            </w:r>
-          </w:p>
-        </w:tc>
-      </w:tr>
-      <w:tr>
-        <w:trPr>
-          <w:trHeight w:val="292"/>
-        </w:trPr>
-        <w:tc>
-          <w:tcPr>
-            <w:tcW w:w="3402" w:type="dxa"/>
-            <w:tcBorders>
-              <w:bottom w:val="single" w:sz="4" w:space="0" w:color="auto"/>
-            </w:tcBorders>
-            <w:vAlign w:val="center"/>
-          </w:tcPr>
-          <w:p>
-            <w:pPr>
-              <w:widowControl w:val="0"/>
-              <w:overflowPunct w:val="0"/>
-              <w:autoSpaceDE w:val="0"/>
-              <w:autoSpaceDN w:val="0"/>
-              <w:adjustRightInd w:val="0"/>
-              <w:spacing w:line="276" w:lineRule="auto"/>
-              <w:ind w:right="33"/>
-              <w:jc w:val="left"/>
-              <w:rPr>
-                <w:szCs w:val="28"/>
-              </w:rPr>
-            </w:pPr>
-            <w:r>
-              <w:rPr>
-                <w:szCs w:val="28"/>
-              </w:rPr>
-              <w:t>8 Изменение специальности</w:t>
-            </w:r>
-          </w:p>
-        </w:tc>
-        <w:tc>
-          <w:tcPr>
-            <w:tcW w:w="3119" w:type="dxa"/>
-            <w:tcBorders>
-              <w:bottom w:val="single" w:sz="4" w:space="0" w:color="auto"/>
-            </w:tcBorders>
-            <w:vAlign w:val="center"/>
-          </w:tcPr>
-          <w:p>
-            <w:pPr>
-              <w:widowControl w:val="0"/>
-              <w:overflowPunct w:val="0"/>
-              <w:autoSpaceDE w:val="0"/>
-              <w:autoSpaceDN w:val="0"/>
-              <w:adjustRightInd w:val="0"/>
-              <w:spacing w:line="276" w:lineRule="auto"/>
-              <w:rPr>
-                <w:b/>
-                <w:szCs w:val="28"/>
-              </w:rPr>
-            </w:pPr>
-            <w:r>
-              <w:rPr>
-                <w:szCs w:val="28"/>
-              </w:rPr>
-              <w:t>Кнопка «</w:t>
-            </w:r>
-            <w:r>
-              <w:rPr>
-                <w:szCs w:val="28"/>
-                <w:lang w:val="en-US"/>
-              </w:rPr>
-              <w:t>UPDATE</w:t>
-            </w:r>
-            <w:r>
-              <w:rPr>
-                <w:szCs w:val="28"/>
-              </w:rPr>
-              <w:t>»</w:t>
-            </w:r>
-            <w:r>
-              <w:rPr>
-                <w:szCs w:val="28"/>
-              </w:rPr>
-              <w:t xml:space="preserve"> </w:t>
-            </w:r>
-            <w:r>
-              <w:rPr>
-                <w:szCs w:val="28"/>
-              </w:rPr>
-              <w:t>на форме изменения</w:t>
-            </w:r>
-          </w:p>
-        </w:tc>
-        <w:tc>
-          <w:tcPr>
-            <w:tcW w:w="2835" w:type="dxa"/>
-            <w:tcBorders>
-              <w:bottom w:val="single" w:sz="4" w:space="0" w:color="auto"/>
-            </w:tcBorders>
-            <w:vAlign w:val="center"/>
-          </w:tcPr>
-          <w:p>
-            <w:pPr>
-              <w:widowControl w:val="0"/>
-              <w:overflowPunct w:val="0"/>
-              <w:autoSpaceDE w:val="0"/>
-              <w:autoSpaceDN w:val="0"/>
-              <w:adjustRightInd w:val="0"/>
-              <w:spacing w:line="276" w:lineRule="auto"/>
-              <w:ind w:right="34"/>
-              <w:rPr>
-                <w:szCs w:val="28"/>
-              </w:rPr>
-            </w:pPr>
-            <w:r>
-              <w:rPr>
-                <w:szCs w:val="28"/>
-              </w:rPr>
-              <w:t>Щелчок мыши</w:t>
-            </w:r>
-          </w:p>
-        </w:tc>
-      </w:tr>
-    </w:tbl>
-    <w:p>
-      <w:pPr>
-        <w:pStyle w:val="ListParagraph"/>
-        <w:spacing w:after="0"/>
-        <w:jc w:val="left"/>
-        <w:rPr>
-          <w:szCs w:val="28"/>
-        </w:rPr>
-      </w:pPr>
+      <w:bookmarkStart w:id="7" w:name="_GoBack"/>
+      <w:bookmarkEnd w:id="7"/>
     </w:p>
     <w:p>
       <w:pPr>
@@ -15299,7 +12520,7 @@
         <w:rPr>
           <w:noProof/>
           <w:szCs w:val="28"/>
-          <w:lang w:val="en-US"/>
+          <w:lang w:val="en-GB" w:eastAsia="en-GB"/>
         </w:rPr>
         <w:drawing>
           <wp:inline distT="0" distB="0" distL="0" distR="0">
@@ -15652,7 +12873,7 @@
           <w:bCs/>
           <w:noProof/>
           <w:szCs w:val="28"/>
-          <w:lang w:val="en-US"/>
+          <w:lang w:val="en-GB" w:eastAsia="en-GB"/>
         </w:rPr>
         <w:drawing>
           <wp:inline distT="0" distB="0" distL="0" distR="0">
@@ -15961,7 +13182,7 @@
           <w:bCs/>
           <w:noProof/>
           <w:szCs w:val="28"/>
-          <w:lang w:val="en-US"/>
+          <w:lang w:val="en-GB" w:eastAsia="en-GB"/>
         </w:rPr>
         <w:drawing>
           <wp:inline distT="0" distB="0" distL="0" distR="0">
@@ -16184,7 +13405,7 @@
           <w:bCs/>
           <w:noProof/>
           <w:szCs w:val="28"/>
-          <w:lang w:val="en-US"/>
+          <w:lang w:val="en-GB" w:eastAsia="en-GB"/>
         </w:rPr>
         <w:drawing>
           <wp:inline distT="0" distB="0" distL="0" distR="0">
@@ -16239,7 +13460,7 @@
           <w:bCs/>
           <w:noProof/>
           <w:szCs w:val="28"/>
-          <w:lang w:val="en-US"/>
+          <w:lang w:val="en-GB" w:eastAsia="en-GB"/>
         </w:rPr>
         <w:drawing>
           <wp:inline distT="0" distB="0" distL="0" distR="0">
@@ -18780,7 +16001,7 @@
 </file>
 
 <file path=customXml/itemProps1.xml><?xml version="1.0" encoding="utf-8"?>
-<ds:datastoreItem xmlns:ds="http://schemas.openxmlformats.org/officeDocument/2006/customXml" ds:itemID="{D9592535-CDD2-48E9-A19B-9B3E48E41D7F}">
+<ds:datastoreItem xmlns:ds="http://schemas.openxmlformats.org/officeDocument/2006/customXml" ds:itemID="{5FD55828-566C-4474-BAED-4C87E8393921}">
   <ds:schemaRefs>
     <ds:schemaRef ds:uri="http://schemas.openxmlformats.org/officeDocument/2006/bibliography"/>
   </ds:schemaRefs>
